--- a/Documentation/Lets Quiz Project Plan.docx
+++ b/Documentation/Lets Quiz Project Plan.docx
@@ -1,6 +1,6 @@
 
 <file path=word/document.xml><?xml version="1.0" encoding="utf-8"?>
-<w:document xmlns:wpc="http://schemas.microsoft.com/office/word/2010/wordprocessingCanvas" xmlns:cx="http://schemas.microsoft.com/office/drawing/2014/chartex" xmlns:cx1="http://schemas.microsoft.com/office/drawing/2015/9/8/chartex" xmlns:cx2="http://schemas.microsoft.com/office/drawing/2015/10/21/chartex" xmlns:cx3="http://schemas.microsoft.com/office/drawing/2016/5/9/chartex" xmlns:cx4="http://schemas.microsoft.com/office/drawing/2016/5/10/chartex" xmlns:cx5="http://schemas.microsoft.com/office/drawing/2016/5/11/chartex" xmlns:cx6="http://schemas.microsoft.com/office/drawing/2016/5/12/chartex" xmlns:cx7="http://schemas.microsoft.com/office/drawing/2016/5/13/chartex" xmlns:cx8="http://schemas.microsoft.com/office/drawing/2016/5/14/chartex" xmlns:mc="http://schemas.openxmlformats.org/markup-compatibility/2006" xmlns:aink="http://schemas.microsoft.com/office/drawing/2016/ink" xmlns:am3d="http://schemas.microsoft.com/office/drawing/2017/model3d" xmlns:o="urn:schemas-microsoft-com:office:office" xmlns:r="http://schemas.openxmlformats.org/officeDocument/2006/relationships" xmlns:m="http://schemas.openxmlformats.org/officeDocument/2006/math" xmlns:v="urn:schemas-microsoft-com:vml" xmlns:wp14="http://schemas.microsoft.com/office/word/2010/wordprocessingDrawing" xmlns:wp="http://schemas.openxmlformats.org/drawingml/2006/wordprocessingDrawing" xmlns:w10="urn:schemas-microsoft-com:office:word" xmlns:w="http://schemas.openxmlformats.org/wordprocessingml/2006/main" xmlns:w14="http://schemas.microsoft.com/office/word/2010/wordml" xmlns:w15="http://schemas.microsoft.com/office/word/2012/wordml" xmlns:w16cid="http://schemas.microsoft.com/office/word/2016/wordml/cid" xmlns:w16se="http://schemas.microsoft.com/office/word/2015/wordml/symex" xmlns:wpg="http://schemas.microsoft.com/office/word/2010/wordprocessingGroup" xmlns:wpi="http://schemas.microsoft.com/office/word/2010/wordprocessingInk" xmlns:wne="http://schemas.microsoft.com/office/word/2006/wordml" xmlns:wps="http://schemas.microsoft.com/office/word/2010/wordprocessingShape" mc:Ignorable="w14 w15 w16se w16cid wp14">
+<w:document xmlns:wpc="http://schemas.microsoft.com/office/word/2010/wordprocessingCanvas" xmlns:mc="http://schemas.openxmlformats.org/markup-compatibility/2006" xmlns:o="urn:schemas-microsoft-com:office:office" xmlns:r="http://schemas.openxmlformats.org/officeDocument/2006/relationships" xmlns:m="http://schemas.openxmlformats.org/officeDocument/2006/math" xmlns:v="urn:schemas-microsoft-com:vml" xmlns:wp14="http://schemas.microsoft.com/office/word/2010/wordprocessingDrawing" xmlns:wp="http://schemas.openxmlformats.org/drawingml/2006/wordprocessingDrawing" xmlns:w10="urn:schemas-microsoft-com:office:word" xmlns:w="http://schemas.openxmlformats.org/wordprocessingml/2006/main" xmlns:w14="http://schemas.microsoft.com/office/word/2010/wordml" xmlns:w15="http://schemas.microsoft.com/office/word/2012/wordml" xmlns:wpg="http://schemas.microsoft.com/office/word/2010/wordprocessingGroup" xmlns:wpi="http://schemas.microsoft.com/office/word/2010/wordprocessingInk" xmlns:wne="http://schemas.microsoft.com/office/word/2006/wordml" xmlns:wps="http://schemas.microsoft.com/office/word/2010/wordprocessingShape" mc:Ignorable="w14 w15 wp14">
   <w:body>
     <w:sdt>
       <w:sdtPr>
@@ -48,6 +48,7 @@
                 <w:dataBinding w:prefixMappings="xmlns:ns0='http://schemas.openxmlformats.org/officeDocument/2006/extended-properties'" w:xpath="/ns0:Properties[1]/ns0:Company[1]" w:storeItemID="{6668398D-A668-4E3E-A5EB-62B293D839F1}"/>
                 <w:text/>
               </w:sdtPr>
+              <w:sdtEndPr/>
               <w:sdtContent>
                 <w:tc>
                   <w:tcPr>
@@ -99,6 +100,7 @@
                   <w:dataBinding w:prefixMappings="xmlns:ns0='http://schemas.openxmlformats.org/package/2006/metadata/core-properties' xmlns:ns1='http://purl.org/dc/elements/1.1/'" w:xpath="/ns0:coreProperties[1]/ns1:title[1]" w:storeItemID="{6C3C8BC8-F283-45AE-878A-BAB7291924A1}"/>
                   <w:text/>
                 </w:sdtPr>
+                <w:sdtEndPr/>
                 <w:sdtContent>
                   <w:p>
                     <w:pPr>
@@ -139,6 +141,7 @@
                 <w:dataBinding w:prefixMappings="xmlns:ns0='http://schemas.openxmlformats.org/package/2006/metadata/core-properties' xmlns:ns1='http://purl.org/dc/elements/1.1/'" w:xpath="/ns0:coreProperties[1]/ns1:subject[1]" w:storeItemID="{6C3C8BC8-F283-45AE-878A-BAB7291924A1}"/>
                 <w:text/>
               </w:sdtPr>
+              <w:sdtEndPr/>
               <w:sdtContent>
                 <w:tc>
                   <w:tcPr>
@@ -979,7 +982,21 @@
                 <w:rStyle w:val="Hyperlink"/>
                 <w:noProof/>
               </w:rPr>
-              <w:t>Independent Testing</w:t>
+              <w:t>Independ</w:t>
+            </w:r>
+            <w:r>
+              <w:rPr>
+                <w:rStyle w:val="Hyperlink"/>
+                <w:noProof/>
+              </w:rPr>
+              <w:t>e</w:t>
+            </w:r>
+            <w:r>
+              <w:rPr>
+                <w:rStyle w:val="Hyperlink"/>
+                <w:noProof/>
+              </w:rPr>
+              <w:t>nt Testing</w:t>
             </w:r>
             <w:r>
               <w:rPr>
@@ -1634,8 +1651,8 @@
     <w:p>
       <w:pPr>
         <w:sectPr>
-          <w:headerReference w:type="default" r:id="rId7"/>
-          <w:footerReference w:type="default" r:id="rId8"/>
+          <w:headerReference w:type="default" r:id="rId8"/>
+          <w:footerReference w:type="default" r:id="rId9"/>
           <w:pgSz w:w="12240" w:h="15840"/>
           <w:pgMar w:top="1440" w:right="1440" w:bottom="1440" w:left="1440" w:header="720" w:footer="720" w:gutter="0"/>
           <w:pgNumType w:fmt="lowerRoman" w:start="0"/>
@@ -1654,11 +1671,26 @@
         </w:numPr>
       </w:pPr>
       <w:bookmarkStart w:id="0" w:name="_Toc513728255"/>
+      <w:commentRangeStart w:id="1"/>
       <w:r>
         <w:lastRenderedPageBreak/>
         <w:t>Introduction</w:t>
       </w:r>
       <w:bookmarkEnd w:id="0"/>
+      <w:commentRangeEnd w:id="1"/>
+      <w:r>
+        <w:rPr>
+          <w:rStyle w:val="CommentReference"/>
+          <w:rFonts w:asciiTheme="minorHAnsi" w:eastAsiaTheme="minorEastAsia" w:hAnsiTheme="minorHAnsi" w:cstheme="minorBidi"/>
+          <w:b w:val="0"/>
+          <w:bCs w:val="0"/>
+          <w:smallCaps w:val="0"/>
+          <w:color w:val="auto"/>
+        </w:rPr>
+        <w:commentReference w:id="1"/>
+      </w:r>
+      <w:bookmarkStart w:id="2" w:name="_GoBack"/>
+      <w:bookmarkEnd w:id="2"/>
     </w:p>
     <w:p>
       <w:r>
@@ -1670,21 +1702,21 @@
       <w:pPr>
         <w:pStyle w:val="Heading1"/>
       </w:pPr>
-      <w:bookmarkStart w:id="1" w:name="_Toc513728256"/>
+      <w:bookmarkStart w:id="3" w:name="_Toc513728256"/>
       <w:r>
         <w:t>Project Organisation</w:t>
       </w:r>
-      <w:bookmarkEnd w:id="1"/>
+      <w:bookmarkEnd w:id="3"/>
     </w:p>
     <w:p>
       <w:pPr>
         <w:pStyle w:val="Heading2"/>
       </w:pPr>
-      <w:bookmarkStart w:id="2" w:name="_Toc513728257"/>
+      <w:bookmarkStart w:id="4" w:name="_Toc513728257"/>
       <w:r>
         <w:t>Project Introduction</w:t>
       </w:r>
-      <w:bookmarkEnd w:id="2"/>
+      <w:bookmarkEnd w:id="4"/>
     </w:p>
     <w:p>
       <w:r>
@@ -1695,11 +1727,11 @@
       <w:pPr>
         <w:pStyle w:val="Heading2"/>
       </w:pPr>
-      <w:bookmarkStart w:id="3" w:name="_Toc513728258"/>
+      <w:bookmarkStart w:id="5" w:name="_Toc513728258"/>
       <w:r>
         <w:t>Project Team</w:t>
       </w:r>
-      <w:bookmarkEnd w:id="3"/>
+      <w:bookmarkEnd w:id="5"/>
     </w:p>
     <w:p>
       <w:r>
@@ -1733,15 +1765,7 @@
         <w:ind w:left="1800"/>
       </w:pPr>
       <w:r>
-        <w:t xml:space="preserve">Collin </w:t>
-      </w:r>
-      <w:proofErr w:type="spellStart"/>
-      <w:r>
-        <w:t>Mckeahnie</w:t>
-      </w:r>
-      <w:proofErr w:type="spellEnd"/>
-      <w:r>
-        <w:t xml:space="preserve"> – Developer, Tester, Reviewer</w:t>
+        <w:t>Collin Mckeahnie – Developer, Tester, Reviewer</w:t>
       </w:r>
     </w:p>
     <w:p>
@@ -1771,15 +1795,7 @@
         <w:ind w:left="1800"/>
       </w:pPr>
       <w:r>
-        <w:t xml:space="preserve">Michelle </w:t>
-      </w:r>
-      <w:proofErr w:type="spellStart"/>
-      <w:r>
-        <w:t>Vinall</w:t>
-      </w:r>
-      <w:proofErr w:type="spellEnd"/>
-      <w:r>
-        <w:t xml:space="preserve"> – Developer, Tester, Reviewer</w:t>
+        <w:t>Michelle Vinall – Developer, Tester, Reviewer</w:t>
       </w:r>
     </w:p>
     <w:p>
@@ -1801,172 +1817,148 @@
       <w:pPr>
         <w:pStyle w:val="Heading2"/>
       </w:pPr>
-      <w:bookmarkStart w:id="4" w:name="_Toc513728259"/>
+      <w:bookmarkStart w:id="6" w:name="_Toc513728259"/>
       <w:r>
         <w:t>Project Team Rules</w:t>
-      </w:r>
-      <w:bookmarkEnd w:id="4"/>
-    </w:p>
-    <w:p>
-      <w:r>
-        <w:t>For a comprehensive description of team rules, please see the team charter document.</w:t>
-      </w:r>
-    </w:p>
-    <w:p>
-      <w:pPr>
-        <w:pStyle w:val="Heading1"/>
-      </w:pPr>
-      <w:bookmarkStart w:id="5" w:name="_Toc513728260"/>
-      <w:r>
-        <w:t>Project Practises and Measurements</w:t>
-      </w:r>
-      <w:bookmarkEnd w:id="5"/>
-    </w:p>
-    <w:p>
-      <w:pPr>
-        <w:pStyle w:val="Heading2"/>
-      </w:pPr>
-      <w:bookmarkStart w:id="6" w:name="_Toc513728261"/>
-      <w:r>
-        <w:t>Iterative Development</w:t>
       </w:r>
       <w:bookmarkEnd w:id="6"/>
     </w:p>
     <w:p>
       <w:r>
-        <w:t>The development of this project will primarily be carried out in iterations where specific project goals and critical software infrastructure will be implemented as outlined below. Each iteration will be a minimum of two-week blocks but can be longer depending on the tasks assigned. Each iteration will have its own unique plan, where the requirements are outlined, and tasks are assigned to team members. Each member is responsible for updating the iteration plan documenting their progress on their assigned task, however during each iteration meeting their progress will be updated if not done so already.</w:t>
+        <w:t>For a comprehensive description of team rules, please see the team charter document.</w:t>
       </w:r>
     </w:p>
     <w:p>
       <w:pPr>
-        <w:pStyle w:val="Heading2"/>
-      </w:pPr>
-      <w:bookmarkStart w:id="7" w:name="_Toc513728262"/>
-      <w:r>
-        <w:t>Continuous Integration</w:t>
+        <w:pStyle w:val="Heading1"/>
+      </w:pPr>
+      <w:bookmarkStart w:id="7" w:name="_Toc513728260"/>
+      <w:r>
+        <w:t>Project Practises and Measurements</w:t>
       </w:r>
       <w:bookmarkEnd w:id="7"/>
     </w:p>
     <w:p>
-      <w:r>
-        <w:t xml:space="preserve">As stated above, the development of this product will occur in iterative blocks where tasks are assigned to each member. The team will utilise version control through GitHub to share code and documentation. </w:t>
-      </w:r>
-      <w:r>
-        <w:lastRenderedPageBreak/>
-        <w:t xml:space="preserve">This will enable the team to have access to a product template through version control that was developed as a Technical Competency Demonstrator. Each team member will clone said template into their individual branch and work on their assigned tasks as outlined in the current iteration plan. </w:t>
-      </w:r>
-    </w:p>
-    <w:p>
-      <w:r>
-        <w:t>Once an assigned task is completed, the team member will create a review and pull request into the specified development branch and, the review will go through two stages, first through an assigned reviewer, then through the whole team, as stated in the iteration plan. Following the review, the pull will either be approved or rejected. If there are any merge errors detected by version control, they will be assessed by the team to determine the way in which to clear the merge error. Upon a successful merge, each team member must update their local development environment to assure they are working with the latest code.</w:t>
-      </w:r>
-    </w:p>
-    <w:p>
       <w:pPr>
         <w:pStyle w:val="Heading2"/>
       </w:pPr>
-      <w:bookmarkStart w:id="8" w:name="_Toc513728263"/>
-      <w:r>
-        <w:t>Independent Testing</w:t>
+      <w:bookmarkStart w:id="8" w:name="_Toc513728261"/>
+      <w:r>
+        <w:t>Iterative Development</w:t>
       </w:r>
       <w:bookmarkEnd w:id="8"/>
     </w:p>
     <w:p>
       <w:r>
-        <w:t>For comprehensive coverage of how the product will be tested, please see the master test plan document.</w:t>
+        <w:t>The development of this project will primarily be carried out in iterations where specific project goals and critical software infrastructure will be implemented as outlined below. Each iteration will be a minimum of two-week blocks but can be longer depending on the tasks assigned. Each iteration will have its own unique plan, where the requirements are outlined, and tasks are assigned to team members. Each member is responsible for updating the iteration plan documenting their progress on their assigned task, however during each iteration meeting their progress will be updated if not done so already.</w:t>
       </w:r>
     </w:p>
     <w:p>
       <w:pPr>
         <w:pStyle w:val="Heading2"/>
       </w:pPr>
-      <w:bookmarkStart w:id="9" w:name="_Toc513728264"/>
-      <w:r>
-        <w:t>Project Configuration</w:t>
+      <w:bookmarkStart w:id="9" w:name="_Toc513728262"/>
+      <w:r>
+        <w:t>Continuous Integration</w:t>
       </w:r>
       <w:bookmarkEnd w:id="9"/>
     </w:p>
     <w:p>
-      <w:pPr>
-        <w:pStyle w:val="Heading3"/>
-      </w:pPr>
-      <w:bookmarkStart w:id="10" w:name="_Toc513728265"/>
-      <w:r>
-        <w:t>Unity3D</w:t>
+      <w:r>
+        <w:t xml:space="preserve">As stated above, the development of this product will occur in iterative blocks where tasks are assigned to each member. The team will utilise version control through GitHub to share code and documentation. </w:t>
+      </w:r>
+      <w:r>
+        <w:lastRenderedPageBreak/>
+        <w:t xml:space="preserve">This will enable the team to have access to a product template through version control that was developed as a Technical Competency Demonstrator. Each team member will clone said template into their individual branch and work on their assigned tasks as outlined in the current iteration plan. </w:t>
+      </w:r>
+    </w:p>
+    <w:p>
+      <w:r>
+        <w:t>Once an assigned task is completed, the team member will create a review and pull request into the specified development branch and, the review will go through two stages, first through an assigned reviewer, then through the whole team, as stated in the iteration plan. Following the review, the pull will either be approved or rejected. If there are any merge errors detected by version control, they will be assessed by the team to determine the way in which to clear the merge error. Upon a successful merge, each team member must update their local development environment to assure they are working with the latest code.</w:t>
+      </w:r>
+    </w:p>
+    <w:p>
+      <w:pPr>
+        <w:pStyle w:val="Heading2"/>
+      </w:pPr>
+      <w:bookmarkStart w:id="10" w:name="_Toc513728263"/>
+      <w:r>
+        <w:t>Independent Testing</w:t>
       </w:r>
       <w:bookmarkEnd w:id="10"/>
     </w:p>
     <w:p>
       <w:r>
-        <w:t>The frontend of the project will be developed using the Unity3D game engine, which is has a free edition that can be used by individuals and small-businesses. The software version that will be used by all team members is 2017.3.1. It is not the latest version; however, it is the version that the Technical Competency Demonstrator was built in. This game engine has the capability to generate a working game for the target platforms, as well as many others.</w:t>
+        <w:t>For comprehensive coverage of how the product will be tested, please see the master test plan document.</w:t>
       </w:r>
     </w:p>
     <w:p>
       <w:pPr>
-        <w:pStyle w:val="Heading3"/>
-      </w:pPr>
-      <w:bookmarkStart w:id="11" w:name="_Toc513728266"/>
-      <w:r>
-        <w:t>Hosting Platform</w:t>
+        <w:pStyle w:val="Heading2"/>
+      </w:pPr>
+      <w:bookmarkStart w:id="11" w:name="_Toc513728264"/>
+      <w:r>
+        <w:t>Project Configuration</w:t>
       </w:r>
       <w:bookmarkEnd w:id="11"/>
     </w:p>
     <w:p>
-      <w:r>
-        <w:t xml:space="preserve">The backend of the project will be hosted in </w:t>
-      </w:r>
-      <w:proofErr w:type="spellStart"/>
-      <w:r>
-        <w:t>Hostinger</w:t>
-      </w:r>
-      <w:proofErr w:type="spellEnd"/>
-      <w:r>
-        <w:t>, where a dedicated MySQL server instance will be used to store game, and user information. For the frontend and backend to communicate with each other PHP will be used as a communication protocol.</w:t>
-      </w:r>
-    </w:p>
-    <w:p>
       <w:pPr>
         <w:pStyle w:val="Heading3"/>
       </w:pPr>
-      <w:bookmarkStart w:id="12" w:name="_Toc513728267"/>
-      <w:r>
-        <w:t>IDE</w:t>
+      <w:bookmarkStart w:id="12" w:name="_Toc513728265"/>
+      <w:r>
+        <w:t>Unity3D</w:t>
       </w:r>
       <w:bookmarkEnd w:id="12"/>
     </w:p>
     <w:p>
       <w:r>
-        <w:t xml:space="preserve">The project will be coded in </w:t>
-      </w:r>
-      <w:proofErr w:type="spellStart"/>
-      <w:r>
-        <w:t>MonoDevelop</w:t>
-      </w:r>
-      <w:proofErr w:type="spellEnd"/>
-      <w:r>
-        <w:t xml:space="preserve">, which is the in-built IDE of Unity. The team has decided against using visual studio due to the majority using </w:t>
-      </w:r>
-      <w:proofErr w:type="spellStart"/>
-      <w:r>
-        <w:t>MonoDevelop</w:t>
-      </w:r>
-      <w:proofErr w:type="spellEnd"/>
-      <w:r>
-        <w:t>.</w:t>
+        <w:t>The frontend of the project will be developed using the Unity3D game engine, which is has a free edition that can be used by individuals and small-businesses. The software version that will be used by all team members is 2017.3.1. It is not the latest version; however, it is the version that the Technical Competency Demonstrator was built in. This game engine has the capability to generate a working game for the target platforms, as well as many others.</w:t>
       </w:r>
     </w:p>
     <w:p>
       <w:pPr>
         <w:pStyle w:val="Heading3"/>
       </w:pPr>
-      <w:bookmarkStart w:id="13" w:name="_Toc513728268"/>
-      <w:r>
-        <w:t>Project File Structure</w:t>
+      <w:bookmarkStart w:id="13" w:name="_Toc513728266"/>
+      <w:r>
+        <w:t>Hosting Platform</w:t>
       </w:r>
       <w:bookmarkEnd w:id="13"/>
     </w:p>
     <w:p>
       <w:r>
+        <w:t>The backend of the project will be hosted in Hostinger, where a dedicated MySQL server instance will be used to store game, and user information. For the frontend and backend to communicate with each other PHP will be used as a communication protocol.</w:t>
+      </w:r>
+    </w:p>
+    <w:p>
+      <w:pPr>
+        <w:pStyle w:val="Heading3"/>
+      </w:pPr>
+      <w:bookmarkStart w:id="14" w:name="_Toc513728267"/>
+      <w:r>
+        <w:t>IDE</w:t>
+      </w:r>
+      <w:bookmarkEnd w:id="14"/>
+    </w:p>
+    <w:p>
+      <w:r>
+        <w:t>The project will be coded in MonoDevelop, which is the in-built IDE of Unity. The team has decided against using visual studio due to the majority using MonoDevelop.</w:t>
+      </w:r>
+    </w:p>
+    <w:p>
+      <w:pPr>
+        <w:pStyle w:val="Heading3"/>
+      </w:pPr>
+      <w:bookmarkStart w:id="15" w:name="_Toc513728268"/>
+      <w:r>
+        <w:t>Project File Structure</w:t>
+      </w:r>
+      <w:bookmarkEnd w:id="15"/>
+    </w:p>
+    <w:p>
+      <w:r>
         <w:t>The project structure that will be used within the Unity environment is as follows;</w:t>
       </w:r>
     </w:p>
@@ -2683,11 +2675,11 @@
       <w:pPr>
         <w:pStyle w:val="Heading1"/>
       </w:pPr>
-      <w:bookmarkStart w:id="14" w:name="_Toc513728269"/>
+      <w:bookmarkStart w:id="16" w:name="_Toc513728269"/>
       <w:r>
         <w:t>Deployment</w:t>
       </w:r>
-      <w:bookmarkEnd w:id="14"/>
+      <w:bookmarkEnd w:id="16"/>
     </w:p>
     <w:p>
       <w:r>
@@ -2698,11 +2690,11 @@
       <w:pPr>
         <w:pStyle w:val="Heading1"/>
       </w:pPr>
-      <w:bookmarkStart w:id="15" w:name="_Toc513728270"/>
+      <w:bookmarkStart w:id="17" w:name="_Toc513728270"/>
       <w:r>
         <w:t>Project Milestones and Objectives</w:t>
       </w:r>
-      <w:bookmarkEnd w:id="15"/>
+      <w:bookmarkEnd w:id="17"/>
     </w:p>
     <w:tbl>
       <w:tblPr>
@@ -3484,15 +3476,27 @@
                 <w:szCs w:val="20"/>
               </w:rPr>
             </w:pPr>
-            <w:proofErr w:type="spellStart"/>
-            <w:r>
-              <w:rPr>
-                <w:sz w:val="20"/>
-                <w:szCs w:val="20"/>
-              </w:rPr>
-              <w:t>Leaderboard</w:t>
-            </w:r>
-            <w:proofErr w:type="spellEnd"/>
+            <w:r>
+              <w:rPr>
+                <w:sz w:val="20"/>
+                <w:szCs w:val="20"/>
+              </w:rPr>
+              <w:t>Leader</w:t>
+            </w:r>
+            <w:r>
+              <w:rPr>
+                <w:sz w:val="20"/>
+                <w:szCs w:val="20"/>
+              </w:rPr>
+              <w:t xml:space="preserve"> </w:t>
+            </w:r>
+            <w:r>
+              <w:rPr>
+                <w:sz w:val="20"/>
+                <w:szCs w:val="20"/>
+              </w:rPr>
+              <w:t>board</w:t>
+            </w:r>
           </w:p>
           <w:p>
             <w:pPr>
@@ -4078,16 +4082,30 @@
                 <w:szCs w:val="20"/>
               </w:rPr>
             </w:pPr>
-            <w:proofErr w:type="spellStart"/>
             <w:r>
               <w:rPr>
                 <w:rStyle w:val="Strong"/>
                 <w:sz w:val="20"/>
                 <w:szCs w:val="20"/>
               </w:rPr>
-              <w:t>Leaderboard</w:t>
-            </w:r>
-            <w:proofErr w:type="spellEnd"/>
+              <w:t>Leader</w:t>
+            </w:r>
+            <w:r>
+              <w:rPr>
+                <w:rStyle w:val="Strong"/>
+                <w:sz w:val="20"/>
+                <w:szCs w:val="20"/>
+              </w:rPr>
+              <w:t xml:space="preserve"> </w:t>
+            </w:r>
+            <w:r>
+              <w:rPr>
+                <w:rStyle w:val="Strong"/>
+                <w:sz w:val="20"/>
+                <w:szCs w:val="20"/>
+              </w:rPr>
+              <w:t>board</w:t>
+            </w:r>
           </w:p>
           <w:p>
             <w:pPr>
@@ -4102,7 +4120,30 @@
                 <w:sz w:val="20"/>
                 <w:szCs w:val="20"/>
               </w:rPr>
-              <w:t>Create UI to allow for user to view global leader board</w:t>
+              <w:t xml:space="preserve">Create UI to allow for user to view global </w:t>
+            </w:r>
+            <w:commentRangeStart w:id="18"/>
+            <w:r>
+              <w:rPr>
+                <w:sz w:val="20"/>
+                <w:szCs w:val="20"/>
+              </w:rPr>
+              <w:t>leader</w:t>
+            </w:r>
+            <w:r>
+              <w:rPr>
+                <w:sz w:val="20"/>
+                <w:szCs w:val="20"/>
+              </w:rPr>
+              <w:t>board</w:t>
+            </w:r>
+            <w:commentRangeEnd w:id="18"/>
+            <w:r>
+              <w:rPr>
+                <w:rStyle w:val="CommentReference"/>
+                <w:color w:val="auto"/>
+              </w:rPr>
+              <w:commentReference w:id="18"/>
             </w:r>
           </w:p>
           <w:p>
@@ -4118,23 +4159,7 @@
                 <w:sz w:val="20"/>
                 <w:szCs w:val="20"/>
               </w:rPr>
-              <w:t xml:space="preserve">Create PHP script to sort data in </w:t>
-            </w:r>
-            <w:proofErr w:type="spellStart"/>
-            <w:r>
-              <w:rPr>
-                <w:sz w:val="20"/>
-                <w:szCs w:val="20"/>
-              </w:rPr>
-              <w:t>leaderboard</w:t>
-            </w:r>
-            <w:proofErr w:type="spellEnd"/>
-            <w:r>
-              <w:rPr>
-                <w:sz w:val="20"/>
-                <w:szCs w:val="20"/>
-              </w:rPr>
-              <w:t xml:space="preserve"> table</w:t>
+              <w:t>Create PHP script to sort data in leaderboard table</w:t>
             </w:r>
           </w:p>
           <w:p>
@@ -4150,23 +4175,7 @@
                 <w:sz w:val="20"/>
                 <w:szCs w:val="20"/>
               </w:rPr>
-              <w:t xml:space="preserve">Create C# script that displays data fetched from </w:t>
-            </w:r>
-            <w:proofErr w:type="spellStart"/>
-            <w:r>
-              <w:rPr>
-                <w:sz w:val="20"/>
-                <w:szCs w:val="20"/>
-              </w:rPr>
-              <w:t>leaderboard</w:t>
-            </w:r>
-            <w:proofErr w:type="spellEnd"/>
-            <w:r>
-              <w:rPr>
-                <w:sz w:val="20"/>
-                <w:szCs w:val="20"/>
-              </w:rPr>
-              <w:t xml:space="preserve"> table via PHP script</w:t>
+              <w:t>Create C# script that displays data fetched from leaderboard table via PHP script</w:t>
             </w:r>
           </w:p>
           <w:p>
@@ -4182,23 +4191,7 @@
                 <w:sz w:val="20"/>
                 <w:szCs w:val="20"/>
               </w:rPr>
-              <w:t xml:space="preserve">Create tests for </w:t>
-            </w:r>
-            <w:proofErr w:type="spellStart"/>
-            <w:r>
-              <w:rPr>
-                <w:sz w:val="20"/>
-                <w:szCs w:val="20"/>
-              </w:rPr>
-              <w:t>leaderboard</w:t>
-            </w:r>
-            <w:proofErr w:type="spellEnd"/>
-            <w:r>
-              <w:rPr>
-                <w:sz w:val="20"/>
-                <w:szCs w:val="20"/>
-              </w:rPr>
-              <w:t>;</w:t>
+              <w:t>Create tests for leaderboard;</w:t>
             </w:r>
           </w:p>
           <w:p>
@@ -4219,23 +4212,30 @@
                 <w:sz w:val="20"/>
                 <w:szCs w:val="20"/>
               </w:rPr>
-              <w:t xml:space="preserve">Is data in the </w:t>
-            </w:r>
-            <w:proofErr w:type="spellStart"/>
-            <w:r>
-              <w:rPr>
-                <w:sz w:val="20"/>
-                <w:szCs w:val="20"/>
-              </w:rPr>
-              <w:t>leadeboard</w:t>
-            </w:r>
-            <w:proofErr w:type="spellEnd"/>
-            <w:r>
-              <w:rPr>
-                <w:sz w:val="20"/>
-                <w:szCs w:val="20"/>
-              </w:rPr>
-              <w:t xml:space="preserve"> table being sorted properly?</w:t>
+              <w:t>Is data in the</w:t>
+            </w:r>
+            <w:commentRangeStart w:id="19"/>
+            <w:r>
+              <w:rPr>
+                <w:sz w:val="20"/>
+                <w:szCs w:val="20"/>
+              </w:rPr>
+              <w:t xml:space="preserve"> leadeboard </w:t>
+            </w:r>
+            <w:commentRangeEnd w:id="19"/>
+            <w:r>
+              <w:rPr>
+                <w:rStyle w:val="CommentReference"/>
+                <w:color w:val="auto"/>
+              </w:rPr>
+              <w:commentReference w:id="19"/>
+            </w:r>
+            <w:r>
+              <w:rPr>
+                <w:sz w:val="20"/>
+                <w:szCs w:val="20"/>
+              </w:rPr>
+              <w:t>table being sorted properly?</w:t>
             </w:r>
           </w:p>
           <w:p>
@@ -5727,16 +5727,7 @@
                 <w:sz w:val="20"/>
                 <w:szCs w:val="20"/>
               </w:rPr>
-              <w:t>Create test</w:t>
-            </w:r>
-            <w:bookmarkStart w:id="16" w:name="_GoBack"/>
-            <w:bookmarkEnd w:id="16"/>
-            <w:r>
-              <w:rPr>
-                <w:sz w:val="20"/>
-                <w:szCs w:val="20"/>
-              </w:rPr>
-              <w:t>s for push notifications functionality</w:t>
+              <w:t>Create tests for push notifications functionality</w:t>
             </w:r>
           </w:p>
         </w:tc>
@@ -6466,8 +6457,8 @@
     </w:tbl>
     <w:p/>
     <w:sectPr>
-      <w:headerReference w:type="first" r:id="rId9"/>
-      <w:footerReference w:type="first" r:id="rId10"/>
+      <w:headerReference w:type="first" r:id="rId12"/>
+      <w:footerReference w:type="first" r:id="rId13"/>
       <w:pgSz w:w="12240" w:h="15840"/>
       <w:pgMar w:top="1440" w:right="1440" w:bottom="1440" w:left="1440" w:header="720" w:footer="720" w:gutter="0"/>
       <w:pgNumType w:start="1"/>
@@ -6479,8 +6470,340 @@
 </w:document>
 </file>
 
+<file path=word/comments.xml><?xml version="1.0" encoding="utf-8"?>
+<w:comments xmlns:wpc="http://schemas.microsoft.com/office/word/2010/wordprocessingCanvas" xmlns:mc="http://schemas.openxmlformats.org/markup-compatibility/2006" xmlns:o="urn:schemas-microsoft-com:office:office" xmlns:r="http://schemas.openxmlformats.org/officeDocument/2006/relationships" xmlns:m="http://schemas.openxmlformats.org/officeDocument/2006/math" xmlns:v="urn:schemas-microsoft-com:vml" xmlns:wp14="http://schemas.microsoft.com/office/word/2010/wordprocessingDrawing" xmlns:wp="http://schemas.openxmlformats.org/drawingml/2006/wordprocessingDrawing" xmlns:w10="urn:schemas-microsoft-com:office:word" xmlns:w="http://schemas.openxmlformats.org/wordprocessingml/2006/main" xmlns:w14="http://schemas.microsoft.com/office/word/2010/wordml" xmlns:w15="http://schemas.microsoft.com/office/word/2012/wordml" xmlns:wpg="http://schemas.microsoft.com/office/word/2010/wordprocessingGroup" xmlns:wpi="http://schemas.microsoft.com/office/word/2010/wordprocessingInk" xmlns:wne="http://schemas.microsoft.com/office/word/2006/wordml" xmlns:wps="http://schemas.microsoft.com/office/word/2010/wordprocessingShape" mc:Ignorable="w14 w15 wp14">
+  <w:comment w:id="1" w:author="Michelle Vinall" w:date="2018-05-14T21:34:00Z" w:initials="MV">
+    <w:p>
+      <w:pPr>
+        <w:pStyle w:val="CommentText"/>
+      </w:pPr>
+      <w:r>
+        <w:rPr>
+          <w:rStyle w:val="CommentReference"/>
+        </w:rPr>
+        <w:annotationRef/>
+      </w:r>
+      <w:r>
+        <w:rPr>
+          <w:highlight w:val="yellow"/>
+        </w:rPr>
+        <w:t>Meets criteria 1</w:t>
+      </w:r>
+      <w:r>
+        <w:rPr>
+          <w:highlight w:val="yellow"/>
+        </w:rPr>
+        <w:t xml:space="preserve"> Tests outlined and the functional /non-functional aspects are noted</w:t>
+      </w:r>
+    </w:p>
+    <w:p>
+      <w:pPr>
+        <w:pStyle w:val="CommentText"/>
+      </w:pPr>
+      <w:r>
+        <w:t>The revised</w:t>
+      </w:r>
+      <w:r>
+        <w:t xml:space="preserve"> </w:t>
+      </w:r>
+      <w:r>
+        <w:t>project plan</w:t>
+      </w:r>
+      <w:r>
+        <w:t xml:space="preserve"> </w:t>
+      </w:r>
+      <w:r>
+        <w:t>specif</w:t>
+      </w:r>
+      <w:r>
+        <w:t xml:space="preserve">ies a </w:t>
+      </w:r>
+      <w:r>
+        <w:t>detailed,</w:t>
+      </w:r>
+    </w:p>
+    <w:p>
+      <w:pPr>
+        <w:pStyle w:val="CommentText"/>
+      </w:pPr>
+      <w:r>
+        <w:t xml:space="preserve">specific, realistic and achievable </w:t>
+      </w:r>
+      <w:r>
+        <w:t>schedule to</w:t>
+      </w:r>
+      <w:r>
+        <w:t xml:space="preserve"> </w:t>
+      </w:r>
+      <w:r>
+        <w:t>implement the</w:t>
+      </w:r>
+    </w:p>
+    <w:p>
+      <w:pPr>
+        <w:pStyle w:val="CommentText"/>
+      </w:pPr>
+      <w:r>
+        <w:t xml:space="preserve">remaining functional and non-functional </w:t>
+      </w:r>
+      <w:r>
+        <w:t>requirements of</w:t>
+      </w:r>
+    </w:p>
+    <w:p>
+      <w:pPr>
+        <w:pStyle w:val="CommentText"/>
+      </w:pPr>
+      <w:r>
+        <w:t xml:space="preserve">the project, and to complete user acceptance testing and </w:t>
+      </w:r>
+      <w:r>
+        <w:t>deployment.</w:t>
+      </w:r>
+    </w:p>
+    <w:p>
+      <w:pPr>
+        <w:pStyle w:val="CommentText"/>
+      </w:pPr>
+      <w:r>
+        <w:rPr>
+          <w:highlight w:val="yellow"/>
+        </w:rPr>
+        <w:t>Criteria 2 met the plan is based to alleviate risk with time set aside for unexpected contingencies</w:t>
+      </w:r>
+    </w:p>
+    <w:p>
+      <w:pPr>
+        <w:pStyle w:val="CommentText"/>
+      </w:pPr>
+      <w:r>
+        <w:t xml:space="preserve"> </w:t>
+      </w:r>
+      <w:r>
+        <w:t xml:space="preserve">The plan is clearly related to the risk </w:t>
+      </w:r>
+      <w:r>
+        <w:t>prioritisation</w:t>
+      </w:r>
+    </w:p>
+    <w:p>
+      <w:pPr>
+        <w:pStyle w:val="CommentText"/>
+      </w:pPr>
+      <w:r>
+        <w:t xml:space="preserve">principles of the UP, and the </w:t>
+      </w:r>
+      <w:r>
+        <w:t>specific risks of</w:t>
+      </w:r>
+    </w:p>
+    <w:p>
+      <w:pPr>
+        <w:pStyle w:val="CommentText"/>
+      </w:pPr>
+      <w:r>
+        <w:t>the project.</w:t>
+      </w:r>
+    </w:p>
+    <w:p>
+      <w:pPr>
+        <w:pStyle w:val="CommentText"/>
+      </w:pPr>
+      <w:r>
+        <w:rPr>
+          <w:highlight w:val="yellow"/>
+        </w:rPr>
+        <w:t xml:space="preserve">Criteria 3 met  </w:t>
+      </w:r>
+      <w:r>
+        <w:rPr>
+          <w:highlight w:val="yellow"/>
+        </w:rPr>
+        <w:t>each iteration explains thoroughly what functions will be implemented as well as the expected out come from each iteration</w:t>
+      </w:r>
+    </w:p>
+    <w:p>
+      <w:pPr>
+        <w:pStyle w:val="CommentText"/>
+      </w:pPr>
+      <w:r>
+        <w:t xml:space="preserve">The plan </w:t>
+      </w:r>
+      <w:r>
+        <w:t>specifies clear</w:t>
+      </w:r>
+      <w:r>
+        <w:t xml:space="preserve"> </w:t>
+      </w:r>
+      <w:r>
+        <w:t>and concrete</w:t>
+      </w:r>
+      <w:r>
+        <w:t xml:space="preserve"> </w:t>
+      </w:r>
+      <w:r>
+        <w:t>functional targets</w:t>
+      </w:r>
+    </w:p>
+    <w:p>
+      <w:pPr>
+        <w:pStyle w:val="CommentText"/>
+      </w:pPr>
+      <w:r>
+        <w:t xml:space="preserve">(ie use cases to </w:t>
+      </w:r>
+      <w:r>
+        <w:t>be implemented)</w:t>
+      </w:r>
+    </w:p>
+    <w:p>
+      <w:pPr>
+        <w:pStyle w:val="CommentText"/>
+      </w:pPr>
+      <w:r>
+        <w:t xml:space="preserve">with intended outcomes for each iteration of the Construction Phase, along with </w:t>
+      </w:r>
+      <w:r>
+        <w:t>outcomes for</w:t>
+      </w:r>
+    </w:p>
+    <w:p>
+      <w:pPr>
+        <w:pStyle w:val="CommentText"/>
+      </w:pPr>
+      <w:r>
+        <w:t xml:space="preserve">other necessary </w:t>
+      </w:r>
+      <w:r>
+        <w:t>activities.</w:t>
+      </w:r>
+    </w:p>
+    <w:p>
+      <w:pPr>
+        <w:pStyle w:val="CommentText"/>
+      </w:pPr>
+      <w:r>
+        <w:rPr>
+          <w:highlight w:val="yellow"/>
+        </w:rPr>
+        <w:t xml:space="preserve">Criteria 4 met </w:t>
+      </w:r>
+      <w:r>
+        <w:rPr>
+          <w:highlight w:val="yellow"/>
+        </w:rPr>
+        <w:t>Time is left at the end of LCAM as well as throughout to allow for contingencies</w:t>
+      </w:r>
+    </w:p>
+    <w:p>
+      <w:pPr>
+        <w:pStyle w:val="CommentText"/>
+      </w:pPr>
+      <w:r>
+        <w:t xml:space="preserve">The plan makes clear and specific </w:t>
+      </w:r>
+      <w:r>
+        <w:t>allowances for</w:t>
+      </w:r>
+    </w:p>
+    <w:p>
+      <w:pPr>
+        <w:pStyle w:val="CommentText"/>
+      </w:pPr>
+      <w:r>
+        <w:t>C</w:t>
+      </w:r>
+      <w:r>
+        <w:t>ontingencies</w:t>
+      </w:r>
+    </w:p>
+    <w:p>
+      <w:pPr>
+        <w:pStyle w:val="CommentText"/>
+      </w:pPr>
+      <w:r>
+        <w:rPr>
+          <w:highlight w:val="yellow"/>
+        </w:rPr>
+        <w:t>Looks good explains the project in simplified terms as to what should be expected</w:t>
+      </w:r>
+      <w:r>
+        <w:rPr>
+          <w:highlight w:val="yellow"/>
+        </w:rPr>
+        <w:t xml:space="preserve"> minor spelling mistakes noted</w:t>
+      </w:r>
+      <w:r>
+        <w:rPr>
+          <w:highlight w:val="yellow"/>
+        </w:rPr>
+        <w:t xml:space="preserve"> below</w:t>
+      </w:r>
+      <w:r>
+        <w:rPr>
+          <w:highlight w:val="yellow"/>
+        </w:rPr>
+        <w:t xml:space="preserve"> other than that it looks good please get others to check grammar</w:t>
+      </w:r>
+      <w:r>
+        <w:rPr>
+          <w:highlight w:val="yellow"/>
+        </w:rPr>
+        <w:t xml:space="preserve"> as its bot my strong suite so I may have missed something but otherwise looks good</w:t>
+      </w:r>
+      <w:r>
+        <w:t xml:space="preserve">. </w:t>
+      </w:r>
+    </w:p>
+  </w:comment>
+  <w:comment w:id="18" w:author="Michelle Vinall" w:date="2018-05-14T22:02:00Z" w:initials="MV">
+    <w:p>
+      <w:pPr>
+        <w:pStyle w:val="CommentText"/>
+      </w:pPr>
+      <w:r>
+        <w:rPr>
+          <w:rStyle w:val="CommentReference"/>
+        </w:rPr>
+        <w:annotationRef/>
+      </w:r>
+      <w:r>
+        <w:t xml:space="preserve">Leader board is two words </w:t>
+      </w:r>
+      <w:r>
+        <w:t>this needs fixing throughout</w:t>
+      </w:r>
+    </w:p>
+  </w:comment>
+  <w:comment w:id="19" w:author="Michelle Vinall" w:date="2018-05-14T22:06:00Z" w:initials="MV">
+    <w:p>
+      <w:pPr>
+        <w:pStyle w:val="CommentText"/>
+      </w:pPr>
+      <w:r>
+        <w:rPr>
+          <w:rStyle w:val="CommentReference"/>
+        </w:rPr>
+        <w:annotationRef/>
+      </w:r>
+      <w:r>
+        <w:t>Leader board missing r</w:t>
+      </w:r>
+    </w:p>
+  </w:comment>
+</w:comments>
+</file>
+
+<file path=word/commentsExtended.xml><?xml version="1.0" encoding="utf-8"?>
+<w15:commentsEx xmlns:wpc="http://schemas.microsoft.com/office/word/2010/wordprocessingCanvas" xmlns:mc="http://schemas.openxmlformats.org/markup-compatibility/2006" xmlns:o="urn:schemas-microsoft-com:office:office" xmlns:r="http://schemas.openxmlformats.org/officeDocument/2006/relationships" xmlns:m="http://schemas.openxmlformats.org/officeDocument/2006/math" xmlns:v="urn:schemas-microsoft-com:vml" xmlns:wp14="http://schemas.microsoft.com/office/word/2010/wordprocessingDrawing" xmlns:wp="http://schemas.openxmlformats.org/drawingml/2006/wordprocessingDrawing" xmlns:w10="urn:schemas-microsoft-com:office:word" xmlns:w="http://schemas.openxmlformats.org/wordprocessingml/2006/main" xmlns:w14="http://schemas.microsoft.com/office/word/2010/wordml" xmlns:w15="http://schemas.microsoft.com/office/word/2012/wordml" xmlns:wpg="http://schemas.microsoft.com/office/word/2010/wordprocessingGroup" xmlns:wpi="http://schemas.microsoft.com/office/word/2010/wordprocessingInk" xmlns:wne="http://schemas.microsoft.com/office/word/2006/wordml" xmlns:wps="http://schemas.microsoft.com/office/word/2010/wordprocessingShape" mc:Ignorable="w14 w15 wp14">
+  <w15:commentEx w15:paraId="39675506" w15:done="0"/>
+  <w15:commentEx w15:paraId="4BDB32D5" w15:done="0"/>
+  <w15:commentEx w15:paraId="348AEF85" w15:done="0"/>
+</w15:commentsEx>
+</file>
+
 <file path=word/endnotes.xml><?xml version="1.0" encoding="utf-8"?>
-<w:endnotes xmlns:wpc="http://schemas.microsoft.com/office/word/2010/wordprocessingCanvas" xmlns:cx="http://schemas.microsoft.com/office/drawing/2014/chartex" xmlns:cx1="http://schemas.microsoft.com/office/drawing/2015/9/8/chartex" xmlns:cx2="http://schemas.microsoft.com/office/drawing/2015/10/21/chartex" xmlns:cx3="http://schemas.microsoft.com/office/drawing/2016/5/9/chartex" xmlns:cx4="http://schemas.microsoft.com/office/drawing/2016/5/10/chartex" xmlns:cx5="http://schemas.microsoft.com/office/drawing/2016/5/11/chartex" xmlns:cx6="http://schemas.microsoft.com/office/drawing/2016/5/12/chartex" xmlns:cx7="http://schemas.microsoft.com/office/drawing/2016/5/13/chartex" xmlns:cx8="http://schemas.microsoft.com/office/drawing/2016/5/14/chartex" xmlns:mc="http://schemas.openxmlformats.org/markup-compatibility/2006" xmlns:aink="http://schemas.microsoft.com/office/drawing/2016/ink" xmlns:am3d="http://schemas.microsoft.com/office/drawing/2017/model3d" xmlns:o="urn:schemas-microsoft-com:office:office" xmlns:r="http://schemas.openxmlformats.org/officeDocument/2006/relationships" xmlns:m="http://schemas.openxmlformats.org/officeDocument/2006/math" xmlns:v="urn:schemas-microsoft-com:vml" xmlns:wp14="http://schemas.microsoft.com/office/word/2010/wordprocessingDrawing" xmlns:wp="http://schemas.openxmlformats.org/drawingml/2006/wordprocessingDrawing" xmlns:w10="urn:schemas-microsoft-com:office:word" xmlns:w="http://schemas.openxmlformats.org/wordprocessingml/2006/main" xmlns:w14="http://schemas.microsoft.com/office/word/2010/wordml" xmlns:w15="http://schemas.microsoft.com/office/word/2012/wordml" xmlns:w16cid="http://schemas.microsoft.com/office/word/2016/wordml/cid" xmlns:w16se="http://schemas.microsoft.com/office/word/2015/wordml/symex" xmlns:wpg="http://schemas.microsoft.com/office/word/2010/wordprocessingGroup" xmlns:wpi="http://schemas.microsoft.com/office/word/2010/wordprocessingInk" xmlns:wne="http://schemas.microsoft.com/office/word/2006/wordml" xmlns:wps="http://schemas.microsoft.com/office/word/2010/wordprocessingShape" mc:Ignorable="w14 w15 w16se w16cid wp14">
+<w:endnotes xmlns:wpc="http://schemas.microsoft.com/office/word/2010/wordprocessingCanvas" xmlns:mc="http://schemas.openxmlformats.org/markup-compatibility/2006" xmlns:o="urn:schemas-microsoft-com:office:office" xmlns:r="http://schemas.openxmlformats.org/officeDocument/2006/relationships" xmlns:m="http://schemas.openxmlformats.org/officeDocument/2006/math" xmlns:v="urn:schemas-microsoft-com:vml" xmlns:wp14="http://schemas.microsoft.com/office/word/2010/wordprocessingDrawing" xmlns:wp="http://schemas.openxmlformats.org/drawingml/2006/wordprocessingDrawing" xmlns:w10="urn:schemas-microsoft-com:office:word" xmlns:w="http://schemas.openxmlformats.org/wordprocessingml/2006/main" xmlns:w14="http://schemas.microsoft.com/office/word/2010/wordml" xmlns:w15="http://schemas.microsoft.com/office/word/2012/wordml" xmlns:wpg="http://schemas.microsoft.com/office/word/2010/wordprocessingGroup" xmlns:wpi="http://schemas.microsoft.com/office/word/2010/wordprocessingInk" xmlns:wne="http://schemas.microsoft.com/office/word/2006/wordml" xmlns:wps="http://schemas.microsoft.com/office/word/2010/wordprocessingShape" mc:Ignorable="w14 w15 wp14">
   <w:endnote w:type="separator" w:id="-1">
     <w:p>
       <w:pPr>
@@ -6505,7 +6828,7 @@
 </file>
 
 <file path=word/footer1.xml><?xml version="1.0" encoding="utf-8"?>
-<w:ftr xmlns:wpc="http://schemas.microsoft.com/office/word/2010/wordprocessingCanvas" xmlns:cx="http://schemas.microsoft.com/office/drawing/2014/chartex" xmlns:cx1="http://schemas.microsoft.com/office/drawing/2015/9/8/chartex" xmlns:cx2="http://schemas.microsoft.com/office/drawing/2015/10/21/chartex" xmlns:cx3="http://schemas.microsoft.com/office/drawing/2016/5/9/chartex" xmlns:cx4="http://schemas.microsoft.com/office/drawing/2016/5/10/chartex" xmlns:cx5="http://schemas.microsoft.com/office/drawing/2016/5/11/chartex" xmlns:cx6="http://schemas.microsoft.com/office/drawing/2016/5/12/chartex" xmlns:cx7="http://schemas.microsoft.com/office/drawing/2016/5/13/chartex" xmlns:cx8="http://schemas.microsoft.com/office/drawing/2016/5/14/chartex" xmlns:mc="http://schemas.openxmlformats.org/markup-compatibility/2006" xmlns:aink="http://schemas.microsoft.com/office/drawing/2016/ink" xmlns:am3d="http://schemas.microsoft.com/office/drawing/2017/model3d" xmlns:o="urn:schemas-microsoft-com:office:office" xmlns:r="http://schemas.openxmlformats.org/officeDocument/2006/relationships" xmlns:m="http://schemas.openxmlformats.org/officeDocument/2006/math" xmlns:v="urn:schemas-microsoft-com:vml" xmlns:wp14="http://schemas.microsoft.com/office/word/2010/wordprocessingDrawing" xmlns:wp="http://schemas.openxmlformats.org/drawingml/2006/wordprocessingDrawing" xmlns:w10="urn:schemas-microsoft-com:office:word" xmlns:w="http://schemas.openxmlformats.org/wordprocessingml/2006/main" xmlns:w14="http://schemas.microsoft.com/office/word/2010/wordml" xmlns:w15="http://schemas.microsoft.com/office/word/2012/wordml" xmlns:w16cid="http://schemas.microsoft.com/office/word/2016/wordml/cid" xmlns:w16se="http://schemas.microsoft.com/office/word/2015/wordml/symex" xmlns:wpg="http://schemas.microsoft.com/office/word/2010/wordprocessingGroup" xmlns:wpi="http://schemas.microsoft.com/office/word/2010/wordprocessingInk" xmlns:wne="http://schemas.microsoft.com/office/word/2006/wordml" xmlns:wps="http://schemas.microsoft.com/office/word/2010/wordprocessingShape" mc:Ignorable="w14 w15 w16se w16cid wp14">
+<w:ftr xmlns:wpc="http://schemas.microsoft.com/office/word/2010/wordprocessingCanvas" xmlns:mc="http://schemas.openxmlformats.org/markup-compatibility/2006" xmlns:o="urn:schemas-microsoft-com:office:office" xmlns:r="http://schemas.openxmlformats.org/officeDocument/2006/relationships" xmlns:m="http://schemas.openxmlformats.org/officeDocument/2006/math" xmlns:v="urn:schemas-microsoft-com:vml" xmlns:wp14="http://schemas.microsoft.com/office/word/2010/wordprocessingDrawing" xmlns:wp="http://schemas.openxmlformats.org/drawingml/2006/wordprocessingDrawing" xmlns:w10="urn:schemas-microsoft-com:office:word" xmlns:w="http://schemas.openxmlformats.org/wordprocessingml/2006/main" xmlns:w14="http://schemas.microsoft.com/office/word/2010/wordml" xmlns:w15="http://schemas.microsoft.com/office/word/2012/wordml" xmlns:wpg="http://schemas.microsoft.com/office/word/2010/wordprocessingGroup" xmlns:wpi="http://schemas.microsoft.com/office/word/2010/wordprocessingInk" xmlns:wne="http://schemas.microsoft.com/office/word/2006/wordml" xmlns:wps="http://schemas.microsoft.com/office/word/2010/wordprocessingShape" mc:Ignorable="w14 w15 wp14">
   <w:sdt>
     <w:sdtPr>
       <w:id w:val="-1153373900"/>
@@ -6538,7 +6861,7 @@
           <w:rPr>
             <w:noProof/>
           </w:rPr>
-          <w:t>9</w:t>
+          <w:t>7</w:t>
         </w:r>
         <w:r>
           <w:rPr>
@@ -6558,7 +6881,7 @@
 </file>
 
 <file path=word/footer2.xml><?xml version="1.0" encoding="utf-8"?>
-<w:ftr xmlns:wpc="http://schemas.microsoft.com/office/word/2010/wordprocessingCanvas" xmlns:cx="http://schemas.microsoft.com/office/drawing/2014/chartex" xmlns:cx1="http://schemas.microsoft.com/office/drawing/2015/9/8/chartex" xmlns:cx2="http://schemas.microsoft.com/office/drawing/2015/10/21/chartex" xmlns:cx3="http://schemas.microsoft.com/office/drawing/2016/5/9/chartex" xmlns:cx4="http://schemas.microsoft.com/office/drawing/2016/5/10/chartex" xmlns:cx5="http://schemas.microsoft.com/office/drawing/2016/5/11/chartex" xmlns:cx6="http://schemas.microsoft.com/office/drawing/2016/5/12/chartex" xmlns:cx7="http://schemas.microsoft.com/office/drawing/2016/5/13/chartex" xmlns:cx8="http://schemas.microsoft.com/office/drawing/2016/5/14/chartex" xmlns:mc="http://schemas.openxmlformats.org/markup-compatibility/2006" xmlns:aink="http://schemas.microsoft.com/office/drawing/2016/ink" xmlns:am3d="http://schemas.microsoft.com/office/drawing/2017/model3d" xmlns:o="urn:schemas-microsoft-com:office:office" xmlns:r="http://schemas.openxmlformats.org/officeDocument/2006/relationships" xmlns:m="http://schemas.openxmlformats.org/officeDocument/2006/math" xmlns:v="urn:schemas-microsoft-com:vml" xmlns:wp14="http://schemas.microsoft.com/office/word/2010/wordprocessingDrawing" xmlns:wp="http://schemas.openxmlformats.org/drawingml/2006/wordprocessingDrawing" xmlns:w10="urn:schemas-microsoft-com:office:word" xmlns:w="http://schemas.openxmlformats.org/wordprocessingml/2006/main" xmlns:w14="http://schemas.microsoft.com/office/word/2010/wordml" xmlns:w15="http://schemas.microsoft.com/office/word/2012/wordml" xmlns:w16cid="http://schemas.microsoft.com/office/word/2016/wordml/cid" xmlns:w16se="http://schemas.microsoft.com/office/word/2015/wordml/symex" xmlns:wpg="http://schemas.microsoft.com/office/word/2010/wordprocessingGroup" xmlns:wpi="http://schemas.microsoft.com/office/word/2010/wordprocessingInk" xmlns:wne="http://schemas.microsoft.com/office/word/2006/wordml" xmlns:wps="http://schemas.microsoft.com/office/word/2010/wordprocessingShape" mc:Ignorable="w14 w15 w16se w16cid wp14">
+<w:ftr xmlns:wpc="http://schemas.microsoft.com/office/word/2010/wordprocessingCanvas" xmlns:mc="http://schemas.openxmlformats.org/markup-compatibility/2006" xmlns:o="urn:schemas-microsoft-com:office:office" xmlns:r="http://schemas.openxmlformats.org/officeDocument/2006/relationships" xmlns:m="http://schemas.openxmlformats.org/officeDocument/2006/math" xmlns:v="urn:schemas-microsoft-com:vml" xmlns:wp14="http://schemas.microsoft.com/office/word/2010/wordprocessingDrawing" xmlns:wp="http://schemas.openxmlformats.org/drawingml/2006/wordprocessingDrawing" xmlns:w10="urn:schemas-microsoft-com:office:word" xmlns:w="http://schemas.openxmlformats.org/wordprocessingml/2006/main" xmlns:w14="http://schemas.microsoft.com/office/word/2010/wordml" xmlns:w15="http://schemas.microsoft.com/office/word/2012/wordml" xmlns:wpg="http://schemas.microsoft.com/office/word/2010/wordprocessingGroup" xmlns:wpi="http://schemas.microsoft.com/office/word/2010/wordprocessingInk" xmlns:wne="http://schemas.microsoft.com/office/word/2006/wordml" xmlns:wps="http://schemas.microsoft.com/office/word/2010/wordprocessingShape" mc:Ignorable="w14 w15 wp14">
   <w:sdt>
     <w:sdtPr>
       <w:id w:val="-1093935755"/>
@@ -6611,7 +6934,7 @@
 </file>
 
 <file path=word/footnotes.xml><?xml version="1.0" encoding="utf-8"?>
-<w:footnotes xmlns:wpc="http://schemas.microsoft.com/office/word/2010/wordprocessingCanvas" xmlns:cx="http://schemas.microsoft.com/office/drawing/2014/chartex" xmlns:cx1="http://schemas.microsoft.com/office/drawing/2015/9/8/chartex" xmlns:cx2="http://schemas.microsoft.com/office/drawing/2015/10/21/chartex" xmlns:cx3="http://schemas.microsoft.com/office/drawing/2016/5/9/chartex" xmlns:cx4="http://schemas.microsoft.com/office/drawing/2016/5/10/chartex" xmlns:cx5="http://schemas.microsoft.com/office/drawing/2016/5/11/chartex" xmlns:cx6="http://schemas.microsoft.com/office/drawing/2016/5/12/chartex" xmlns:cx7="http://schemas.microsoft.com/office/drawing/2016/5/13/chartex" xmlns:cx8="http://schemas.microsoft.com/office/drawing/2016/5/14/chartex" xmlns:mc="http://schemas.openxmlformats.org/markup-compatibility/2006" xmlns:aink="http://schemas.microsoft.com/office/drawing/2016/ink" xmlns:am3d="http://schemas.microsoft.com/office/drawing/2017/model3d" xmlns:o="urn:schemas-microsoft-com:office:office" xmlns:r="http://schemas.openxmlformats.org/officeDocument/2006/relationships" xmlns:m="http://schemas.openxmlformats.org/officeDocument/2006/math" xmlns:v="urn:schemas-microsoft-com:vml" xmlns:wp14="http://schemas.microsoft.com/office/word/2010/wordprocessingDrawing" xmlns:wp="http://schemas.openxmlformats.org/drawingml/2006/wordprocessingDrawing" xmlns:w10="urn:schemas-microsoft-com:office:word" xmlns:w="http://schemas.openxmlformats.org/wordprocessingml/2006/main" xmlns:w14="http://schemas.microsoft.com/office/word/2010/wordml" xmlns:w15="http://schemas.microsoft.com/office/word/2012/wordml" xmlns:w16cid="http://schemas.microsoft.com/office/word/2016/wordml/cid" xmlns:w16se="http://schemas.microsoft.com/office/word/2015/wordml/symex" xmlns:wpg="http://schemas.microsoft.com/office/word/2010/wordprocessingGroup" xmlns:wpi="http://schemas.microsoft.com/office/word/2010/wordprocessingInk" xmlns:wne="http://schemas.microsoft.com/office/word/2006/wordml" xmlns:wps="http://schemas.microsoft.com/office/word/2010/wordprocessingShape" mc:Ignorable="w14 w15 w16se w16cid wp14">
+<w:footnotes xmlns:wpc="http://schemas.microsoft.com/office/word/2010/wordprocessingCanvas" xmlns:mc="http://schemas.openxmlformats.org/markup-compatibility/2006" xmlns:o="urn:schemas-microsoft-com:office:office" xmlns:r="http://schemas.openxmlformats.org/officeDocument/2006/relationships" xmlns:m="http://schemas.openxmlformats.org/officeDocument/2006/math" xmlns:v="urn:schemas-microsoft-com:vml" xmlns:wp14="http://schemas.microsoft.com/office/word/2010/wordprocessingDrawing" xmlns:wp="http://schemas.openxmlformats.org/drawingml/2006/wordprocessingDrawing" xmlns:w10="urn:schemas-microsoft-com:office:word" xmlns:w="http://schemas.openxmlformats.org/wordprocessingml/2006/main" xmlns:w14="http://schemas.microsoft.com/office/word/2010/wordml" xmlns:w15="http://schemas.microsoft.com/office/word/2012/wordml" xmlns:wpg="http://schemas.microsoft.com/office/word/2010/wordprocessingGroup" xmlns:wpi="http://schemas.microsoft.com/office/word/2010/wordprocessingInk" xmlns:wne="http://schemas.microsoft.com/office/word/2006/wordml" xmlns:wps="http://schemas.microsoft.com/office/word/2010/wordprocessingShape" mc:Ignorable="w14 w15 wp14">
   <w:footnote w:type="separator" w:id="-1">
     <w:p>
       <w:pPr>
@@ -6636,7 +6959,7 @@
 </file>
 
 <file path=word/header1.xml><?xml version="1.0" encoding="utf-8"?>
-<w:hdr xmlns:wpc="http://schemas.microsoft.com/office/word/2010/wordprocessingCanvas" xmlns:cx="http://schemas.microsoft.com/office/drawing/2014/chartex" xmlns:cx1="http://schemas.microsoft.com/office/drawing/2015/9/8/chartex" xmlns:cx2="http://schemas.microsoft.com/office/drawing/2015/10/21/chartex" xmlns:cx3="http://schemas.microsoft.com/office/drawing/2016/5/9/chartex" xmlns:cx4="http://schemas.microsoft.com/office/drawing/2016/5/10/chartex" xmlns:cx5="http://schemas.microsoft.com/office/drawing/2016/5/11/chartex" xmlns:cx6="http://schemas.microsoft.com/office/drawing/2016/5/12/chartex" xmlns:cx7="http://schemas.microsoft.com/office/drawing/2016/5/13/chartex" xmlns:cx8="http://schemas.microsoft.com/office/drawing/2016/5/14/chartex" xmlns:mc="http://schemas.openxmlformats.org/markup-compatibility/2006" xmlns:aink="http://schemas.microsoft.com/office/drawing/2016/ink" xmlns:am3d="http://schemas.microsoft.com/office/drawing/2017/model3d" xmlns:o="urn:schemas-microsoft-com:office:office" xmlns:r="http://schemas.openxmlformats.org/officeDocument/2006/relationships" xmlns:m="http://schemas.openxmlformats.org/officeDocument/2006/math" xmlns:v="urn:schemas-microsoft-com:vml" xmlns:wp14="http://schemas.microsoft.com/office/word/2010/wordprocessingDrawing" xmlns:wp="http://schemas.openxmlformats.org/drawingml/2006/wordprocessingDrawing" xmlns:w10="urn:schemas-microsoft-com:office:word" xmlns:w="http://schemas.openxmlformats.org/wordprocessingml/2006/main" xmlns:w14="http://schemas.microsoft.com/office/word/2010/wordml" xmlns:w15="http://schemas.microsoft.com/office/word/2012/wordml" xmlns:w16cid="http://schemas.microsoft.com/office/word/2016/wordml/cid" xmlns:w16se="http://schemas.microsoft.com/office/word/2015/wordml/symex" xmlns:wpg="http://schemas.microsoft.com/office/word/2010/wordprocessingGroup" xmlns:wpi="http://schemas.microsoft.com/office/word/2010/wordprocessingInk" xmlns:wne="http://schemas.microsoft.com/office/word/2006/wordml" xmlns:wps="http://schemas.microsoft.com/office/word/2010/wordprocessingShape" mc:Ignorable="w14 w15 w16se w16cid wp14">
+<w:hdr xmlns:wpc="http://schemas.microsoft.com/office/word/2010/wordprocessingCanvas" xmlns:mc="http://schemas.openxmlformats.org/markup-compatibility/2006" xmlns:o="urn:schemas-microsoft-com:office:office" xmlns:r="http://schemas.openxmlformats.org/officeDocument/2006/relationships" xmlns:m="http://schemas.openxmlformats.org/officeDocument/2006/math" xmlns:v="urn:schemas-microsoft-com:vml" xmlns:wp14="http://schemas.microsoft.com/office/word/2010/wordprocessingDrawing" xmlns:wp="http://schemas.openxmlformats.org/drawingml/2006/wordprocessingDrawing" xmlns:w10="urn:schemas-microsoft-com:office:word" xmlns:w="http://schemas.openxmlformats.org/wordprocessingml/2006/main" xmlns:w14="http://schemas.microsoft.com/office/word/2010/wordml" xmlns:w15="http://schemas.microsoft.com/office/word/2012/wordml" xmlns:wpg="http://schemas.microsoft.com/office/word/2010/wordprocessingGroup" xmlns:wpi="http://schemas.microsoft.com/office/word/2010/wordprocessingInk" xmlns:wne="http://schemas.microsoft.com/office/word/2006/wordml" xmlns:wps="http://schemas.microsoft.com/office/word/2010/wordprocessingShape" mc:Ignorable="w14 w15 wp14">
   <w:p>
     <w:pPr>
       <w:pStyle w:val="Header"/>
@@ -6653,6 +6976,7 @@
         <w:dataBinding w:prefixMappings="xmlns:ns0='http://purl.org/dc/elements/1.1/' xmlns:ns1='http://schemas.openxmlformats.org/package/2006/metadata/core-properties' " w:xpath="/ns1:coreProperties[1]/ns0:title[1]" w:storeItemID="{6C3C8BC8-F283-45AE-878A-BAB7291924A1}"/>
         <w:text/>
       </w:sdtPr>
+      <w:sdtEndPr/>
       <w:sdtContent>
         <w:r>
           <w:t>Let’s Quiz</w:t>
@@ -6673,6 +6997,7 @@
         <w:dataBinding w:prefixMappings="xmlns:ns0='http://purl.org/dc/elements/1.1/' xmlns:ns1='http://schemas.openxmlformats.org/package/2006/metadata/core-properties' " w:xpath="/ns1:coreProperties[1]/ns0:subject[1]" w:storeItemID="{6C3C8BC8-F283-45AE-878A-BAB7291924A1}"/>
         <w:text/>
       </w:sdtPr>
+      <w:sdtEndPr/>
       <w:sdtContent>
         <w:r>
           <w:t>Project Plan</w:t>
@@ -6689,7 +7014,7 @@
 </file>
 
 <file path=word/header2.xml><?xml version="1.0" encoding="utf-8"?>
-<w:hdr xmlns:wpc="http://schemas.microsoft.com/office/word/2010/wordprocessingCanvas" xmlns:cx="http://schemas.microsoft.com/office/drawing/2014/chartex" xmlns:cx1="http://schemas.microsoft.com/office/drawing/2015/9/8/chartex" xmlns:cx2="http://schemas.microsoft.com/office/drawing/2015/10/21/chartex" xmlns:cx3="http://schemas.microsoft.com/office/drawing/2016/5/9/chartex" xmlns:cx4="http://schemas.microsoft.com/office/drawing/2016/5/10/chartex" xmlns:cx5="http://schemas.microsoft.com/office/drawing/2016/5/11/chartex" xmlns:cx6="http://schemas.microsoft.com/office/drawing/2016/5/12/chartex" xmlns:cx7="http://schemas.microsoft.com/office/drawing/2016/5/13/chartex" xmlns:cx8="http://schemas.microsoft.com/office/drawing/2016/5/14/chartex" xmlns:mc="http://schemas.openxmlformats.org/markup-compatibility/2006" xmlns:aink="http://schemas.microsoft.com/office/drawing/2016/ink" xmlns:am3d="http://schemas.microsoft.com/office/drawing/2017/model3d" xmlns:o="urn:schemas-microsoft-com:office:office" xmlns:r="http://schemas.openxmlformats.org/officeDocument/2006/relationships" xmlns:m="http://schemas.openxmlformats.org/officeDocument/2006/math" xmlns:v="urn:schemas-microsoft-com:vml" xmlns:wp14="http://schemas.microsoft.com/office/word/2010/wordprocessingDrawing" xmlns:wp="http://schemas.openxmlformats.org/drawingml/2006/wordprocessingDrawing" xmlns:w10="urn:schemas-microsoft-com:office:word" xmlns:w="http://schemas.openxmlformats.org/wordprocessingml/2006/main" xmlns:w14="http://schemas.microsoft.com/office/word/2010/wordml" xmlns:w15="http://schemas.microsoft.com/office/word/2012/wordml" xmlns:w16cid="http://schemas.microsoft.com/office/word/2016/wordml/cid" xmlns:w16se="http://schemas.microsoft.com/office/word/2015/wordml/symex" xmlns:wpg="http://schemas.microsoft.com/office/word/2010/wordprocessingGroup" xmlns:wpi="http://schemas.microsoft.com/office/word/2010/wordprocessingInk" xmlns:wne="http://schemas.microsoft.com/office/word/2006/wordml" xmlns:wps="http://schemas.microsoft.com/office/word/2010/wordprocessingShape" mc:Ignorable="w14 w15 w16se w16cid wp14">
+<w:hdr xmlns:wpc="http://schemas.microsoft.com/office/word/2010/wordprocessingCanvas" xmlns:mc="http://schemas.openxmlformats.org/markup-compatibility/2006" xmlns:o="urn:schemas-microsoft-com:office:office" xmlns:r="http://schemas.openxmlformats.org/officeDocument/2006/relationships" xmlns:m="http://schemas.openxmlformats.org/officeDocument/2006/math" xmlns:v="urn:schemas-microsoft-com:vml" xmlns:wp14="http://schemas.microsoft.com/office/word/2010/wordprocessingDrawing" xmlns:wp="http://schemas.openxmlformats.org/drawingml/2006/wordprocessingDrawing" xmlns:w10="urn:schemas-microsoft-com:office:word" xmlns:w="http://schemas.openxmlformats.org/wordprocessingml/2006/main" xmlns:w14="http://schemas.microsoft.com/office/word/2010/wordml" xmlns:w15="http://schemas.microsoft.com/office/word/2012/wordml" xmlns:wpg="http://schemas.microsoft.com/office/word/2010/wordprocessingGroup" xmlns:wpi="http://schemas.microsoft.com/office/word/2010/wordprocessingInk" xmlns:wne="http://schemas.microsoft.com/office/word/2006/wordml" xmlns:wps="http://schemas.microsoft.com/office/word/2010/wordprocessingShape" mc:Ignorable="w14 w15 wp14">
   <w:p>
     <w:pPr>
       <w:pStyle w:val="Header"/>
@@ -6706,6 +7031,7 @@
         <w:dataBinding w:prefixMappings="xmlns:ns0='http://purl.org/dc/elements/1.1/' xmlns:ns1='http://schemas.openxmlformats.org/package/2006/metadata/core-properties' " w:xpath="/ns1:coreProperties[1]/ns0:title[1]" w:storeItemID="{6C3C8BC8-F283-45AE-878A-BAB7291924A1}"/>
         <w:text/>
       </w:sdtPr>
+      <w:sdtEndPr/>
       <w:sdtContent>
         <w:r>
           <w:t>Let’s Quiz</w:t>
@@ -6726,6 +7052,7 @@
         <w:dataBinding w:prefixMappings="xmlns:ns0='http://purl.org/dc/elements/1.1/' xmlns:ns1='http://schemas.openxmlformats.org/package/2006/metadata/core-properties' " w:xpath="/ns1:coreProperties[1]/ns0:subject[1]" w:storeItemID="{6C3C8BC8-F283-45AE-878A-BAB7291924A1}"/>
         <w:text/>
       </w:sdtPr>
+      <w:sdtEndPr/>
       <w:sdtContent>
         <w:r>
           <w:t>Project Plan</w:t>
@@ -6742,7 +7069,7 @@
 </file>
 
 <file path=word/numbering.xml><?xml version="1.0" encoding="utf-8"?>
-<w:numbering xmlns:wpc="http://schemas.microsoft.com/office/word/2010/wordprocessingCanvas" xmlns:cx="http://schemas.microsoft.com/office/drawing/2014/chartex" xmlns:cx1="http://schemas.microsoft.com/office/drawing/2015/9/8/chartex" xmlns:cx2="http://schemas.microsoft.com/office/drawing/2015/10/21/chartex" xmlns:cx3="http://schemas.microsoft.com/office/drawing/2016/5/9/chartex" xmlns:cx4="http://schemas.microsoft.com/office/drawing/2016/5/10/chartex" xmlns:cx5="http://schemas.microsoft.com/office/drawing/2016/5/11/chartex" xmlns:cx6="http://schemas.microsoft.com/office/drawing/2016/5/12/chartex" xmlns:cx7="http://schemas.microsoft.com/office/drawing/2016/5/13/chartex" xmlns:cx8="http://schemas.microsoft.com/office/drawing/2016/5/14/chartex" xmlns:mc="http://schemas.openxmlformats.org/markup-compatibility/2006" xmlns:aink="http://schemas.microsoft.com/office/drawing/2016/ink" xmlns:am3d="http://schemas.microsoft.com/office/drawing/2017/model3d" xmlns:o="urn:schemas-microsoft-com:office:office" xmlns:r="http://schemas.openxmlformats.org/officeDocument/2006/relationships" xmlns:m="http://schemas.openxmlformats.org/officeDocument/2006/math" xmlns:v="urn:schemas-microsoft-com:vml" xmlns:wp14="http://schemas.microsoft.com/office/word/2010/wordprocessingDrawing" xmlns:wp="http://schemas.openxmlformats.org/drawingml/2006/wordprocessingDrawing" xmlns:w10="urn:schemas-microsoft-com:office:word" xmlns:w="http://schemas.openxmlformats.org/wordprocessingml/2006/main" xmlns:w14="http://schemas.microsoft.com/office/word/2010/wordml" xmlns:w15="http://schemas.microsoft.com/office/word/2012/wordml" xmlns:w16cid="http://schemas.microsoft.com/office/word/2016/wordml/cid" xmlns:w16se="http://schemas.microsoft.com/office/word/2015/wordml/symex" xmlns:wpg="http://schemas.microsoft.com/office/word/2010/wordprocessingGroup" xmlns:wpi="http://schemas.microsoft.com/office/word/2010/wordprocessingInk" xmlns:wne="http://schemas.microsoft.com/office/word/2006/wordml" xmlns:wps="http://schemas.microsoft.com/office/word/2010/wordprocessingShape" mc:Ignorable="w14 w15 w16se w16cid wp14">
+<w:numbering xmlns:wpc="http://schemas.microsoft.com/office/word/2010/wordprocessingCanvas" xmlns:mc="http://schemas.openxmlformats.org/markup-compatibility/2006" xmlns:o="urn:schemas-microsoft-com:office:office" xmlns:r="http://schemas.openxmlformats.org/officeDocument/2006/relationships" xmlns:m="http://schemas.openxmlformats.org/officeDocument/2006/math" xmlns:v="urn:schemas-microsoft-com:vml" xmlns:wp14="http://schemas.microsoft.com/office/word/2010/wordprocessingDrawing" xmlns:wp="http://schemas.openxmlformats.org/drawingml/2006/wordprocessingDrawing" xmlns:w10="urn:schemas-microsoft-com:office:word" xmlns:w="http://schemas.openxmlformats.org/wordprocessingml/2006/main" xmlns:w14="http://schemas.microsoft.com/office/word/2010/wordml" xmlns:w15="http://schemas.microsoft.com/office/word/2012/wordml" xmlns:wpg="http://schemas.microsoft.com/office/word/2010/wordprocessingGroup" xmlns:wpi="http://schemas.microsoft.com/office/word/2010/wordprocessingInk" xmlns:wne="http://schemas.microsoft.com/office/word/2006/wordml" xmlns:wps="http://schemas.microsoft.com/office/word/2010/wordprocessingShape" mc:Ignorable="w14 w15 wp14">
   <w:abstractNum w:abstractNumId="0" w15:restartNumberingAfterBreak="0">
     <w:nsid w:val="00D05CC2"/>
     <w:multiLevelType w:val="hybridMultilevel"/>
@@ -10124,8 +10451,16 @@
 </w:numbering>
 </file>
 
+<file path=word/people.xml><?xml version="1.0" encoding="utf-8"?>
+<w15:people xmlns:wpc="http://schemas.microsoft.com/office/word/2010/wordprocessingCanvas" xmlns:mc="http://schemas.openxmlformats.org/markup-compatibility/2006" xmlns:o="urn:schemas-microsoft-com:office:office" xmlns:r="http://schemas.openxmlformats.org/officeDocument/2006/relationships" xmlns:m="http://schemas.openxmlformats.org/officeDocument/2006/math" xmlns:v="urn:schemas-microsoft-com:vml" xmlns:wp14="http://schemas.microsoft.com/office/word/2010/wordprocessingDrawing" xmlns:wp="http://schemas.openxmlformats.org/drawingml/2006/wordprocessingDrawing" xmlns:w10="urn:schemas-microsoft-com:office:word" xmlns:w="http://schemas.openxmlformats.org/wordprocessingml/2006/main" xmlns:w14="http://schemas.microsoft.com/office/word/2010/wordml" xmlns:w15="http://schemas.microsoft.com/office/word/2012/wordml" xmlns:wpg="http://schemas.microsoft.com/office/word/2010/wordprocessingGroup" xmlns:wpi="http://schemas.microsoft.com/office/word/2010/wordprocessingInk" xmlns:wne="http://schemas.microsoft.com/office/word/2006/wordml" xmlns:wps="http://schemas.microsoft.com/office/word/2010/wordprocessingShape" mc:Ignorable="w14 w15 wp14">
+  <w15:person w15:author="Michelle Vinall">
+    <w15:presenceInfo w15:providerId="Windows Live" w15:userId="9d56696d303c8ffa"/>
+  </w15:person>
+</w15:people>
+</file>
+
 <file path=word/styles.xml><?xml version="1.0" encoding="utf-8"?>
-<w:styles xmlns:mc="http://schemas.openxmlformats.org/markup-compatibility/2006" xmlns:r="http://schemas.openxmlformats.org/officeDocument/2006/relationships" xmlns:w="http://schemas.openxmlformats.org/wordprocessingml/2006/main" xmlns:w14="http://schemas.microsoft.com/office/word/2010/wordml" xmlns:w15="http://schemas.microsoft.com/office/word/2012/wordml" xmlns:w16cid="http://schemas.microsoft.com/office/word/2016/wordml/cid" xmlns:w16se="http://schemas.microsoft.com/office/word/2015/wordml/symex" mc:Ignorable="w14 w15 w16se w16cid">
+<w:styles xmlns:mc="http://schemas.openxmlformats.org/markup-compatibility/2006" xmlns:r="http://schemas.openxmlformats.org/officeDocument/2006/relationships" xmlns:w="http://schemas.openxmlformats.org/wordprocessingml/2006/main" xmlns:w14="http://schemas.microsoft.com/office/word/2010/wordml" xmlns:w15="http://schemas.microsoft.com/office/word/2012/wordml" mc:Ignorable="w14 w15">
   <w:docDefaults>
     <w:rPrDefault>
       <w:rPr>
@@ -10141,7 +10476,7 @@
       </w:pPr>
     </w:pPrDefault>
   </w:docDefaults>
-  <w:latentStyles w:defLockedState="0" w:defUIPriority="99" w:defSemiHidden="0" w:defUnhideWhenUsed="0" w:defQFormat="0" w:count="375">
+  <w:latentStyles w:defLockedState="0" w:defUIPriority="99" w:defSemiHidden="0" w:defUnhideWhenUsed="0" w:defQFormat="0" w:count="371">
     <w:lsdException w:name="Normal" w:uiPriority="0" w:qFormat="1"/>
     <w:lsdException w:name="heading 1" w:uiPriority="9" w:qFormat="1"/>
     <w:lsdException w:name="heading 2" w:semiHidden="1" w:uiPriority="9" w:unhideWhenUsed="1" w:qFormat="1"/>
@@ -10513,10 +10848,6 @@
     <w:lsdException w:name="List Table 5 Dark Accent 6" w:uiPriority="50"/>
     <w:lsdException w:name="List Table 6 Colorful Accent 6" w:uiPriority="51"/>
     <w:lsdException w:name="List Table 7 Colorful Accent 6" w:uiPriority="52"/>
-    <w:lsdException w:name="Mention" w:semiHidden="1" w:unhideWhenUsed="1"/>
-    <w:lsdException w:name="Smart Hyperlink" w:semiHidden="1" w:unhideWhenUsed="1"/>
-    <w:lsdException w:name="Hashtag" w:semiHidden="1" w:unhideWhenUsed="1"/>
-    <w:lsdException w:name="Unresolved Mention" w:semiHidden="1" w:unhideWhenUsed="1"/>
   </w:latentStyles>
   <w:style w:type="paragraph" w:default="1" w:styleId="Normal">
     <w:name w:val="Normal"/>
@@ -11628,7 +11959,7 @@
       <w:lang w:eastAsia="ja-JP"/>
     </w:rPr>
   </w:style>
-  <w:style w:type="character" w:styleId="UnresolvedMention">
+  <w:style w:type="character" w:customStyle="1" w:styleId="UnresolvedMention">
     <w:name w:val="Unresolved Mention"/>
     <w:uiPriority w:val="99"/>
     <w:semiHidden/>
@@ -11639,11 +11970,83 @@
       <w:shd w:val="clear" w:color="auto" w:fill="E6E6E6"/>
     </w:rPr>
   </w:style>
+  <w:style w:type="character" w:styleId="CommentReference">
+    <w:name w:val="annotation reference"/>
+    <w:basedOn w:val="DefaultParagraphFont"/>
+    <w:uiPriority w:val="99"/>
+    <w:semiHidden/>
+    <w:unhideWhenUsed/>
+    <w:rsid w:val="00081958"/>
+    <w:rPr>
+      <w:sz w:val="16"/>
+      <w:szCs w:val="16"/>
+    </w:rPr>
+  </w:style>
+  <w:style w:type="paragraph" w:styleId="CommentText">
+    <w:name w:val="annotation text"/>
+    <w:basedOn w:val="Normal"/>
+    <w:link w:val="CommentTextChar"/>
+    <w:uiPriority w:val="99"/>
+    <w:semiHidden/>
+    <w:unhideWhenUsed/>
+    <w:rsid w:val="00081958"/>
+    <w:pPr>
+      <w:spacing w:line="240" w:lineRule="auto"/>
+    </w:pPr>
+    <w:rPr>
+      <w:sz w:val="20"/>
+      <w:szCs w:val="20"/>
+    </w:rPr>
+  </w:style>
+  <w:style w:type="character" w:customStyle="1" w:styleId="CommentTextChar">
+    <w:name w:val="Comment Text Char"/>
+    <w:basedOn w:val="DefaultParagraphFont"/>
+    <w:link w:val="CommentText"/>
+    <w:uiPriority w:val="99"/>
+    <w:semiHidden/>
+    <w:rsid w:val="00081958"/>
+    <w:rPr>
+      <w:rFonts w:eastAsiaTheme="minorEastAsia"/>
+      <w:sz w:val="20"/>
+      <w:szCs w:val="20"/>
+      <w:lang w:eastAsia="ja-JP"/>
+    </w:rPr>
+  </w:style>
+  <w:style w:type="paragraph" w:styleId="CommentSubject">
+    <w:name w:val="annotation subject"/>
+    <w:basedOn w:val="CommentText"/>
+    <w:next w:val="CommentText"/>
+    <w:link w:val="CommentSubjectChar"/>
+    <w:uiPriority w:val="99"/>
+    <w:semiHidden/>
+    <w:unhideWhenUsed/>
+    <w:rsid w:val="00081958"/>
+    <w:rPr>
+      <w:b/>
+      <w:bCs/>
+    </w:rPr>
+  </w:style>
+  <w:style w:type="character" w:customStyle="1" w:styleId="CommentSubjectChar">
+    <w:name w:val="Comment Subject Char"/>
+    <w:basedOn w:val="CommentTextChar"/>
+    <w:link w:val="CommentSubject"/>
+    <w:uiPriority w:val="99"/>
+    <w:semiHidden/>
+    <w:rsid w:val="00081958"/>
+    <w:rPr>
+      <w:rFonts w:eastAsiaTheme="minorEastAsia"/>
+      <w:b/>
+      <w:bCs/>
+      <w:sz w:val="20"/>
+      <w:szCs w:val="20"/>
+      <w:lang w:eastAsia="ja-JP"/>
+    </w:rPr>
+  </w:style>
 </w:styles>
 </file>
 
 <file path=word/glossary/document.xml><?xml version="1.0" encoding="utf-8"?>
-<w:glossaryDocument xmlns:wpc="http://schemas.microsoft.com/office/word/2010/wordprocessingCanvas" xmlns:cx="http://schemas.microsoft.com/office/drawing/2014/chartex" xmlns:cx1="http://schemas.microsoft.com/office/drawing/2015/9/8/chartex" xmlns:cx2="http://schemas.microsoft.com/office/drawing/2015/10/21/chartex" xmlns:cx3="http://schemas.microsoft.com/office/drawing/2016/5/9/chartex" xmlns:cx4="http://schemas.microsoft.com/office/drawing/2016/5/10/chartex" xmlns:cx5="http://schemas.microsoft.com/office/drawing/2016/5/11/chartex" xmlns:cx6="http://schemas.microsoft.com/office/drawing/2016/5/12/chartex" xmlns:cx7="http://schemas.microsoft.com/office/drawing/2016/5/13/chartex" xmlns:cx8="http://schemas.microsoft.com/office/drawing/2016/5/14/chartex" xmlns:mc="http://schemas.openxmlformats.org/markup-compatibility/2006" xmlns:aink="http://schemas.microsoft.com/office/drawing/2016/ink" xmlns:am3d="http://schemas.microsoft.com/office/drawing/2017/model3d" xmlns:o="urn:schemas-microsoft-com:office:office" xmlns:r="http://schemas.openxmlformats.org/officeDocument/2006/relationships" xmlns:m="http://schemas.openxmlformats.org/officeDocument/2006/math" xmlns:v="urn:schemas-microsoft-com:vml" xmlns:wp14="http://schemas.microsoft.com/office/word/2010/wordprocessingDrawing" xmlns:wp="http://schemas.openxmlformats.org/drawingml/2006/wordprocessingDrawing" xmlns:w10="urn:schemas-microsoft-com:office:word" xmlns:w="http://schemas.openxmlformats.org/wordprocessingml/2006/main" xmlns:w14="http://schemas.microsoft.com/office/word/2010/wordml" xmlns:w15="http://schemas.microsoft.com/office/word/2012/wordml" xmlns:w16cid="http://schemas.microsoft.com/office/word/2016/wordml/cid" xmlns:w16se="http://schemas.microsoft.com/office/word/2015/wordml/symex" xmlns:wpg="http://schemas.microsoft.com/office/word/2010/wordprocessingGroup" xmlns:wpi="http://schemas.microsoft.com/office/word/2010/wordprocessingInk" xmlns:wne="http://schemas.microsoft.com/office/word/2006/wordml" xmlns:wps="http://schemas.microsoft.com/office/word/2010/wordprocessingShape" mc:Ignorable="w14 w15 w16se w16cid wp14">
+<w:glossaryDocument xmlns:wpc="http://schemas.microsoft.com/office/word/2010/wordprocessingCanvas" xmlns:mc="http://schemas.openxmlformats.org/markup-compatibility/2006" xmlns:o="urn:schemas-microsoft-com:office:office" xmlns:r="http://schemas.openxmlformats.org/officeDocument/2006/relationships" xmlns:m="http://schemas.openxmlformats.org/officeDocument/2006/math" xmlns:v="urn:schemas-microsoft-com:vml" xmlns:wp14="http://schemas.microsoft.com/office/word/2010/wordprocessingDrawing" xmlns:wp="http://schemas.openxmlformats.org/drawingml/2006/wordprocessingDrawing" xmlns:w10="urn:schemas-microsoft-com:office:word" xmlns:w="http://schemas.openxmlformats.org/wordprocessingml/2006/main" xmlns:w14="http://schemas.microsoft.com/office/word/2010/wordml" xmlns:w15="http://schemas.microsoft.com/office/word/2012/wordml" xmlns:wpg="http://schemas.microsoft.com/office/word/2010/wordprocessingGroup" xmlns:wpi="http://schemas.microsoft.com/office/word/2010/wordprocessingInk" xmlns:wne="http://schemas.microsoft.com/office/word/2006/wordml" xmlns:wps="http://schemas.microsoft.com/office/word/2010/wordprocessingShape" mc:Ignorable="w14 w15 wp14">
   <w:docParts>
     <w:docPart>
       <w:docPartPr>
@@ -11667,7 +12070,7 @@
           </w:pPr>
           <w:r>
             <w:rPr>
-              <w:color w:val="2F5496" w:themeColor="accent1" w:themeShade="BF"/>
+              <w:color w:val="2E74B5" w:themeColor="accent1" w:themeShade="BF"/>
               <w:sz w:val="24"/>
               <w:szCs w:val="24"/>
             </w:rPr>
@@ -11699,7 +12102,7 @@
           <w:r>
             <w:rPr>
               <w:rFonts w:asciiTheme="majorHAnsi" w:eastAsiaTheme="majorEastAsia" w:hAnsiTheme="majorHAnsi" w:cstheme="majorBidi"/>
-              <w:color w:val="4472C4" w:themeColor="accent1"/>
+              <w:color w:val="5B9BD5" w:themeColor="accent1"/>
               <w:sz w:val="88"/>
               <w:szCs w:val="88"/>
             </w:rPr>
@@ -11730,7 +12133,7 @@
           </w:pPr>
           <w:r>
             <w:rPr>
-              <w:color w:val="2F5496" w:themeColor="accent1" w:themeShade="BF"/>
+              <w:color w:val="2E74B5" w:themeColor="accent1" w:themeShade="BF"/>
               <w:sz w:val="24"/>
               <w:szCs w:val="24"/>
             </w:rPr>
@@ -11761,7 +12164,7 @@
           </w:pPr>
           <w:r>
             <w:rPr>
-              <w:color w:val="4472C4" w:themeColor="accent1"/>
+              <w:color w:val="5B9BD5" w:themeColor="accent1"/>
             </w:rPr>
             <w:t>[Document title]</w:t>
           </w:r>
@@ -11802,13 +12205,13 @@
 </file>
 
 <file path=word/glossary/fontTable.xml><?xml version="1.0" encoding="utf-8"?>
-<w:fonts xmlns:mc="http://schemas.openxmlformats.org/markup-compatibility/2006" xmlns:r="http://schemas.openxmlformats.org/officeDocument/2006/relationships" xmlns:w="http://schemas.openxmlformats.org/wordprocessingml/2006/main" xmlns:w14="http://schemas.microsoft.com/office/word/2010/wordml" xmlns:w15="http://schemas.microsoft.com/office/word/2012/wordml" xmlns:w16cid="http://schemas.microsoft.com/office/word/2016/wordml/cid" xmlns:w16se="http://schemas.microsoft.com/office/word/2015/wordml/symex" mc:Ignorable="w14 w15 w16se w16cid">
+<w:fonts xmlns:mc="http://schemas.openxmlformats.org/markup-compatibility/2006" xmlns:r="http://schemas.openxmlformats.org/officeDocument/2006/relationships" xmlns:w="http://schemas.openxmlformats.org/wordprocessingml/2006/main" xmlns:w14="http://schemas.microsoft.com/office/word/2010/wordml" xmlns:w15="http://schemas.microsoft.com/office/word/2012/wordml" mc:Ignorable="w14 w15">
   <w:font w:name="Times New Roman">
     <w:panose1 w:val="02020603050405020304"/>
     <w:charset w:val="00"/>
     <w:family w:val="roman"/>
     <w:pitch w:val="variable"/>
-    <w:sig w:usb0="E0002AFF" w:usb1="C0007843" w:usb2="00000009" w:usb3="00000000" w:csb0="000001FF" w:csb1="00000000"/>
+    <w:sig w:usb0="E0002EFF" w:usb1="C000785B" w:usb2="00000009" w:usb3="00000000" w:csb0="000001FF" w:csb1="00000000"/>
   </w:font>
   <w:font w:name="Courier New">
     <w:panose1 w:val="02070309020205020404"/>
@@ -11836,14 +12239,14 @@
     <w:charset w:val="00"/>
     <w:family w:val="swiss"/>
     <w:pitch w:val="variable"/>
-    <w:sig w:usb0="E0002AFF" w:usb1="4000ACFF" w:usb2="00000001" w:usb3="00000000" w:csb0="000001FF" w:csb1="00000000"/>
+    <w:sig w:usb0="E0002AFF" w:usb1="C000247B" w:usb2="00000009" w:usb3="00000000" w:csb0="000001FF" w:csb1="00000000"/>
   </w:font>
   <w:font w:name="Calibri Light">
     <w:panose1 w:val="020F0302020204030204"/>
     <w:charset w:val="00"/>
     <w:family w:val="swiss"/>
     <w:pitch w:val="variable"/>
-    <w:sig w:usb0="A0002AEF" w:usb1="4000207B" w:usb2="00000000" w:usb3="00000000" w:csb0="000001FF" w:csb1="00000000"/>
+    <w:sig w:usb0="E0002AFF" w:usb1="C000247B" w:usb2="00000009" w:usb3="00000000" w:csb0="000001FF" w:csb1="00000000"/>
   </w:font>
   <w:font w:name="Segoe UI">
     <w:panose1 w:val="020B0502040204020203"/>
@@ -11856,7 +12259,7 @@
 </file>
 
 <file path=word/glossary/settings.xml><?xml version="1.0" encoding="utf-8"?>
-<w:settings xmlns:mc="http://schemas.openxmlformats.org/markup-compatibility/2006" xmlns:o="urn:schemas-microsoft-com:office:office" xmlns:r="http://schemas.openxmlformats.org/officeDocument/2006/relationships" xmlns:m="http://schemas.openxmlformats.org/officeDocument/2006/math" xmlns:v="urn:schemas-microsoft-com:vml" xmlns:w10="urn:schemas-microsoft-com:office:word" xmlns:w="http://schemas.openxmlformats.org/wordprocessingml/2006/main" xmlns:w14="http://schemas.microsoft.com/office/word/2010/wordml" xmlns:w15="http://schemas.microsoft.com/office/word/2012/wordml" xmlns:w16cid="http://schemas.microsoft.com/office/word/2016/wordml/cid" xmlns:w16se="http://schemas.microsoft.com/office/word/2015/wordml/symex" xmlns:sl="http://schemas.openxmlformats.org/schemaLibrary/2006/main" mc:Ignorable="w14 w15 w16se w16cid">
+<w:settings xmlns:mc="http://schemas.openxmlformats.org/markup-compatibility/2006" xmlns:o="urn:schemas-microsoft-com:office:office" xmlns:r="http://schemas.openxmlformats.org/officeDocument/2006/relationships" xmlns:m="http://schemas.openxmlformats.org/officeDocument/2006/math" xmlns:v="urn:schemas-microsoft-com:vml" xmlns:w10="urn:schemas-microsoft-com:office:word" xmlns:w="http://schemas.openxmlformats.org/wordprocessingml/2006/main" xmlns:w14="http://schemas.microsoft.com/office/word/2010/wordml" xmlns:w15="http://schemas.microsoft.com/office/word/2012/wordml" xmlns:sl="http://schemas.openxmlformats.org/schemaLibrary/2006/main" mc:Ignorable="w14 w15">
   <w:view w:val="normal"/>
   <w:defaultTabStop w:val="720"/>
   <w:characterSpacingControl w:val="doNotCompress"/>
@@ -11867,12 +12270,12 @@
     <w:compatSetting w:name="enableOpenTypeFeatures" w:uri="http://schemas.microsoft.com/office/word" w:val="1"/>
     <w:compatSetting w:name="doNotFlipMirrorIndents" w:uri="http://schemas.microsoft.com/office/word" w:val="1"/>
     <w:compatSetting w:name="differentiateMultirowTableHeaders" w:uri="http://schemas.microsoft.com/office/word" w:val="1"/>
-    <w:compatSetting w:name="useWord2013TrackBottomHyphenation" w:uri="http://schemas.microsoft.com/office/word" w:val="0"/>
   </w:compat>
   <w:rsids>
     <w:rsidRoot w:val="000209D1"/>
     <w:rsid w:val="000209D1"/>
     <w:rsid w:val="009326F4"/>
+    <w:rsid w:val="00B2042E"/>
     <w:rsid w:val="00EC087F"/>
   </w:rsids>
   <m:mathPr>
@@ -11897,7 +12300,7 @@
 </file>
 
 <file path=word/glossary/styles.xml><?xml version="1.0" encoding="utf-8"?>
-<w:styles xmlns:mc="http://schemas.openxmlformats.org/markup-compatibility/2006" xmlns:r="http://schemas.openxmlformats.org/officeDocument/2006/relationships" xmlns:w="http://schemas.openxmlformats.org/wordprocessingml/2006/main" xmlns:w14="http://schemas.microsoft.com/office/word/2010/wordml" xmlns:w15="http://schemas.microsoft.com/office/word/2012/wordml" xmlns:w16cid="http://schemas.microsoft.com/office/word/2016/wordml/cid" xmlns:w16se="http://schemas.microsoft.com/office/word/2015/wordml/symex" mc:Ignorable="w14 w15 w16se w16cid">
+<w:styles xmlns:mc="http://schemas.openxmlformats.org/markup-compatibility/2006" xmlns:r="http://schemas.openxmlformats.org/officeDocument/2006/relationships" xmlns:w="http://schemas.openxmlformats.org/wordprocessingml/2006/main" xmlns:w14="http://schemas.microsoft.com/office/word/2010/wordml" xmlns:w15="http://schemas.microsoft.com/office/word/2012/wordml" mc:Ignorable="w14 w15">
   <w:docDefaults>
     <w:rPrDefault>
       <w:rPr>
@@ -11913,7 +12316,7 @@
       </w:pPr>
     </w:pPrDefault>
   </w:docDefaults>
-  <w:latentStyles w:defLockedState="0" w:defUIPriority="99" w:defSemiHidden="0" w:defUnhideWhenUsed="0" w:defQFormat="0" w:count="375">
+  <w:latentStyles w:defLockedState="0" w:defUIPriority="99" w:defSemiHidden="0" w:defUnhideWhenUsed="0" w:defQFormat="0" w:count="371">
     <w:lsdException w:name="Normal" w:uiPriority="0" w:qFormat="1"/>
     <w:lsdException w:name="heading 1" w:uiPriority="9" w:qFormat="1"/>
     <w:lsdException w:name="heading 2" w:semiHidden="1" w:uiPriority="9" w:unhideWhenUsed="1" w:qFormat="1"/>
@@ -12285,10 +12688,6 @@
     <w:lsdException w:name="List Table 5 Dark Accent 6" w:uiPriority="50"/>
     <w:lsdException w:name="List Table 6 Colorful Accent 6" w:uiPriority="51"/>
     <w:lsdException w:name="List Table 7 Colorful Accent 6" w:uiPriority="52"/>
-    <w:lsdException w:name="Mention" w:semiHidden="1" w:unhideWhenUsed="1"/>
-    <w:lsdException w:name="Smart Hyperlink" w:semiHidden="1" w:unhideWhenUsed="1"/>
-    <w:lsdException w:name="Hashtag" w:semiHidden="1" w:unhideWhenUsed="1"/>
-    <w:lsdException w:name="Unresolved Mention" w:semiHidden="1" w:unhideWhenUsed="1"/>
   </w:latentStyles>
   <w:style w:type="paragraph" w:default="1" w:styleId="Normal">
     <w:name w:val="Normal"/>
@@ -12367,7 +12766,7 @@
 </file>
 
 <file path=word/glossary/webSettings.xml><?xml version="1.0" encoding="utf-8"?>
-<w:webSettings xmlns:mc="http://schemas.openxmlformats.org/markup-compatibility/2006" xmlns:r="http://schemas.openxmlformats.org/officeDocument/2006/relationships" xmlns:w="http://schemas.openxmlformats.org/wordprocessingml/2006/main" xmlns:w14="http://schemas.microsoft.com/office/word/2010/wordml" xmlns:w15="http://schemas.microsoft.com/office/word/2012/wordml" xmlns:w16cid="http://schemas.microsoft.com/office/word/2016/wordml/cid" xmlns:w16se="http://schemas.microsoft.com/office/word/2015/wordml/symex" mc:Ignorable="w14 w15 w16se w16cid">
+<w:webSettings xmlns:mc="http://schemas.openxmlformats.org/markup-compatibility/2006" xmlns:r="http://schemas.openxmlformats.org/officeDocument/2006/relationships" xmlns:w="http://schemas.openxmlformats.org/wordprocessingml/2006/main" xmlns:w14="http://schemas.microsoft.com/office/word/2010/wordml" xmlns:w15="http://schemas.microsoft.com/office/word/2012/wordml" mc:Ignorable="w14 w15">
   <w:optimizeForBrowser/>
   <w:allowPNG/>
 </w:webSettings>
@@ -12666,4 +13065,16 @@
     </a:ext>
   </a:extLst>
 </a:theme>
+</file>
+
+<file path=customXml/item1.xml><?xml version="1.0" encoding="utf-8"?>
+<b:Sources xmlns:b="http://schemas.openxmlformats.org/officeDocument/2006/bibliography" xmlns="http://schemas.openxmlformats.org/officeDocument/2006/bibliography" SelectedStyle="\APASixthEditionOfficeOnline.xsl" StyleName="APA" Version="6"/>
+</file>
+
+<file path=customXml/itemProps1.xml><?xml version="1.0" encoding="utf-8"?>
+<ds:datastoreItem xmlns:ds="http://schemas.openxmlformats.org/officeDocument/2006/customXml" ds:itemID="{9E5E3846-6F71-487A-A206-36E05D73DFD8}">
+  <ds:schemaRefs>
+    <ds:schemaRef ds:uri="http://schemas.openxmlformats.org/officeDocument/2006/bibliography"/>
+  </ds:schemaRefs>
+</ds:datastoreItem>
 </file>
--- a/Documentation/Lets Quiz Project Plan.docx
+++ b/Documentation/Lets Quiz Project Plan.docx
@@ -1,6 +1,6 @@
 
 <file path=word/document.xml><?xml version="1.0" encoding="utf-8"?>
-<w:document xmlns:wpc="http://schemas.microsoft.com/office/word/2010/wordprocessingCanvas" xmlns:mc="http://schemas.openxmlformats.org/markup-compatibility/2006" xmlns:o="urn:schemas-microsoft-com:office:office" xmlns:r="http://schemas.openxmlformats.org/officeDocument/2006/relationships" xmlns:m="http://schemas.openxmlformats.org/officeDocument/2006/math" xmlns:v="urn:schemas-microsoft-com:vml" xmlns:wp14="http://schemas.microsoft.com/office/word/2010/wordprocessingDrawing" xmlns:wp="http://schemas.openxmlformats.org/drawingml/2006/wordprocessingDrawing" xmlns:w10="urn:schemas-microsoft-com:office:word" xmlns:w="http://schemas.openxmlformats.org/wordprocessingml/2006/main" xmlns:w14="http://schemas.microsoft.com/office/word/2010/wordml" xmlns:w15="http://schemas.microsoft.com/office/word/2012/wordml" xmlns:wpg="http://schemas.microsoft.com/office/word/2010/wordprocessingGroup" xmlns:wpi="http://schemas.microsoft.com/office/word/2010/wordprocessingInk" xmlns:wne="http://schemas.microsoft.com/office/word/2006/wordml" xmlns:wps="http://schemas.microsoft.com/office/word/2010/wordprocessingShape" mc:Ignorable="w14 w15 wp14">
+<w:document xmlns:wpc="http://schemas.microsoft.com/office/word/2010/wordprocessingCanvas" xmlns:cx="http://schemas.microsoft.com/office/drawing/2014/chartex" xmlns:cx1="http://schemas.microsoft.com/office/drawing/2015/9/8/chartex" xmlns:cx2="http://schemas.microsoft.com/office/drawing/2015/10/21/chartex" xmlns:cx3="http://schemas.microsoft.com/office/drawing/2016/5/9/chartex" xmlns:cx4="http://schemas.microsoft.com/office/drawing/2016/5/10/chartex" xmlns:cx5="http://schemas.microsoft.com/office/drawing/2016/5/11/chartex" xmlns:cx6="http://schemas.microsoft.com/office/drawing/2016/5/12/chartex" xmlns:cx7="http://schemas.microsoft.com/office/drawing/2016/5/13/chartex" xmlns:cx8="http://schemas.microsoft.com/office/drawing/2016/5/14/chartex" xmlns:mc="http://schemas.openxmlformats.org/markup-compatibility/2006" xmlns:aink="http://schemas.microsoft.com/office/drawing/2016/ink" xmlns:am3d="http://schemas.microsoft.com/office/drawing/2017/model3d" xmlns:o="urn:schemas-microsoft-com:office:office" xmlns:r="http://schemas.openxmlformats.org/officeDocument/2006/relationships" xmlns:m="http://schemas.openxmlformats.org/officeDocument/2006/math" xmlns:v="urn:schemas-microsoft-com:vml" xmlns:wp14="http://schemas.microsoft.com/office/word/2010/wordprocessingDrawing" xmlns:wp="http://schemas.openxmlformats.org/drawingml/2006/wordprocessingDrawing" xmlns:w10="urn:schemas-microsoft-com:office:word" xmlns:w="http://schemas.openxmlformats.org/wordprocessingml/2006/main" xmlns:w14="http://schemas.microsoft.com/office/word/2010/wordml" xmlns:w15="http://schemas.microsoft.com/office/word/2012/wordml" xmlns:w16cid="http://schemas.microsoft.com/office/word/2016/wordml/cid" xmlns:w16se="http://schemas.microsoft.com/office/word/2015/wordml/symex" xmlns:wpg="http://schemas.microsoft.com/office/word/2010/wordprocessingGroup" xmlns:wpi="http://schemas.microsoft.com/office/word/2010/wordprocessingInk" xmlns:wne="http://schemas.microsoft.com/office/word/2006/wordml" xmlns:wps="http://schemas.microsoft.com/office/word/2010/wordprocessingShape" mc:Ignorable="w14 w15 w16se w16cid wp14">
   <w:body>
     <w:sdt>
       <w:sdtPr>
@@ -982,21 +982,7 @@
                 <w:rStyle w:val="Hyperlink"/>
                 <w:noProof/>
               </w:rPr>
-              <w:t>Independ</w:t>
-            </w:r>
-            <w:r>
-              <w:rPr>
-                <w:rStyle w:val="Hyperlink"/>
-                <w:noProof/>
-              </w:rPr>
-              <w:t>e</w:t>
-            </w:r>
-            <w:r>
-              <w:rPr>
-                <w:rStyle w:val="Hyperlink"/>
-                <w:noProof/>
-              </w:rPr>
-              <w:t>nt Testing</w:t>
+              <w:t>Independent Testing</w:t>
             </w:r>
             <w:r>
               <w:rPr>
@@ -1689,15 +1675,14 @@
         </w:rPr>
         <w:commentReference w:id="1"/>
       </w:r>
+    </w:p>
+    <w:p>
+      <w:r>
+        <w:t>The following document defines the implementation strategy of the development process for the quiz game Let’s Quiz. Here enclosed will outline the project organisation, practices and measurements, deployment strategy, and project milestones and objectives. Each section of the document will reference a specific topic as outlined above.</w:t>
+      </w:r>
       <w:bookmarkStart w:id="2" w:name="_GoBack"/>
       <w:bookmarkEnd w:id="2"/>
     </w:p>
-    <w:p>
-      <w:r>
-        <w:t>The following document defines the implementation strategy of the development process for the quiz game Let’s Quiz. Here enclosed will outline the project organisation, practices and measurements, deployment strategy, and project milestones and objectives. Each section of the document will reference a specific topic as outlined above.</w:t>
-      </w:r>
-    </w:p>
-    <w:p/>
     <w:p>
       <w:pPr>
         <w:pStyle w:val="Heading1"/>
@@ -1865,11 +1850,11 @@
     </w:p>
     <w:p>
       <w:r>
-        <w:t xml:space="preserve">As stated above, the development of this product will occur in iterative blocks where tasks are assigned to each member. The team will utilise version control through GitHub to share code and documentation. </w:t>
+        <w:t xml:space="preserve">As stated above, the development of this product will occur in iterative blocks where tasks are assigned to each member. The team will utilise version control through GitHub to share code and documentation. This will enable the team to have access to a product template through version control that was </w:t>
       </w:r>
       <w:r>
         <w:lastRenderedPageBreak/>
-        <w:t xml:space="preserve">This will enable the team to have access to a product template through version control that was developed as a Technical Competency Demonstrator. Each team member will clone said template into their individual branch and work on their assigned tasks as outlined in the current iteration plan. </w:t>
+        <w:t xml:space="preserve">developed as a Technical Competency Demonstrator. Each team member will clone said template into their individual branch and work on their assigned tasks as outlined in the current iteration plan. </w:t>
       </w:r>
     </w:p>
     <w:p>
@@ -2062,9 +2047,18 @@
         <w:pStyle w:val="NoSpacing"/>
       </w:pPr>
       <w:r>
+        <w:tab/>
+        <w:t>|-- Editor</w:t>
+      </w:r>
+    </w:p>
+    <w:p>
+      <w:pPr>
+        <w:pStyle w:val="NoSpacing"/>
+      </w:pPr>
+      <w:r>
         <w:lastRenderedPageBreak/>
         <w:tab/>
-        <w:t>|-- Editor</w:t>
+        <w:t>|-- Font/</w:t>
       </w:r>
     </w:p>
     <w:p>
@@ -2073,7 +2067,10 @@
       </w:pPr>
       <w:r>
         <w:tab/>
-        <w:t>|-- Font/</w:t>
+      </w:r>
+      <w:r>
+        <w:tab/>
+        <w:t>|-- font folder/</w:t>
       </w:r>
     </w:p>
     <w:p>
@@ -2085,7 +2082,10 @@
       </w:r>
       <w:r>
         <w:tab/>
-        <w:t>|-- font folder/</w:t>
+      </w:r>
+      <w:r>
+        <w:tab/>
+        <w:t>|-- Contents</w:t>
       </w:r>
     </w:p>
     <w:p>
@@ -2094,6 +2094,330 @@
       </w:pPr>
       <w:r>
         <w:tab/>
+        <w:t>|-- Prefabs</w:t>
+      </w:r>
+    </w:p>
+    <w:p>
+      <w:pPr>
+        <w:pStyle w:val="NoSpacing"/>
+      </w:pPr>
+      <w:r>
+        <w:tab/>
+        <w:t>|-- Scenes/</w:t>
+      </w:r>
+    </w:p>
+    <w:p>
+      <w:pPr>
+        <w:pStyle w:val="NoSpacing"/>
+      </w:pPr>
+      <w:r>
+        <w:tab/>
+        <w:t>|-- Scripts/</w:t>
+      </w:r>
+    </w:p>
+    <w:p>
+      <w:pPr>
+        <w:pStyle w:val="NoSpacing"/>
+      </w:pPr>
+      <w:r>
+        <w:tab/>
+      </w:r>
+      <w:r>
+        <w:tab/>
+        <w:t>|-- Controller/</w:t>
+      </w:r>
+    </w:p>
+    <w:p>
+      <w:pPr>
+        <w:pStyle w:val="NoSpacing"/>
+      </w:pPr>
+      <w:r>
+        <w:tab/>
+      </w:r>
+      <w:r>
+        <w:tab/>
+        <w:t>|-- Data/</w:t>
+      </w:r>
+    </w:p>
+    <w:p>
+      <w:pPr>
+        <w:pStyle w:val="NoSpacing"/>
+      </w:pPr>
+      <w:r>
+        <w:tab/>
+      </w:r>
+      <w:r>
+        <w:tab/>
+        <w:t>|-- Helper/</w:t>
+      </w:r>
+    </w:p>
+    <w:p>
+      <w:pPr>
+        <w:pStyle w:val="NoSpacing"/>
+      </w:pPr>
+      <w:r>
+        <w:tab/>
+      </w:r>
+      <w:r>
+        <w:tab/>
+      </w:r>
+      <w:r>
+        <w:tab/>
+        <w:t>|-- Feedback/</w:t>
+      </w:r>
+    </w:p>
+    <w:p>
+      <w:pPr>
+        <w:pStyle w:val="NoSpacing"/>
+      </w:pPr>
+      <w:r>
+        <w:tab/>
+      </w:r>
+      <w:r>
+        <w:tab/>
+        <w:t>|-- Integration/</w:t>
+      </w:r>
+    </w:p>
+    <w:p>
+      <w:pPr>
+        <w:pStyle w:val="NoSpacing"/>
+      </w:pPr>
+      <w:r>
+        <w:tab/>
+      </w:r>
+      <w:r>
+        <w:tab/>
+      </w:r>
+      <w:r>
+        <w:tab/>
+        <w:t>|-- Facebook/</w:t>
+      </w:r>
+    </w:p>
+    <w:p>
+      <w:pPr>
+        <w:pStyle w:val="NoSpacing"/>
+      </w:pPr>
+      <w:r>
+        <w:tab/>
+      </w:r>
+      <w:r>
+        <w:tab/>
+      </w:r>
+      <w:r>
+        <w:tab/>
+        <w:t xml:space="preserve">|-- Google/ </w:t>
+      </w:r>
+    </w:p>
+    <w:p>
+      <w:pPr>
+        <w:pStyle w:val="NoSpacing"/>
+      </w:pPr>
+      <w:r>
+        <w:tab/>
+      </w:r>
+      <w:r>
+        <w:tab/>
+        <w:t>|-- Object/</w:t>
+      </w:r>
+    </w:p>
+    <w:p>
+      <w:pPr>
+        <w:pStyle w:val="NoSpacing"/>
+      </w:pPr>
+      <w:r>
+        <w:tab/>
+      </w:r>
+      <w:r>
+        <w:tab/>
+        <w:t>|-- Player/</w:t>
+      </w:r>
+    </w:p>
+    <w:p>
+      <w:pPr>
+        <w:pStyle w:val="NoSpacing"/>
+      </w:pPr>
+    </w:p>
+    <w:p>
+      <w:r>
+        <w:t>However, if third-party assets will be used, the project structure will change to;</w:t>
+      </w:r>
+    </w:p>
+    <w:p>
+      <w:pPr>
+        <w:pStyle w:val="NoSpacing"/>
+      </w:pPr>
+      <w:r>
+        <w:t>Assets/</w:t>
+      </w:r>
+    </w:p>
+    <w:p>
+      <w:pPr>
+        <w:pStyle w:val="NoSpacing"/>
+      </w:pPr>
+      <w:r>
+        <w:tab/>
+        <w:t>|-- _Game/</w:t>
+      </w:r>
+    </w:p>
+    <w:p>
+      <w:pPr>
+        <w:pStyle w:val="NoSpacing"/>
+      </w:pPr>
+      <w:r>
+        <w:tab/>
+      </w:r>
+      <w:r>
+        <w:tab/>
+        <w:t>|--Animation/</w:t>
+      </w:r>
+    </w:p>
+    <w:p>
+      <w:pPr>
+        <w:pStyle w:val="NoSpacing"/>
+      </w:pPr>
+      <w:r>
+        <w:tab/>
+      </w:r>
+      <w:r>
+        <w:tab/>
+      </w:r>
+      <w:r>
+        <w:tab/>
+        <w:t>|-- Controller</w:t>
+      </w:r>
+    </w:p>
+    <w:p>
+      <w:pPr>
+        <w:pStyle w:val="NoSpacing"/>
+      </w:pPr>
+      <w:r>
+        <w:tab/>
+      </w:r>
+      <w:r>
+        <w:tab/>
+      </w:r>
+      <w:r>
+        <w:tab/>
+        <w:t>|-- Clip</w:t>
+      </w:r>
+    </w:p>
+    <w:p>
+      <w:pPr>
+        <w:pStyle w:val="NoSpacing"/>
+      </w:pPr>
+      <w:r>
+        <w:tab/>
+      </w:r>
+      <w:r>
+        <w:tab/>
+        <w:t>|-- Art/</w:t>
+      </w:r>
+    </w:p>
+    <w:p>
+      <w:pPr>
+        <w:pStyle w:val="NoSpacing"/>
+      </w:pPr>
+      <w:r>
+        <w:tab/>
+      </w:r>
+      <w:r>
+        <w:tab/>
+      </w:r>
+      <w:r>
+        <w:tab/>
+        <w:t>|-- Sprite</w:t>
+      </w:r>
+    </w:p>
+    <w:p>
+      <w:pPr>
+        <w:pStyle w:val="NoSpacing"/>
+      </w:pPr>
+      <w:r>
+        <w:tab/>
+      </w:r>
+      <w:r>
+        <w:tab/>
+        <w:t>|--Audio/</w:t>
+      </w:r>
+    </w:p>
+    <w:p>
+      <w:pPr>
+        <w:pStyle w:val="NoSpacing"/>
+      </w:pPr>
+      <w:r>
+        <w:tab/>
+      </w:r>
+      <w:r>
+        <w:tab/>
+      </w:r>
+      <w:r>
+        <w:tab/>
+        <w:t>|-- Mixer</w:t>
+      </w:r>
+    </w:p>
+    <w:p>
+      <w:pPr>
+        <w:pStyle w:val="NoSpacing"/>
+      </w:pPr>
+      <w:r>
+        <w:tab/>
+      </w:r>
+      <w:r>
+        <w:tab/>
+      </w:r>
+      <w:r>
+        <w:tab/>
+        <w:t>|-- Clip</w:t>
+      </w:r>
+    </w:p>
+    <w:p>
+      <w:pPr>
+        <w:pStyle w:val="NoSpacing"/>
+      </w:pPr>
+      <w:r>
+        <w:tab/>
+      </w:r>
+      <w:r>
+        <w:tab/>
+        <w:t>|-- Editor</w:t>
+      </w:r>
+    </w:p>
+    <w:p>
+      <w:pPr>
+        <w:pStyle w:val="NoSpacing"/>
+      </w:pPr>
+      <w:r>
+        <w:tab/>
+      </w:r>
+      <w:r>
+        <w:tab/>
+        <w:t>|-- Font/</w:t>
+      </w:r>
+    </w:p>
+    <w:p>
+      <w:pPr>
+        <w:pStyle w:val="NoSpacing"/>
+      </w:pPr>
+      <w:r>
+        <w:tab/>
+      </w:r>
+      <w:r>
+        <w:tab/>
+      </w:r>
+      <w:r>
+        <w:tab/>
+        <w:t>|-- font folder/</w:t>
+      </w:r>
+    </w:p>
+    <w:p>
+      <w:pPr>
+        <w:pStyle w:val="NoSpacing"/>
+      </w:pPr>
+      <w:r>
+        <w:tab/>
+      </w:r>
+      <w:r>
+        <w:tab/>
       </w:r>
       <w:r>
         <w:tab/>
@@ -2109,6 +2433,9 @@
       </w:pPr>
       <w:r>
         <w:tab/>
+      </w:r>
+      <w:r>
+        <w:tab/>
         <w:t>|-- Prefabs</w:t>
       </w:r>
     </w:p>
@@ -2118,6 +2445,9 @@
       </w:pPr>
       <w:r>
         <w:tab/>
+      </w:r>
+      <w:r>
+        <w:tab/>
         <w:t>|-- Scenes/</w:t>
       </w:r>
     </w:p>
@@ -2127,6 +2457,9 @@
       </w:pPr>
       <w:r>
         <w:tab/>
+      </w:r>
+      <w:r>
+        <w:tab/>
         <w:t>|-- Scripts/</w:t>
       </w:r>
     </w:p>
@@ -2139,6 +2472,9 @@
       </w:r>
       <w:r>
         <w:tab/>
+      </w:r>
+      <w:r>
+        <w:tab/>
         <w:t>|-- Controller/</w:t>
       </w:r>
     </w:p>
@@ -2151,6 +2487,9 @@
       </w:r>
       <w:r>
         <w:tab/>
+      </w:r>
+      <w:r>
+        <w:tab/>
         <w:t>|-- Data/</w:t>
       </w:r>
     </w:p>
@@ -2163,6 +2502,9 @@
       </w:r>
       <w:r>
         <w:tab/>
+      </w:r>
+      <w:r>
+        <w:tab/>
         <w:t>|-- Helper/</w:t>
       </w:r>
     </w:p>
@@ -2178,6 +2520,9 @@
       </w:r>
       <w:r>
         <w:tab/>
+      </w:r>
+      <w:r>
+        <w:tab/>
         <w:t>|-- Feedback/</w:t>
       </w:r>
     </w:p>
@@ -2190,6 +2535,9 @@
       </w:r>
       <w:r>
         <w:tab/>
+      </w:r>
+      <w:r>
+        <w:tab/>
         <w:t>|-- Integration/</w:t>
       </w:r>
     </w:p>
@@ -2205,6 +2553,9 @@
       </w:r>
       <w:r>
         <w:tab/>
+      </w:r>
+      <w:r>
+        <w:tab/>
         <w:t>|-- Facebook/</w:t>
       </w:r>
     </w:p>
@@ -2220,6 +2571,9 @@
       </w:r>
       <w:r>
         <w:tab/>
+      </w:r>
+      <w:r>
+        <w:tab/>
         <w:t xml:space="preserve">|-- Google/ </w:t>
       </w:r>
     </w:p>
@@ -2232,6 +2586,9 @@
       </w:r>
       <w:r>
         <w:tab/>
+      </w:r>
+      <w:r>
+        <w:tab/>
         <w:t>|-- Object/</w:t>
       </w:r>
     </w:p>
@@ -2244,17 +2601,31 @@
       </w:r>
       <w:r>
         <w:tab/>
+      </w:r>
+      <w:r>
+        <w:tab/>
         <w:t>|-- Player/</w:t>
       </w:r>
     </w:p>
     <w:p>
       <w:pPr>
         <w:pStyle w:val="NoSpacing"/>
-      </w:pPr>
+        <w:ind w:firstLine="720"/>
+      </w:pPr>
+      <w:r>
+        <w:t>|-- third-party asset folder/</w:t>
+      </w:r>
     </w:p>
     <w:p>
-      <w:r>
-        <w:t>However, if third-party assets will be used, the project structure will change to;</w:t>
+      <w:pPr>
+        <w:pStyle w:val="NoSpacing"/>
+      </w:pPr>
+      <w:r>
+        <w:tab/>
+      </w:r>
+      <w:r>
+        <w:tab/>
+        <w:t>|-- Contents</w:t>
       </w:r>
     </w:p>
     <w:p>
@@ -2262,7 +2633,8 @@
         <w:pStyle w:val="NoSpacing"/>
       </w:pPr>
       <w:r>
-        <w:t>Assets/</w:t>
+        <w:tab/>
+        <w:t>|-- third-party asset folder/</w:t>
       </w:r>
     </w:p>
     <w:p>
@@ -2270,394 +2642,6 @@
         <w:pStyle w:val="NoSpacing"/>
       </w:pPr>
       <w:r>
-        <w:tab/>
-        <w:t>|-- _Game/</w:t>
-      </w:r>
-    </w:p>
-    <w:p>
-      <w:pPr>
-        <w:pStyle w:val="NoSpacing"/>
-      </w:pPr>
-      <w:r>
-        <w:tab/>
-      </w:r>
-      <w:r>
-        <w:tab/>
-        <w:t>|--Animation/</w:t>
-      </w:r>
-    </w:p>
-    <w:p>
-      <w:pPr>
-        <w:pStyle w:val="NoSpacing"/>
-      </w:pPr>
-      <w:r>
-        <w:tab/>
-      </w:r>
-      <w:r>
-        <w:tab/>
-      </w:r>
-      <w:r>
-        <w:tab/>
-        <w:t>|-- Controller</w:t>
-      </w:r>
-    </w:p>
-    <w:p>
-      <w:pPr>
-        <w:pStyle w:val="NoSpacing"/>
-      </w:pPr>
-      <w:r>
-        <w:tab/>
-      </w:r>
-      <w:r>
-        <w:tab/>
-      </w:r>
-      <w:r>
-        <w:tab/>
-        <w:t>|-- Clip</w:t>
-      </w:r>
-    </w:p>
-    <w:p>
-      <w:pPr>
-        <w:pStyle w:val="NoSpacing"/>
-      </w:pPr>
-      <w:r>
-        <w:tab/>
-      </w:r>
-      <w:r>
-        <w:tab/>
-        <w:t>|-- Art/</w:t>
-      </w:r>
-    </w:p>
-    <w:p>
-      <w:pPr>
-        <w:pStyle w:val="NoSpacing"/>
-      </w:pPr>
-      <w:r>
-        <w:tab/>
-      </w:r>
-      <w:r>
-        <w:tab/>
-      </w:r>
-      <w:r>
-        <w:tab/>
-        <w:t>|-- Sprite</w:t>
-      </w:r>
-    </w:p>
-    <w:p>
-      <w:pPr>
-        <w:pStyle w:val="NoSpacing"/>
-      </w:pPr>
-      <w:r>
-        <w:tab/>
-      </w:r>
-      <w:r>
-        <w:tab/>
-        <w:t>|--Audio/</w:t>
-      </w:r>
-    </w:p>
-    <w:p>
-      <w:pPr>
-        <w:pStyle w:val="NoSpacing"/>
-      </w:pPr>
-      <w:r>
-        <w:tab/>
-      </w:r>
-      <w:r>
-        <w:tab/>
-      </w:r>
-      <w:r>
-        <w:tab/>
-        <w:t>|-- Mixer</w:t>
-      </w:r>
-    </w:p>
-    <w:p>
-      <w:pPr>
-        <w:pStyle w:val="NoSpacing"/>
-      </w:pPr>
-      <w:r>
-        <w:tab/>
-      </w:r>
-      <w:r>
-        <w:tab/>
-      </w:r>
-      <w:r>
-        <w:tab/>
-        <w:t>|-- Clip</w:t>
-      </w:r>
-    </w:p>
-    <w:p>
-      <w:pPr>
-        <w:pStyle w:val="NoSpacing"/>
-      </w:pPr>
-      <w:r>
-        <w:tab/>
-      </w:r>
-      <w:r>
-        <w:tab/>
-        <w:t>|-- Editor</w:t>
-      </w:r>
-    </w:p>
-    <w:p>
-      <w:pPr>
-        <w:pStyle w:val="NoSpacing"/>
-      </w:pPr>
-      <w:r>
-        <w:tab/>
-      </w:r>
-      <w:r>
-        <w:tab/>
-        <w:t>|-- Font/</w:t>
-      </w:r>
-    </w:p>
-    <w:p>
-      <w:pPr>
-        <w:pStyle w:val="NoSpacing"/>
-      </w:pPr>
-      <w:r>
-        <w:tab/>
-      </w:r>
-      <w:r>
-        <w:tab/>
-      </w:r>
-      <w:r>
-        <w:tab/>
-        <w:t>|-- font folder/</w:t>
-      </w:r>
-    </w:p>
-    <w:p>
-      <w:pPr>
-        <w:pStyle w:val="NoSpacing"/>
-      </w:pPr>
-      <w:r>
-        <w:tab/>
-      </w:r>
-      <w:r>
-        <w:tab/>
-      </w:r>
-      <w:r>
-        <w:tab/>
-      </w:r>
-      <w:r>
-        <w:tab/>
-        <w:t>|-- Contents</w:t>
-      </w:r>
-    </w:p>
-    <w:p>
-      <w:pPr>
-        <w:pStyle w:val="NoSpacing"/>
-      </w:pPr>
-      <w:r>
-        <w:tab/>
-      </w:r>
-      <w:r>
-        <w:tab/>
-        <w:t>|-- Prefabs</w:t>
-      </w:r>
-    </w:p>
-    <w:p>
-      <w:pPr>
-        <w:pStyle w:val="NoSpacing"/>
-      </w:pPr>
-      <w:r>
-        <w:tab/>
-      </w:r>
-      <w:r>
-        <w:tab/>
-        <w:t>|-- Scenes/</w:t>
-      </w:r>
-    </w:p>
-    <w:p>
-      <w:pPr>
-        <w:pStyle w:val="NoSpacing"/>
-      </w:pPr>
-      <w:r>
-        <w:tab/>
-      </w:r>
-      <w:r>
-        <w:tab/>
-        <w:t>|-- Scripts/</w:t>
-      </w:r>
-    </w:p>
-    <w:p>
-      <w:pPr>
-        <w:pStyle w:val="NoSpacing"/>
-      </w:pPr>
-      <w:r>
-        <w:tab/>
-      </w:r>
-      <w:r>
-        <w:tab/>
-      </w:r>
-      <w:r>
-        <w:tab/>
-        <w:t>|-- Controller/</w:t>
-      </w:r>
-    </w:p>
-    <w:p>
-      <w:pPr>
-        <w:pStyle w:val="NoSpacing"/>
-      </w:pPr>
-      <w:r>
-        <w:tab/>
-      </w:r>
-      <w:r>
-        <w:tab/>
-      </w:r>
-      <w:r>
-        <w:tab/>
-        <w:t>|-- Data/</w:t>
-      </w:r>
-    </w:p>
-    <w:p>
-      <w:pPr>
-        <w:pStyle w:val="NoSpacing"/>
-      </w:pPr>
-      <w:r>
-        <w:tab/>
-      </w:r>
-      <w:r>
-        <w:tab/>
-      </w:r>
-      <w:r>
-        <w:tab/>
-        <w:t>|-- Helper/</w:t>
-      </w:r>
-    </w:p>
-    <w:p>
-      <w:pPr>
-        <w:pStyle w:val="NoSpacing"/>
-      </w:pPr>
-      <w:r>
-        <w:tab/>
-      </w:r>
-      <w:r>
-        <w:tab/>
-      </w:r>
-      <w:r>
-        <w:tab/>
-      </w:r>
-      <w:r>
-        <w:tab/>
-        <w:t>|-- Feedback/</w:t>
-      </w:r>
-    </w:p>
-    <w:p>
-      <w:pPr>
-        <w:pStyle w:val="NoSpacing"/>
-      </w:pPr>
-      <w:r>
-        <w:tab/>
-      </w:r>
-      <w:r>
-        <w:tab/>
-      </w:r>
-      <w:r>
-        <w:tab/>
-        <w:t>|-- Integration/</w:t>
-      </w:r>
-    </w:p>
-    <w:p>
-      <w:pPr>
-        <w:pStyle w:val="NoSpacing"/>
-      </w:pPr>
-      <w:r>
-        <w:tab/>
-      </w:r>
-      <w:r>
-        <w:tab/>
-      </w:r>
-      <w:r>
-        <w:tab/>
-      </w:r>
-      <w:r>
-        <w:tab/>
-        <w:t>|-- Facebook/</w:t>
-      </w:r>
-    </w:p>
-    <w:p>
-      <w:pPr>
-        <w:pStyle w:val="NoSpacing"/>
-      </w:pPr>
-      <w:r>
-        <w:tab/>
-      </w:r>
-      <w:r>
-        <w:tab/>
-      </w:r>
-      <w:r>
-        <w:tab/>
-      </w:r>
-      <w:r>
-        <w:tab/>
-        <w:t xml:space="preserve">|-- Google/ </w:t>
-      </w:r>
-    </w:p>
-    <w:p>
-      <w:pPr>
-        <w:pStyle w:val="NoSpacing"/>
-      </w:pPr>
-      <w:r>
-        <w:tab/>
-      </w:r>
-      <w:r>
-        <w:tab/>
-      </w:r>
-      <w:r>
-        <w:tab/>
-        <w:t>|-- Object/</w:t>
-      </w:r>
-    </w:p>
-    <w:p>
-      <w:pPr>
-        <w:pStyle w:val="NoSpacing"/>
-      </w:pPr>
-      <w:r>
-        <w:tab/>
-      </w:r>
-      <w:r>
-        <w:tab/>
-      </w:r>
-      <w:r>
-        <w:tab/>
-        <w:t>|-- Player/</w:t>
-      </w:r>
-    </w:p>
-    <w:p>
-      <w:pPr>
-        <w:pStyle w:val="NoSpacing"/>
-        <w:ind w:firstLine="720"/>
-      </w:pPr>
-      <w:r>
-        <w:t>|-- third-party asset folder/</w:t>
-      </w:r>
-    </w:p>
-    <w:p>
-      <w:pPr>
-        <w:pStyle w:val="NoSpacing"/>
-      </w:pPr>
-      <w:r>
-        <w:tab/>
-      </w:r>
-      <w:r>
-        <w:tab/>
-        <w:t>|-- Contents</w:t>
-      </w:r>
-    </w:p>
-    <w:p>
-      <w:pPr>
-        <w:pStyle w:val="NoSpacing"/>
-      </w:pPr>
-      <w:r>
-        <w:tab/>
-        <w:t>|-- third-party asset folder/</w:t>
-      </w:r>
-    </w:p>
-    <w:p>
-      <w:pPr>
-        <w:pStyle w:val="NoSpacing"/>
-      </w:pPr>
-      <w:r>
-        <w:lastRenderedPageBreak/>
         <w:tab/>
       </w:r>
       <w:r>
@@ -2707,8 +2691,8 @@
         <w:gridCol w:w="798"/>
         <w:gridCol w:w="698"/>
         <w:gridCol w:w="922"/>
-        <w:gridCol w:w="1106"/>
-        <w:gridCol w:w="5836"/>
+        <w:gridCol w:w="1107"/>
+        <w:gridCol w:w="5835"/>
       </w:tblGrid>
       <w:tr>
         <w:trPr>
@@ -3703,23 +3687,23 @@
                 <w:sz w:val="20"/>
                 <w:szCs w:val="20"/>
               </w:rPr>
+              <w:t>Create PHP script for downloading questions from question table to establish communication between UI and database.</w:t>
+            </w:r>
+          </w:p>
+          <w:p>
+            <w:pPr>
+              <w:cnfStyle w:val="000000100000" w:firstRow="0" w:lastRow="0" w:firstColumn="0" w:lastColumn="0" w:oddVBand="0" w:evenVBand="0" w:oddHBand="1" w:evenHBand="0" w:firstRowFirstColumn="0" w:firstRowLastColumn="0" w:lastRowFirstColumn="0" w:lastRowLastColumn="0"/>
+              <w:rPr>
+                <w:sz w:val="20"/>
+                <w:szCs w:val="20"/>
+              </w:rPr>
+            </w:pPr>
+            <w:r>
+              <w:rPr>
+                <w:sz w:val="20"/>
+                <w:szCs w:val="20"/>
+              </w:rPr>
               <w:lastRenderedPageBreak/>
-              <w:t>Create PHP script for downloading questions from question table to establish communication between UI and database.</w:t>
-            </w:r>
-          </w:p>
-          <w:p>
-            <w:pPr>
-              <w:cnfStyle w:val="000000100000" w:firstRow="0" w:lastRow="0" w:firstColumn="0" w:lastColumn="0" w:oddVBand="0" w:evenVBand="0" w:oddHBand="1" w:evenHBand="0" w:firstRowFirstColumn="0" w:firstRowLastColumn="0" w:lastRowFirstColumn="0" w:lastRowLastColumn="0"/>
-              <w:rPr>
-                <w:sz w:val="20"/>
-                <w:szCs w:val="20"/>
-              </w:rPr>
-            </w:pPr>
-            <w:r>
-              <w:rPr>
-                <w:sz w:val="20"/>
-                <w:szCs w:val="20"/>
-              </w:rPr>
               <w:t>Create C# script to use PHP script and provide feedback to user on download progress.</w:t>
             </w:r>
           </w:p>
@@ -4135,6 +4119,13 @@
                 <w:sz w:val="20"/>
                 <w:szCs w:val="20"/>
               </w:rPr>
+              <w:t xml:space="preserve"> </w:t>
+            </w:r>
+            <w:r>
+              <w:rPr>
+                <w:sz w:val="20"/>
+                <w:szCs w:val="20"/>
+              </w:rPr>
               <w:t>board</w:t>
             </w:r>
             <w:commentRangeEnd w:id="18"/>
@@ -4191,7 +4182,21 @@
                 <w:sz w:val="20"/>
                 <w:szCs w:val="20"/>
               </w:rPr>
-              <w:t>Create tests for leaderboard;</w:t>
+              <w:t>Create tests for leader</w:t>
+            </w:r>
+            <w:r>
+              <w:rPr>
+                <w:sz w:val="20"/>
+                <w:szCs w:val="20"/>
+              </w:rPr>
+              <w:t xml:space="preserve"> </w:t>
+            </w:r>
+            <w:r>
+              <w:rPr>
+                <w:sz w:val="20"/>
+                <w:szCs w:val="20"/>
+              </w:rPr>
+              <w:t>board;</w:t>
             </w:r>
           </w:p>
           <w:p>
@@ -4220,7 +4225,21 @@
                 <w:sz w:val="20"/>
                 <w:szCs w:val="20"/>
               </w:rPr>
-              <w:t xml:space="preserve"> leadeboard </w:t>
+              <w:t xml:space="preserve"> leade</w:t>
+            </w:r>
+            <w:r>
+              <w:rPr>
+                <w:sz w:val="20"/>
+                <w:szCs w:val="20"/>
+              </w:rPr>
+              <w:t xml:space="preserve">r </w:t>
+            </w:r>
+            <w:r>
+              <w:rPr>
+                <w:sz w:val="20"/>
+                <w:szCs w:val="20"/>
+              </w:rPr>
+              <w:t xml:space="preserve">board </w:t>
             </w:r>
             <w:commentRangeEnd w:id="19"/>
             <w:r>
@@ -4380,7 +4399,21 @@
                 <w:sz w:val="20"/>
                 <w:szCs w:val="20"/>
               </w:rPr>
-              <w:t>Create UI for a game that display a question, i’s answers, and a time limit for each question.</w:t>
+              <w:t>Create UI for a game that display a question, i</w:t>
+            </w:r>
+            <w:r>
+              <w:rPr>
+                <w:sz w:val="20"/>
+                <w:szCs w:val="20"/>
+              </w:rPr>
+              <w:t>t</w:t>
+            </w:r>
+            <w:r>
+              <w:rPr>
+                <w:sz w:val="20"/>
+                <w:szCs w:val="20"/>
+              </w:rPr>
+              <w:t>’s answers, and a time limit for each question.</w:t>
             </w:r>
           </w:p>
           <w:p>
@@ -4837,7 +4870,6 @@
                 <w:sz w:val="20"/>
                 <w:szCs w:val="20"/>
               </w:rPr>
-              <w:lastRenderedPageBreak/>
               <w:t>Is question present in the database?</w:t>
             </w:r>
           </w:p>
@@ -4880,6 +4912,7 @@
                 <w:sz w:val="20"/>
                 <w:szCs w:val="20"/>
               </w:rPr>
+              <w:lastRenderedPageBreak/>
               <w:t>Is the question being downloaded correctly?</w:t>
             </w:r>
           </w:p>
@@ -5647,7 +5680,21 @@
                 <w:sz w:val="20"/>
                 <w:szCs w:val="20"/>
               </w:rPr>
-              <w:t>Integration Firebase into project</w:t>
+              <w:t>Integrat</w:t>
+            </w:r>
+            <w:r>
+              <w:rPr>
+                <w:sz w:val="20"/>
+                <w:szCs w:val="20"/>
+              </w:rPr>
+              <w:t xml:space="preserve">e </w:t>
+            </w:r>
+            <w:r>
+              <w:rPr>
+                <w:sz w:val="20"/>
+                <w:szCs w:val="20"/>
+              </w:rPr>
+              <w:t>Firebase into project</w:t>
             </w:r>
           </w:p>
           <w:p>
@@ -6274,7 +6321,6 @@
                 <w:sz w:val="20"/>
                 <w:szCs w:val="20"/>
               </w:rPr>
-              <w:lastRenderedPageBreak/>
               <w:t>All relevant documentation and developed software be reviewed and pushed into version control, as well as updated in the wiki where relevant.</w:t>
             </w:r>
           </w:p>
@@ -6429,7 +6475,7 @@
                 <w:sz w:val="20"/>
                 <w:szCs w:val="20"/>
               </w:rPr>
-              <w:t xml:space="preserve"> All relevant documentation and developed software be reviewed and pushed into version control, as well as updated in the wiki where relevant.</w:t>
+              <w:t>All relevant documentation and developed software be reviewed and pushed into version control, as well as updated in the wiki where relevant.</w:t>
             </w:r>
           </w:p>
           <w:p>
@@ -6457,8 +6503,8 @@
     </w:tbl>
     <w:p/>
     <w:sectPr>
-      <w:headerReference w:type="first" r:id="rId12"/>
-      <w:footerReference w:type="first" r:id="rId13"/>
+      <w:headerReference w:type="first" r:id="rId13"/>
+      <w:footerReference w:type="first" r:id="rId14"/>
       <w:pgSz w:w="12240" w:h="15840"/>
       <w:pgMar w:top="1440" w:right="1440" w:bottom="1440" w:left="1440" w:header="720" w:footer="720" w:gutter="0"/>
       <w:pgNumType w:start="1"/>
@@ -6471,7 +6517,7 @@
 </file>
 
 <file path=word/comments.xml><?xml version="1.0" encoding="utf-8"?>
-<w:comments xmlns:wpc="http://schemas.microsoft.com/office/word/2010/wordprocessingCanvas" xmlns:mc="http://schemas.openxmlformats.org/markup-compatibility/2006" xmlns:o="urn:schemas-microsoft-com:office:office" xmlns:r="http://schemas.openxmlformats.org/officeDocument/2006/relationships" xmlns:m="http://schemas.openxmlformats.org/officeDocument/2006/math" xmlns:v="urn:schemas-microsoft-com:vml" xmlns:wp14="http://schemas.microsoft.com/office/word/2010/wordprocessingDrawing" xmlns:wp="http://schemas.openxmlformats.org/drawingml/2006/wordprocessingDrawing" xmlns:w10="urn:schemas-microsoft-com:office:word" xmlns:w="http://schemas.openxmlformats.org/wordprocessingml/2006/main" xmlns:w14="http://schemas.microsoft.com/office/word/2010/wordml" xmlns:w15="http://schemas.microsoft.com/office/word/2012/wordml" xmlns:wpg="http://schemas.microsoft.com/office/word/2010/wordprocessingGroup" xmlns:wpi="http://schemas.microsoft.com/office/word/2010/wordprocessingInk" xmlns:wne="http://schemas.microsoft.com/office/word/2006/wordml" xmlns:wps="http://schemas.microsoft.com/office/word/2010/wordprocessingShape" mc:Ignorable="w14 w15 wp14">
+<w:comments xmlns:wpc="http://schemas.microsoft.com/office/word/2010/wordprocessingCanvas" xmlns:cx="http://schemas.microsoft.com/office/drawing/2014/chartex" xmlns:cx1="http://schemas.microsoft.com/office/drawing/2015/9/8/chartex" xmlns:cx2="http://schemas.microsoft.com/office/drawing/2015/10/21/chartex" xmlns:cx3="http://schemas.microsoft.com/office/drawing/2016/5/9/chartex" xmlns:cx4="http://schemas.microsoft.com/office/drawing/2016/5/10/chartex" xmlns:cx5="http://schemas.microsoft.com/office/drawing/2016/5/11/chartex" xmlns:cx6="http://schemas.microsoft.com/office/drawing/2016/5/12/chartex" xmlns:cx7="http://schemas.microsoft.com/office/drawing/2016/5/13/chartex" xmlns:cx8="http://schemas.microsoft.com/office/drawing/2016/5/14/chartex" xmlns:mc="http://schemas.openxmlformats.org/markup-compatibility/2006" xmlns:aink="http://schemas.microsoft.com/office/drawing/2016/ink" xmlns:am3d="http://schemas.microsoft.com/office/drawing/2017/model3d" xmlns:o="urn:schemas-microsoft-com:office:office" xmlns:r="http://schemas.openxmlformats.org/officeDocument/2006/relationships" xmlns:m="http://schemas.openxmlformats.org/officeDocument/2006/math" xmlns:v="urn:schemas-microsoft-com:vml" xmlns:wp14="http://schemas.microsoft.com/office/word/2010/wordprocessingDrawing" xmlns:wp="http://schemas.openxmlformats.org/drawingml/2006/wordprocessingDrawing" xmlns:w10="urn:schemas-microsoft-com:office:word" xmlns:w="http://schemas.openxmlformats.org/wordprocessingml/2006/main" xmlns:w14="http://schemas.microsoft.com/office/word/2010/wordml" xmlns:w15="http://schemas.microsoft.com/office/word/2012/wordml" xmlns:w16cid="http://schemas.microsoft.com/office/word/2016/wordml/cid" xmlns:w16se="http://schemas.microsoft.com/office/word/2015/wordml/symex" xmlns:wpg="http://schemas.microsoft.com/office/word/2010/wordprocessingGroup" xmlns:wpi="http://schemas.microsoft.com/office/word/2010/wordprocessingInk" xmlns:wne="http://schemas.microsoft.com/office/word/2006/wordml" xmlns:wps="http://schemas.microsoft.com/office/word/2010/wordprocessingShape" mc:Ignorable="w14 w15 w16se w16cid wp14">
   <w:comment w:id="1" w:author="Michelle Vinall" w:date="2018-05-14T21:34:00Z" w:initials="MV">
     <w:p>
       <w:pPr>
@@ -6501,25 +6547,7 @@
         <w:pStyle w:val="CommentText"/>
       </w:pPr>
       <w:r>
-        <w:t>The revised</w:t>
-      </w:r>
-      <w:r>
-        <w:t xml:space="preserve"> </w:t>
-      </w:r>
-      <w:r>
-        <w:t>project plan</w:t>
-      </w:r>
-      <w:r>
-        <w:t xml:space="preserve"> </w:t>
-      </w:r>
-      <w:r>
-        <w:t>specif</w:t>
-      </w:r>
-      <w:r>
-        <w:t xml:space="preserve">ies a </w:t>
-      </w:r>
-      <w:r>
-        <w:t>detailed,</w:t>
+        <w:t>The revised project plan specifies a detailed,</w:t>
       </w:r>
     </w:p>
     <w:p>
@@ -6527,16 +6555,7 @@
         <w:pStyle w:val="CommentText"/>
       </w:pPr>
       <w:r>
-        <w:t xml:space="preserve">specific, realistic and achievable </w:t>
-      </w:r>
-      <w:r>
-        <w:t>schedule to</w:t>
-      </w:r>
-      <w:r>
-        <w:t xml:space="preserve"> </w:t>
-      </w:r>
-      <w:r>
-        <w:t>implement the</w:t>
+        <w:t>specific, realistic and achievable schedule to implement the</w:t>
       </w:r>
     </w:p>
     <w:p>
@@ -6544,10 +6563,7 @@
         <w:pStyle w:val="CommentText"/>
       </w:pPr>
       <w:r>
-        <w:t xml:space="preserve">remaining functional and non-functional </w:t>
-      </w:r>
-      <w:r>
-        <w:t>requirements of</w:t>
+        <w:t>remaining functional and non-functional requirements of</w:t>
       </w:r>
     </w:p>
     <w:p>
@@ -6555,10 +6571,7 @@
         <w:pStyle w:val="CommentText"/>
       </w:pPr>
       <w:r>
-        <w:t xml:space="preserve">the project, and to complete user acceptance testing and </w:t>
-      </w:r>
-      <w:r>
-        <w:t>deployment.</w:t>
+        <w:t>the project, and to complete user acceptance testing and deployment.</w:t>
       </w:r>
     </w:p>
     <w:p>
@@ -6580,10 +6593,7 @@
         <w:t xml:space="preserve"> </w:t>
       </w:r>
       <w:r>
-        <w:t xml:space="preserve">The plan is clearly related to the risk </w:t>
-      </w:r>
-      <w:r>
-        <w:t>prioritisation</w:t>
+        <w:t>The plan is clearly related to the risk prioritisation</w:t>
       </w:r>
     </w:p>
     <w:p>
@@ -6591,10 +6601,7 @@
         <w:pStyle w:val="CommentText"/>
       </w:pPr>
       <w:r>
-        <w:t xml:space="preserve">principles of the UP, and the </w:t>
-      </w:r>
-      <w:r>
-        <w:t>specific risks of</w:t>
+        <w:t>principles of the UP, and the specific risks of</w:t>
       </w:r>
     </w:p>
     <w:p>
@@ -6613,13 +6620,27 @@
         <w:rPr>
           <w:highlight w:val="yellow"/>
         </w:rPr>
-        <w:t xml:space="preserve">Criteria 3 met  </w:t>
-      </w:r>
+        <w:t xml:space="preserve">Criteria 3 </w:t>
+      </w:r>
+      <w:proofErr w:type="gramStart"/>
       <w:r>
         <w:rPr>
           <w:highlight w:val="yellow"/>
         </w:rPr>
-        <w:t>each iteration explains thoroughly what functions will be implemented as well as the expected out come from each iteration</w:t>
+        <w:t xml:space="preserve">met  </w:t>
+      </w:r>
+      <w:r>
+        <w:rPr>
+          <w:highlight w:val="yellow"/>
+        </w:rPr>
+        <w:t>each</w:t>
+      </w:r>
+      <w:proofErr w:type="gramEnd"/>
+      <w:r>
+        <w:rPr>
+          <w:highlight w:val="yellow"/>
+        </w:rPr>
+        <w:t xml:space="preserve"> iteration explains thoroughly what functions will be implemented as well as the expected out come from each iteration</w:t>
       </w:r>
     </w:p>
     <w:p>
@@ -6627,22 +6648,7 @@
         <w:pStyle w:val="CommentText"/>
       </w:pPr>
       <w:r>
-        <w:t xml:space="preserve">The plan </w:t>
-      </w:r>
-      <w:r>
-        <w:t>specifies clear</w:t>
-      </w:r>
-      <w:r>
-        <w:t xml:space="preserve"> </w:t>
-      </w:r>
-      <w:r>
-        <w:t>and concrete</w:t>
-      </w:r>
-      <w:r>
-        <w:t xml:space="preserve"> </w:t>
-      </w:r>
-      <w:r>
-        <w:t>functional targets</w:t>
+        <w:t>The plan specifies clear and concrete functional targets</w:t>
       </w:r>
     </w:p>
     <w:p>
@@ -6650,10 +6656,7 @@
         <w:pStyle w:val="CommentText"/>
       </w:pPr>
       <w:r>
-        <w:t xml:space="preserve">(ie use cases to </w:t>
-      </w:r>
-      <w:r>
-        <w:t>be implemented)</w:t>
+        <w:t>(ie use cases to be implemented)</w:t>
       </w:r>
     </w:p>
     <w:p>
@@ -6661,10 +6664,7 @@
         <w:pStyle w:val="CommentText"/>
       </w:pPr>
       <w:r>
-        <w:t xml:space="preserve">with intended outcomes for each iteration of the Construction Phase, along with </w:t>
-      </w:r>
-      <w:r>
-        <w:t>outcomes for</w:t>
+        <w:t>with intended outcomes for each iteration of the Construction Phase, along with outcomes for</w:t>
       </w:r>
     </w:p>
     <w:p>
@@ -6672,10 +6672,7 @@
         <w:pStyle w:val="CommentText"/>
       </w:pPr>
       <w:r>
-        <w:t xml:space="preserve">other necessary </w:t>
-      </w:r>
-      <w:r>
-        <w:t>activities.</w:t>
+        <w:t>other necessary activities.</w:t>
       </w:r>
     </w:p>
     <w:p>
@@ -6700,10 +6697,7 @@
         <w:pStyle w:val="CommentText"/>
       </w:pPr>
       <w:r>
-        <w:t xml:space="preserve">The plan makes clear and specific </w:t>
-      </w:r>
-      <w:r>
-        <w:t>allowances for</w:t>
+        <w:t>The plan makes clear and specific allowances for</w:t>
       </w:r>
     </w:p>
     <w:p>
@@ -6749,7 +6743,21 @@
         <w:rPr>
           <w:highlight w:val="yellow"/>
         </w:rPr>
-        <w:t xml:space="preserve"> as its bot my strong suite so I may have missed something but otherwise looks good</w:t>
+        <w:t xml:space="preserve"> as its bot my strong </w:t>
+      </w:r>
+      <w:proofErr w:type="gramStart"/>
+      <w:r>
+        <w:rPr>
+          <w:highlight w:val="yellow"/>
+        </w:rPr>
+        <w:t>suite</w:t>
+      </w:r>
+      <w:proofErr w:type="gramEnd"/>
+      <w:r>
+        <w:rPr>
+          <w:highlight w:val="yellow"/>
+        </w:rPr>
+        <w:t xml:space="preserve"> so I may have missed something but otherwise looks good</w:t>
       </w:r>
       <w:r>
         <w:t xml:space="preserve">. </w:t>
@@ -6795,15 +6803,23 @@
 </file>
 
 <file path=word/commentsExtended.xml><?xml version="1.0" encoding="utf-8"?>
-<w15:commentsEx xmlns:wpc="http://schemas.microsoft.com/office/word/2010/wordprocessingCanvas" xmlns:mc="http://schemas.openxmlformats.org/markup-compatibility/2006" xmlns:o="urn:schemas-microsoft-com:office:office" xmlns:r="http://schemas.openxmlformats.org/officeDocument/2006/relationships" xmlns:m="http://schemas.openxmlformats.org/officeDocument/2006/math" xmlns:v="urn:schemas-microsoft-com:vml" xmlns:wp14="http://schemas.microsoft.com/office/word/2010/wordprocessingDrawing" xmlns:wp="http://schemas.openxmlformats.org/drawingml/2006/wordprocessingDrawing" xmlns:w10="urn:schemas-microsoft-com:office:word" xmlns:w="http://schemas.openxmlformats.org/wordprocessingml/2006/main" xmlns:w14="http://schemas.microsoft.com/office/word/2010/wordml" xmlns:w15="http://schemas.microsoft.com/office/word/2012/wordml" xmlns:wpg="http://schemas.microsoft.com/office/word/2010/wordprocessingGroup" xmlns:wpi="http://schemas.microsoft.com/office/word/2010/wordprocessingInk" xmlns:wne="http://schemas.microsoft.com/office/word/2006/wordml" xmlns:wps="http://schemas.microsoft.com/office/word/2010/wordprocessingShape" mc:Ignorable="w14 w15 wp14">
+<w15:commentsEx xmlns:wpc="http://schemas.microsoft.com/office/word/2010/wordprocessingCanvas" xmlns:cx="http://schemas.microsoft.com/office/drawing/2014/chartex" xmlns:cx1="http://schemas.microsoft.com/office/drawing/2015/9/8/chartex" xmlns:cx2="http://schemas.microsoft.com/office/drawing/2015/10/21/chartex" xmlns:cx3="http://schemas.microsoft.com/office/drawing/2016/5/9/chartex" xmlns:cx4="http://schemas.microsoft.com/office/drawing/2016/5/10/chartex" xmlns:cx5="http://schemas.microsoft.com/office/drawing/2016/5/11/chartex" xmlns:cx6="http://schemas.microsoft.com/office/drawing/2016/5/12/chartex" xmlns:cx7="http://schemas.microsoft.com/office/drawing/2016/5/13/chartex" xmlns:cx8="http://schemas.microsoft.com/office/drawing/2016/5/14/chartex" xmlns:mc="http://schemas.openxmlformats.org/markup-compatibility/2006" xmlns:aink="http://schemas.microsoft.com/office/drawing/2016/ink" xmlns:am3d="http://schemas.microsoft.com/office/drawing/2017/model3d" xmlns:o="urn:schemas-microsoft-com:office:office" xmlns:r="http://schemas.openxmlformats.org/officeDocument/2006/relationships" xmlns:m="http://schemas.openxmlformats.org/officeDocument/2006/math" xmlns:v="urn:schemas-microsoft-com:vml" xmlns:wp14="http://schemas.microsoft.com/office/word/2010/wordprocessingDrawing" xmlns:wp="http://schemas.openxmlformats.org/drawingml/2006/wordprocessingDrawing" xmlns:w10="urn:schemas-microsoft-com:office:word" xmlns:w="http://schemas.openxmlformats.org/wordprocessingml/2006/main" xmlns:w14="http://schemas.microsoft.com/office/word/2010/wordml" xmlns:w15="http://schemas.microsoft.com/office/word/2012/wordml" xmlns:w16cid="http://schemas.microsoft.com/office/word/2016/wordml/cid" xmlns:w16se="http://schemas.microsoft.com/office/word/2015/wordml/symex" xmlns:wpg="http://schemas.microsoft.com/office/word/2010/wordprocessingGroup" xmlns:wpi="http://schemas.microsoft.com/office/word/2010/wordprocessingInk" xmlns:wne="http://schemas.microsoft.com/office/word/2006/wordml" xmlns:wps="http://schemas.microsoft.com/office/word/2010/wordprocessingShape" mc:Ignorable="w14 w15 w16se w16cid wp14">
   <w15:commentEx w15:paraId="39675506" w15:done="0"/>
-  <w15:commentEx w15:paraId="4BDB32D5" w15:done="0"/>
-  <w15:commentEx w15:paraId="348AEF85" w15:done="0"/>
+  <w15:commentEx w15:paraId="4BDB32D5" w15:done="1"/>
+  <w15:commentEx w15:paraId="348AEF85" w15:done="1"/>
 </w15:commentsEx>
 </file>
 
+<file path=word/commentsIds.xml><?xml version="1.0" encoding="utf-8"?>
+<w16cid:commentsIds xmlns:wpc="http://schemas.microsoft.com/office/word/2010/wordprocessingCanvas" xmlns:cx="http://schemas.microsoft.com/office/drawing/2014/chartex" xmlns:cx1="http://schemas.microsoft.com/office/drawing/2015/9/8/chartex" xmlns:cx2="http://schemas.microsoft.com/office/drawing/2015/10/21/chartex" xmlns:cx3="http://schemas.microsoft.com/office/drawing/2016/5/9/chartex" xmlns:cx4="http://schemas.microsoft.com/office/drawing/2016/5/10/chartex" xmlns:cx5="http://schemas.microsoft.com/office/drawing/2016/5/11/chartex" xmlns:cx6="http://schemas.microsoft.com/office/drawing/2016/5/12/chartex" xmlns:cx7="http://schemas.microsoft.com/office/drawing/2016/5/13/chartex" xmlns:cx8="http://schemas.microsoft.com/office/drawing/2016/5/14/chartex" xmlns:mc="http://schemas.openxmlformats.org/markup-compatibility/2006" xmlns:aink="http://schemas.microsoft.com/office/drawing/2016/ink" xmlns:am3d="http://schemas.microsoft.com/office/drawing/2017/model3d" xmlns:o="urn:schemas-microsoft-com:office:office" xmlns:r="http://schemas.openxmlformats.org/officeDocument/2006/relationships" xmlns:m="http://schemas.openxmlformats.org/officeDocument/2006/math" xmlns:v="urn:schemas-microsoft-com:vml" xmlns:wp14="http://schemas.microsoft.com/office/word/2010/wordprocessingDrawing" xmlns:wp="http://schemas.openxmlformats.org/drawingml/2006/wordprocessingDrawing" xmlns:w10="urn:schemas-microsoft-com:office:word" xmlns:w="http://schemas.openxmlformats.org/wordprocessingml/2006/main" xmlns:w14="http://schemas.microsoft.com/office/word/2010/wordml" xmlns:w15="http://schemas.microsoft.com/office/word/2012/wordml" xmlns:w16cid="http://schemas.microsoft.com/office/word/2016/wordml/cid" xmlns:w16se="http://schemas.microsoft.com/office/word/2015/wordml/symex" xmlns:wpg="http://schemas.microsoft.com/office/word/2010/wordprocessingGroup" xmlns:wpi="http://schemas.microsoft.com/office/word/2010/wordprocessingInk" xmlns:wne="http://schemas.microsoft.com/office/word/2006/wordml" xmlns:wps="http://schemas.microsoft.com/office/word/2010/wordprocessingShape" mc:Ignorable="w14 w15 w16se w16cid wp14">
+  <w16cid:commentId w16cid:paraId="39675506" w16cid:durableId="1EA67C2C"/>
+  <w16cid:commentId w16cid:paraId="4BDB32D5" w16cid:durableId="1EA67C2D"/>
+  <w16cid:commentId w16cid:paraId="348AEF85" w16cid:durableId="1EA67C2E"/>
+</w16cid:commentsIds>
+</file>
+
 <file path=word/endnotes.xml><?xml version="1.0" encoding="utf-8"?>
-<w:endnotes xmlns:wpc="http://schemas.microsoft.com/office/word/2010/wordprocessingCanvas" xmlns:mc="http://schemas.openxmlformats.org/markup-compatibility/2006" xmlns:o="urn:schemas-microsoft-com:office:office" xmlns:r="http://schemas.openxmlformats.org/officeDocument/2006/relationships" xmlns:m="http://schemas.openxmlformats.org/officeDocument/2006/math" xmlns:v="urn:schemas-microsoft-com:vml" xmlns:wp14="http://schemas.microsoft.com/office/word/2010/wordprocessingDrawing" xmlns:wp="http://schemas.openxmlformats.org/drawingml/2006/wordprocessingDrawing" xmlns:w10="urn:schemas-microsoft-com:office:word" xmlns:w="http://schemas.openxmlformats.org/wordprocessingml/2006/main" xmlns:w14="http://schemas.microsoft.com/office/word/2010/wordml" xmlns:w15="http://schemas.microsoft.com/office/word/2012/wordml" xmlns:wpg="http://schemas.microsoft.com/office/word/2010/wordprocessingGroup" xmlns:wpi="http://schemas.microsoft.com/office/word/2010/wordprocessingInk" xmlns:wne="http://schemas.microsoft.com/office/word/2006/wordml" xmlns:wps="http://schemas.microsoft.com/office/word/2010/wordprocessingShape" mc:Ignorable="w14 w15 wp14">
+<w:endnotes xmlns:wpc="http://schemas.microsoft.com/office/word/2010/wordprocessingCanvas" xmlns:cx="http://schemas.microsoft.com/office/drawing/2014/chartex" xmlns:cx1="http://schemas.microsoft.com/office/drawing/2015/9/8/chartex" xmlns:cx2="http://schemas.microsoft.com/office/drawing/2015/10/21/chartex" xmlns:cx3="http://schemas.microsoft.com/office/drawing/2016/5/9/chartex" xmlns:cx4="http://schemas.microsoft.com/office/drawing/2016/5/10/chartex" xmlns:cx5="http://schemas.microsoft.com/office/drawing/2016/5/11/chartex" xmlns:cx6="http://schemas.microsoft.com/office/drawing/2016/5/12/chartex" xmlns:cx7="http://schemas.microsoft.com/office/drawing/2016/5/13/chartex" xmlns:cx8="http://schemas.microsoft.com/office/drawing/2016/5/14/chartex" xmlns:mc="http://schemas.openxmlformats.org/markup-compatibility/2006" xmlns:aink="http://schemas.microsoft.com/office/drawing/2016/ink" xmlns:am3d="http://schemas.microsoft.com/office/drawing/2017/model3d" xmlns:o="urn:schemas-microsoft-com:office:office" xmlns:r="http://schemas.openxmlformats.org/officeDocument/2006/relationships" xmlns:m="http://schemas.openxmlformats.org/officeDocument/2006/math" xmlns:v="urn:schemas-microsoft-com:vml" xmlns:wp14="http://schemas.microsoft.com/office/word/2010/wordprocessingDrawing" xmlns:wp="http://schemas.openxmlformats.org/drawingml/2006/wordprocessingDrawing" xmlns:w10="urn:schemas-microsoft-com:office:word" xmlns:w="http://schemas.openxmlformats.org/wordprocessingml/2006/main" xmlns:w14="http://schemas.microsoft.com/office/word/2010/wordml" xmlns:w15="http://schemas.microsoft.com/office/word/2012/wordml" xmlns:w16cid="http://schemas.microsoft.com/office/word/2016/wordml/cid" xmlns:w16se="http://schemas.microsoft.com/office/word/2015/wordml/symex" xmlns:wpg="http://schemas.microsoft.com/office/word/2010/wordprocessingGroup" xmlns:wpi="http://schemas.microsoft.com/office/word/2010/wordprocessingInk" xmlns:wne="http://schemas.microsoft.com/office/word/2006/wordml" xmlns:wps="http://schemas.microsoft.com/office/word/2010/wordprocessingShape" mc:Ignorable="w14 w15 w16se w16cid wp14">
   <w:endnote w:type="separator" w:id="-1">
     <w:p>
       <w:pPr>
@@ -6828,7 +6844,7 @@
 </file>
 
 <file path=word/footer1.xml><?xml version="1.0" encoding="utf-8"?>
-<w:ftr xmlns:wpc="http://schemas.microsoft.com/office/word/2010/wordprocessingCanvas" xmlns:mc="http://schemas.openxmlformats.org/markup-compatibility/2006" xmlns:o="urn:schemas-microsoft-com:office:office" xmlns:r="http://schemas.openxmlformats.org/officeDocument/2006/relationships" xmlns:m="http://schemas.openxmlformats.org/officeDocument/2006/math" xmlns:v="urn:schemas-microsoft-com:vml" xmlns:wp14="http://schemas.microsoft.com/office/word/2010/wordprocessingDrawing" xmlns:wp="http://schemas.openxmlformats.org/drawingml/2006/wordprocessingDrawing" xmlns:w10="urn:schemas-microsoft-com:office:word" xmlns:w="http://schemas.openxmlformats.org/wordprocessingml/2006/main" xmlns:w14="http://schemas.microsoft.com/office/word/2010/wordml" xmlns:w15="http://schemas.microsoft.com/office/word/2012/wordml" xmlns:wpg="http://schemas.microsoft.com/office/word/2010/wordprocessingGroup" xmlns:wpi="http://schemas.microsoft.com/office/word/2010/wordprocessingInk" xmlns:wne="http://schemas.microsoft.com/office/word/2006/wordml" xmlns:wps="http://schemas.microsoft.com/office/word/2010/wordprocessingShape" mc:Ignorable="w14 w15 wp14">
+<w:ftr xmlns:wpc="http://schemas.microsoft.com/office/word/2010/wordprocessingCanvas" xmlns:cx="http://schemas.microsoft.com/office/drawing/2014/chartex" xmlns:cx1="http://schemas.microsoft.com/office/drawing/2015/9/8/chartex" xmlns:cx2="http://schemas.microsoft.com/office/drawing/2015/10/21/chartex" xmlns:cx3="http://schemas.microsoft.com/office/drawing/2016/5/9/chartex" xmlns:cx4="http://schemas.microsoft.com/office/drawing/2016/5/10/chartex" xmlns:cx5="http://schemas.microsoft.com/office/drawing/2016/5/11/chartex" xmlns:cx6="http://schemas.microsoft.com/office/drawing/2016/5/12/chartex" xmlns:cx7="http://schemas.microsoft.com/office/drawing/2016/5/13/chartex" xmlns:cx8="http://schemas.microsoft.com/office/drawing/2016/5/14/chartex" xmlns:mc="http://schemas.openxmlformats.org/markup-compatibility/2006" xmlns:aink="http://schemas.microsoft.com/office/drawing/2016/ink" xmlns:am3d="http://schemas.microsoft.com/office/drawing/2017/model3d" xmlns:o="urn:schemas-microsoft-com:office:office" xmlns:r="http://schemas.openxmlformats.org/officeDocument/2006/relationships" xmlns:m="http://schemas.openxmlformats.org/officeDocument/2006/math" xmlns:v="urn:schemas-microsoft-com:vml" xmlns:wp14="http://schemas.microsoft.com/office/word/2010/wordprocessingDrawing" xmlns:wp="http://schemas.openxmlformats.org/drawingml/2006/wordprocessingDrawing" xmlns:w10="urn:schemas-microsoft-com:office:word" xmlns:w="http://schemas.openxmlformats.org/wordprocessingml/2006/main" xmlns:w14="http://schemas.microsoft.com/office/word/2010/wordml" xmlns:w15="http://schemas.microsoft.com/office/word/2012/wordml" xmlns:w16cid="http://schemas.microsoft.com/office/word/2016/wordml/cid" xmlns:w16se="http://schemas.microsoft.com/office/word/2015/wordml/symex" xmlns:wpg="http://schemas.microsoft.com/office/word/2010/wordprocessingGroup" xmlns:wpi="http://schemas.microsoft.com/office/word/2010/wordprocessingInk" xmlns:wne="http://schemas.microsoft.com/office/word/2006/wordml" xmlns:wps="http://schemas.microsoft.com/office/word/2010/wordprocessingShape" mc:Ignorable="w14 w15 w16se w16cid wp14">
   <w:sdt>
     <w:sdtPr>
       <w:id w:val="-1153373900"/>
@@ -6881,7 +6897,7 @@
 </file>
 
 <file path=word/footer2.xml><?xml version="1.0" encoding="utf-8"?>
-<w:ftr xmlns:wpc="http://schemas.microsoft.com/office/word/2010/wordprocessingCanvas" xmlns:mc="http://schemas.openxmlformats.org/markup-compatibility/2006" xmlns:o="urn:schemas-microsoft-com:office:office" xmlns:r="http://schemas.openxmlformats.org/officeDocument/2006/relationships" xmlns:m="http://schemas.openxmlformats.org/officeDocument/2006/math" xmlns:v="urn:schemas-microsoft-com:vml" xmlns:wp14="http://schemas.microsoft.com/office/word/2010/wordprocessingDrawing" xmlns:wp="http://schemas.openxmlformats.org/drawingml/2006/wordprocessingDrawing" xmlns:w10="urn:schemas-microsoft-com:office:word" xmlns:w="http://schemas.openxmlformats.org/wordprocessingml/2006/main" xmlns:w14="http://schemas.microsoft.com/office/word/2010/wordml" xmlns:w15="http://schemas.microsoft.com/office/word/2012/wordml" xmlns:wpg="http://schemas.microsoft.com/office/word/2010/wordprocessingGroup" xmlns:wpi="http://schemas.microsoft.com/office/word/2010/wordprocessingInk" xmlns:wne="http://schemas.microsoft.com/office/word/2006/wordml" xmlns:wps="http://schemas.microsoft.com/office/word/2010/wordprocessingShape" mc:Ignorable="w14 w15 wp14">
+<w:ftr xmlns:wpc="http://schemas.microsoft.com/office/word/2010/wordprocessingCanvas" xmlns:cx="http://schemas.microsoft.com/office/drawing/2014/chartex" xmlns:cx1="http://schemas.microsoft.com/office/drawing/2015/9/8/chartex" xmlns:cx2="http://schemas.microsoft.com/office/drawing/2015/10/21/chartex" xmlns:cx3="http://schemas.microsoft.com/office/drawing/2016/5/9/chartex" xmlns:cx4="http://schemas.microsoft.com/office/drawing/2016/5/10/chartex" xmlns:cx5="http://schemas.microsoft.com/office/drawing/2016/5/11/chartex" xmlns:cx6="http://schemas.microsoft.com/office/drawing/2016/5/12/chartex" xmlns:cx7="http://schemas.microsoft.com/office/drawing/2016/5/13/chartex" xmlns:cx8="http://schemas.microsoft.com/office/drawing/2016/5/14/chartex" xmlns:mc="http://schemas.openxmlformats.org/markup-compatibility/2006" xmlns:aink="http://schemas.microsoft.com/office/drawing/2016/ink" xmlns:am3d="http://schemas.microsoft.com/office/drawing/2017/model3d" xmlns:o="urn:schemas-microsoft-com:office:office" xmlns:r="http://schemas.openxmlformats.org/officeDocument/2006/relationships" xmlns:m="http://schemas.openxmlformats.org/officeDocument/2006/math" xmlns:v="urn:schemas-microsoft-com:vml" xmlns:wp14="http://schemas.microsoft.com/office/word/2010/wordprocessingDrawing" xmlns:wp="http://schemas.openxmlformats.org/drawingml/2006/wordprocessingDrawing" xmlns:w10="urn:schemas-microsoft-com:office:word" xmlns:w="http://schemas.openxmlformats.org/wordprocessingml/2006/main" xmlns:w14="http://schemas.microsoft.com/office/word/2010/wordml" xmlns:w15="http://schemas.microsoft.com/office/word/2012/wordml" xmlns:w16cid="http://schemas.microsoft.com/office/word/2016/wordml/cid" xmlns:w16se="http://schemas.microsoft.com/office/word/2015/wordml/symex" xmlns:wpg="http://schemas.microsoft.com/office/word/2010/wordprocessingGroup" xmlns:wpi="http://schemas.microsoft.com/office/word/2010/wordprocessingInk" xmlns:wne="http://schemas.microsoft.com/office/word/2006/wordml" xmlns:wps="http://schemas.microsoft.com/office/word/2010/wordprocessingShape" mc:Ignorable="w14 w15 w16se w16cid wp14">
   <w:sdt>
     <w:sdtPr>
       <w:id w:val="-1093935755"/>
@@ -6934,7 +6950,7 @@
 </file>
 
 <file path=word/footnotes.xml><?xml version="1.0" encoding="utf-8"?>
-<w:footnotes xmlns:wpc="http://schemas.microsoft.com/office/word/2010/wordprocessingCanvas" xmlns:mc="http://schemas.openxmlformats.org/markup-compatibility/2006" xmlns:o="urn:schemas-microsoft-com:office:office" xmlns:r="http://schemas.openxmlformats.org/officeDocument/2006/relationships" xmlns:m="http://schemas.openxmlformats.org/officeDocument/2006/math" xmlns:v="urn:schemas-microsoft-com:vml" xmlns:wp14="http://schemas.microsoft.com/office/word/2010/wordprocessingDrawing" xmlns:wp="http://schemas.openxmlformats.org/drawingml/2006/wordprocessingDrawing" xmlns:w10="urn:schemas-microsoft-com:office:word" xmlns:w="http://schemas.openxmlformats.org/wordprocessingml/2006/main" xmlns:w14="http://schemas.microsoft.com/office/word/2010/wordml" xmlns:w15="http://schemas.microsoft.com/office/word/2012/wordml" xmlns:wpg="http://schemas.microsoft.com/office/word/2010/wordprocessingGroup" xmlns:wpi="http://schemas.microsoft.com/office/word/2010/wordprocessingInk" xmlns:wne="http://schemas.microsoft.com/office/word/2006/wordml" xmlns:wps="http://schemas.microsoft.com/office/word/2010/wordprocessingShape" mc:Ignorable="w14 w15 wp14">
+<w:footnotes xmlns:wpc="http://schemas.microsoft.com/office/word/2010/wordprocessingCanvas" xmlns:cx="http://schemas.microsoft.com/office/drawing/2014/chartex" xmlns:cx1="http://schemas.microsoft.com/office/drawing/2015/9/8/chartex" xmlns:cx2="http://schemas.microsoft.com/office/drawing/2015/10/21/chartex" xmlns:cx3="http://schemas.microsoft.com/office/drawing/2016/5/9/chartex" xmlns:cx4="http://schemas.microsoft.com/office/drawing/2016/5/10/chartex" xmlns:cx5="http://schemas.microsoft.com/office/drawing/2016/5/11/chartex" xmlns:cx6="http://schemas.microsoft.com/office/drawing/2016/5/12/chartex" xmlns:cx7="http://schemas.microsoft.com/office/drawing/2016/5/13/chartex" xmlns:cx8="http://schemas.microsoft.com/office/drawing/2016/5/14/chartex" xmlns:mc="http://schemas.openxmlformats.org/markup-compatibility/2006" xmlns:aink="http://schemas.microsoft.com/office/drawing/2016/ink" xmlns:am3d="http://schemas.microsoft.com/office/drawing/2017/model3d" xmlns:o="urn:schemas-microsoft-com:office:office" xmlns:r="http://schemas.openxmlformats.org/officeDocument/2006/relationships" xmlns:m="http://schemas.openxmlformats.org/officeDocument/2006/math" xmlns:v="urn:schemas-microsoft-com:vml" xmlns:wp14="http://schemas.microsoft.com/office/word/2010/wordprocessingDrawing" xmlns:wp="http://schemas.openxmlformats.org/drawingml/2006/wordprocessingDrawing" xmlns:w10="urn:schemas-microsoft-com:office:word" xmlns:w="http://schemas.openxmlformats.org/wordprocessingml/2006/main" xmlns:w14="http://schemas.microsoft.com/office/word/2010/wordml" xmlns:w15="http://schemas.microsoft.com/office/word/2012/wordml" xmlns:w16cid="http://schemas.microsoft.com/office/word/2016/wordml/cid" xmlns:w16se="http://schemas.microsoft.com/office/word/2015/wordml/symex" xmlns:wpg="http://schemas.microsoft.com/office/word/2010/wordprocessingGroup" xmlns:wpi="http://schemas.microsoft.com/office/word/2010/wordprocessingInk" xmlns:wne="http://schemas.microsoft.com/office/word/2006/wordml" xmlns:wps="http://schemas.microsoft.com/office/word/2010/wordprocessingShape" mc:Ignorable="w14 w15 w16se w16cid wp14">
   <w:footnote w:type="separator" w:id="-1">
     <w:p>
       <w:pPr>
@@ -6959,7 +6975,7 @@
 </file>
 
 <file path=word/header1.xml><?xml version="1.0" encoding="utf-8"?>
-<w:hdr xmlns:wpc="http://schemas.microsoft.com/office/word/2010/wordprocessingCanvas" xmlns:mc="http://schemas.openxmlformats.org/markup-compatibility/2006" xmlns:o="urn:schemas-microsoft-com:office:office" xmlns:r="http://schemas.openxmlformats.org/officeDocument/2006/relationships" xmlns:m="http://schemas.openxmlformats.org/officeDocument/2006/math" xmlns:v="urn:schemas-microsoft-com:vml" xmlns:wp14="http://schemas.microsoft.com/office/word/2010/wordprocessingDrawing" xmlns:wp="http://schemas.openxmlformats.org/drawingml/2006/wordprocessingDrawing" xmlns:w10="urn:schemas-microsoft-com:office:word" xmlns:w="http://schemas.openxmlformats.org/wordprocessingml/2006/main" xmlns:w14="http://schemas.microsoft.com/office/word/2010/wordml" xmlns:w15="http://schemas.microsoft.com/office/word/2012/wordml" xmlns:wpg="http://schemas.microsoft.com/office/word/2010/wordprocessingGroup" xmlns:wpi="http://schemas.microsoft.com/office/word/2010/wordprocessingInk" xmlns:wne="http://schemas.microsoft.com/office/word/2006/wordml" xmlns:wps="http://schemas.microsoft.com/office/word/2010/wordprocessingShape" mc:Ignorable="w14 w15 wp14">
+<w:hdr xmlns:wpc="http://schemas.microsoft.com/office/word/2010/wordprocessingCanvas" xmlns:cx="http://schemas.microsoft.com/office/drawing/2014/chartex" xmlns:cx1="http://schemas.microsoft.com/office/drawing/2015/9/8/chartex" xmlns:cx2="http://schemas.microsoft.com/office/drawing/2015/10/21/chartex" xmlns:cx3="http://schemas.microsoft.com/office/drawing/2016/5/9/chartex" xmlns:cx4="http://schemas.microsoft.com/office/drawing/2016/5/10/chartex" xmlns:cx5="http://schemas.microsoft.com/office/drawing/2016/5/11/chartex" xmlns:cx6="http://schemas.microsoft.com/office/drawing/2016/5/12/chartex" xmlns:cx7="http://schemas.microsoft.com/office/drawing/2016/5/13/chartex" xmlns:cx8="http://schemas.microsoft.com/office/drawing/2016/5/14/chartex" xmlns:mc="http://schemas.openxmlformats.org/markup-compatibility/2006" xmlns:aink="http://schemas.microsoft.com/office/drawing/2016/ink" xmlns:am3d="http://schemas.microsoft.com/office/drawing/2017/model3d" xmlns:o="urn:schemas-microsoft-com:office:office" xmlns:r="http://schemas.openxmlformats.org/officeDocument/2006/relationships" xmlns:m="http://schemas.openxmlformats.org/officeDocument/2006/math" xmlns:v="urn:schemas-microsoft-com:vml" xmlns:wp14="http://schemas.microsoft.com/office/word/2010/wordprocessingDrawing" xmlns:wp="http://schemas.openxmlformats.org/drawingml/2006/wordprocessingDrawing" xmlns:w10="urn:schemas-microsoft-com:office:word" xmlns:w="http://schemas.openxmlformats.org/wordprocessingml/2006/main" xmlns:w14="http://schemas.microsoft.com/office/word/2010/wordml" xmlns:w15="http://schemas.microsoft.com/office/word/2012/wordml" xmlns:w16cid="http://schemas.microsoft.com/office/word/2016/wordml/cid" xmlns:w16se="http://schemas.microsoft.com/office/word/2015/wordml/symex" xmlns:wpg="http://schemas.microsoft.com/office/word/2010/wordprocessingGroup" xmlns:wpi="http://schemas.microsoft.com/office/word/2010/wordprocessingInk" xmlns:wne="http://schemas.microsoft.com/office/word/2006/wordml" xmlns:wps="http://schemas.microsoft.com/office/word/2010/wordprocessingShape" mc:Ignorable="w14 w15 w16se w16cid wp14">
   <w:p>
     <w:pPr>
       <w:pStyle w:val="Header"/>
@@ -7014,7 +7030,7 @@
 </file>
 
 <file path=word/header2.xml><?xml version="1.0" encoding="utf-8"?>
-<w:hdr xmlns:wpc="http://schemas.microsoft.com/office/word/2010/wordprocessingCanvas" xmlns:mc="http://schemas.openxmlformats.org/markup-compatibility/2006" xmlns:o="urn:schemas-microsoft-com:office:office" xmlns:r="http://schemas.openxmlformats.org/officeDocument/2006/relationships" xmlns:m="http://schemas.openxmlformats.org/officeDocument/2006/math" xmlns:v="urn:schemas-microsoft-com:vml" xmlns:wp14="http://schemas.microsoft.com/office/word/2010/wordprocessingDrawing" xmlns:wp="http://schemas.openxmlformats.org/drawingml/2006/wordprocessingDrawing" xmlns:w10="urn:schemas-microsoft-com:office:word" xmlns:w="http://schemas.openxmlformats.org/wordprocessingml/2006/main" xmlns:w14="http://schemas.microsoft.com/office/word/2010/wordml" xmlns:w15="http://schemas.microsoft.com/office/word/2012/wordml" xmlns:wpg="http://schemas.microsoft.com/office/word/2010/wordprocessingGroup" xmlns:wpi="http://schemas.microsoft.com/office/word/2010/wordprocessingInk" xmlns:wne="http://schemas.microsoft.com/office/word/2006/wordml" xmlns:wps="http://schemas.microsoft.com/office/word/2010/wordprocessingShape" mc:Ignorable="w14 w15 wp14">
+<w:hdr xmlns:wpc="http://schemas.microsoft.com/office/word/2010/wordprocessingCanvas" xmlns:cx="http://schemas.microsoft.com/office/drawing/2014/chartex" xmlns:cx1="http://schemas.microsoft.com/office/drawing/2015/9/8/chartex" xmlns:cx2="http://schemas.microsoft.com/office/drawing/2015/10/21/chartex" xmlns:cx3="http://schemas.microsoft.com/office/drawing/2016/5/9/chartex" xmlns:cx4="http://schemas.microsoft.com/office/drawing/2016/5/10/chartex" xmlns:cx5="http://schemas.microsoft.com/office/drawing/2016/5/11/chartex" xmlns:cx6="http://schemas.microsoft.com/office/drawing/2016/5/12/chartex" xmlns:cx7="http://schemas.microsoft.com/office/drawing/2016/5/13/chartex" xmlns:cx8="http://schemas.microsoft.com/office/drawing/2016/5/14/chartex" xmlns:mc="http://schemas.openxmlformats.org/markup-compatibility/2006" xmlns:aink="http://schemas.microsoft.com/office/drawing/2016/ink" xmlns:am3d="http://schemas.microsoft.com/office/drawing/2017/model3d" xmlns:o="urn:schemas-microsoft-com:office:office" xmlns:r="http://schemas.openxmlformats.org/officeDocument/2006/relationships" xmlns:m="http://schemas.openxmlformats.org/officeDocument/2006/math" xmlns:v="urn:schemas-microsoft-com:vml" xmlns:wp14="http://schemas.microsoft.com/office/word/2010/wordprocessingDrawing" xmlns:wp="http://schemas.openxmlformats.org/drawingml/2006/wordprocessingDrawing" xmlns:w10="urn:schemas-microsoft-com:office:word" xmlns:w="http://schemas.openxmlformats.org/wordprocessingml/2006/main" xmlns:w14="http://schemas.microsoft.com/office/word/2010/wordml" xmlns:w15="http://schemas.microsoft.com/office/word/2012/wordml" xmlns:w16cid="http://schemas.microsoft.com/office/word/2016/wordml/cid" xmlns:w16se="http://schemas.microsoft.com/office/word/2015/wordml/symex" xmlns:wpg="http://schemas.microsoft.com/office/word/2010/wordprocessingGroup" xmlns:wpi="http://schemas.microsoft.com/office/word/2010/wordprocessingInk" xmlns:wne="http://schemas.microsoft.com/office/word/2006/wordml" xmlns:wps="http://schemas.microsoft.com/office/word/2010/wordprocessingShape" mc:Ignorable="w14 w15 w16se w16cid wp14">
   <w:p>
     <w:pPr>
       <w:pStyle w:val="Header"/>
@@ -7069,7 +7085,7 @@
 </file>
 
 <file path=word/numbering.xml><?xml version="1.0" encoding="utf-8"?>
-<w:numbering xmlns:wpc="http://schemas.microsoft.com/office/word/2010/wordprocessingCanvas" xmlns:mc="http://schemas.openxmlformats.org/markup-compatibility/2006" xmlns:o="urn:schemas-microsoft-com:office:office" xmlns:r="http://schemas.openxmlformats.org/officeDocument/2006/relationships" xmlns:m="http://schemas.openxmlformats.org/officeDocument/2006/math" xmlns:v="urn:schemas-microsoft-com:vml" xmlns:wp14="http://schemas.microsoft.com/office/word/2010/wordprocessingDrawing" xmlns:wp="http://schemas.openxmlformats.org/drawingml/2006/wordprocessingDrawing" xmlns:w10="urn:schemas-microsoft-com:office:word" xmlns:w="http://schemas.openxmlformats.org/wordprocessingml/2006/main" xmlns:w14="http://schemas.microsoft.com/office/word/2010/wordml" xmlns:w15="http://schemas.microsoft.com/office/word/2012/wordml" xmlns:wpg="http://schemas.microsoft.com/office/word/2010/wordprocessingGroup" xmlns:wpi="http://schemas.microsoft.com/office/word/2010/wordprocessingInk" xmlns:wne="http://schemas.microsoft.com/office/word/2006/wordml" xmlns:wps="http://schemas.microsoft.com/office/word/2010/wordprocessingShape" mc:Ignorable="w14 w15 wp14">
+<w:numbering xmlns:wpc="http://schemas.microsoft.com/office/word/2010/wordprocessingCanvas" xmlns:cx="http://schemas.microsoft.com/office/drawing/2014/chartex" xmlns:cx1="http://schemas.microsoft.com/office/drawing/2015/9/8/chartex" xmlns:cx2="http://schemas.microsoft.com/office/drawing/2015/10/21/chartex" xmlns:cx3="http://schemas.microsoft.com/office/drawing/2016/5/9/chartex" xmlns:cx4="http://schemas.microsoft.com/office/drawing/2016/5/10/chartex" xmlns:cx5="http://schemas.microsoft.com/office/drawing/2016/5/11/chartex" xmlns:cx6="http://schemas.microsoft.com/office/drawing/2016/5/12/chartex" xmlns:cx7="http://schemas.microsoft.com/office/drawing/2016/5/13/chartex" xmlns:cx8="http://schemas.microsoft.com/office/drawing/2016/5/14/chartex" xmlns:mc="http://schemas.openxmlformats.org/markup-compatibility/2006" xmlns:aink="http://schemas.microsoft.com/office/drawing/2016/ink" xmlns:am3d="http://schemas.microsoft.com/office/drawing/2017/model3d" xmlns:o="urn:schemas-microsoft-com:office:office" xmlns:r="http://schemas.openxmlformats.org/officeDocument/2006/relationships" xmlns:m="http://schemas.openxmlformats.org/officeDocument/2006/math" xmlns:v="urn:schemas-microsoft-com:vml" xmlns:wp14="http://schemas.microsoft.com/office/word/2010/wordprocessingDrawing" xmlns:wp="http://schemas.openxmlformats.org/drawingml/2006/wordprocessingDrawing" xmlns:w10="urn:schemas-microsoft-com:office:word" xmlns:w="http://schemas.openxmlformats.org/wordprocessingml/2006/main" xmlns:w14="http://schemas.microsoft.com/office/word/2010/wordml" xmlns:w15="http://schemas.microsoft.com/office/word/2012/wordml" xmlns:w16cid="http://schemas.microsoft.com/office/word/2016/wordml/cid" xmlns:w16se="http://schemas.microsoft.com/office/word/2015/wordml/symex" xmlns:wpg="http://schemas.microsoft.com/office/word/2010/wordprocessingGroup" xmlns:wpi="http://schemas.microsoft.com/office/word/2010/wordprocessingInk" xmlns:wne="http://schemas.microsoft.com/office/word/2006/wordml" xmlns:wps="http://schemas.microsoft.com/office/word/2010/wordprocessingShape" mc:Ignorable="w14 w15 w16se w16cid wp14">
   <w:abstractNum w:abstractNumId="0" w15:restartNumberingAfterBreak="0">
     <w:nsid w:val="00D05CC2"/>
     <w:multiLevelType w:val="hybridMultilevel"/>
@@ -10452,7 +10468,7 @@
 </file>
 
 <file path=word/people.xml><?xml version="1.0" encoding="utf-8"?>
-<w15:people xmlns:wpc="http://schemas.microsoft.com/office/word/2010/wordprocessingCanvas" xmlns:mc="http://schemas.openxmlformats.org/markup-compatibility/2006" xmlns:o="urn:schemas-microsoft-com:office:office" xmlns:r="http://schemas.openxmlformats.org/officeDocument/2006/relationships" xmlns:m="http://schemas.openxmlformats.org/officeDocument/2006/math" xmlns:v="urn:schemas-microsoft-com:vml" xmlns:wp14="http://schemas.microsoft.com/office/word/2010/wordprocessingDrawing" xmlns:wp="http://schemas.openxmlformats.org/drawingml/2006/wordprocessingDrawing" xmlns:w10="urn:schemas-microsoft-com:office:word" xmlns:w="http://schemas.openxmlformats.org/wordprocessingml/2006/main" xmlns:w14="http://schemas.microsoft.com/office/word/2010/wordml" xmlns:w15="http://schemas.microsoft.com/office/word/2012/wordml" xmlns:wpg="http://schemas.microsoft.com/office/word/2010/wordprocessingGroup" xmlns:wpi="http://schemas.microsoft.com/office/word/2010/wordprocessingInk" xmlns:wne="http://schemas.microsoft.com/office/word/2006/wordml" xmlns:wps="http://schemas.microsoft.com/office/word/2010/wordprocessingShape" mc:Ignorable="w14 w15 wp14">
+<w15:people xmlns:wpc="http://schemas.microsoft.com/office/word/2010/wordprocessingCanvas" xmlns:cx="http://schemas.microsoft.com/office/drawing/2014/chartex" xmlns:cx1="http://schemas.microsoft.com/office/drawing/2015/9/8/chartex" xmlns:cx2="http://schemas.microsoft.com/office/drawing/2015/10/21/chartex" xmlns:cx3="http://schemas.microsoft.com/office/drawing/2016/5/9/chartex" xmlns:cx4="http://schemas.microsoft.com/office/drawing/2016/5/10/chartex" xmlns:cx5="http://schemas.microsoft.com/office/drawing/2016/5/11/chartex" xmlns:cx6="http://schemas.microsoft.com/office/drawing/2016/5/12/chartex" xmlns:cx7="http://schemas.microsoft.com/office/drawing/2016/5/13/chartex" xmlns:cx8="http://schemas.microsoft.com/office/drawing/2016/5/14/chartex" xmlns:mc="http://schemas.openxmlformats.org/markup-compatibility/2006" xmlns:aink="http://schemas.microsoft.com/office/drawing/2016/ink" xmlns:am3d="http://schemas.microsoft.com/office/drawing/2017/model3d" xmlns:o="urn:schemas-microsoft-com:office:office" xmlns:r="http://schemas.openxmlformats.org/officeDocument/2006/relationships" xmlns:m="http://schemas.openxmlformats.org/officeDocument/2006/math" xmlns:v="urn:schemas-microsoft-com:vml" xmlns:wp14="http://schemas.microsoft.com/office/word/2010/wordprocessingDrawing" xmlns:wp="http://schemas.openxmlformats.org/drawingml/2006/wordprocessingDrawing" xmlns:w10="urn:schemas-microsoft-com:office:word" xmlns:w="http://schemas.openxmlformats.org/wordprocessingml/2006/main" xmlns:w14="http://schemas.microsoft.com/office/word/2010/wordml" xmlns:w15="http://schemas.microsoft.com/office/word/2012/wordml" xmlns:w16cid="http://schemas.microsoft.com/office/word/2016/wordml/cid" xmlns:w16se="http://schemas.microsoft.com/office/word/2015/wordml/symex" xmlns:wpg="http://schemas.microsoft.com/office/word/2010/wordprocessingGroup" xmlns:wpi="http://schemas.microsoft.com/office/word/2010/wordprocessingInk" xmlns:wne="http://schemas.microsoft.com/office/word/2006/wordml" xmlns:wps="http://schemas.microsoft.com/office/word/2010/wordprocessingShape" mc:Ignorable="w14 w15 w16se w16cid wp14">
   <w15:person w15:author="Michelle Vinall">
     <w15:presenceInfo w15:providerId="Windows Live" w15:userId="9d56696d303c8ffa"/>
   </w15:person>
@@ -10460,7 +10476,7 @@
 </file>
 
 <file path=word/styles.xml><?xml version="1.0" encoding="utf-8"?>
-<w:styles xmlns:mc="http://schemas.openxmlformats.org/markup-compatibility/2006" xmlns:r="http://schemas.openxmlformats.org/officeDocument/2006/relationships" xmlns:w="http://schemas.openxmlformats.org/wordprocessingml/2006/main" xmlns:w14="http://schemas.microsoft.com/office/word/2010/wordml" xmlns:w15="http://schemas.microsoft.com/office/word/2012/wordml" mc:Ignorable="w14 w15">
+<w:styles xmlns:mc="http://schemas.openxmlformats.org/markup-compatibility/2006" xmlns:r="http://schemas.openxmlformats.org/officeDocument/2006/relationships" xmlns:w="http://schemas.openxmlformats.org/wordprocessingml/2006/main" xmlns:w14="http://schemas.microsoft.com/office/word/2010/wordml" xmlns:w15="http://schemas.microsoft.com/office/word/2012/wordml" xmlns:w16cid="http://schemas.microsoft.com/office/word/2016/wordml/cid" xmlns:w16se="http://schemas.microsoft.com/office/word/2015/wordml/symex" mc:Ignorable="w14 w15 w16se w16cid">
   <w:docDefaults>
     <w:rPrDefault>
       <w:rPr>
@@ -10476,7 +10492,7 @@
       </w:pPr>
     </w:pPrDefault>
   </w:docDefaults>
-  <w:latentStyles w:defLockedState="0" w:defUIPriority="99" w:defSemiHidden="0" w:defUnhideWhenUsed="0" w:defQFormat="0" w:count="371">
+  <w:latentStyles w:defLockedState="0" w:defUIPriority="99" w:defSemiHidden="0" w:defUnhideWhenUsed="0" w:defQFormat="0" w:count="375">
     <w:lsdException w:name="Normal" w:uiPriority="0" w:qFormat="1"/>
     <w:lsdException w:name="heading 1" w:uiPriority="9" w:qFormat="1"/>
     <w:lsdException w:name="heading 2" w:semiHidden="1" w:uiPriority="9" w:unhideWhenUsed="1" w:qFormat="1"/>
@@ -10582,7 +10598,6 @@
     <w:lsdException w:name="HTML Sample" w:semiHidden="1" w:unhideWhenUsed="1"/>
     <w:lsdException w:name="HTML Typewriter" w:semiHidden="1" w:unhideWhenUsed="1"/>
     <w:lsdException w:name="HTML Variable" w:semiHidden="1" w:unhideWhenUsed="1"/>
-    <w:lsdException w:name="Normal Table" w:semiHidden="1" w:unhideWhenUsed="1"/>
     <w:lsdException w:name="annotation subject" w:semiHidden="1" w:unhideWhenUsed="1"/>
     <w:lsdException w:name="No List" w:semiHidden="1" w:unhideWhenUsed="1"/>
     <w:lsdException w:name="Outline List 1" w:semiHidden="1" w:unhideWhenUsed="1"/>
@@ -10626,10 +10641,8 @@
     <w:lsdException w:name="Table Elegant" w:semiHidden="1" w:unhideWhenUsed="1"/>
     <w:lsdException w:name="Table Professional" w:semiHidden="1" w:unhideWhenUsed="1"/>
     <w:lsdException w:name="Table Subtle 1" w:semiHidden="1" w:unhideWhenUsed="1"/>
-    <w:lsdException w:name="Table Subtle 2" w:semiHidden="1" w:unhideWhenUsed="1"/>
     <w:lsdException w:name="Table Web 1" w:semiHidden="1" w:unhideWhenUsed="1"/>
     <w:lsdException w:name="Table Web 2" w:semiHidden="1" w:unhideWhenUsed="1"/>
-    <w:lsdException w:name="Table Web 3" w:semiHidden="1" w:unhideWhenUsed="1"/>
     <w:lsdException w:name="Balloon Text" w:semiHidden="1" w:unhideWhenUsed="1"/>
     <w:lsdException w:name="Table Grid" w:uiPriority="39"/>
     <w:lsdException w:name="Table Theme" w:semiHidden="1" w:unhideWhenUsed="1"/>
@@ -10848,6 +10861,10 @@
     <w:lsdException w:name="List Table 5 Dark Accent 6" w:uiPriority="50"/>
     <w:lsdException w:name="List Table 6 Colorful Accent 6" w:uiPriority="51"/>
     <w:lsdException w:name="List Table 7 Colorful Accent 6" w:uiPriority="52"/>
+    <w:lsdException w:name="Mention" w:semiHidden="1" w:unhideWhenUsed="1"/>
+    <w:lsdException w:name="Smart Hyperlink" w:semiHidden="1" w:unhideWhenUsed="1"/>
+    <w:lsdException w:name="Hashtag" w:semiHidden="1" w:unhideWhenUsed="1"/>
+    <w:lsdException w:name="Unresolved Mention" w:semiHidden="1" w:unhideWhenUsed="1"/>
   </w:latentStyles>
   <w:style w:type="paragraph" w:default="1" w:styleId="Normal">
     <w:name w:val="Normal"/>
@@ -11959,8 +11976,8 @@
       <w:lang w:eastAsia="ja-JP"/>
     </w:rPr>
   </w:style>
-  <w:style w:type="character" w:customStyle="1" w:styleId="UnresolvedMention">
-    <w:name w:val="Unresolved Mention"/>
+  <w:style w:type="character" w:customStyle="1" w:styleId="UnresolvedMention1">
+    <w:name w:val="Unresolved Mention1"/>
     <w:uiPriority w:val="99"/>
     <w:semiHidden/>
     <w:unhideWhenUsed/>
@@ -12046,7 +12063,7 @@
 </file>
 
 <file path=word/glossary/document.xml><?xml version="1.0" encoding="utf-8"?>
-<w:glossaryDocument xmlns:wpc="http://schemas.microsoft.com/office/word/2010/wordprocessingCanvas" xmlns:mc="http://schemas.openxmlformats.org/markup-compatibility/2006" xmlns:o="urn:schemas-microsoft-com:office:office" xmlns:r="http://schemas.openxmlformats.org/officeDocument/2006/relationships" xmlns:m="http://schemas.openxmlformats.org/officeDocument/2006/math" xmlns:v="urn:schemas-microsoft-com:vml" xmlns:wp14="http://schemas.microsoft.com/office/word/2010/wordprocessingDrawing" xmlns:wp="http://schemas.openxmlformats.org/drawingml/2006/wordprocessingDrawing" xmlns:w10="urn:schemas-microsoft-com:office:word" xmlns:w="http://schemas.openxmlformats.org/wordprocessingml/2006/main" xmlns:w14="http://schemas.microsoft.com/office/word/2010/wordml" xmlns:w15="http://schemas.microsoft.com/office/word/2012/wordml" xmlns:wpg="http://schemas.microsoft.com/office/word/2010/wordprocessingGroup" xmlns:wpi="http://schemas.microsoft.com/office/word/2010/wordprocessingInk" xmlns:wne="http://schemas.microsoft.com/office/word/2006/wordml" xmlns:wps="http://schemas.microsoft.com/office/word/2010/wordprocessingShape" mc:Ignorable="w14 w15 wp14">
+<w:glossaryDocument xmlns:wpc="http://schemas.microsoft.com/office/word/2010/wordprocessingCanvas" xmlns:cx="http://schemas.microsoft.com/office/drawing/2014/chartex" xmlns:cx1="http://schemas.microsoft.com/office/drawing/2015/9/8/chartex" xmlns:cx2="http://schemas.microsoft.com/office/drawing/2015/10/21/chartex" xmlns:cx3="http://schemas.microsoft.com/office/drawing/2016/5/9/chartex" xmlns:cx4="http://schemas.microsoft.com/office/drawing/2016/5/10/chartex" xmlns:cx5="http://schemas.microsoft.com/office/drawing/2016/5/11/chartex" xmlns:cx6="http://schemas.microsoft.com/office/drawing/2016/5/12/chartex" xmlns:cx7="http://schemas.microsoft.com/office/drawing/2016/5/13/chartex" xmlns:cx8="http://schemas.microsoft.com/office/drawing/2016/5/14/chartex" xmlns:mc="http://schemas.openxmlformats.org/markup-compatibility/2006" xmlns:aink="http://schemas.microsoft.com/office/drawing/2016/ink" xmlns:am3d="http://schemas.microsoft.com/office/drawing/2017/model3d" xmlns:o="urn:schemas-microsoft-com:office:office" xmlns:r="http://schemas.openxmlformats.org/officeDocument/2006/relationships" xmlns:m="http://schemas.openxmlformats.org/officeDocument/2006/math" xmlns:v="urn:schemas-microsoft-com:vml" xmlns:wp14="http://schemas.microsoft.com/office/word/2010/wordprocessingDrawing" xmlns:wp="http://schemas.openxmlformats.org/drawingml/2006/wordprocessingDrawing" xmlns:w10="urn:schemas-microsoft-com:office:word" xmlns:w="http://schemas.openxmlformats.org/wordprocessingml/2006/main" xmlns:w14="http://schemas.microsoft.com/office/word/2010/wordml" xmlns:w15="http://schemas.microsoft.com/office/word/2012/wordml" xmlns:w16cid="http://schemas.microsoft.com/office/word/2016/wordml/cid" xmlns:w16se="http://schemas.microsoft.com/office/word/2015/wordml/symex" xmlns:wpg="http://schemas.microsoft.com/office/word/2010/wordprocessingGroup" xmlns:wpi="http://schemas.microsoft.com/office/word/2010/wordprocessingInk" xmlns:wne="http://schemas.microsoft.com/office/word/2006/wordml" xmlns:wps="http://schemas.microsoft.com/office/word/2010/wordprocessingShape" mc:Ignorable="w14 w15 w16se w16cid wp14">
   <w:docParts>
     <w:docPart>
       <w:docPartPr>
@@ -12070,7 +12087,7 @@
           </w:pPr>
           <w:r>
             <w:rPr>
-              <w:color w:val="2E74B5" w:themeColor="accent1" w:themeShade="BF"/>
+              <w:color w:val="2F5496" w:themeColor="accent1" w:themeShade="BF"/>
               <w:sz w:val="24"/>
               <w:szCs w:val="24"/>
             </w:rPr>
@@ -12102,7 +12119,7 @@
           <w:r>
             <w:rPr>
               <w:rFonts w:asciiTheme="majorHAnsi" w:eastAsiaTheme="majorEastAsia" w:hAnsiTheme="majorHAnsi" w:cstheme="majorBidi"/>
-              <w:color w:val="5B9BD5" w:themeColor="accent1"/>
+              <w:color w:val="4472C4" w:themeColor="accent1"/>
               <w:sz w:val="88"/>
               <w:szCs w:val="88"/>
             </w:rPr>
@@ -12133,7 +12150,7 @@
           </w:pPr>
           <w:r>
             <w:rPr>
-              <w:color w:val="2E74B5" w:themeColor="accent1" w:themeShade="BF"/>
+              <w:color w:val="2F5496" w:themeColor="accent1" w:themeShade="BF"/>
               <w:sz w:val="24"/>
               <w:szCs w:val="24"/>
             </w:rPr>
@@ -12164,7 +12181,7 @@
           </w:pPr>
           <w:r>
             <w:rPr>
-              <w:color w:val="5B9BD5" w:themeColor="accent1"/>
+              <w:color w:val="4472C4" w:themeColor="accent1"/>
             </w:rPr>
             <w:t>[Document title]</w:t>
           </w:r>
@@ -12205,7 +12222,7 @@
 </file>
 
 <file path=word/glossary/fontTable.xml><?xml version="1.0" encoding="utf-8"?>
-<w:fonts xmlns:mc="http://schemas.openxmlformats.org/markup-compatibility/2006" xmlns:r="http://schemas.openxmlformats.org/officeDocument/2006/relationships" xmlns:w="http://schemas.openxmlformats.org/wordprocessingml/2006/main" xmlns:w14="http://schemas.microsoft.com/office/word/2010/wordml" xmlns:w15="http://schemas.microsoft.com/office/word/2012/wordml" mc:Ignorable="w14 w15">
+<w:fonts xmlns:mc="http://schemas.openxmlformats.org/markup-compatibility/2006" xmlns:r="http://schemas.openxmlformats.org/officeDocument/2006/relationships" xmlns:w="http://schemas.openxmlformats.org/wordprocessingml/2006/main" xmlns:w14="http://schemas.microsoft.com/office/word/2010/wordml" xmlns:w15="http://schemas.microsoft.com/office/word/2012/wordml" xmlns:w16cid="http://schemas.microsoft.com/office/word/2016/wordml/cid" xmlns:w16se="http://schemas.microsoft.com/office/word/2015/wordml/symex" mc:Ignorable="w14 w15 w16se w16cid">
   <w:font w:name="Times New Roman">
     <w:panose1 w:val="02020603050405020304"/>
     <w:charset w:val="00"/>
@@ -12259,7 +12276,7 @@
 </file>
 
 <file path=word/glossary/settings.xml><?xml version="1.0" encoding="utf-8"?>
-<w:settings xmlns:mc="http://schemas.openxmlformats.org/markup-compatibility/2006" xmlns:o="urn:schemas-microsoft-com:office:office" xmlns:r="http://schemas.openxmlformats.org/officeDocument/2006/relationships" xmlns:m="http://schemas.openxmlformats.org/officeDocument/2006/math" xmlns:v="urn:schemas-microsoft-com:vml" xmlns:w10="urn:schemas-microsoft-com:office:word" xmlns:w="http://schemas.openxmlformats.org/wordprocessingml/2006/main" xmlns:w14="http://schemas.microsoft.com/office/word/2010/wordml" xmlns:w15="http://schemas.microsoft.com/office/word/2012/wordml" xmlns:sl="http://schemas.openxmlformats.org/schemaLibrary/2006/main" mc:Ignorable="w14 w15">
+<w:settings xmlns:mc="http://schemas.openxmlformats.org/markup-compatibility/2006" xmlns:o="urn:schemas-microsoft-com:office:office" xmlns:r="http://schemas.openxmlformats.org/officeDocument/2006/relationships" xmlns:m="http://schemas.openxmlformats.org/officeDocument/2006/math" xmlns:v="urn:schemas-microsoft-com:vml" xmlns:w10="urn:schemas-microsoft-com:office:word" xmlns:w="http://schemas.openxmlformats.org/wordprocessingml/2006/main" xmlns:w14="http://schemas.microsoft.com/office/word/2010/wordml" xmlns:w15="http://schemas.microsoft.com/office/word/2012/wordml" xmlns:w16cid="http://schemas.microsoft.com/office/word/2016/wordml/cid" xmlns:w16se="http://schemas.microsoft.com/office/word/2015/wordml/symex" xmlns:sl="http://schemas.openxmlformats.org/schemaLibrary/2006/main" mc:Ignorable="w14 w15 w16se w16cid">
   <w:view w:val="normal"/>
   <w:defaultTabStop w:val="720"/>
   <w:characterSpacingControl w:val="doNotCompress"/>
@@ -12270,6 +12287,7 @@
     <w:compatSetting w:name="enableOpenTypeFeatures" w:uri="http://schemas.microsoft.com/office/word" w:val="1"/>
     <w:compatSetting w:name="doNotFlipMirrorIndents" w:uri="http://schemas.microsoft.com/office/word" w:val="1"/>
     <w:compatSetting w:name="differentiateMultirowTableHeaders" w:uri="http://schemas.microsoft.com/office/word" w:val="1"/>
+    <w:compatSetting w:name="useWord2013TrackBottomHyphenation" w:uri="http://schemas.microsoft.com/office/word" w:val="1"/>
   </w:compat>
   <w:rsids>
     <w:rsidRoot w:val="000209D1"/>
@@ -12277,6 +12295,7 @@
     <w:rsid w:val="009326F4"/>
     <w:rsid w:val="00B2042E"/>
     <w:rsid w:val="00EC087F"/>
+    <w:rsid w:val="00F402AB"/>
   </w:rsids>
   <m:mathPr>
     <m:mathFont m:val="Cambria Math"/>
@@ -12300,7 +12319,7 @@
 </file>
 
 <file path=word/glossary/styles.xml><?xml version="1.0" encoding="utf-8"?>
-<w:styles xmlns:mc="http://schemas.openxmlformats.org/markup-compatibility/2006" xmlns:r="http://schemas.openxmlformats.org/officeDocument/2006/relationships" xmlns:w="http://schemas.openxmlformats.org/wordprocessingml/2006/main" xmlns:w14="http://schemas.microsoft.com/office/word/2010/wordml" xmlns:w15="http://schemas.microsoft.com/office/word/2012/wordml" mc:Ignorable="w14 w15">
+<w:styles xmlns:mc="http://schemas.openxmlformats.org/markup-compatibility/2006" xmlns:r="http://schemas.openxmlformats.org/officeDocument/2006/relationships" xmlns:w="http://schemas.openxmlformats.org/wordprocessingml/2006/main" xmlns:w14="http://schemas.microsoft.com/office/word/2010/wordml" xmlns:w15="http://schemas.microsoft.com/office/word/2012/wordml" xmlns:w16cid="http://schemas.microsoft.com/office/word/2016/wordml/cid" xmlns:w16se="http://schemas.microsoft.com/office/word/2015/wordml/symex" mc:Ignorable="w14 w15 w16se w16cid">
   <w:docDefaults>
     <w:rPrDefault>
       <w:rPr>
@@ -12316,7 +12335,7 @@
       </w:pPr>
     </w:pPrDefault>
   </w:docDefaults>
-  <w:latentStyles w:defLockedState="0" w:defUIPriority="99" w:defSemiHidden="0" w:defUnhideWhenUsed="0" w:defQFormat="0" w:count="371">
+  <w:latentStyles w:defLockedState="0" w:defUIPriority="99" w:defSemiHidden="0" w:defUnhideWhenUsed="0" w:defQFormat="0" w:count="375">
     <w:lsdException w:name="Normal" w:uiPriority="0" w:qFormat="1"/>
     <w:lsdException w:name="heading 1" w:uiPriority="9" w:qFormat="1"/>
     <w:lsdException w:name="heading 2" w:semiHidden="1" w:uiPriority="9" w:unhideWhenUsed="1" w:qFormat="1"/>
@@ -12422,7 +12441,6 @@
     <w:lsdException w:name="HTML Sample" w:semiHidden="1" w:unhideWhenUsed="1"/>
     <w:lsdException w:name="HTML Typewriter" w:semiHidden="1" w:unhideWhenUsed="1"/>
     <w:lsdException w:name="HTML Variable" w:semiHidden="1" w:unhideWhenUsed="1"/>
-    <w:lsdException w:name="Normal Table" w:semiHidden="1" w:unhideWhenUsed="1"/>
     <w:lsdException w:name="annotation subject" w:semiHidden="1" w:unhideWhenUsed="1"/>
     <w:lsdException w:name="No List" w:semiHidden="1" w:unhideWhenUsed="1"/>
     <w:lsdException w:name="Outline List 1" w:semiHidden="1" w:unhideWhenUsed="1"/>
@@ -12466,10 +12484,8 @@
     <w:lsdException w:name="Table Elegant" w:semiHidden="1" w:unhideWhenUsed="1"/>
     <w:lsdException w:name="Table Professional" w:semiHidden="1" w:unhideWhenUsed="1"/>
     <w:lsdException w:name="Table Subtle 1" w:semiHidden="1" w:unhideWhenUsed="1"/>
-    <w:lsdException w:name="Table Subtle 2" w:semiHidden="1" w:unhideWhenUsed="1"/>
     <w:lsdException w:name="Table Web 1" w:semiHidden="1" w:unhideWhenUsed="1"/>
     <w:lsdException w:name="Table Web 2" w:semiHidden="1" w:unhideWhenUsed="1"/>
-    <w:lsdException w:name="Table Web 3" w:semiHidden="1" w:unhideWhenUsed="1"/>
     <w:lsdException w:name="Balloon Text" w:semiHidden="1" w:unhideWhenUsed="1"/>
     <w:lsdException w:name="Table Grid" w:uiPriority="39"/>
     <w:lsdException w:name="Table Theme" w:semiHidden="1" w:unhideWhenUsed="1"/>
@@ -12688,6 +12704,10 @@
     <w:lsdException w:name="List Table 5 Dark Accent 6" w:uiPriority="50"/>
     <w:lsdException w:name="List Table 6 Colorful Accent 6" w:uiPriority="51"/>
     <w:lsdException w:name="List Table 7 Colorful Accent 6" w:uiPriority="52"/>
+    <w:lsdException w:name="Mention" w:semiHidden="1" w:unhideWhenUsed="1"/>
+    <w:lsdException w:name="Smart Hyperlink" w:semiHidden="1" w:unhideWhenUsed="1"/>
+    <w:lsdException w:name="Hashtag" w:semiHidden="1" w:unhideWhenUsed="1"/>
+    <w:lsdException w:name="Unresolved Mention" w:semiHidden="1" w:unhideWhenUsed="1"/>
   </w:latentStyles>
   <w:style w:type="paragraph" w:default="1" w:styleId="Normal">
     <w:name w:val="Normal"/>
@@ -12766,7 +12786,7 @@
 </file>
 
 <file path=word/glossary/webSettings.xml><?xml version="1.0" encoding="utf-8"?>
-<w:webSettings xmlns:mc="http://schemas.openxmlformats.org/markup-compatibility/2006" xmlns:r="http://schemas.openxmlformats.org/officeDocument/2006/relationships" xmlns:w="http://schemas.openxmlformats.org/wordprocessingml/2006/main" xmlns:w14="http://schemas.microsoft.com/office/word/2010/wordml" xmlns:w15="http://schemas.microsoft.com/office/word/2012/wordml" mc:Ignorable="w14 w15">
+<w:webSettings xmlns:mc="http://schemas.openxmlformats.org/markup-compatibility/2006" xmlns:r="http://schemas.openxmlformats.org/officeDocument/2006/relationships" xmlns:w="http://schemas.openxmlformats.org/wordprocessingml/2006/main" xmlns:w14="http://schemas.microsoft.com/office/word/2010/wordml" xmlns:w15="http://schemas.microsoft.com/office/word/2012/wordml" xmlns:w16cid="http://schemas.microsoft.com/office/word/2016/wordml/cid" xmlns:w16se="http://schemas.microsoft.com/office/word/2015/wordml/symex" mc:Ignorable="w14 w15 w16se w16cid">
   <w:optimizeForBrowser/>
   <w:allowPNG/>
 </w:webSettings>
@@ -13072,7 +13092,7 @@
 </file>
 
 <file path=customXml/itemProps1.xml><?xml version="1.0" encoding="utf-8"?>
-<ds:datastoreItem xmlns:ds="http://schemas.openxmlformats.org/officeDocument/2006/customXml" ds:itemID="{9E5E3846-6F71-487A-A206-36E05D73DFD8}">
+<ds:datastoreItem xmlns:ds="http://schemas.openxmlformats.org/officeDocument/2006/customXml" ds:itemID="{D0395EF2-1ED5-4061-96C4-B45AB336710A}">
   <ds:schemaRefs>
     <ds:schemaRef ds:uri="http://schemas.openxmlformats.org/officeDocument/2006/bibliography"/>
   </ds:schemaRefs>

--- a/Documentation/Lets Quiz Project Plan.docx
+++ b/Documentation/Lets Quiz Project Plan.docx
@@ -1,6 +1,6 @@
 
 <file path=word/document.xml><?xml version="1.0" encoding="utf-8"?>
-<w:document xmlns:wpc="http://schemas.microsoft.com/office/word/2010/wordprocessingCanvas" xmlns:cx="http://schemas.microsoft.com/office/drawing/2014/chartex" xmlns:cx1="http://schemas.microsoft.com/office/drawing/2015/9/8/chartex" xmlns:cx2="http://schemas.microsoft.com/office/drawing/2015/10/21/chartex" xmlns:cx3="http://schemas.microsoft.com/office/drawing/2016/5/9/chartex" xmlns:cx4="http://schemas.microsoft.com/office/drawing/2016/5/10/chartex" xmlns:cx5="http://schemas.microsoft.com/office/drawing/2016/5/11/chartex" xmlns:cx6="http://schemas.microsoft.com/office/drawing/2016/5/12/chartex" xmlns:cx7="http://schemas.microsoft.com/office/drawing/2016/5/13/chartex" xmlns:cx8="http://schemas.microsoft.com/office/drawing/2016/5/14/chartex" xmlns:mc="http://schemas.openxmlformats.org/markup-compatibility/2006" xmlns:aink="http://schemas.microsoft.com/office/drawing/2016/ink" xmlns:am3d="http://schemas.microsoft.com/office/drawing/2017/model3d" xmlns:o="urn:schemas-microsoft-com:office:office" xmlns:r="http://schemas.openxmlformats.org/officeDocument/2006/relationships" xmlns:m="http://schemas.openxmlformats.org/officeDocument/2006/math" xmlns:v="urn:schemas-microsoft-com:vml" xmlns:wp14="http://schemas.microsoft.com/office/word/2010/wordprocessingDrawing" xmlns:wp="http://schemas.openxmlformats.org/drawingml/2006/wordprocessingDrawing" xmlns:w10="urn:schemas-microsoft-com:office:word" xmlns:w="http://schemas.openxmlformats.org/wordprocessingml/2006/main" xmlns:w14="http://schemas.microsoft.com/office/word/2010/wordml" xmlns:w15="http://schemas.microsoft.com/office/word/2012/wordml" xmlns:w16cid="http://schemas.microsoft.com/office/word/2016/wordml/cid" xmlns:w16se="http://schemas.microsoft.com/office/word/2015/wordml/symex" xmlns:wpg="http://schemas.microsoft.com/office/word/2010/wordprocessingGroup" xmlns:wpi="http://schemas.microsoft.com/office/word/2010/wordprocessingInk" xmlns:wne="http://schemas.microsoft.com/office/word/2006/wordml" xmlns:wps="http://schemas.microsoft.com/office/word/2010/wordprocessingShape" mc:Ignorable="w14 w15 w16se w16cid wp14">
+<w:document xmlns:wpc="http://schemas.microsoft.com/office/word/2010/wordprocessingCanvas" xmlns:mc="http://schemas.openxmlformats.org/markup-compatibility/2006" xmlns:o="urn:schemas-microsoft-com:office:office" xmlns:r="http://schemas.openxmlformats.org/officeDocument/2006/relationships" xmlns:m="http://schemas.openxmlformats.org/officeDocument/2006/math" xmlns:v="urn:schemas-microsoft-com:vml" xmlns:wp14="http://schemas.microsoft.com/office/word/2010/wordprocessingDrawing" xmlns:wp="http://schemas.openxmlformats.org/drawingml/2006/wordprocessingDrawing" xmlns:w10="urn:schemas-microsoft-com:office:word" xmlns:w="http://schemas.openxmlformats.org/wordprocessingml/2006/main" xmlns:w14="http://schemas.microsoft.com/office/word/2010/wordml" xmlns:w15="http://schemas.microsoft.com/office/word/2012/wordml" xmlns:wpg="http://schemas.microsoft.com/office/word/2010/wordprocessingGroup" xmlns:wpi="http://schemas.microsoft.com/office/word/2010/wordprocessingInk" xmlns:wne="http://schemas.microsoft.com/office/word/2006/wordml" xmlns:wps="http://schemas.microsoft.com/office/word/2010/wordprocessingShape" mc:Ignorable="w14 w15 wp14">
   <w:body>
     <w:sdt>
       <w:sdtPr>
@@ -1647,6 +1647,8 @@
           <w:docGrid w:linePitch="299"/>
         </w:sectPr>
       </w:pPr>
+      <w:bookmarkStart w:id="0" w:name="_GoBack"/>
+      <w:bookmarkEnd w:id="0"/>
     </w:p>
     <w:p>
       <w:pPr>
@@ -1656,14 +1658,14 @@
           <w:numId w:val="3"/>
         </w:numPr>
       </w:pPr>
-      <w:bookmarkStart w:id="0" w:name="_Toc513728255"/>
-      <w:commentRangeStart w:id="1"/>
+      <w:bookmarkStart w:id="1" w:name="_Toc513728255"/>
+      <w:commentRangeStart w:id="2"/>
       <w:r>
         <w:lastRenderedPageBreak/>
         <w:t>Introduction</w:t>
       </w:r>
-      <w:bookmarkEnd w:id="0"/>
-      <w:commentRangeEnd w:id="1"/>
+      <w:bookmarkEnd w:id="1"/>
+      <w:commentRangeEnd w:id="2"/>
       <w:r>
         <w:rPr>
           <w:rStyle w:val="CommentReference"/>
@@ -1673,15 +1675,13 @@
           <w:smallCaps w:val="0"/>
           <w:color w:val="auto"/>
         </w:rPr>
-        <w:commentReference w:id="1"/>
+        <w:commentReference w:id="2"/>
       </w:r>
     </w:p>
     <w:p>
       <w:r>
         <w:t>The following document defines the implementation strategy of the development process for the quiz game Let’s Quiz. Here enclosed will outline the project organisation, practices and measurements, deployment strategy, and project milestones and objectives. Each section of the document will reference a specific topic as outlined above.</w:t>
       </w:r>
-      <w:bookmarkStart w:id="2" w:name="_GoBack"/>
-      <w:bookmarkEnd w:id="2"/>
     </w:p>
     <w:p>
       <w:pPr>
@@ -6503,8 +6503,8 @@
     </w:tbl>
     <w:p/>
     <w:sectPr>
-      <w:headerReference w:type="first" r:id="rId13"/>
-      <w:footerReference w:type="first" r:id="rId14"/>
+      <w:headerReference w:type="first" r:id="rId12"/>
+      <w:footerReference w:type="first" r:id="rId13"/>
       <w:pgSz w:w="12240" w:h="15840"/>
       <w:pgMar w:top="1440" w:right="1440" w:bottom="1440" w:left="1440" w:header="720" w:footer="720" w:gutter="0"/>
       <w:pgNumType w:start="1"/>
@@ -6517,8 +6517,8 @@
 </file>
 
 <file path=word/comments.xml><?xml version="1.0" encoding="utf-8"?>
-<w:comments xmlns:wpc="http://schemas.microsoft.com/office/word/2010/wordprocessingCanvas" xmlns:cx="http://schemas.microsoft.com/office/drawing/2014/chartex" xmlns:cx1="http://schemas.microsoft.com/office/drawing/2015/9/8/chartex" xmlns:cx2="http://schemas.microsoft.com/office/drawing/2015/10/21/chartex" xmlns:cx3="http://schemas.microsoft.com/office/drawing/2016/5/9/chartex" xmlns:cx4="http://schemas.microsoft.com/office/drawing/2016/5/10/chartex" xmlns:cx5="http://schemas.microsoft.com/office/drawing/2016/5/11/chartex" xmlns:cx6="http://schemas.microsoft.com/office/drawing/2016/5/12/chartex" xmlns:cx7="http://schemas.microsoft.com/office/drawing/2016/5/13/chartex" xmlns:cx8="http://schemas.microsoft.com/office/drawing/2016/5/14/chartex" xmlns:mc="http://schemas.openxmlformats.org/markup-compatibility/2006" xmlns:aink="http://schemas.microsoft.com/office/drawing/2016/ink" xmlns:am3d="http://schemas.microsoft.com/office/drawing/2017/model3d" xmlns:o="urn:schemas-microsoft-com:office:office" xmlns:r="http://schemas.openxmlformats.org/officeDocument/2006/relationships" xmlns:m="http://schemas.openxmlformats.org/officeDocument/2006/math" xmlns:v="urn:schemas-microsoft-com:vml" xmlns:wp14="http://schemas.microsoft.com/office/word/2010/wordprocessingDrawing" xmlns:wp="http://schemas.openxmlformats.org/drawingml/2006/wordprocessingDrawing" xmlns:w10="urn:schemas-microsoft-com:office:word" xmlns:w="http://schemas.openxmlformats.org/wordprocessingml/2006/main" xmlns:w14="http://schemas.microsoft.com/office/word/2010/wordml" xmlns:w15="http://schemas.microsoft.com/office/word/2012/wordml" xmlns:w16cid="http://schemas.microsoft.com/office/word/2016/wordml/cid" xmlns:w16se="http://schemas.microsoft.com/office/word/2015/wordml/symex" xmlns:wpg="http://schemas.microsoft.com/office/word/2010/wordprocessingGroup" xmlns:wpi="http://schemas.microsoft.com/office/word/2010/wordprocessingInk" xmlns:wne="http://schemas.microsoft.com/office/word/2006/wordml" xmlns:wps="http://schemas.microsoft.com/office/word/2010/wordprocessingShape" mc:Ignorable="w14 w15 w16se w16cid wp14">
-  <w:comment w:id="1" w:author="Michelle Vinall" w:date="2018-05-14T21:34:00Z" w:initials="MV">
+<w:comments xmlns:wpc="http://schemas.microsoft.com/office/word/2010/wordprocessingCanvas" xmlns:mc="http://schemas.openxmlformats.org/markup-compatibility/2006" xmlns:o="urn:schemas-microsoft-com:office:office" xmlns:r="http://schemas.openxmlformats.org/officeDocument/2006/relationships" xmlns:m="http://schemas.openxmlformats.org/officeDocument/2006/math" xmlns:v="urn:schemas-microsoft-com:vml" xmlns:wp14="http://schemas.microsoft.com/office/word/2010/wordprocessingDrawing" xmlns:wp="http://schemas.openxmlformats.org/drawingml/2006/wordprocessingDrawing" xmlns:w10="urn:schemas-microsoft-com:office:word" xmlns:w="http://schemas.openxmlformats.org/wordprocessingml/2006/main" xmlns:w14="http://schemas.microsoft.com/office/word/2010/wordml" xmlns:w15="http://schemas.microsoft.com/office/word/2012/wordml" xmlns:wpg="http://schemas.microsoft.com/office/word/2010/wordprocessingGroup" xmlns:wpi="http://schemas.microsoft.com/office/word/2010/wordprocessingInk" xmlns:wne="http://schemas.microsoft.com/office/word/2006/wordml" xmlns:wps="http://schemas.microsoft.com/office/word/2010/wordprocessingShape" mc:Ignorable="w14 w15 wp14">
+  <w:comment w:id="2" w:author="Michelle Vinall" w:date="2018-05-14T21:34:00Z" w:initials="MV">
     <w:p>
       <w:pPr>
         <w:pStyle w:val="CommentText"/>
@@ -6620,27 +6620,13 @@
         <w:rPr>
           <w:highlight w:val="yellow"/>
         </w:rPr>
-        <w:t xml:space="preserve">Criteria 3 </w:t>
-      </w:r>
-      <w:proofErr w:type="gramStart"/>
+        <w:t xml:space="preserve">Criteria 3 met  </w:t>
+      </w:r>
       <w:r>
         <w:rPr>
           <w:highlight w:val="yellow"/>
         </w:rPr>
-        <w:t xml:space="preserve">met  </w:t>
-      </w:r>
-      <w:r>
-        <w:rPr>
-          <w:highlight w:val="yellow"/>
-        </w:rPr>
-        <w:t>each</w:t>
-      </w:r>
-      <w:proofErr w:type="gramEnd"/>
-      <w:r>
-        <w:rPr>
-          <w:highlight w:val="yellow"/>
-        </w:rPr>
-        <w:t xml:space="preserve"> iteration explains thoroughly what functions will be implemented as well as the expected out come from each iteration</w:t>
+        <w:t>each iteration explains thoroughly what functions will be implemented as well as the expected out come from each iteration</w:t>
       </w:r>
     </w:p>
     <w:p>
@@ -6743,24 +6729,21 @@
         <w:rPr>
           <w:highlight w:val="yellow"/>
         </w:rPr>
-        <w:t xml:space="preserve"> as its bot my strong </w:t>
-      </w:r>
-      <w:proofErr w:type="gramStart"/>
+        <w:t xml:space="preserve"> as its bot my strong suite so I may have missed something but otherwise looks good</w:t>
+      </w:r>
+      <w:r>
+        <w:t xml:space="preserve">. </w:t>
+      </w:r>
+    </w:p>
+    <w:p>
+      <w:pPr>
+        <w:pStyle w:val="CommentText"/>
+      </w:pPr>
       <w:r>
         <w:rPr>
-          <w:highlight w:val="yellow"/>
+          <w:highlight w:val="green"/>
         </w:rPr>
-        <w:t>suite</w:t>
-      </w:r>
-      <w:proofErr w:type="gramEnd"/>
-      <w:r>
-        <w:rPr>
-          <w:highlight w:val="yellow"/>
-        </w:rPr>
-        <w:t xml:space="preserve"> so I may have missed something but otherwise looks good</w:t>
-      </w:r>
-      <w:r>
-        <w:t xml:space="preserve">. </w:t>
+        <w:t>All fixed that I can see ready for global review</w:t>
       </w:r>
     </w:p>
   </w:comment>
@@ -6803,8 +6786,8 @@
 </file>
 
 <file path=word/commentsExtended.xml><?xml version="1.0" encoding="utf-8"?>
-<w15:commentsEx xmlns:wpc="http://schemas.microsoft.com/office/word/2010/wordprocessingCanvas" xmlns:cx="http://schemas.microsoft.com/office/drawing/2014/chartex" xmlns:cx1="http://schemas.microsoft.com/office/drawing/2015/9/8/chartex" xmlns:cx2="http://schemas.microsoft.com/office/drawing/2015/10/21/chartex" xmlns:cx3="http://schemas.microsoft.com/office/drawing/2016/5/9/chartex" xmlns:cx4="http://schemas.microsoft.com/office/drawing/2016/5/10/chartex" xmlns:cx5="http://schemas.microsoft.com/office/drawing/2016/5/11/chartex" xmlns:cx6="http://schemas.microsoft.com/office/drawing/2016/5/12/chartex" xmlns:cx7="http://schemas.microsoft.com/office/drawing/2016/5/13/chartex" xmlns:cx8="http://schemas.microsoft.com/office/drawing/2016/5/14/chartex" xmlns:mc="http://schemas.openxmlformats.org/markup-compatibility/2006" xmlns:aink="http://schemas.microsoft.com/office/drawing/2016/ink" xmlns:am3d="http://schemas.microsoft.com/office/drawing/2017/model3d" xmlns:o="urn:schemas-microsoft-com:office:office" xmlns:r="http://schemas.openxmlformats.org/officeDocument/2006/relationships" xmlns:m="http://schemas.openxmlformats.org/officeDocument/2006/math" xmlns:v="urn:schemas-microsoft-com:vml" xmlns:wp14="http://schemas.microsoft.com/office/word/2010/wordprocessingDrawing" xmlns:wp="http://schemas.openxmlformats.org/drawingml/2006/wordprocessingDrawing" xmlns:w10="urn:schemas-microsoft-com:office:word" xmlns:w="http://schemas.openxmlformats.org/wordprocessingml/2006/main" xmlns:w14="http://schemas.microsoft.com/office/word/2010/wordml" xmlns:w15="http://schemas.microsoft.com/office/word/2012/wordml" xmlns:w16cid="http://schemas.microsoft.com/office/word/2016/wordml/cid" xmlns:w16se="http://schemas.microsoft.com/office/word/2015/wordml/symex" xmlns:wpg="http://schemas.microsoft.com/office/word/2010/wordprocessingGroup" xmlns:wpi="http://schemas.microsoft.com/office/word/2010/wordprocessingInk" xmlns:wne="http://schemas.microsoft.com/office/word/2006/wordml" xmlns:wps="http://schemas.microsoft.com/office/word/2010/wordprocessingShape" mc:Ignorable="w14 w15 w16se w16cid wp14">
-  <w15:commentEx w15:paraId="39675506" w15:done="0"/>
+<w15:commentsEx xmlns:wpc="http://schemas.microsoft.com/office/word/2010/wordprocessingCanvas" xmlns:mc="http://schemas.openxmlformats.org/markup-compatibility/2006" xmlns:o="urn:schemas-microsoft-com:office:office" xmlns:r="http://schemas.openxmlformats.org/officeDocument/2006/relationships" xmlns:m="http://schemas.openxmlformats.org/officeDocument/2006/math" xmlns:v="urn:schemas-microsoft-com:vml" xmlns:wp14="http://schemas.microsoft.com/office/word/2010/wordprocessingDrawing" xmlns:wp="http://schemas.openxmlformats.org/drawingml/2006/wordprocessingDrawing" xmlns:w10="urn:schemas-microsoft-com:office:word" xmlns:w="http://schemas.openxmlformats.org/wordprocessingml/2006/main" xmlns:w14="http://schemas.microsoft.com/office/word/2010/wordml" xmlns:w15="http://schemas.microsoft.com/office/word/2012/wordml" xmlns:wpg="http://schemas.microsoft.com/office/word/2010/wordprocessingGroup" xmlns:wpi="http://schemas.microsoft.com/office/word/2010/wordprocessingInk" xmlns:wne="http://schemas.microsoft.com/office/word/2006/wordml" xmlns:wps="http://schemas.microsoft.com/office/word/2010/wordprocessingShape" mc:Ignorable="w14 w15 wp14">
+  <w15:commentEx w15:paraId="77C292BF" w15:done="0"/>
   <w15:commentEx w15:paraId="4BDB32D5" w15:done="1"/>
   <w15:commentEx w15:paraId="348AEF85" w15:done="1"/>
 </w15:commentsEx>
@@ -6819,7 +6802,7 @@
 </file>
 
 <file path=word/endnotes.xml><?xml version="1.0" encoding="utf-8"?>
-<w:endnotes xmlns:wpc="http://schemas.microsoft.com/office/word/2010/wordprocessingCanvas" xmlns:cx="http://schemas.microsoft.com/office/drawing/2014/chartex" xmlns:cx1="http://schemas.microsoft.com/office/drawing/2015/9/8/chartex" xmlns:cx2="http://schemas.microsoft.com/office/drawing/2015/10/21/chartex" xmlns:cx3="http://schemas.microsoft.com/office/drawing/2016/5/9/chartex" xmlns:cx4="http://schemas.microsoft.com/office/drawing/2016/5/10/chartex" xmlns:cx5="http://schemas.microsoft.com/office/drawing/2016/5/11/chartex" xmlns:cx6="http://schemas.microsoft.com/office/drawing/2016/5/12/chartex" xmlns:cx7="http://schemas.microsoft.com/office/drawing/2016/5/13/chartex" xmlns:cx8="http://schemas.microsoft.com/office/drawing/2016/5/14/chartex" xmlns:mc="http://schemas.openxmlformats.org/markup-compatibility/2006" xmlns:aink="http://schemas.microsoft.com/office/drawing/2016/ink" xmlns:am3d="http://schemas.microsoft.com/office/drawing/2017/model3d" xmlns:o="urn:schemas-microsoft-com:office:office" xmlns:r="http://schemas.openxmlformats.org/officeDocument/2006/relationships" xmlns:m="http://schemas.openxmlformats.org/officeDocument/2006/math" xmlns:v="urn:schemas-microsoft-com:vml" xmlns:wp14="http://schemas.microsoft.com/office/word/2010/wordprocessingDrawing" xmlns:wp="http://schemas.openxmlformats.org/drawingml/2006/wordprocessingDrawing" xmlns:w10="urn:schemas-microsoft-com:office:word" xmlns:w="http://schemas.openxmlformats.org/wordprocessingml/2006/main" xmlns:w14="http://schemas.microsoft.com/office/word/2010/wordml" xmlns:w15="http://schemas.microsoft.com/office/word/2012/wordml" xmlns:w16cid="http://schemas.microsoft.com/office/word/2016/wordml/cid" xmlns:w16se="http://schemas.microsoft.com/office/word/2015/wordml/symex" xmlns:wpg="http://schemas.microsoft.com/office/word/2010/wordprocessingGroup" xmlns:wpi="http://schemas.microsoft.com/office/word/2010/wordprocessingInk" xmlns:wne="http://schemas.microsoft.com/office/word/2006/wordml" xmlns:wps="http://schemas.microsoft.com/office/word/2010/wordprocessingShape" mc:Ignorable="w14 w15 w16se w16cid wp14">
+<w:endnotes xmlns:wpc="http://schemas.microsoft.com/office/word/2010/wordprocessingCanvas" xmlns:mc="http://schemas.openxmlformats.org/markup-compatibility/2006" xmlns:o="urn:schemas-microsoft-com:office:office" xmlns:r="http://schemas.openxmlformats.org/officeDocument/2006/relationships" xmlns:m="http://schemas.openxmlformats.org/officeDocument/2006/math" xmlns:v="urn:schemas-microsoft-com:vml" xmlns:wp14="http://schemas.microsoft.com/office/word/2010/wordprocessingDrawing" xmlns:wp="http://schemas.openxmlformats.org/drawingml/2006/wordprocessingDrawing" xmlns:w10="urn:schemas-microsoft-com:office:word" xmlns:w="http://schemas.openxmlformats.org/wordprocessingml/2006/main" xmlns:w14="http://schemas.microsoft.com/office/word/2010/wordml" xmlns:w15="http://schemas.microsoft.com/office/word/2012/wordml" xmlns:wpg="http://schemas.microsoft.com/office/word/2010/wordprocessingGroup" xmlns:wpi="http://schemas.microsoft.com/office/word/2010/wordprocessingInk" xmlns:wne="http://schemas.microsoft.com/office/word/2006/wordml" xmlns:wps="http://schemas.microsoft.com/office/word/2010/wordprocessingShape" mc:Ignorable="w14 w15 wp14">
   <w:endnote w:type="separator" w:id="-1">
     <w:p>
       <w:pPr>
@@ -6844,7 +6827,7 @@
 </file>
 
 <file path=word/footer1.xml><?xml version="1.0" encoding="utf-8"?>
-<w:ftr xmlns:wpc="http://schemas.microsoft.com/office/word/2010/wordprocessingCanvas" xmlns:cx="http://schemas.microsoft.com/office/drawing/2014/chartex" xmlns:cx1="http://schemas.microsoft.com/office/drawing/2015/9/8/chartex" xmlns:cx2="http://schemas.microsoft.com/office/drawing/2015/10/21/chartex" xmlns:cx3="http://schemas.microsoft.com/office/drawing/2016/5/9/chartex" xmlns:cx4="http://schemas.microsoft.com/office/drawing/2016/5/10/chartex" xmlns:cx5="http://schemas.microsoft.com/office/drawing/2016/5/11/chartex" xmlns:cx6="http://schemas.microsoft.com/office/drawing/2016/5/12/chartex" xmlns:cx7="http://schemas.microsoft.com/office/drawing/2016/5/13/chartex" xmlns:cx8="http://schemas.microsoft.com/office/drawing/2016/5/14/chartex" xmlns:mc="http://schemas.openxmlformats.org/markup-compatibility/2006" xmlns:aink="http://schemas.microsoft.com/office/drawing/2016/ink" xmlns:am3d="http://schemas.microsoft.com/office/drawing/2017/model3d" xmlns:o="urn:schemas-microsoft-com:office:office" xmlns:r="http://schemas.openxmlformats.org/officeDocument/2006/relationships" xmlns:m="http://schemas.openxmlformats.org/officeDocument/2006/math" xmlns:v="urn:schemas-microsoft-com:vml" xmlns:wp14="http://schemas.microsoft.com/office/word/2010/wordprocessingDrawing" xmlns:wp="http://schemas.openxmlformats.org/drawingml/2006/wordprocessingDrawing" xmlns:w10="urn:schemas-microsoft-com:office:word" xmlns:w="http://schemas.openxmlformats.org/wordprocessingml/2006/main" xmlns:w14="http://schemas.microsoft.com/office/word/2010/wordml" xmlns:w15="http://schemas.microsoft.com/office/word/2012/wordml" xmlns:w16cid="http://schemas.microsoft.com/office/word/2016/wordml/cid" xmlns:w16se="http://schemas.microsoft.com/office/word/2015/wordml/symex" xmlns:wpg="http://schemas.microsoft.com/office/word/2010/wordprocessingGroup" xmlns:wpi="http://schemas.microsoft.com/office/word/2010/wordprocessingInk" xmlns:wne="http://schemas.microsoft.com/office/word/2006/wordml" xmlns:wps="http://schemas.microsoft.com/office/word/2010/wordprocessingShape" mc:Ignorable="w14 w15 w16se w16cid wp14">
+<w:ftr xmlns:wpc="http://schemas.microsoft.com/office/word/2010/wordprocessingCanvas" xmlns:mc="http://schemas.openxmlformats.org/markup-compatibility/2006" xmlns:o="urn:schemas-microsoft-com:office:office" xmlns:r="http://schemas.openxmlformats.org/officeDocument/2006/relationships" xmlns:m="http://schemas.openxmlformats.org/officeDocument/2006/math" xmlns:v="urn:schemas-microsoft-com:vml" xmlns:wp14="http://schemas.microsoft.com/office/word/2010/wordprocessingDrawing" xmlns:wp="http://schemas.openxmlformats.org/drawingml/2006/wordprocessingDrawing" xmlns:w10="urn:schemas-microsoft-com:office:word" xmlns:w="http://schemas.openxmlformats.org/wordprocessingml/2006/main" xmlns:w14="http://schemas.microsoft.com/office/word/2010/wordml" xmlns:w15="http://schemas.microsoft.com/office/word/2012/wordml" xmlns:wpg="http://schemas.microsoft.com/office/word/2010/wordprocessingGroup" xmlns:wpi="http://schemas.microsoft.com/office/word/2010/wordprocessingInk" xmlns:wne="http://schemas.microsoft.com/office/word/2006/wordml" xmlns:wps="http://schemas.microsoft.com/office/word/2010/wordprocessingShape" mc:Ignorable="w14 w15 wp14">
   <w:sdt>
     <w:sdtPr>
       <w:id w:val="-1153373900"/>
@@ -6877,7 +6860,7 @@
           <w:rPr>
             <w:noProof/>
           </w:rPr>
-          <w:t>7</w:t>
+          <w:t>i</w:t>
         </w:r>
         <w:r>
           <w:rPr>
@@ -6897,7 +6880,7 @@
 </file>
 
 <file path=word/footer2.xml><?xml version="1.0" encoding="utf-8"?>
-<w:ftr xmlns:wpc="http://schemas.microsoft.com/office/word/2010/wordprocessingCanvas" xmlns:cx="http://schemas.microsoft.com/office/drawing/2014/chartex" xmlns:cx1="http://schemas.microsoft.com/office/drawing/2015/9/8/chartex" xmlns:cx2="http://schemas.microsoft.com/office/drawing/2015/10/21/chartex" xmlns:cx3="http://schemas.microsoft.com/office/drawing/2016/5/9/chartex" xmlns:cx4="http://schemas.microsoft.com/office/drawing/2016/5/10/chartex" xmlns:cx5="http://schemas.microsoft.com/office/drawing/2016/5/11/chartex" xmlns:cx6="http://schemas.microsoft.com/office/drawing/2016/5/12/chartex" xmlns:cx7="http://schemas.microsoft.com/office/drawing/2016/5/13/chartex" xmlns:cx8="http://schemas.microsoft.com/office/drawing/2016/5/14/chartex" xmlns:mc="http://schemas.openxmlformats.org/markup-compatibility/2006" xmlns:aink="http://schemas.microsoft.com/office/drawing/2016/ink" xmlns:am3d="http://schemas.microsoft.com/office/drawing/2017/model3d" xmlns:o="urn:schemas-microsoft-com:office:office" xmlns:r="http://schemas.openxmlformats.org/officeDocument/2006/relationships" xmlns:m="http://schemas.openxmlformats.org/officeDocument/2006/math" xmlns:v="urn:schemas-microsoft-com:vml" xmlns:wp14="http://schemas.microsoft.com/office/word/2010/wordprocessingDrawing" xmlns:wp="http://schemas.openxmlformats.org/drawingml/2006/wordprocessingDrawing" xmlns:w10="urn:schemas-microsoft-com:office:word" xmlns:w="http://schemas.openxmlformats.org/wordprocessingml/2006/main" xmlns:w14="http://schemas.microsoft.com/office/word/2010/wordml" xmlns:w15="http://schemas.microsoft.com/office/word/2012/wordml" xmlns:w16cid="http://schemas.microsoft.com/office/word/2016/wordml/cid" xmlns:w16se="http://schemas.microsoft.com/office/word/2015/wordml/symex" xmlns:wpg="http://schemas.microsoft.com/office/word/2010/wordprocessingGroup" xmlns:wpi="http://schemas.microsoft.com/office/word/2010/wordprocessingInk" xmlns:wne="http://schemas.microsoft.com/office/word/2006/wordml" xmlns:wps="http://schemas.microsoft.com/office/word/2010/wordprocessingShape" mc:Ignorable="w14 w15 w16se w16cid wp14">
+<w:ftr xmlns:wpc="http://schemas.microsoft.com/office/word/2010/wordprocessingCanvas" xmlns:mc="http://schemas.openxmlformats.org/markup-compatibility/2006" xmlns:o="urn:schemas-microsoft-com:office:office" xmlns:r="http://schemas.openxmlformats.org/officeDocument/2006/relationships" xmlns:m="http://schemas.openxmlformats.org/officeDocument/2006/math" xmlns:v="urn:schemas-microsoft-com:vml" xmlns:wp14="http://schemas.microsoft.com/office/word/2010/wordprocessingDrawing" xmlns:wp="http://schemas.openxmlformats.org/drawingml/2006/wordprocessingDrawing" xmlns:w10="urn:schemas-microsoft-com:office:word" xmlns:w="http://schemas.openxmlformats.org/wordprocessingml/2006/main" xmlns:w14="http://schemas.microsoft.com/office/word/2010/wordml" xmlns:w15="http://schemas.microsoft.com/office/word/2012/wordml" xmlns:wpg="http://schemas.microsoft.com/office/word/2010/wordprocessingGroup" xmlns:wpi="http://schemas.microsoft.com/office/word/2010/wordprocessingInk" xmlns:wne="http://schemas.microsoft.com/office/word/2006/wordml" xmlns:wps="http://schemas.microsoft.com/office/word/2010/wordprocessingShape" mc:Ignorable="w14 w15 wp14">
   <w:sdt>
     <w:sdtPr>
       <w:id w:val="-1093935755"/>
@@ -6950,7 +6933,7 @@
 </file>
 
 <file path=word/footnotes.xml><?xml version="1.0" encoding="utf-8"?>
-<w:footnotes xmlns:wpc="http://schemas.microsoft.com/office/word/2010/wordprocessingCanvas" xmlns:cx="http://schemas.microsoft.com/office/drawing/2014/chartex" xmlns:cx1="http://schemas.microsoft.com/office/drawing/2015/9/8/chartex" xmlns:cx2="http://schemas.microsoft.com/office/drawing/2015/10/21/chartex" xmlns:cx3="http://schemas.microsoft.com/office/drawing/2016/5/9/chartex" xmlns:cx4="http://schemas.microsoft.com/office/drawing/2016/5/10/chartex" xmlns:cx5="http://schemas.microsoft.com/office/drawing/2016/5/11/chartex" xmlns:cx6="http://schemas.microsoft.com/office/drawing/2016/5/12/chartex" xmlns:cx7="http://schemas.microsoft.com/office/drawing/2016/5/13/chartex" xmlns:cx8="http://schemas.microsoft.com/office/drawing/2016/5/14/chartex" xmlns:mc="http://schemas.openxmlformats.org/markup-compatibility/2006" xmlns:aink="http://schemas.microsoft.com/office/drawing/2016/ink" xmlns:am3d="http://schemas.microsoft.com/office/drawing/2017/model3d" xmlns:o="urn:schemas-microsoft-com:office:office" xmlns:r="http://schemas.openxmlformats.org/officeDocument/2006/relationships" xmlns:m="http://schemas.openxmlformats.org/officeDocument/2006/math" xmlns:v="urn:schemas-microsoft-com:vml" xmlns:wp14="http://schemas.microsoft.com/office/word/2010/wordprocessingDrawing" xmlns:wp="http://schemas.openxmlformats.org/drawingml/2006/wordprocessingDrawing" xmlns:w10="urn:schemas-microsoft-com:office:word" xmlns:w="http://schemas.openxmlformats.org/wordprocessingml/2006/main" xmlns:w14="http://schemas.microsoft.com/office/word/2010/wordml" xmlns:w15="http://schemas.microsoft.com/office/word/2012/wordml" xmlns:w16cid="http://schemas.microsoft.com/office/word/2016/wordml/cid" xmlns:w16se="http://schemas.microsoft.com/office/word/2015/wordml/symex" xmlns:wpg="http://schemas.microsoft.com/office/word/2010/wordprocessingGroup" xmlns:wpi="http://schemas.microsoft.com/office/word/2010/wordprocessingInk" xmlns:wne="http://schemas.microsoft.com/office/word/2006/wordml" xmlns:wps="http://schemas.microsoft.com/office/word/2010/wordprocessingShape" mc:Ignorable="w14 w15 w16se w16cid wp14">
+<w:footnotes xmlns:wpc="http://schemas.microsoft.com/office/word/2010/wordprocessingCanvas" xmlns:mc="http://schemas.openxmlformats.org/markup-compatibility/2006" xmlns:o="urn:schemas-microsoft-com:office:office" xmlns:r="http://schemas.openxmlformats.org/officeDocument/2006/relationships" xmlns:m="http://schemas.openxmlformats.org/officeDocument/2006/math" xmlns:v="urn:schemas-microsoft-com:vml" xmlns:wp14="http://schemas.microsoft.com/office/word/2010/wordprocessingDrawing" xmlns:wp="http://schemas.openxmlformats.org/drawingml/2006/wordprocessingDrawing" xmlns:w10="urn:schemas-microsoft-com:office:word" xmlns:w="http://schemas.openxmlformats.org/wordprocessingml/2006/main" xmlns:w14="http://schemas.microsoft.com/office/word/2010/wordml" xmlns:w15="http://schemas.microsoft.com/office/word/2012/wordml" xmlns:wpg="http://schemas.microsoft.com/office/word/2010/wordprocessingGroup" xmlns:wpi="http://schemas.microsoft.com/office/word/2010/wordprocessingInk" xmlns:wne="http://schemas.microsoft.com/office/word/2006/wordml" xmlns:wps="http://schemas.microsoft.com/office/word/2010/wordprocessingShape" mc:Ignorable="w14 w15 wp14">
   <w:footnote w:type="separator" w:id="-1">
     <w:p>
       <w:pPr>
@@ -6975,7 +6958,7 @@
 </file>
 
 <file path=word/header1.xml><?xml version="1.0" encoding="utf-8"?>
-<w:hdr xmlns:wpc="http://schemas.microsoft.com/office/word/2010/wordprocessingCanvas" xmlns:cx="http://schemas.microsoft.com/office/drawing/2014/chartex" xmlns:cx1="http://schemas.microsoft.com/office/drawing/2015/9/8/chartex" xmlns:cx2="http://schemas.microsoft.com/office/drawing/2015/10/21/chartex" xmlns:cx3="http://schemas.microsoft.com/office/drawing/2016/5/9/chartex" xmlns:cx4="http://schemas.microsoft.com/office/drawing/2016/5/10/chartex" xmlns:cx5="http://schemas.microsoft.com/office/drawing/2016/5/11/chartex" xmlns:cx6="http://schemas.microsoft.com/office/drawing/2016/5/12/chartex" xmlns:cx7="http://schemas.microsoft.com/office/drawing/2016/5/13/chartex" xmlns:cx8="http://schemas.microsoft.com/office/drawing/2016/5/14/chartex" xmlns:mc="http://schemas.openxmlformats.org/markup-compatibility/2006" xmlns:aink="http://schemas.microsoft.com/office/drawing/2016/ink" xmlns:am3d="http://schemas.microsoft.com/office/drawing/2017/model3d" xmlns:o="urn:schemas-microsoft-com:office:office" xmlns:r="http://schemas.openxmlformats.org/officeDocument/2006/relationships" xmlns:m="http://schemas.openxmlformats.org/officeDocument/2006/math" xmlns:v="urn:schemas-microsoft-com:vml" xmlns:wp14="http://schemas.microsoft.com/office/word/2010/wordprocessingDrawing" xmlns:wp="http://schemas.openxmlformats.org/drawingml/2006/wordprocessingDrawing" xmlns:w10="urn:schemas-microsoft-com:office:word" xmlns:w="http://schemas.openxmlformats.org/wordprocessingml/2006/main" xmlns:w14="http://schemas.microsoft.com/office/word/2010/wordml" xmlns:w15="http://schemas.microsoft.com/office/word/2012/wordml" xmlns:w16cid="http://schemas.microsoft.com/office/word/2016/wordml/cid" xmlns:w16se="http://schemas.microsoft.com/office/word/2015/wordml/symex" xmlns:wpg="http://schemas.microsoft.com/office/word/2010/wordprocessingGroup" xmlns:wpi="http://schemas.microsoft.com/office/word/2010/wordprocessingInk" xmlns:wne="http://schemas.microsoft.com/office/word/2006/wordml" xmlns:wps="http://schemas.microsoft.com/office/word/2010/wordprocessingShape" mc:Ignorable="w14 w15 w16se w16cid wp14">
+<w:hdr xmlns:wpc="http://schemas.microsoft.com/office/word/2010/wordprocessingCanvas" xmlns:mc="http://schemas.openxmlformats.org/markup-compatibility/2006" xmlns:o="urn:schemas-microsoft-com:office:office" xmlns:r="http://schemas.openxmlformats.org/officeDocument/2006/relationships" xmlns:m="http://schemas.openxmlformats.org/officeDocument/2006/math" xmlns:v="urn:schemas-microsoft-com:vml" xmlns:wp14="http://schemas.microsoft.com/office/word/2010/wordprocessingDrawing" xmlns:wp="http://schemas.openxmlformats.org/drawingml/2006/wordprocessingDrawing" xmlns:w10="urn:schemas-microsoft-com:office:word" xmlns:w="http://schemas.openxmlformats.org/wordprocessingml/2006/main" xmlns:w14="http://schemas.microsoft.com/office/word/2010/wordml" xmlns:w15="http://schemas.microsoft.com/office/word/2012/wordml" xmlns:wpg="http://schemas.microsoft.com/office/word/2010/wordprocessingGroup" xmlns:wpi="http://schemas.microsoft.com/office/word/2010/wordprocessingInk" xmlns:wne="http://schemas.microsoft.com/office/word/2006/wordml" xmlns:wps="http://schemas.microsoft.com/office/word/2010/wordprocessingShape" mc:Ignorable="w14 w15 wp14">
   <w:p>
     <w:pPr>
       <w:pStyle w:val="Header"/>
@@ -7030,7 +7013,7 @@
 </file>
 
 <file path=word/header2.xml><?xml version="1.0" encoding="utf-8"?>
-<w:hdr xmlns:wpc="http://schemas.microsoft.com/office/word/2010/wordprocessingCanvas" xmlns:cx="http://schemas.microsoft.com/office/drawing/2014/chartex" xmlns:cx1="http://schemas.microsoft.com/office/drawing/2015/9/8/chartex" xmlns:cx2="http://schemas.microsoft.com/office/drawing/2015/10/21/chartex" xmlns:cx3="http://schemas.microsoft.com/office/drawing/2016/5/9/chartex" xmlns:cx4="http://schemas.microsoft.com/office/drawing/2016/5/10/chartex" xmlns:cx5="http://schemas.microsoft.com/office/drawing/2016/5/11/chartex" xmlns:cx6="http://schemas.microsoft.com/office/drawing/2016/5/12/chartex" xmlns:cx7="http://schemas.microsoft.com/office/drawing/2016/5/13/chartex" xmlns:cx8="http://schemas.microsoft.com/office/drawing/2016/5/14/chartex" xmlns:mc="http://schemas.openxmlformats.org/markup-compatibility/2006" xmlns:aink="http://schemas.microsoft.com/office/drawing/2016/ink" xmlns:am3d="http://schemas.microsoft.com/office/drawing/2017/model3d" xmlns:o="urn:schemas-microsoft-com:office:office" xmlns:r="http://schemas.openxmlformats.org/officeDocument/2006/relationships" xmlns:m="http://schemas.openxmlformats.org/officeDocument/2006/math" xmlns:v="urn:schemas-microsoft-com:vml" xmlns:wp14="http://schemas.microsoft.com/office/word/2010/wordprocessingDrawing" xmlns:wp="http://schemas.openxmlformats.org/drawingml/2006/wordprocessingDrawing" xmlns:w10="urn:schemas-microsoft-com:office:word" xmlns:w="http://schemas.openxmlformats.org/wordprocessingml/2006/main" xmlns:w14="http://schemas.microsoft.com/office/word/2010/wordml" xmlns:w15="http://schemas.microsoft.com/office/word/2012/wordml" xmlns:w16cid="http://schemas.microsoft.com/office/word/2016/wordml/cid" xmlns:w16se="http://schemas.microsoft.com/office/word/2015/wordml/symex" xmlns:wpg="http://schemas.microsoft.com/office/word/2010/wordprocessingGroup" xmlns:wpi="http://schemas.microsoft.com/office/word/2010/wordprocessingInk" xmlns:wne="http://schemas.microsoft.com/office/word/2006/wordml" xmlns:wps="http://schemas.microsoft.com/office/word/2010/wordprocessingShape" mc:Ignorable="w14 w15 w16se w16cid wp14">
+<w:hdr xmlns:wpc="http://schemas.microsoft.com/office/word/2010/wordprocessingCanvas" xmlns:mc="http://schemas.openxmlformats.org/markup-compatibility/2006" xmlns:o="urn:schemas-microsoft-com:office:office" xmlns:r="http://schemas.openxmlformats.org/officeDocument/2006/relationships" xmlns:m="http://schemas.openxmlformats.org/officeDocument/2006/math" xmlns:v="urn:schemas-microsoft-com:vml" xmlns:wp14="http://schemas.microsoft.com/office/word/2010/wordprocessingDrawing" xmlns:wp="http://schemas.openxmlformats.org/drawingml/2006/wordprocessingDrawing" xmlns:w10="urn:schemas-microsoft-com:office:word" xmlns:w="http://schemas.openxmlformats.org/wordprocessingml/2006/main" xmlns:w14="http://schemas.microsoft.com/office/word/2010/wordml" xmlns:w15="http://schemas.microsoft.com/office/word/2012/wordml" xmlns:wpg="http://schemas.microsoft.com/office/word/2010/wordprocessingGroup" xmlns:wpi="http://schemas.microsoft.com/office/word/2010/wordprocessingInk" xmlns:wne="http://schemas.microsoft.com/office/word/2006/wordml" xmlns:wps="http://schemas.microsoft.com/office/word/2010/wordprocessingShape" mc:Ignorable="w14 w15 wp14">
   <w:p>
     <w:pPr>
       <w:pStyle w:val="Header"/>
@@ -7085,7 +7068,7 @@
 </file>
 
 <file path=word/numbering.xml><?xml version="1.0" encoding="utf-8"?>
-<w:numbering xmlns:wpc="http://schemas.microsoft.com/office/word/2010/wordprocessingCanvas" xmlns:cx="http://schemas.microsoft.com/office/drawing/2014/chartex" xmlns:cx1="http://schemas.microsoft.com/office/drawing/2015/9/8/chartex" xmlns:cx2="http://schemas.microsoft.com/office/drawing/2015/10/21/chartex" xmlns:cx3="http://schemas.microsoft.com/office/drawing/2016/5/9/chartex" xmlns:cx4="http://schemas.microsoft.com/office/drawing/2016/5/10/chartex" xmlns:cx5="http://schemas.microsoft.com/office/drawing/2016/5/11/chartex" xmlns:cx6="http://schemas.microsoft.com/office/drawing/2016/5/12/chartex" xmlns:cx7="http://schemas.microsoft.com/office/drawing/2016/5/13/chartex" xmlns:cx8="http://schemas.microsoft.com/office/drawing/2016/5/14/chartex" xmlns:mc="http://schemas.openxmlformats.org/markup-compatibility/2006" xmlns:aink="http://schemas.microsoft.com/office/drawing/2016/ink" xmlns:am3d="http://schemas.microsoft.com/office/drawing/2017/model3d" xmlns:o="urn:schemas-microsoft-com:office:office" xmlns:r="http://schemas.openxmlformats.org/officeDocument/2006/relationships" xmlns:m="http://schemas.openxmlformats.org/officeDocument/2006/math" xmlns:v="urn:schemas-microsoft-com:vml" xmlns:wp14="http://schemas.microsoft.com/office/word/2010/wordprocessingDrawing" xmlns:wp="http://schemas.openxmlformats.org/drawingml/2006/wordprocessingDrawing" xmlns:w10="urn:schemas-microsoft-com:office:word" xmlns:w="http://schemas.openxmlformats.org/wordprocessingml/2006/main" xmlns:w14="http://schemas.microsoft.com/office/word/2010/wordml" xmlns:w15="http://schemas.microsoft.com/office/word/2012/wordml" xmlns:w16cid="http://schemas.microsoft.com/office/word/2016/wordml/cid" xmlns:w16se="http://schemas.microsoft.com/office/word/2015/wordml/symex" xmlns:wpg="http://schemas.microsoft.com/office/word/2010/wordprocessingGroup" xmlns:wpi="http://schemas.microsoft.com/office/word/2010/wordprocessingInk" xmlns:wne="http://schemas.microsoft.com/office/word/2006/wordml" xmlns:wps="http://schemas.microsoft.com/office/word/2010/wordprocessingShape" mc:Ignorable="w14 w15 w16se w16cid wp14">
+<w:numbering xmlns:wpc="http://schemas.microsoft.com/office/word/2010/wordprocessingCanvas" xmlns:mc="http://schemas.openxmlformats.org/markup-compatibility/2006" xmlns:o="urn:schemas-microsoft-com:office:office" xmlns:r="http://schemas.openxmlformats.org/officeDocument/2006/relationships" xmlns:m="http://schemas.openxmlformats.org/officeDocument/2006/math" xmlns:v="urn:schemas-microsoft-com:vml" xmlns:wp14="http://schemas.microsoft.com/office/word/2010/wordprocessingDrawing" xmlns:wp="http://schemas.openxmlformats.org/drawingml/2006/wordprocessingDrawing" xmlns:w10="urn:schemas-microsoft-com:office:word" xmlns:w="http://schemas.openxmlformats.org/wordprocessingml/2006/main" xmlns:w14="http://schemas.microsoft.com/office/word/2010/wordml" xmlns:w15="http://schemas.microsoft.com/office/word/2012/wordml" xmlns:wpg="http://schemas.microsoft.com/office/word/2010/wordprocessingGroup" xmlns:wpi="http://schemas.microsoft.com/office/word/2010/wordprocessingInk" xmlns:wne="http://schemas.microsoft.com/office/word/2006/wordml" xmlns:wps="http://schemas.microsoft.com/office/word/2010/wordprocessingShape" mc:Ignorable="w14 w15 wp14">
   <w:abstractNum w:abstractNumId="0" w15:restartNumberingAfterBreak="0">
     <w:nsid w:val="00D05CC2"/>
     <w:multiLevelType w:val="hybridMultilevel"/>
@@ -10468,7 +10451,7 @@
 </file>
 
 <file path=word/people.xml><?xml version="1.0" encoding="utf-8"?>
-<w15:people xmlns:wpc="http://schemas.microsoft.com/office/word/2010/wordprocessingCanvas" xmlns:cx="http://schemas.microsoft.com/office/drawing/2014/chartex" xmlns:cx1="http://schemas.microsoft.com/office/drawing/2015/9/8/chartex" xmlns:cx2="http://schemas.microsoft.com/office/drawing/2015/10/21/chartex" xmlns:cx3="http://schemas.microsoft.com/office/drawing/2016/5/9/chartex" xmlns:cx4="http://schemas.microsoft.com/office/drawing/2016/5/10/chartex" xmlns:cx5="http://schemas.microsoft.com/office/drawing/2016/5/11/chartex" xmlns:cx6="http://schemas.microsoft.com/office/drawing/2016/5/12/chartex" xmlns:cx7="http://schemas.microsoft.com/office/drawing/2016/5/13/chartex" xmlns:cx8="http://schemas.microsoft.com/office/drawing/2016/5/14/chartex" xmlns:mc="http://schemas.openxmlformats.org/markup-compatibility/2006" xmlns:aink="http://schemas.microsoft.com/office/drawing/2016/ink" xmlns:am3d="http://schemas.microsoft.com/office/drawing/2017/model3d" xmlns:o="urn:schemas-microsoft-com:office:office" xmlns:r="http://schemas.openxmlformats.org/officeDocument/2006/relationships" xmlns:m="http://schemas.openxmlformats.org/officeDocument/2006/math" xmlns:v="urn:schemas-microsoft-com:vml" xmlns:wp14="http://schemas.microsoft.com/office/word/2010/wordprocessingDrawing" xmlns:wp="http://schemas.openxmlformats.org/drawingml/2006/wordprocessingDrawing" xmlns:w10="urn:schemas-microsoft-com:office:word" xmlns:w="http://schemas.openxmlformats.org/wordprocessingml/2006/main" xmlns:w14="http://schemas.microsoft.com/office/word/2010/wordml" xmlns:w15="http://schemas.microsoft.com/office/word/2012/wordml" xmlns:w16cid="http://schemas.microsoft.com/office/word/2016/wordml/cid" xmlns:w16se="http://schemas.microsoft.com/office/word/2015/wordml/symex" xmlns:wpg="http://schemas.microsoft.com/office/word/2010/wordprocessingGroup" xmlns:wpi="http://schemas.microsoft.com/office/word/2010/wordprocessingInk" xmlns:wne="http://schemas.microsoft.com/office/word/2006/wordml" xmlns:wps="http://schemas.microsoft.com/office/word/2010/wordprocessingShape" mc:Ignorable="w14 w15 w16se w16cid wp14">
+<w15:people xmlns:wpc="http://schemas.microsoft.com/office/word/2010/wordprocessingCanvas" xmlns:mc="http://schemas.openxmlformats.org/markup-compatibility/2006" xmlns:o="urn:schemas-microsoft-com:office:office" xmlns:r="http://schemas.openxmlformats.org/officeDocument/2006/relationships" xmlns:m="http://schemas.openxmlformats.org/officeDocument/2006/math" xmlns:v="urn:schemas-microsoft-com:vml" xmlns:wp14="http://schemas.microsoft.com/office/word/2010/wordprocessingDrawing" xmlns:wp="http://schemas.openxmlformats.org/drawingml/2006/wordprocessingDrawing" xmlns:w10="urn:schemas-microsoft-com:office:word" xmlns:w="http://schemas.openxmlformats.org/wordprocessingml/2006/main" xmlns:w14="http://schemas.microsoft.com/office/word/2010/wordml" xmlns:w15="http://schemas.microsoft.com/office/word/2012/wordml" xmlns:wpg="http://schemas.microsoft.com/office/word/2010/wordprocessingGroup" xmlns:wpi="http://schemas.microsoft.com/office/word/2010/wordprocessingInk" xmlns:wne="http://schemas.microsoft.com/office/word/2006/wordml" xmlns:wps="http://schemas.microsoft.com/office/word/2010/wordprocessingShape" mc:Ignorable="w14 w15 wp14">
   <w15:person w15:author="Michelle Vinall">
     <w15:presenceInfo w15:providerId="Windows Live" w15:userId="9d56696d303c8ffa"/>
   </w15:person>
@@ -10476,7 +10459,7 @@
 </file>
 
 <file path=word/styles.xml><?xml version="1.0" encoding="utf-8"?>
-<w:styles xmlns:mc="http://schemas.openxmlformats.org/markup-compatibility/2006" xmlns:r="http://schemas.openxmlformats.org/officeDocument/2006/relationships" xmlns:w="http://schemas.openxmlformats.org/wordprocessingml/2006/main" xmlns:w14="http://schemas.microsoft.com/office/word/2010/wordml" xmlns:w15="http://schemas.microsoft.com/office/word/2012/wordml" xmlns:w16cid="http://schemas.microsoft.com/office/word/2016/wordml/cid" xmlns:w16se="http://schemas.microsoft.com/office/word/2015/wordml/symex" mc:Ignorable="w14 w15 w16se w16cid">
+<w:styles xmlns:mc="http://schemas.openxmlformats.org/markup-compatibility/2006" xmlns:r="http://schemas.openxmlformats.org/officeDocument/2006/relationships" xmlns:w="http://schemas.openxmlformats.org/wordprocessingml/2006/main" xmlns:w14="http://schemas.microsoft.com/office/word/2010/wordml" xmlns:w15="http://schemas.microsoft.com/office/word/2012/wordml" mc:Ignorable="w14 w15">
   <w:docDefaults>
     <w:rPrDefault>
       <w:rPr>
@@ -10492,7 +10475,7 @@
       </w:pPr>
     </w:pPrDefault>
   </w:docDefaults>
-  <w:latentStyles w:defLockedState="0" w:defUIPriority="99" w:defSemiHidden="0" w:defUnhideWhenUsed="0" w:defQFormat="0" w:count="375">
+  <w:latentStyles w:defLockedState="0" w:defUIPriority="99" w:defSemiHidden="0" w:defUnhideWhenUsed="0" w:defQFormat="0" w:count="371">
     <w:lsdException w:name="Normal" w:uiPriority="0" w:qFormat="1"/>
     <w:lsdException w:name="heading 1" w:uiPriority="9" w:qFormat="1"/>
     <w:lsdException w:name="heading 2" w:semiHidden="1" w:uiPriority="9" w:unhideWhenUsed="1" w:qFormat="1"/>
@@ -10598,6 +10581,7 @@
     <w:lsdException w:name="HTML Sample" w:semiHidden="1" w:unhideWhenUsed="1"/>
     <w:lsdException w:name="HTML Typewriter" w:semiHidden="1" w:unhideWhenUsed="1"/>
     <w:lsdException w:name="HTML Variable" w:semiHidden="1" w:unhideWhenUsed="1"/>
+    <w:lsdException w:name="Normal Table" w:semiHidden="1" w:unhideWhenUsed="1"/>
     <w:lsdException w:name="annotation subject" w:semiHidden="1" w:unhideWhenUsed="1"/>
     <w:lsdException w:name="No List" w:semiHidden="1" w:unhideWhenUsed="1"/>
     <w:lsdException w:name="Outline List 1" w:semiHidden="1" w:unhideWhenUsed="1"/>
@@ -10641,8 +10625,10 @@
     <w:lsdException w:name="Table Elegant" w:semiHidden="1" w:unhideWhenUsed="1"/>
     <w:lsdException w:name="Table Professional" w:semiHidden="1" w:unhideWhenUsed="1"/>
     <w:lsdException w:name="Table Subtle 1" w:semiHidden="1" w:unhideWhenUsed="1"/>
+    <w:lsdException w:name="Table Subtle 2" w:semiHidden="1" w:unhideWhenUsed="1"/>
     <w:lsdException w:name="Table Web 1" w:semiHidden="1" w:unhideWhenUsed="1"/>
     <w:lsdException w:name="Table Web 2" w:semiHidden="1" w:unhideWhenUsed="1"/>
+    <w:lsdException w:name="Table Web 3" w:semiHidden="1" w:unhideWhenUsed="1"/>
     <w:lsdException w:name="Balloon Text" w:semiHidden="1" w:unhideWhenUsed="1"/>
     <w:lsdException w:name="Table Grid" w:uiPriority="39"/>
     <w:lsdException w:name="Table Theme" w:semiHidden="1" w:unhideWhenUsed="1"/>
@@ -10861,10 +10847,6 @@
     <w:lsdException w:name="List Table 5 Dark Accent 6" w:uiPriority="50"/>
     <w:lsdException w:name="List Table 6 Colorful Accent 6" w:uiPriority="51"/>
     <w:lsdException w:name="List Table 7 Colorful Accent 6" w:uiPriority="52"/>
-    <w:lsdException w:name="Mention" w:semiHidden="1" w:unhideWhenUsed="1"/>
-    <w:lsdException w:name="Smart Hyperlink" w:semiHidden="1" w:unhideWhenUsed="1"/>
-    <w:lsdException w:name="Hashtag" w:semiHidden="1" w:unhideWhenUsed="1"/>
-    <w:lsdException w:name="Unresolved Mention" w:semiHidden="1" w:unhideWhenUsed="1"/>
   </w:latentStyles>
   <w:style w:type="paragraph" w:default="1" w:styleId="Normal">
     <w:name w:val="Normal"/>
@@ -12063,7 +12045,7 @@
 </file>
 
 <file path=word/glossary/document.xml><?xml version="1.0" encoding="utf-8"?>
-<w:glossaryDocument xmlns:wpc="http://schemas.microsoft.com/office/word/2010/wordprocessingCanvas" xmlns:cx="http://schemas.microsoft.com/office/drawing/2014/chartex" xmlns:cx1="http://schemas.microsoft.com/office/drawing/2015/9/8/chartex" xmlns:cx2="http://schemas.microsoft.com/office/drawing/2015/10/21/chartex" xmlns:cx3="http://schemas.microsoft.com/office/drawing/2016/5/9/chartex" xmlns:cx4="http://schemas.microsoft.com/office/drawing/2016/5/10/chartex" xmlns:cx5="http://schemas.microsoft.com/office/drawing/2016/5/11/chartex" xmlns:cx6="http://schemas.microsoft.com/office/drawing/2016/5/12/chartex" xmlns:cx7="http://schemas.microsoft.com/office/drawing/2016/5/13/chartex" xmlns:cx8="http://schemas.microsoft.com/office/drawing/2016/5/14/chartex" xmlns:mc="http://schemas.openxmlformats.org/markup-compatibility/2006" xmlns:aink="http://schemas.microsoft.com/office/drawing/2016/ink" xmlns:am3d="http://schemas.microsoft.com/office/drawing/2017/model3d" xmlns:o="urn:schemas-microsoft-com:office:office" xmlns:r="http://schemas.openxmlformats.org/officeDocument/2006/relationships" xmlns:m="http://schemas.openxmlformats.org/officeDocument/2006/math" xmlns:v="urn:schemas-microsoft-com:vml" xmlns:wp14="http://schemas.microsoft.com/office/word/2010/wordprocessingDrawing" xmlns:wp="http://schemas.openxmlformats.org/drawingml/2006/wordprocessingDrawing" xmlns:w10="urn:schemas-microsoft-com:office:word" xmlns:w="http://schemas.openxmlformats.org/wordprocessingml/2006/main" xmlns:w14="http://schemas.microsoft.com/office/word/2010/wordml" xmlns:w15="http://schemas.microsoft.com/office/word/2012/wordml" xmlns:w16cid="http://schemas.microsoft.com/office/word/2016/wordml/cid" xmlns:w16se="http://schemas.microsoft.com/office/word/2015/wordml/symex" xmlns:wpg="http://schemas.microsoft.com/office/word/2010/wordprocessingGroup" xmlns:wpi="http://schemas.microsoft.com/office/word/2010/wordprocessingInk" xmlns:wne="http://schemas.microsoft.com/office/word/2006/wordml" xmlns:wps="http://schemas.microsoft.com/office/word/2010/wordprocessingShape" mc:Ignorable="w14 w15 w16se w16cid wp14">
+<w:glossaryDocument xmlns:wpc="http://schemas.microsoft.com/office/word/2010/wordprocessingCanvas" xmlns:mc="http://schemas.openxmlformats.org/markup-compatibility/2006" xmlns:o="urn:schemas-microsoft-com:office:office" xmlns:r="http://schemas.openxmlformats.org/officeDocument/2006/relationships" xmlns:m="http://schemas.openxmlformats.org/officeDocument/2006/math" xmlns:v="urn:schemas-microsoft-com:vml" xmlns:wp14="http://schemas.microsoft.com/office/word/2010/wordprocessingDrawing" xmlns:wp="http://schemas.openxmlformats.org/drawingml/2006/wordprocessingDrawing" xmlns:w10="urn:schemas-microsoft-com:office:word" xmlns:w="http://schemas.openxmlformats.org/wordprocessingml/2006/main" xmlns:w14="http://schemas.microsoft.com/office/word/2010/wordml" xmlns:w15="http://schemas.microsoft.com/office/word/2012/wordml" xmlns:wpg="http://schemas.microsoft.com/office/word/2010/wordprocessingGroup" xmlns:wpi="http://schemas.microsoft.com/office/word/2010/wordprocessingInk" xmlns:wne="http://schemas.microsoft.com/office/word/2006/wordml" xmlns:wps="http://schemas.microsoft.com/office/word/2010/wordprocessingShape" mc:Ignorable="w14 w15 wp14">
   <w:docParts>
     <w:docPart>
       <w:docPartPr>
@@ -12087,7 +12069,7 @@
           </w:pPr>
           <w:r>
             <w:rPr>
-              <w:color w:val="2F5496" w:themeColor="accent1" w:themeShade="BF"/>
+              <w:color w:val="2E74B5" w:themeColor="accent1" w:themeShade="BF"/>
               <w:sz w:val="24"/>
               <w:szCs w:val="24"/>
             </w:rPr>
@@ -12119,7 +12101,7 @@
           <w:r>
             <w:rPr>
               <w:rFonts w:asciiTheme="majorHAnsi" w:eastAsiaTheme="majorEastAsia" w:hAnsiTheme="majorHAnsi" w:cstheme="majorBidi"/>
-              <w:color w:val="4472C4" w:themeColor="accent1"/>
+              <w:color w:val="5B9BD5" w:themeColor="accent1"/>
               <w:sz w:val="88"/>
               <w:szCs w:val="88"/>
             </w:rPr>
@@ -12150,7 +12132,7 @@
           </w:pPr>
           <w:r>
             <w:rPr>
-              <w:color w:val="2F5496" w:themeColor="accent1" w:themeShade="BF"/>
+              <w:color w:val="2E74B5" w:themeColor="accent1" w:themeShade="BF"/>
               <w:sz w:val="24"/>
               <w:szCs w:val="24"/>
             </w:rPr>
@@ -12181,7 +12163,7 @@
           </w:pPr>
           <w:r>
             <w:rPr>
-              <w:color w:val="4472C4" w:themeColor="accent1"/>
+              <w:color w:val="5B9BD5" w:themeColor="accent1"/>
             </w:rPr>
             <w:t>[Document title]</w:t>
           </w:r>
@@ -12222,7 +12204,7 @@
 </file>
 
 <file path=word/glossary/fontTable.xml><?xml version="1.0" encoding="utf-8"?>
-<w:fonts xmlns:mc="http://schemas.openxmlformats.org/markup-compatibility/2006" xmlns:r="http://schemas.openxmlformats.org/officeDocument/2006/relationships" xmlns:w="http://schemas.openxmlformats.org/wordprocessingml/2006/main" xmlns:w14="http://schemas.microsoft.com/office/word/2010/wordml" xmlns:w15="http://schemas.microsoft.com/office/word/2012/wordml" xmlns:w16cid="http://schemas.microsoft.com/office/word/2016/wordml/cid" xmlns:w16se="http://schemas.microsoft.com/office/word/2015/wordml/symex" mc:Ignorable="w14 w15 w16se w16cid">
+<w:fonts xmlns:mc="http://schemas.openxmlformats.org/markup-compatibility/2006" xmlns:r="http://schemas.openxmlformats.org/officeDocument/2006/relationships" xmlns:w="http://schemas.openxmlformats.org/wordprocessingml/2006/main" xmlns:w14="http://schemas.microsoft.com/office/word/2010/wordml" xmlns:w15="http://schemas.microsoft.com/office/word/2012/wordml" mc:Ignorable="w14 w15">
   <w:font w:name="Times New Roman">
     <w:panose1 w:val="02020603050405020304"/>
     <w:charset w:val="00"/>
@@ -12276,7 +12258,7 @@
 </file>
 
 <file path=word/glossary/settings.xml><?xml version="1.0" encoding="utf-8"?>
-<w:settings xmlns:mc="http://schemas.openxmlformats.org/markup-compatibility/2006" xmlns:o="urn:schemas-microsoft-com:office:office" xmlns:r="http://schemas.openxmlformats.org/officeDocument/2006/relationships" xmlns:m="http://schemas.openxmlformats.org/officeDocument/2006/math" xmlns:v="urn:schemas-microsoft-com:vml" xmlns:w10="urn:schemas-microsoft-com:office:word" xmlns:w="http://schemas.openxmlformats.org/wordprocessingml/2006/main" xmlns:w14="http://schemas.microsoft.com/office/word/2010/wordml" xmlns:w15="http://schemas.microsoft.com/office/word/2012/wordml" xmlns:w16cid="http://schemas.microsoft.com/office/word/2016/wordml/cid" xmlns:w16se="http://schemas.microsoft.com/office/word/2015/wordml/symex" xmlns:sl="http://schemas.openxmlformats.org/schemaLibrary/2006/main" mc:Ignorable="w14 w15 w16se w16cid">
+<w:settings xmlns:mc="http://schemas.openxmlformats.org/markup-compatibility/2006" xmlns:o="urn:schemas-microsoft-com:office:office" xmlns:r="http://schemas.openxmlformats.org/officeDocument/2006/relationships" xmlns:m="http://schemas.openxmlformats.org/officeDocument/2006/math" xmlns:v="urn:schemas-microsoft-com:vml" xmlns:w10="urn:schemas-microsoft-com:office:word" xmlns:w="http://schemas.openxmlformats.org/wordprocessingml/2006/main" xmlns:w14="http://schemas.microsoft.com/office/word/2010/wordml" xmlns:w15="http://schemas.microsoft.com/office/word/2012/wordml" xmlns:sl="http://schemas.openxmlformats.org/schemaLibrary/2006/main" mc:Ignorable="w14 w15">
   <w:view w:val="normal"/>
   <w:defaultTabStop w:val="720"/>
   <w:characterSpacingControl w:val="doNotCompress"/>
@@ -12287,13 +12269,13 @@
     <w:compatSetting w:name="enableOpenTypeFeatures" w:uri="http://schemas.microsoft.com/office/word" w:val="1"/>
     <w:compatSetting w:name="doNotFlipMirrorIndents" w:uri="http://schemas.microsoft.com/office/word" w:val="1"/>
     <w:compatSetting w:name="differentiateMultirowTableHeaders" w:uri="http://schemas.microsoft.com/office/word" w:val="1"/>
-    <w:compatSetting w:name="useWord2013TrackBottomHyphenation" w:uri="http://schemas.microsoft.com/office/word" w:val="1"/>
   </w:compat>
   <w:rsids>
     <w:rsidRoot w:val="000209D1"/>
     <w:rsid w:val="000209D1"/>
     <w:rsid w:val="009326F4"/>
     <w:rsid w:val="00B2042E"/>
+    <w:rsid w:val="00E24257"/>
     <w:rsid w:val="00EC087F"/>
     <w:rsid w:val="00F402AB"/>
   </w:rsids>
@@ -12319,7 +12301,7 @@
 </file>
 
 <file path=word/glossary/styles.xml><?xml version="1.0" encoding="utf-8"?>
-<w:styles xmlns:mc="http://schemas.openxmlformats.org/markup-compatibility/2006" xmlns:r="http://schemas.openxmlformats.org/officeDocument/2006/relationships" xmlns:w="http://schemas.openxmlformats.org/wordprocessingml/2006/main" xmlns:w14="http://schemas.microsoft.com/office/word/2010/wordml" xmlns:w15="http://schemas.microsoft.com/office/word/2012/wordml" xmlns:w16cid="http://schemas.microsoft.com/office/word/2016/wordml/cid" xmlns:w16se="http://schemas.microsoft.com/office/word/2015/wordml/symex" mc:Ignorable="w14 w15 w16se w16cid">
+<w:styles xmlns:mc="http://schemas.openxmlformats.org/markup-compatibility/2006" xmlns:r="http://schemas.openxmlformats.org/officeDocument/2006/relationships" xmlns:w="http://schemas.openxmlformats.org/wordprocessingml/2006/main" xmlns:w14="http://schemas.microsoft.com/office/word/2010/wordml" xmlns:w15="http://schemas.microsoft.com/office/word/2012/wordml" mc:Ignorable="w14 w15">
   <w:docDefaults>
     <w:rPrDefault>
       <w:rPr>
@@ -12335,7 +12317,7 @@
       </w:pPr>
     </w:pPrDefault>
   </w:docDefaults>
-  <w:latentStyles w:defLockedState="0" w:defUIPriority="99" w:defSemiHidden="0" w:defUnhideWhenUsed="0" w:defQFormat="0" w:count="375">
+  <w:latentStyles w:defLockedState="0" w:defUIPriority="99" w:defSemiHidden="0" w:defUnhideWhenUsed="0" w:defQFormat="0" w:count="371">
     <w:lsdException w:name="Normal" w:uiPriority="0" w:qFormat="1"/>
     <w:lsdException w:name="heading 1" w:uiPriority="9" w:qFormat="1"/>
     <w:lsdException w:name="heading 2" w:semiHidden="1" w:uiPriority="9" w:unhideWhenUsed="1" w:qFormat="1"/>
@@ -12441,6 +12423,7 @@
     <w:lsdException w:name="HTML Sample" w:semiHidden="1" w:unhideWhenUsed="1"/>
     <w:lsdException w:name="HTML Typewriter" w:semiHidden="1" w:unhideWhenUsed="1"/>
     <w:lsdException w:name="HTML Variable" w:semiHidden="1" w:unhideWhenUsed="1"/>
+    <w:lsdException w:name="Normal Table" w:semiHidden="1" w:unhideWhenUsed="1"/>
     <w:lsdException w:name="annotation subject" w:semiHidden="1" w:unhideWhenUsed="1"/>
     <w:lsdException w:name="No List" w:semiHidden="1" w:unhideWhenUsed="1"/>
     <w:lsdException w:name="Outline List 1" w:semiHidden="1" w:unhideWhenUsed="1"/>
@@ -12484,8 +12467,10 @@
     <w:lsdException w:name="Table Elegant" w:semiHidden="1" w:unhideWhenUsed="1"/>
     <w:lsdException w:name="Table Professional" w:semiHidden="1" w:unhideWhenUsed="1"/>
     <w:lsdException w:name="Table Subtle 1" w:semiHidden="1" w:unhideWhenUsed="1"/>
+    <w:lsdException w:name="Table Subtle 2" w:semiHidden="1" w:unhideWhenUsed="1"/>
     <w:lsdException w:name="Table Web 1" w:semiHidden="1" w:unhideWhenUsed="1"/>
     <w:lsdException w:name="Table Web 2" w:semiHidden="1" w:unhideWhenUsed="1"/>
+    <w:lsdException w:name="Table Web 3" w:semiHidden="1" w:unhideWhenUsed="1"/>
     <w:lsdException w:name="Balloon Text" w:semiHidden="1" w:unhideWhenUsed="1"/>
     <w:lsdException w:name="Table Grid" w:uiPriority="39"/>
     <w:lsdException w:name="Table Theme" w:semiHidden="1" w:unhideWhenUsed="1"/>
@@ -12704,10 +12689,6 @@
     <w:lsdException w:name="List Table 5 Dark Accent 6" w:uiPriority="50"/>
     <w:lsdException w:name="List Table 6 Colorful Accent 6" w:uiPriority="51"/>
     <w:lsdException w:name="List Table 7 Colorful Accent 6" w:uiPriority="52"/>
-    <w:lsdException w:name="Mention" w:semiHidden="1" w:unhideWhenUsed="1"/>
-    <w:lsdException w:name="Smart Hyperlink" w:semiHidden="1" w:unhideWhenUsed="1"/>
-    <w:lsdException w:name="Hashtag" w:semiHidden="1" w:unhideWhenUsed="1"/>
-    <w:lsdException w:name="Unresolved Mention" w:semiHidden="1" w:unhideWhenUsed="1"/>
   </w:latentStyles>
   <w:style w:type="paragraph" w:default="1" w:styleId="Normal">
     <w:name w:val="Normal"/>
@@ -12786,7 +12767,7 @@
 </file>
 
 <file path=word/glossary/webSettings.xml><?xml version="1.0" encoding="utf-8"?>
-<w:webSettings xmlns:mc="http://schemas.openxmlformats.org/markup-compatibility/2006" xmlns:r="http://schemas.openxmlformats.org/officeDocument/2006/relationships" xmlns:w="http://schemas.openxmlformats.org/wordprocessingml/2006/main" xmlns:w14="http://schemas.microsoft.com/office/word/2010/wordml" xmlns:w15="http://schemas.microsoft.com/office/word/2012/wordml" xmlns:w16cid="http://schemas.microsoft.com/office/word/2016/wordml/cid" xmlns:w16se="http://schemas.microsoft.com/office/word/2015/wordml/symex" mc:Ignorable="w14 w15 w16se w16cid">
+<w:webSettings xmlns:mc="http://schemas.openxmlformats.org/markup-compatibility/2006" xmlns:r="http://schemas.openxmlformats.org/officeDocument/2006/relationships" xmlns:w="http://schemas.openxmlformats.org/wordprocessingml/2006/main" xmlns:w14="http://schemas.microsoft.com/office/word/2010/wordml" xmlns:w15="http://schemas.microsoft.com/office/word/2012/wordml" mc:Ignorable="w14 w15">
   <w:optimizeForBrowser/>
   <w:allowPNG/>
 </w:webSettings>
@@ -13092,7 +13073,7 @@
 </file>
 
 <file path=customXml/itemProps1.xml><?xml version="1.0" encoding="utf-8"?>
-<ds:datastoreItem xmlns:ds="http://schemas.openxmlformats.org/officeDocument/2006/customXml" ds:itemID="{D0395EF2-1ED5-4061-96C4-B45AB336710A}">
+<ds:datastoreItem xmlns:ds="http://schemas.openxmlformats.org/officeDocument/2006/customXml" ds:itemID="{8B83F24B-2AEC-4440-99F3-67D9C908B80A}">
   <ds:schemaRefs>
     <ds:schemaRef ds:uri="http://schemas.openxmlformats.org/officeDocument/2006/bibliography"/>
   </ds:schemaRefs>

--- a/Documentation/Lets Quiz Project Plan.docx
+++ b/Documentation/Lets Quiz Project Plan.docx
@@ -1,6 +1,6 @@
 
 <file path=word/document.xml><?xml version="1.0" encoding="utf-8"?>
-<w:document xmlns:wpc="http://schemas.microsoft.com/office/word/2010/wordprocessingCanvas" xmlns:mc="http://schemas.openxmlformats.org/markup-compatibility/2006" xmlns:o="urn:schemas-microsoft-com:office:office" xmlns:r="http://schemas.openxmlformats.org/officeDocument/2006/relationships" xmlns:m="http://schemas.openxmlformats.org/officeDocument/2006/math" xmlns:v="urn:schemas-microsoft-com:vml" xmlns:wp14="http://schemas.microsoft.com/office/word/2010/wordprocessingDrawing" xmlns:wp="http://schemas.openxmlformats.org/drawingml/2006/wordprocessingDrawing" xmlns:w10="urn:schemas-microsoft-com:office:word" xmlns:w="http://schemas.openxmlformats.org/wordprocessingml/2006/main" xmlns:w14="http://schemas.microsoft.com/office/word/2010/wordml" xmlns:w15="http://schemas.microsoft.com/office/word/2012/wordml" xmlns:wpg="http://schemas.microsoft.com/office/word/2010/wordprocessingGroup" xmlns:wpi="http://schemas.microsoft.com/office/word/2010/wordprocessingInk" xmlns:wne="http://schemas.microsoft.com/office/word/2006/wordml" xmlns:wps="http://schemas.microsoft.com/office/word/2010/wordprocessingShape" mc:Ignorable="w14 w15 wp14">
+<w:document xmlns:wpc="http://schemas.microsoft.com/office/word/2010/wordprocessingCanvas" xmlns:cx="http://schemas.microsoft.com/office/drawing/2014/chartex" xmlns:cx1="http://schemas.microsoft.com/office/drawing/2015/9/8/chartex" xmlns:cx2="http://schemas.microsoft.com/office/drawing/2015/10/21/chartex" xmlns:cx3="http://schemas.microsoft.com/office/drawing/2016/5/9/chartex" xmlns:cx4="http://schemas.microsoft.com/office/drawing/2016/5/10/chartex" xmlns:cx5="http://schemas.microsoft.com/office/drawing/2016/5/11/chartex" xmlns:cx6="http://schemas.microsoft.com/office/drawing/2016/5/12/chartex" xmlns:cx7="http://schemas.microsoft.com/office/drawing/2016/5/13/chartex" xmlns:cx8="http://schemas.microsoft.com/office/drawing/2016/5/14/chartex" xmlns:mc="http://schemas.openxmlformats.org/markup-compatibility/2006" xmlns:aink="http://schemas.microsoft.com/office/drawing/2016/ink" xmlns:am3d="http://schemas.microsoft.com/office/drawing/2017/model3d" xmlns:o="urn:schemas-microsoft-com:office:office" xmlns:r="http://schemas.openxmlformats.org/officeDocument/2006/relationships" xmlns:m="http://schemas.openxmlformats.org/officeDocument/2006/math" xmlns:v="urn:schemas-microsoft-com:vml" xmlns:wp14="http://schemas.microsoft.com/office/word/2010/wordprocessingDrawing" xmlns:wp="http://schemas.openxmlformats.org/drawingml/2006/wordprocessingDrawing" xmlns:w10="urn:schemas-microsoft-com:office:word" xmlns:w="http://schemas.openxmlformats.org/wordprocessingml/2006/main" xmlns:w14="http://schemas.microsoft.com/office/word/2010/wordml" xmlns:w15="http://schemas.microsoft.com/office/word/2012/wordml" xmlns:w16cid="http://schemas.microsoft.com/office/word/2016/wordml/cid" xmlns:w16se="http://schemas.microsoft.com/office/word/2015/wordml/symex" xmlns:wpg="http://schemas.microsoft.com/office/word/2010/wordprocessingGroup" xmlns:wpi="http://schemas.microsoft.com/office/word/2010/wordprocessingInk" xmlns:wne="http://schemas.microsoft.com/office/word/2006/wordml" xmlns:wps="http://schemas.microsoft.com/office/word/2010/wordprocessingShape" mc:Ignorable="w14 w15 w16se w16cid wp14">
   <w:body>
     <w:sdt>
       <w:sdtPr>
@@ -37,8 +37,8 @@
             <w:sdt>
               <w:sdtPr>
                 <w:rPr>
-                  <w:sz w:val="28"/>
-                  <w:szCs w:val="28"/>
+                  <w:sz w:val="24"/>
+                  <w:szCs w:val="24"/>
                 </w:rPr>
                 <w:alias w:val="Company"/>
                 <w:id w:val="13406915"/>
@@ -48,7 +48,6 @@
                 <w:dataBinding w:prefixMappings="xmlns:ns0='http://schemas.openxmlformats.org/officeDocument/2006/extended-properties'" w:xpath="/ns0:Properties[1]/ns0:Company[1]" w:storeItemID="{6668398D-A668-4E3E-A5EB-62B293D839F1}"/>
                 <w:text/>
               </w:sdtPr>
-              <w:sdtEndPr/>
               <w:sdtContent>
                 <w:tc>
                   <w:tcPr>
@@ -65,12 +64,13 @@
                       <w:pStyle w:val="NoSpacing"/>
                       <w:rPr>
                         <w:sz w:val="24"/>
+                        <w:szCs w:val="24"/>
                       </w:rPr>
                     </w:pPr>
                     <w:r>
                       <w:rPr>
-                        <w:sz w:val="28"/>
-                        <w:szCs w:val="28"/>
+                        <w:sz w:val="24"/>
+                        <w:szCs w:val="24"/>
                       </w:rPr>
                       <w:t>Software Development Team</w:t>
                     </w:r>
@@ -100,7 +100,6 @@
                   <w:dataBinding w:prefixMappings="xmlns:ns0='http://schemas.openxmlformats.org/package/2006/metadata/core-properties' xmlns:ns1='http://purl.org/dc/elements/1.1/'" w:xpath="/ns0:coreProperties[1]/ns1:title[1]" w:storeItemID="{6C3C8BC8-F283-45AE-878A-BAB7291924A1}"/>
                   <w:text/>
                 </w:sdtPr>
-                <w:sdtEndPr/>
                 <w:sdtContent>
                   <w:p>
                     <w:pPr>
@@ -130,7 +129,7 @@
             <w:sdt>
               <w:sdtPr>
                 <w:rPr>
-                  <w:sz w:val="28"/>
+                  <w:sz w:val="24"/>
                   <w:szCs w:val="24"/>
                 </w:rPr>
                 <w:alias w:val="Subtitle"/>
@@ -141,7 +140,6 @@
                 <w:dataBinding w:prefixMappings="xmlns:ns0='http://schemas.openxmlformats.org/package/2006/metadata/core-properties' xmlns:ns1='http://purl.org/dc/elements/1.1/'" w:xpath="/ns0:coreProperties[1]/ns1:subject[1]" w:storeItemID="{6C3C8BC8-F283-45AE-878A-BAB7291924A1}"/>
                 <w:text/>
               </w:sdtPr>
-              <w:sdtEndPr/>
               <w:sdtContent>
                 <w:tc>
                   <w:tcPr>
@@ -158,11 +156,12 @@
                       <w:pStyle w:val="NoSpacing"/>
                       <w:rPr>
                         <w:sz w:val="24"/>
+                        <w:szCs w:val="24"/>
                       </w:rPr>
                     </w:pPr>
                     <w:r>
                       <w:rPr>
-                        <w:sz w:val="28"/>
+                        <w:sz w:val="24"/>
                         <w:szCs w:val="24"/>
                       </w:rPr>
                       <w:t>Project Plan</w:t>
@@ -183,25 +182,51 @@
             <w:gridCol w:w="7220"/>
           </w:tblGrid>
           <w:tr>
-            <w:tc>
-              <w:tcPr>
-                <w:tcW w:w="7221" w:type="dxa"/>
-                <w:tcMar>
-                  <w:top w:w="216" w:type="dxa"/>
-                  <w:left w:w="115" w:type="dxa"/>
-                  <w:bottom w:w="216" w:type="dxa"/>
-                  <w:right w:w="115" w:type="dxa"/>
-                </w:tcMar>
-              </w:tcPr>
-              <w:p>
-                <w:pPr>
-                  <w:pStyle w:val="NoSpacing"/>
-                  <w:rPr>
-                    <w:color w:val="DDDDDD" w:themeColor="accent1"/>
-                  </w:rPr>
-                </w:pPr>
-              </w:p>
-            </w:tc>
+            <w:sdt>
+              <w:sdtPr>
+                <w:rPr>
+                  <w:sz w:val="24"/>
+                  <w:szCs w:val="24"/>
+                </w:rPr>
+                <w:alias w:val="Author"/>
+                <w:tag w:val=""/>
+                <w:id w:val="-129634852"/>
+                <w:placeholder>
+                  <w:docPart w:val="F24C104DF9E2428FA7805752DF6CDF93"/>
+                </w:placeholder>
+                <w:dataBinding w:prefixMappings="xmlns:ns0='http://purl.org/dc/elements/1.1/' xmlns:ns1='http://schemas.openxmlformats.org/package/2006/metadata/core-properties' " w:xpath="/ns1:coreProperties[1]/ns0:creator[1]" w:storeItemID="{6C3C8BC8-F283-45AE-878A-BAB7291924A1}"/>
+                <w:text/>
+              </w:sdtPr>
+              <w:sdtContent>
+                <w:tc>
+                  <w:tcPr>
+                    <w:tcW w:w="7221" w:type="dxa"/>
+                    <w:tcMar>
+                      <w:top w:w="216" w:type="dxa"/>
+                      <w:left w:w="115" w:type="dxa"/>
+                      <w:bottom w:w="216" w:type="dxa"/>
+                      <w:right w:w="115" w:type="dxa"/>
+                    </w:tcMar>
+                  </w:tcPr>
+                  <w:p>
+                    <w:pPr>
+                      <w:pStyle w:val="NoSpacing"/>
+                      <w:jc w:val="center"/>
+                      <w:rPr>
+                        <w:color w:val="DDDDDD" w:themeColor="accent1"/>
+                      </w:rPr>
+                    </w:pPr>
+                    <w:r>
+                      <w:rPr>
+                        <w:sz w:val="24"/>
+                        <w:szCs w:val="24"/>
+                      </w:rPr>
+                      <w:t>Charnes Nell</w:t>
+                    </w:r>
+                  </w:p>
+                </w:tc>
+              </w:sdtContent>
+            </w:sdt>
           </w:tr>
         </w:tbl>
         <w:p>
@@ -223,16 +248,6 @@
         </w:p>
       </w:sdtContent>
     </w:sdt>
-    <w:p>
-      <w:pPr>
-        <w:rPr>
-          <w:rFonts w:asciiTheme="majorHAnsi" w:eastAsiaTheme="majorEastAsia" w:hAnsiTheme="majorHAnsi" w:cstheme="majorBidi"/>
-          <w:color w:val="000000" w:themeColor="text1"/>
-          <w:sz w:val="36"/>
-          <w:szCs w:val="36"/>
-        </w:rPr>
-      </w:pPr>
-    </w:p>
     <w:sdt>
       <w:sdtPr>
         <w:rPr>
@@ -290,7 +305,7 @@
           <w:r>
             <w:fldChar w:fldCharType="separate"/>
           </w:r>
-          <w:hyperlink w:anchor="_Toc513728255" w:history="1">
+          <w:hyperlink w:anchor="_Toc515440827" w:history="1">
             <w:r>
               <w:rPr>
                 <w:rStyle w:val="Hyperlink"/>
@@ -331,7 +346,7 @@
                 <w:noProof/>
                 <w:webHidden/>
               </w:rPr>
-              <w:instrText xml:space="preserve"> PAGEREF _Toc513728255 \h </w:instrText>
+              <w:instrText xml:space="preserve"> PAGEREF _Toc515440827 \h </w:instrText>
             </w:r>
             <w:r>
               <w:rPr>
@@ -374,7 +389,7 @@
               <w:lang w:eastAsia="en-AU"/>
             </w:rPr>
           </w:pPr>
-          <w:hyperlink w:anchor="_Toc513728256" w:history="1">
+          <w:hyperlink w:anchor="_Toc515440828" w:history="1">
             <w:r>
               <w:rPr>
                 <w:rStyle w:val="Hyperlink"/>
@@ -415,7 +430,7 @@
                 <w:noProof/>
                 <w:webHidden/>
               </w:rPr>
-              <w:instrText xml:space="preserve"> PAGEREF _Toc513728256 \h </w:instrText>
+              <w:instrText xml:space="preserve"> PAGEREF _Toc515440828 \h </w:instrText>
             </w:r>
             <w:r>
               <w:rPr>
@@ -458,7 +473,7 @@
               <w:lang w:eastAsia="en-AU"/>
             </w:rPr>
           </w:pPr>
-          <w:hyperlink w:anchor="_Toc513728257" w:history="1">
+          <w:hyperlink w:anchor="_Toc515440829" w:history="1">
             <w:r>
               <w:rPr>
                 <w:rStyle w:val="Hyperlink"/>
@@ -499,7 +514,7 @@
                 <w:noProof/>
                 <w:webHidden/>
               </w:rPr>
-              <w:instrText xml:space="preserve"> PAGEREF _Toc513728257 \h </w:instrText>
+              <w:instrText xml:space="preserve"> PAGEREF _Toc515440829 \h </w:instrText>
             </w:r>
             <w:r>
               <w:rPr>
@@ -542,7 +557,7 @@
               <w:lang w:eastAsia="en-AU"/>
             </w:rPr>
           </w:pPr>
-          <w:hyperlink w:anchor="_Toc513728258" w:history="1">
+          <w:hyperlink w:anchor="_Toc515440830" w:history="1">
             <w:r>
               <w:rPr>
                 <w:rStyle w:val="Hyperlink"/>
@@ -583,7 +598,7 @@
                 <w:noProof/>
                 <w:webHidden/>
               </w:rPr>
-              <w:instrText xml:space="preserve"> PAGEREF _Toc513728258 \h </w:instrText>
+              <w:instrText xml:space="preserve"> PAGEREF _Toc515440830 \h </w:instrText>
             </w:r>
             <w:r>
               <w:rPr>
@@ -626,7 +641,7 @@
               <w:lang w:eastAsia="en-AU"/>
             </w:rPr>
           </w:pPr>
-          <w:hyperlink w:anchor="_Toc513728259" w:history="1">
+          <w:hyperlink w:anchor="_Toc515440831" w:history="1">
             <w:r>
               <w:rPr>
                 <w:rStyle w:val="Hyperlink"/>
@@ -667,7 +682,7 @@
                 <w:noProof/>
                 <w:webHidden/>
               </w:rPr>
-              <w:instrText xml:space="preserve"> PAGEREF _Toc513728259 \h </w:instrText>
+              <w:instrText xml:space="preserve"> PAGEREF _Toc515440831 \h </w:instrText>
             </w:r>
             <w:r>
               <w:rPr>
@@ -710,7 +725,7 @@
               <w:lang w:eastAsia="en-AU"/>
             </w:rPr>
           </w:pPr>
-          <w:hyperlink w:anchor="_Toc513728260" w:history="1">
+          <w:hyperlink w:anchor="_Toc515440832" w:history="1">
             <w:r>
               <w:rPr>
                 <w:rStyle w:val="Hyperlink"/>
@@ -751,7 +766,7 @@
                 <w:noProof/>
                 <w:webHidden/>
               </w:rPr>
-              <w:instrText xml:space="preserve"> PAGEREF _Toc513728260 \h </w:instrText>
+              <w:instrText xml:space="preserve"> PAGEREF _Toc515440832 \h </w:instrText>
             </w:r>
             <w:r>
               <w:rPr>
@@ -794,7 +809,7 @@
               <w:lang w:eastAsia="en-AU"/>
             </w:rPr>
           </w:pPr>
-          <w:hyperlink w:anchor="_Toc513728261" w:history="1">
+          <w:hyperlink w:anchor="_Toc515440833" w:history="1">
             <w:r>
               <w:rPr>
                 <w:rStyle w:val="Hyperlink"/>
@@ -835,7 +850,7 @@
                 <w:noProof/>
                 <w:webHidden/>
               </w:rPr>
-              <w:instrText xml:space="preserve"> PAGEREF _Toc513728261 \h </w:instrText>
+              <w:instrText xml:space="preserve"> PAGEREF _Toc515440833 \h </w:instrText>
             </w:r>
             <w:r>
               <w:rPr>
@@ -878,7 +893,7 @@
               <w:lang w:eastAsia="en-AU"/>
             </w:rPr>
           </w:pPr>
-          <w:hyperlink w:anchor="_Toc513728262" w:history="1">
+          <w:hyperlink w:anchor="_Toc515440834" w:history="1">
             <w:r>
               <w:rPr>
                 <w:rStyle w:val="Hyperlink"/>
@@ -919,7 +934,7 @@
                 <w:noProof/>
                 <w:webHidden/>
               </w:rPr>
-              <w:instrText xml:space="preserve"> PAGEREF _Toc513728262 \h </w:instrText>
+              <w:instrText xml:space="preserve"> PAGEREF _Toc515440834 \h </w:instrText>
             </w:r>
             <w:r>
               <w:rPr>
@@ -962,7 +977,7 @@
               <w:lang w:eastAsia="en-AU"/>
             </w:rPr>
           </w:pPr>
-          <w:hyperlink w:anchor="_Toc513728263" w:history="1">
+          <w:hyperlink w:anchor="_Toc515440835" w:history="1">
             <w:r>
               <w:rPr>
                 <w:rStyle w:val="Hyperlink"/>
@@ -1003,7 +1018,7 @@
                 <w:noProof/>
                 <w:webHidden/>
               </w:rPr>
-              <w:instrText xml:space="preserve"> PAGEREF _Toc513728263 \h </w:instrText>
+              <w:instrText xml:space="preserve"> PAGEREF _Toc515440835 \h </w:instrText>
             </w:r>
             <w:r>
               <w:rPr>
@@ -1046,7 +1061,7 @@
               <w:lang w:eastAsia="en-AU"/>
             </w:rPr>
           </w:pPr>
-          <w:hyperlink w:anchor="_Toc513728264" w:history="1">
+          <w:hyperlink w:anchor="_Toc515440836" w:history="1">
             <w:r>
               <w:rPr>
                 <w:rStyle w:val="Hyperlink"/>
@@ -1087,7 +1102,7 @@
                 <w:noProof/>
                 <w:webHidden/>
               </w:rPr>
-              <w:instrText xml:space="preserve"> PAGEREF _Toc513728264 \h </w:instrText>
+              <w:instrText xml:space="preserve"> PAGEREF _Toc515440836 \h </w:instrText>
             </w:r>
             <w:r>
               <w:rPr>
@@ -1130,7 +1145,7 @@
               <w:lang w:eastAsia="en-AU"/>
             </w:rPr>
           </w:pPr>
-          <w:hyperlink w:anchor="_Toc513728265" w:history="1">
+          <w:hyperlink w:anchor="_Toc515440837" w:history="1">
             <w:r>
               <w:rPr>
                 <w:rStyle w:val="Hyperlink"/>
@@ -1171,7 +1186,7 @@
                 <w:noProof/>
                 <w:webHidden/>
               </w:rPr>
-              <w:instrText xml:space="preserve"> PAGEREF _Toc513728265 \h </w:instrText>
+              <w:instrText xml:space="preserve"> PAGEREF _Toc515440837 \h </w:instrText>
             </w:r>
             <w:r>
               <w:rPr>
@@ -1214,7 +1229,7 @@
               <w:lang w:eastAsia="en-AU"/>
             </w:rPr>
           </w:pPr>
-          <w:hyperlink w:anchor="_Toc513728266" w:history="1">
+          <w:hyperlink w:anchor="_Toc515440838" w:history="1">
             <w:r>
               <w:rPr>
                 <w:rStyle w:val="Hyperlink"/>
@@ -1255,7 +1270,7 @@
                 <w:noProof/>
                 <w:webHidden/>
               </w:rPr>
-              <w:instrText xml:space="preserve"> PAGEREF _Toc513728266 \h </w:instrText>
+              <w:instrText xml:space="preserve"> PAGEREF _Toc515440838 \h </w:instrText>
             </w:r>
             <w:r>
               <w:rPr>
@@ -1298,7 +1313,7 @@
               <w:lang w:eastAsia="en-AU"/>
             </w:rPr>
           </w:pPr>
-          <w:hyperlink w:anchor="_Toc513728267" w:history="1">
+          <w:hyperlink w:anchor="_Toc515440839" w:history="1">
             <w:r>
               <w:rPr>
                 <w:rStyle w:val="Hyperlink"/>
@@ -1339,7 +1354,7 @@
                 <w:noProof/>
                 <w:webHidden/>
               </w:rPr>
-              <w:instrText xml:space="preserve"> PAGEREF _Toc513728267 \h </w:instrText>
+              <w:instrText xml:space="preserve"> PAGEREF _Toc515440839 \h </w:instrText>
             </w:r>
             <w:r>
               <w:rPr>
@@ -1382,7 +1397,7 @@
               <w:lang w:eastAsia="en-AU"/>
             </w:rPr>
           </w:pPr>
-          <w:hyperlink w:anchor="_Toc513728268" w:history="1">
+          <w:hyperlink w:anchor="_Toc515440840" w:history="1">
             <w:r>
               <w:rPr>
                 <w:rStyle w:val="Hyperlink"/>
@@ -1423,7 +1438,7 @@
                 <w:noProof/>
                 <w:webHidden/>
               </w:rPr>
-              <w:instrText xml:space="preserve"> PAGEREF _Toc513728268 \h </w:instrText>
+              <w:instrText xml:space="preserve"> PAGEREF _Toc515440840 \h </w:instrText>
             </w:r>
             <w:r>
               <w:rPr>
@@ -1466,7 +1481,7 @@
               <w:lang w:eastAsia="en-AU"/>
             </w:rPr>
           </w:pPr>
-          <w:hyperlink w:anchor="_Toc513728269" w:history="1">
+          <w:hyperlink w:anchor="_Toc515440841" w:history="1">
             <w:r>
               <w:rPr>
                 <w:rStyle w:val="Hyperlink"/>
@@ -1507,7 +1522,7 @@
                 <w:noProof/>
                 <w:webHidden/>
               </w:rPr>
-              <w:instrText xml:space="preserve"> PAGEREF _Toc513728269 \h </w:instrText>
+              <w:instrText xml:space="preserve"> PAGEREF _Toc515440841 \h </w:instrText>
             </w:r>
             <w:r>
               <w:rPr>
@@ -1550,7 +1565,7 @@
               <w:lang w:eastAsia="en-AU"/>
             </w:rPr>
           </w:pPr>
-          <w:hyperlink w:anchor="_Toc513728270" w:history="1">
+          <w:hyperlink w:anchor="_Toc515440842" w:history="1">
             <w:r>
               <w:rPr>
                 <w:rStyle w:val="Hyperlink"/>
@@ -1591,7 +1606,7 @@
                 <w:noProof/>
                 <w:webHidden/>
               </w:rPr>
-              <w:instrText xml:space="preserve"> PAGEREF _Toc513728270 \h </w:instrText>
+              <w:instrText xml:space="preserve"> PAGEREF _Toc515440842 \h </w:instrText>
             </w:r>
             <w:r>
               <w:rPr>
@@ -1623,6 +1638,18 @@
           </w:hyperlink>
         </w:p>
         <w:p>
+          <w:pPr>
+            <w:sectPr>
+              <w:headerReference w:type="default" r:id="rId8"/>
+              <w:footerReference w:type="default" r:id="rId9"/>
+              <w:pgSz w:w="12240" w:h="15840"/>
+              <w:pgMar w:top="1440" w:right="1440" w:bottom="1440" w:left="1440" w:header="720" w:footer="720" w:gutter="0"/>
+              <w:pgNumType w:fmt="lowerRoman" w:start="0"/>
+              <w:cols w:space="720"/>
+              <w:titlePg/>
+              <w:docGrid w:linePitch="299"/>
+            </w:sectPr>
+          </w:pPr>
           <w:r>
             <w:rPr>
               <w:b/>
@@ -1632,24 +1659,10 @@
             <w:fldChar w:fldCharType="end"/>
           </w:r>
         </w:p>
+        <w:bookmarkStart w:id="0" w:name="_GoBack" w:displacedByCustomXml="next"/>
+        <w:bookmarkEnd w:id="0" w:displacedByCustomXml="next"/>
       </w:sdtContent>
     </w:sdt>
-    <w:p>
-      <w:pPr>
-        <w:sectPr>
-          <w:headerReference w:type="default" r:id="rId8"/>
-          <w:footerReference w:type="default" r:id="rId9"/>
-          <w:pgSz w:w="12240" w:h="15840"/>
-          <w:pgMar w:top="1440" w:right="1440" w:bottom="1440" w:left="1440" w:header="720" w:footer="720" w:gutter="0"/>
-          <w:pgNumType w:fmt="lowerRoman" w:start="0"/>
-          <w:cols w:space="720"/>
-          <w:titlePg/>
-          <w:docGrid w:linePitch="299"/>
-        </w:sectPr>
-      </w:pPr>
-      <w:bookmarkStart w:id="0" w:name="_GoBack"/>
-      <w:bookmarkEnd w:id="0"/>
-    </w:p>
     <w:p>
       <w:pPr>
         <w:pStyle w:val="Heading1"/>
@@ -1658,13 +1671,12 @@
           <w:numId w:val="3"/>
         </w:numPr>
       </w:pPr>
-      <w:bookmarkStart w:id="1" w:name="_Toc513728255"/>
+      <w:bookmarkStart w:id="1" w:name="_Toc515440827"/>
       <w:commentRangeStart w:id="2"/>
       <w:r>
         <w:lastRenderedPageBreak/>
         <w:t>Introduction</w:t>
       </w:r>
-      <w:bookmarkEnd w:id="1"/>
       <w:commentRangeEnd w:id="2"/>
       <w:r>
         <w:rPr>
@@ -1677,6 +1689,7 @@
         </w:rPr>
         <w:commentReference w:id="2"/>
       </w:r>
+      <w:bookmarkEnd w:id="1"/>
     </w:p>
     <w:p>
       <w:r>
@@ -1687,7 +1700,7 @@
       <w:pPr>
         <w:pStyle w:val="Heading1"/>
       </w:pPr>
-      <w:bookmarkStart w:id="3" w:name="_Toc513728256"/>
+      <w:bookmarkStart w:id="3" w:name="_Toc515440828"/>
       <w:r>
         <w:t>Project Organisation</w:t>
       </w:r>
@@ -1697,7 +1710,7 @@
       <w:pPr>
         <w:pStyle w:val="Heading2"/>
       </w:pPr>
-      <w:bookmarkStart w:id="4" w:name="_Toc513728257"/>
+      <w:bookmarkStart w:id="4" w:name="_Toc515440829"/>
       <w:r>
         <w:t>Project Introduction</w:t>
       </w:r>
@@ -1712,7 +1725,7 @@
       <w:pPr>
         <w:pStyle w:val="Heading2"/>
       </w:pPr>
-      <w:bookmarkStart w:id="5" w:name="_Toc513728258"/>
+      <w:bookmarkStart w:id="5" w:name="_Toc515440830"/>
       <w:r>
         <w:t>Project Team</w:t>
       </w:r>
@@ -1802,7 +1815,7 @@
       <w:pPr>
         <w:pStyle w:val="Heading2"/>
       </w:pPr>
-      <w:bookmarkStart w:id="6" w:name="_Toc513728259"/>
+      <w:bookmarkStart w:id="6" w:name="_Toc515440831"/>
       <w:r>
         <w:t>Project Team Rules</w:t>
       </w:r>
@@ -1810,14 +1823,25 @@
     </w:p>
     <w:p>
       <w:r>
-        <w:t>For a comprehensive description of team rules, please see the team charter document.</w:t>
+        <w:t xml:space="preserve">For a comprehensive description of team rules, please see the </w:t>
+      </w:r>
+      <w:hyperlink r:id="rId13" w:history="1">
+        <w:r>
+          <w:rPr>
+            <w:rStyle w:val="Hyperlink"/>
+          </w:rPr>
+          <w:t>team charter</w:t>
+        </w:r>
+      </w:hyperlink>
+      <w:r>
+        <w:t xml:space="preserve"> document.</w:t>
       </w:r>
     </w:p>
     <w:p>
       <w:pPr>
         <w:pStyle w:val="Heading1"/>
       </w:pPr>
-      <w:bookmarkStart w:id="7" w:name="_Toc513728260"/>
+      <w:bookmarkStart w:id="7" w:name="_Toc515440832"/>
       <w:r>
         <w:t>Project Practises and Measurements</w:t>
       </w:r>
@@ -1827,7 +1851,7 @@
       <w:pPr>
         <w:pStyle w:val="Heading2"/>
       </w:pPr>
-      <w:bookmarkStart w:id="8" w:name="_Toc513728261"/>
+      <w:bookmarkStart w:id="8" w:name="_Toc515440833"/>
       <w:r>
         <w:t>Iterative Development</w:t>
       </w:r>
@@ -1842,7 +1866,7 @@
       <w:pPr>
         <w:pStyle w:val="Heading2"/>
       </w:pPr>
-      <w:bookmarkStart w:id="9" w:name="_Toc513728262"/>
+      <w:bookmarkStart w:id="9" w:name="_Toc515440834"/>
       <w:r>
         <w:t>Continuous Integration</w:t>
       </w:r>
@@ -1866,7 +1890,7 @@
       <w:pPr>
         <w:pStyle w:val="Heading2"/>
       </w:pPr>
-      <w:bookmarkStart w:id="10" w:name="_Toc513728263"/>
+      <w:bookmarkStart w:id="10" w:name="_Toc515440835"/>
       <w:r>
         <w:t>Independent Testing</w:t>
       </w:r>
@@ -1881,7 +1905,7 @@
       <w:pPr>
         <w:pStyle w:val="Heading2"/>
       </w:pPr>
-      <w:bookmarkStart w:id="11" w:name="_Toc513728264"/>
+      <w:bookmarkStart w:id="11" w:name="_Toc515440836"/>
       <w:r>
         <w:t>Project Configuration</w:t>
       </w:r>
@@ -1891,7 +1915,7 @@
       <w:pPr>
         <w:pStyle w:val="Heading3"/>
       </w:pPr>
-      <w:bookmarkStart w:id="12" w:name="_Toc513728265"/>
+      <w:bookmarkStart w:id="12" w:name="_Toc515440837"/>
       <w:r>
         <w:t>Unity3D</w:t>
       </w:r>
@@ -1906,7 +1930,7 @@
       <w:pPr>
         <w:pStyle w:val="Heading3"/>
       </w:pPr>
-      <w:bookmarkStart w:id="13" w:name="_Toc513728266"/>
+      <w:bookmarkStart w:id="13" w:name="_Toc515440838"/>
       <w:r>
         <w:t>Hosting Platform</w:t>
       </w:r>
@@ -1921,7 +1945,7 @@
       <w:pPr>
         <w:pStyle w:val="Heading3"/>
       </w:pPr>
-      <w:bookmarkStart w:id="14" w:name="_Toc513728267"/>
+      <w:bookmarkStart w:id="14" w:name="_Toc515440839"/>
       <w:r>
         <w:t>IDE</w:t>
       </w:r>
@@ -1936,7 +1960,7 @@
       <w:pPr>
         <w:pStyle w:val="Heading3"/>
       </w:pPr>
-      <w:bookmarkStart w:id="15" w:name="_Toc513728268"/>
+      <w:bookmarkStart w:id="15" w:name="_Toc515440840"/>
       <w:r>
         <w:t>Project File Structure</w:t>
       </w:r>
@@ -2659,7 +2683,7 @@
       <w:pPr>
         <w:pStyle w:val="Heading1"/>
       </w:pPr>
-      <w:bookmarkStart w:id="16" w:name="_Toc513728269"/>
+      <w:bookmarkStart w:id="16" w:name="_Toc515440841"/>
       <w:r>
         <w:t>Deployment</w:t>
       </w:r>
@@ -2674,7 +2698,7 @@
       <w:pPr>
         <w:pStyle w:val="Heading1"/>
       </w:pPr>
-      <w:bookmarkStart w:id="17" w:name="_Toc513728270"/>
+      <w:bookmarkStart w:id="17" w:name="_Toc515440842"/>
       <w:r>
         <w:t>Project Milestones and Objectives</w:t>
       </w:r>
@@ -5344,6 +5368,125 @@
               <w:t>Create tests for multiplayer playthrough</w:t>
             </w:r>
           </w:p>
+          <w:p>
+            <w:pPr>
+              <w:pStyle w:val="ListParagraph"/>
+              <w:numPr>
+                <w:ilvl w:val="0"/>
+                <w:numId w:val="30"/>
+              </w:numPr>
+              <w:cnfStyle w:val="000000100000" w:firstRow="0" w:lastRow="0" w:firstColumn="0" w:lastColumn="0" w:oddVBand="0" w:evenVBand="0" w:oddHBand="1" w:evenHBand="0" w:firstRowFirstColumn="0" w:firstRowLastColumn="0" w:lastRowFirstColumn="0" w:lastRowLastColumn="0"/>
+              <w:rPr>
+                <w:sz w:val="20"/>
+                <w:szCs w:val="20"/>
+              </w:rPr>
+            </w:pPr>
+            <w:r>
+              <w:rPr>
+                <w:sz w:val="20"/>
+                <w:szCs w:val="20"/>
+              </w:rPr>
+              <w:t>Can two users play against each other?</w:t>
+            </w:r>
+          </w:p>
+          <w:p>
+            <w:pPr>
+              <w:pStyle w:val="ListParagraph"/>
+              <w:numPr>
+                <w:ilvl w:val="0"/>
+                <w:numId w:val="30"/>
+              </w:numPr>
+              <w:cnfStyle w:val="000000100000" w:firstRow="0" w:lastRow="0" w:firstColumn="0" w:lastColumn="0" w:oddVBand="0" w:evenVBand="0" w:oddHBand="1" w:evenHBand="0" w:firstRowFirstColumn="0" w:firstRowLastColumn="0" w:lastRowFirstColumn="0" w:lastRowLastColumn="0"/>
+              <w:rPr>
+                <w:sz w:val="20"/>
+                <w:szCs w:val="20"/>
+              </w:rPr>
+            </w:pPr>
+            <w:r>
+              <w:rPr>
+                <w:sz w:val="20"/>
+                <w:szCs w:val="20"/>
+              </w:rPr>
+              <w:t>Is the database correctly storing open games?</w:t>
+            </w:r>
+          </w:p>
+          <w:p>
+            <w:pPr>
+              <w:pStyle w:val="ListParagraph"/>
+              <w:numPr>
+                <w:ilvl w:val="0"/>
+                <w:numId w:val="30"/>
+              </w:numPr>
+              <w:cnfStyle w:val="000000100000" w:firstRow="0" w:lastRow="0" w:firstColumn="0" w:lastColumn="0" w:oddVBand="0" w:evenVBand="0" w:oddHBand="1" w:evenHBand="0" w:firstRowFirstColumn="0" w:firstRowLastColumn="0" w:lastRowFirstColumn="0" w:lastRowLastColumn="0"/>
+              <w:rPr>
+                <w:sz w:val="20"/>
+                <w:szCs w:val="20"/>
+              </w:rPr>
+            </w:pPr>
+            <w:r>
+              <w:rPr>
+                <w:sz w:val="20"/>
+                <w:szCs w:val="20"/>
+              </w:rPr>
+              <w:t>Is the database</w:t>
+            </w:r>
+            <w:r>
+              <w:rPr>
+                <w:sz w:val="20"/>
+                <w:szCs w:val="20"/>
+              </w:rPr>
+              <w:t xml:space="preserve"> correctly</w:t>
+            </w:r>
+            <w:r>
+              <w:rPr>
+                <w:sz w:val="20"/>
+                <w:szCs w:val="20"/>
+              </w:rPr>
+              <w:t xml:space="preserve"> storing game and round progress?</w:t>
+            </w:r>
+          </w:p>
+          <w:p>
+            <w:pPr>
+              <w:pStyle w:val="ListParagraph"/>
+              <w:numPr>
+                <w:ilvl w:val="0"/>
+                <w:numId w:val="30"/>
+              </w:numPr>
+              <w:cnfStyle w:val="000000100000" w:firstRow="0" w:lastRow="0" w:firstColumn="0" w:lastColumn="0" w:oddVBand="0" w:evenVBand="0" w:oddHBand="1" w:evenHBand="0" w:firstRowFirstColumn="0" w:firstRowLastColumn="0" w:lastRowFirstColumn="0" w:lastRowLastColumn="0"/>
+              <w:rPr>
+                <w:sz w:val="20"/>
+                <w:szCs w:val="20"/>
+              </w:rPr>
+            </w:pPr>
+            <w:r>
+              <w:rPr>
+                <w:sz w:val="20"/>
+                <w:szCs w:val="20"/>
+              </w:rPr>
+              <w:t>Is the UI being updated correctly to show game and round progress?</w:t>
+            </w:r>
+          </w:p>
+          <w:p>
+            <w:pPr>
+              <w:pStyle w:val="ListParagraph"/>
+              <w:numPr>
+                <w:ilvl w:val="0"/>
+                <w:numId w:val="30"/>
+              </w:numPr>
+              <w:cnfStyle w:val="000000100000" w:firstRow="0" w:lastRow="0" w:firstColumn="0" w:lastColumn="0" w:oddVBand="0" w:evenVBand="0" w:oddHBand="1" w:evenHBand="0" w:firstRowFirstColumn="0" w:firstRowLastColumn="0" w:lastRowFirstColumn="0" w:lastRowLastColumn="0"/>
+              <w:rPr>
+                <w:sz w:val="20"/>
+                <w:szCs w:val="20"/>
+              </w:rPr>
+            </w:pPr>
+            <w:r>
+              <w:rPr>
+                <w:sz w:val="20"/>
+                <w:szCs w:val="20"/>
+              </w:rPr>
+              <w:t>Is the UI showing the user and opponent turn status correctly?</w:t>
+            </w:r>
+          </w:p>
         </w:tc>
       </w:tr>
       <w:tr>
@@ -5551,6 +5694,48 @@
                 <w:szCs w:val="20"/>
               </w:rPr>
               <w:t>Create test for social media functionality</w:t>
+            </w:r>
+          </w:p>
+          <w:p>
+            <w:pPr>
+              <w:pStyle w:val="ListParagraph"/>
+              <w:numPr>
+                <w:ilvl w:val="0"/>
+                <w:numId w:val="30"/>
+              </w:numPr>
+              <w:cnfStyle w:val="000000000000" w:firstRow="0" w:lastRow="0" w:firstColumn="0" w:lastColumn="0" w:oddVBand="0" w:evenVBand="0" w:oddHBand="0" w:evenHBand="0" w:firstRowFirstColumn="0" w:firstRowLastColumn="0" w:lastRowFirstColumn="0" w:lastRowLastColumn="0"/>
+              <w:rPr>
+                <w:sz w:val="20"/>
+                <w:szCs w:val="20"/>
+              </w:rPr>
+            </w:pPr>
+            <w:r>
+              <w:rPr>
+                <w:sz w:val="20"/>
+                <w:szCs w:val="20"/>
+              </w:rPr>
+              <w:t>Can a user login with a social media provider?</w:t>
+            </w:r>
+          </w:p>
+          <w:p>
+            <w:pPr>
+              <w:pStyle w:val="ListParagraph"/>
+              <w:numPr>
+                <w:ilvl w:val="0"/>
+                <w:numId w:val="30"/>
+              </w:numPr>
+              <w:cnfStyle w:val="000000000000" w:firstRow="0" w:lastRow="0" w:firstColumn="0" w:lastColumn="0" w:oddVBand="0" w:evenVBand="0" w:oddHBand="0" w:evenHBand="0" w:firstRowFirstColumn="0" w:firstRowLastColumn="0" w:lastRowFirstColumn="0" w:lastRowLastColumn="0"/>
+              <w:rPr>
+                <w:sz w:val="20"/>
+                <w:szCs w:val="20"/>
+              </w:rPr>
+            </w:pPr>
+            <w:r>
+              <w:rPr>
+                <w:sz w:val="20"/>
+                <w:szCs w:val="20"/>
+              </w:rPr>
+              <w:t>Is the information being provided by social media provider stored correctly in the database?</w:t>
             </w:r>
           </w:p>
         </w:tc>
@@ -5777,6 +5962,69 @@
               <w:t>Create tests for push notifications functionality</w:t>
             </w:r>
           </w:p>
+          <w:p>
+            <w:pPr>
+              <w:pStyle w:val="ListParagraph"/>
+              <w:numPr>
+                <w:ilvl w:val="0"/>
+                <w:numId w:val="30"/>
+              </w:numPr>
+              <w:cnfStyle w:val="000000100000" w:firstRow="0" w:lastRow="0" w:firstColumn="0" w:lastColumn="0" w:oddVBand="0" w:evenVBand="0" w:oddHBand="1" w:evenHBand="0" w:firstRowFirstColumn="0" w:firstRowLastColumn="0" w:lastRowFirstColumn="0" w:lastRowLastColumn="0"/>
+              <w:rPr>
+                <w:sz w:val="20"/>
+                <w:szCs w:val="20"/>
+              </w:rPr>
+            </w:pPr>
+            <w:r>
+              <w:rPr>
+                <w:sz w:val="20"/>
+                <w:szCs w:val="20"/>
+              </w:rPr>
+              <w:t>Are users receiving push notifications?</w:t>
+            </w:r>
+          </w:p>
+          <w:p>
+            <w:pPr>
+              <w:pStyle w:val="ListParagraph"/>
+              <w:numPr>
+                <w:ilvl w:val="0"/>
+                <w:numId w:val="30"/>
+              </w:numPr>
+              <w:cnfStyle w:val="000000100000" w:firstRow="0" w:lastRow="0" w:firstColumn="0" w:lastColumn="0" w:oddVBand="0" w:evenVBand="0" w:oddHBand="1" w:evenHBand="0" w:firstRowFirstColumn="0" w:firstRowLastColumn="0" w:lastRowFirstColumn="0" w:lastRowLastColumn="0"/>
+              <w:rPr>
+                <w:sz w:val="20"/>
+                <w:szCs w:val="20"/>
+              </w:rPr>
+            </w:pPr>
+            <w:r>
+              <w:rPr>
+                <w:sz w:val="20"/>
+                <w:szCs w:val="20"/>
+              </w:rPr>
+              <w:t>Is the information provided by the push notification correct?</w:t>
+            </w:r>
+          </w:p>
+          <w:p>
+            <w:pPr>
+              <w:pStyle w:val="ListParagraph"/>
+              <w:numPr>
+                <w:ilvl w:val="0"/>
+                <w:numId w:val="30"/>
+              </w:numPr>
+              <w:cnfStyle w:val="000000100000" w:firstRow="0" w:lastRow="0" w:firstColumn="0" w:lastColumn="0" w:oddVBand="0" w:evenVBand="0" w:oddHBand="1" w:evenHBand="0" w:firstRowFirstColumn="0" w:firstRowLastColumn="0" w:lastRowFirstColumn="0" w:lastRowLastColumn="0"/>
+              <w:rPr>
+                <w:sz w:val="20"/>
+                <w:szCs w:val="20"/>
+              </w:rPr>
+            </w:pPr>
+            <w:r>
+              <w:rPr>
+                <w:sz w:val="20"/>
+                <w:szCs w:val="20"/>
+              </w:rPr>
+              <w:t>Does the app load the correct information from the push notification after it’s been interacted with?</w:t>
+            </w:r>
+          </w:p>
         </w:tc>
       </w:tr>
       <w:tr>
@@ -5892,22 +6140,86 @@
             <w:pPr>
               <w:cnfStyle w:val="000000000000" w:firstRow="0" w:lastRow="0" w:firstColumn="0" w:lastColumn="0" w:oddVBand="0" w:evenVBand="0" w:oddHBand="0" w:evenHBand="0" w:firstRowFirstColumn="0" w:firstRowLastColumn="0" w:lastRowFirstColumn="0" w:lastRowLastColumn="0"/>
               <w:rPr>
-                <w:sz w:val="20"/>
-                <w:szCs w:val="20"/>
-              </w:rPr>
-            </w:pPr>
-            <w:r>
-              <w:rPr>
+                <w:b/>
+                <w:sz w:val="20"/>
+                <w:szCs w:val="20"/>
+              </w:rPr>
+            </w:pPr>
+            <w:r>
+              <w:rPr>
+                <w:b/>
                 <w:sz w:val="20"/>
                 <w:szCs w:val="20"/>
               </w:rPr>
               <w:t>Contingency</w:t>
             </w:r>
-          </w:p>
-          <w:p>
-            <w:pPr>
+            <w:r>
+              <w:rPr>
+                <w:b/>
+                <w:sz w:val="20"/>
+                <w:szCs w:val="20"/>
+              </w:rPr>
+              <w:t xml:space="preserve"> for;</w:t>
+            </w:r>
+          </w:p>
+          <w:p>
+            <w:pPr>
+              <w:pStyle w:val="ListParagraph"/>
+              <w:numPr>
+                <w:ilvl w:val="0"/>
+                <w:numId w:val="30"/>
+              </w:numPr>
               <w:cnfStyle w:val="000000000000" w:firstRow="0" w:lastRow="0" w:firstColumn="0" w:lastColumn="0" w:oddVBand="0" w:evenVBand="0" w:oddHBand="0" w:evenHBand="0" w:firstRowFirstColumn="0" w:firstRowLastColumn="0" w:lastRowFirstColumn="0" w:lastRowLastColumn="0"/>
               <w:rPr>
+                <w:b/>
+                <w:sz w:val="20"/>
+                <w:szCs w:val="20"/>
+              </w:rPr>
+            </w:pPr>
+            <w:r>
+              <w:rPr>
+                <w:b/>
+                <w:sz w:val="20"/>
+                <w:szCs w:val="20"/>
+              </w:rPr>
+              <w:t xml:space="preserve">Uncompleted development </w:t>
+            </w:r>
+            <w:r>
+              <w:rPr>
+                <w:b/>
+                <w:sz w:val="20"/>
+                <w:szCs w:val="20"/>
+              </w:rPr>
+              <w:t>tasks</w:t>
+            </w:r>
+          </w:p>
+          <w:p>
+            <w:pPr>
+              <w:pStyle w:val="ListParagraph"/>
+              <w:numPr>
+                <w:ilvl w:val="0"/>
+                <w:numId w:val="30"/>
+              </w:numPr>
+              <w:cnfStyle w:val="000000000000" w:firstRow="0" w:lastRow="0" w:firstColumn="0" w:lastColumn="0" w:oddVBand="0" w:evenVBand="0" w:oddHBand="0" w:evenHBand="0" w:firstRowFirstColumn="0" w:firstRowLastColumn="0" w:lastRowFirstColumn="0" w:lastRowLastColumn="0"/>
+              <w:rPr>
+                <w:b/>
+                <w:sz w:val="20"/>
+                <w:szCs w:val="20"/>
+              </w:rPr>
+            </w:pPr>
+            <w:r>
+              <w:rPr>
+                <w:b/>
+                <w:sz w:val="20"/>
+                <w:szCs w:val="20"/>
+              </w:rPr>
+              <w:t>Unresolved bugs</w:t>
+            </w:r>
+          </w:p>
+          <w:p>
+            <w:pPr>
+              <w:cnfStyle w:val="000000000000" w:firstRow="0" w:lastRow="0" w:firstColumn="0" w:lastColumn="0" w:oddVBand="0" w:evenVBand="0" w:oddHBand="0" w:evenHBand="0" w:firstRowFirstColumn="0" w:firstRowLastColumn="0" w:lastRowFirstColumn="0" w:lastRowLastColumn="0"/>
+              <w:rPr>
                 <w:sz w:val="20"/>
                 <w:szCs w:val="20"/>
               </w:rPr>
@@ -5924,12 +6236,14 @@
             <w:pPr>
               <w:cnfStyle w:val="000000000000" w:firstRow="0" w:lastRow="0" w:firstColumn="0" w:lastColumn="0" w:oddVBand="0" w:evenVBand="0" w:oddHBand="0" w:evenHBand="0" w:firstRowFirstColumn="0" w:firstRowLastColumn="0" w:lastRowFirstColumn="0" w:lastRowLastColumn="0"/>
               <w:rPr>
-                <w:sz w:val="20"/>
-                <w:szCs w:val="20"/>
-              </w:rPr>
-            </w:pPr>
-            <w:r>
-              <w:rPr>
+                <w:b/>
+                <w:sz w:val="20"/>
+                <w:szCs w:val="20"/>
+              </w:rPr>
+            </w:pPr>
+            <w:r>
+              <w:rPr>
+                <w:b/>
                 <w:sz w:val="20"/>
                 <w:szCs w:val="20"/>
               </w:rPr>
@@ -5938,6 +6252,11 @@
           </w:p>
           <w:p>
             <w:pPr>
+              <w:pStyle w:val="ListParagraph"/>
+              <w:numPr>
+                <w:ilvl w:val="0"/>
+                <w:numId w:val="30"/>
+              </w:numPr>
               <w:cnfStyle w:val="000000000000" w:firstRow="0" w:lastRow="0" w:firstColumn="0" w:lastColumn="0" w:oddVBand="0" w:evenVBand="0" w:oddHBand="0" w:evenHBand="0" w:firstRowFirstColumn="0" w:firstRowLastColumn="0" w:lastRowFirstColumn="0" w:lastRowLastColumn="0"/>
               <w:rPr>
                 <w:sz w:val="20"/>
@@ -5949,8 +6268,148 @@
                 <w:sz w:val="20"/>
                 <w:szCs w:val="20"/>
               </w:rPr>
+              <w:t>What devices will be used for the test?</w:t>
+            </w:r>
+          </w:p>
+          <w:p>
+            <w:pPr>
+              <w:pStyle w:val="ListParagraph"/>
+              <w:numPr>
+                <w:ilvl w:val="0"/>
+                <w:numId w:val="30"/>
+              </w:numPr>
+              <w:cnfStyle w:val="000000000000" w:firstRow="0" w:lastRow="0" w:firstColumn="0" w:lastColumn="0" w:oddVBand="0" w:evenVBand="0" w:oddHBand="0" w:evenHBand="0" w:firstRowFirstColumn="0" w:firstRowLastColumn="0" w:lastRowFirstColumn="0" w:lastRowLastColumn="0"/>
+              <w:rPr>
+                <w:sz w:val="20"/>
+                <w:szCs w:val="20"/>
+              </w:rPr>
+            </w:pPr>
+            <w:r>
+              <w:rPr>
+                <w:sz w:val="20"/>
+                <w:szCs w:val="20"/>
+              </w:rPr>
+              <w:t>How will test results be documented?</w:t>
+            </w:r>
+          </w:p>
+          <w:p>
+            <w:pPr>
+              <w:cnfStyle w:val="000000000000" w:firstRow="0" w:lastRow="0" w:firstColumn="0" w:lastColumn="0" w:oddVBand="0" w:evenVBand="0" w:oddHBand="0" w:evenHBand="0" w:firstRowFirstColumn="0" w:firstRowLastColumn="0" w:lastRowFirstColumn="0" w:lastRowLastColumn="0"/>
+              <w:rPr>
+                <w:b/>
+                <w:sz w:val="20"/>
+                <w:szCs w:val="20"/>
+              </w:rPr>
+            </w:pPr>
+            <w:r>
+              <w:rPr>
+                <w:b/>
+                <w:sz w:val="20"/>
+                <w:szCs w:val="20"/>
+              </w:rPr>
               <w:t>Establish play test</w:t>
             </w:r>
+          </w:p>
+          <w:p>
+            <w:pPr>
+              <w:pStyle w:val="ListParagraph"/>
+              <w:numPr>
+                <w:ilvl w:val="0"/>
+                <w:numId w:val="30"/>
+              </w:numPr>
+              <w:cnfStyle w:val="000000000000" w:firstRow="0" w:lastRow="0" w:firstColumn="0" w:lastColumn="0" w:oddVBand="0" w:evenVBand="0" w:oddHBand="0" w:evenHBand="0" w:firstRowFirstColumn="0" w:firstRowLastColumn="0" w:lastRowFirstColumn="0" w:lastRowLastColumn="0"/>
+              <w:rPr>
+                <w:sz w:val="20"/>
+                <w:szCs w:val="20"/>
+              </w:rPr>
+            </w:pPr>
+            <w:r>
+              <w:rPr>
+                <w:sz w:val="20"/>
+                <w:szCs w:val="20"/>
+              </w:rPr>
+              <w:t xml:space="preserve">How many test users will be </w:t>
+            </w:r>
+            <w:r>
+              <w:rPr>
+                <w:sz w:val="20"/>
+                <w:szCs w:val="20"/>
+              </w:rPr>
+              <w:t>approached for testing?</w:t>
+            </w:r>
+          </w:p>
+          <w:p>
+            <w:pPr>
+              <w:pStyle w:val="ListParagraph"/>
+              <w:numPr>
+                <w:ilvl w:val="0"/>
+                <w:numId w:val="30"/>
+              </w:numPr>
+              <w:cnfStyle w:val="000000000000" w:firstRow="0" w:lastRow="0" w:firstColumn="0" w:lastColumn="0" w:oddVBand="0" w:evenVBand="0" w:oddHBand="0" w:evenHBand="0" w:firstRowFirstColumn="0" w:firstRowLastColumn="0" w:lastRowFirstColumn="0" w:lastRowLastColumn="0"/>
+              <w:rPr>
+                <w:sz w:val="20"/>
+                <w:szCs w:val="20"/>
+              </w:rPr>
+            </w:pPr>
+            <w:r>
+              <w:rPr>
+                <w:sz w:val="20"/>
+                <w:szCs w:val="20"/>
+              </w:rPr>
+              <w:lastRenderedPageBreak/>
+              <w:t>What criteria will the users be testing?</w:t>
+            </w:r>
+          </w:p>
+          <w:p>
+            <w:pPr>
+              <w:pStyle w:val="ListParagraph"/>
+              <w:numPr>
+                <w:ilvl w:val="0"/>
+                <w:numId w:val="30"/>
+              </w:numPr>
+              <w:cnfStyle w:val="000000000000" w:firstRow="0" w:lastRow="0" w:firstColumn="0" w:lastColumn="0" w:oddVBand="0" w:evenVBand="0" w:oddHBand="0" w:evenHBand="0" w:firstRowFirstColumn="0" w:firstRowLastColumn="0" w:lastRowFirstColumn="0" w:lastRowLastColumn="0"/>
+              <w:rPr>
+                <w:sz w:val="20"/>
+                <w:szCs w:val="20"/>
+              </w:rPr>
+            </w:pPr>
+            <w:r>
+              <w:rPr>
+                <w:sz w:val="20"/>
+                <w:szCs w:val="20"/>
+              </w:rPr>
+              <w:t>How will users record their interaction with the game?</w:t>
+            </w:r>
+          </w:p>
+          <w:p>
+            <w:pPr>
+              <w:pStyle w:val="ListParagraph"/>
+              <w:numPr>
+                <w:ilvl w:val="0"/>
+                <w:numId w:val="30"/>
+              </w:numPr>
+              <w:cnfStyle w:val="000000000000" w:firstRow="0" w:lastRow="0" w:firstColumn="0" w:lastColumn="0" w:oddVBand="0" w:evenVBand="0" w:oddHBand="0" w:evenHBand="0" w:firstRowFirstColumn="0" w:firstRowLastColumn="0" w:lastRowFirstColumn="0" w:lastRowLastColumn="0"/>
+              <w:rPr>
+                <w:sz w:val="20"/>
+                <w:szCs w:val="20"/>
+              </w:rPr>
+            </w:pPr>
+            <w:r>
+              <w:rPr>
+                <w:sz w:val="20"/>
+                <w:szCs w:val="20"/>
+              </w:rPr>
+              <w:t>How will user evaluations be used to improve the game?</w:t>
+            </w:r>
+          </w:p>
+          <w:p>
+            <w:pPr>
+              <w:cnfStyle w:val="000000000000" w:firstRow="0" w:lastRow="0" w:firstColumn="0" w:lastColumn="0" w:oddVBand="0" w:evenVBand="0" w:oddHBand="0" w:evenHBand="0" w:firstRowFirstColumn="0" w:firstRowLastColumn="0" w:lastRowFirstColumn="0" w:lastRowLastColumn="0"/>
+              <w:rPr>
+                <w:sz w:val="20"/>
+                <w:szCs w:val="20"/>
+              </w:rPr>
+            </w:pPr>
           </w:p>
           <w:p>
             <w:pPr>
@@ -6120,7 +6579,35 @@
                 <w:sz w:val="20"/>
                 <w:szCs w:val="20"/>
               </w:rPr>
-              <w:t>Deploy application in trial environment</w:t>
+              <w:t xml:space="preserve">Deploy </w:t>
+            </w:r>
+            <w:r>
+              <w:rPr>
+                <w:sz w:val="20"/>
+                <w:szCs w:val="20"/>
+              </w:rPr>
+              <w:t>Let’s Quiz</w:t>
+            </w:r>
+            <w:r>
+              <w:rPr>
+                <w:sz w:val="20"/>
+                <w:szCs w:val="20"/>
+              </w:rPr>
+              <w:t xml:space="preserve"> </w:t>
+            </w:r>
+            <w:r>
+              <w:rPr>
+                <w:sz w:val="20"/>
+                <w:szCs w:val="20"/>
+              </w:rPr>
+              <w:t xml:space="preserve">in </w:t>
+            </w:r>
+            <w:r>
+              <w:rPr>
+                <w:sz w:val="20"/>
+                <w:szCs w:val="20"/>
+              </w:rPr>
+              <w:t>Trial Environment</w:t>
             </w:r>
           </w:p>
           <w:p>
@@ -6273,7 +6760,28 @@
                 <w:sz w:val="20"/>
                 <w:szCs w:val="20"/>
               </w:rPr>
-              <w:t>Deploy Application in Trial Environment</w:t>
+              <w:t xml:space="preserve">Deploy </w:t>
+            </w:r>
+            <w:r>
+              <w:rPr>
+                <w:sz w:val="20"/>
+                <w:szCs w:val="20"/>
+              </w:rPr>
+              <w:t>Let’s Quiz</w:t>
+            </w:r>
+            <w:r>
+              <w:rPr>
+                <w:sz w:val="20"/>
+                <w:szCs w:val="20"/>
+              </w:rPr>
+              <w:t xml:space="preserve"> in Trial Environment</w:t>
+            </w:r>
+            <w:r>
+              <w:rPr>
+                <w:sz w:val="20"/>
+                <w:szCs w:val="20"/>
+              </w:rPr>
+              <w:t xml:space="preserve"> following changes needed after first play tests</w:t>
             </w:r>
           </w:p>
           <w:p>
@@ -6289,7 +6797,21 @@
                 <w:sz w:val="20"/>
                 <w:szCs w:val="20"/>
               </w:rPr>
-              <w:t xml:space="preserve">Complete first round play test with participants </w:t>
+              <w:t xml:space="preserve">Complete </w:t>
+            </w:r>
+            <w:r>
+              <w:rPr>
+                <w:sz w:val="20"/>
+                <w:szCs w:val="20"/>
+              </w:rPr>
+              <w:t>second</w:t>
+            </w:r>
+            <w:r>
+              <w:rPr>
+                <w:sz w:val="20"/>
+                <w:szCs w:val="20"/>
+              </w:rPr>
+              <w:t xml:space="preserve"> round play test with participants </w:t>
             </w:r>
           </w:p>
           <w:p>
@@ -6305,7 +6827,21 @@
                 <w:sz w:val="20"/>
                 <w:szCs w:val="20"/>
               </w:rPr>
-              <w:t>Resolve Any Identified Issues</w:t>
+              <w:t xml:space="preserve">Resolve </w:t>
+            </w:r>
+            <w:r>
+              <w:rPr>
+                <w:sz w:val="20"/>
+                <w:szCs w:val="20"/>
+              </w:rPr>
+              <w:t>a</w:t>
+            </w:r>
+            <w:r>
+              <w:rPr>
+                <w:sz w:val="20"/>
+                <w:szCs w:val="20"/>
+              </w:rPr>
+              <w:t>ny Identified Issues</w:t>
             </w:r>
           </w:p>
           <w:p>
@@ -6418,16 +6954,72 @@
             <w:pPr>
               <w:cnfStyle w:val="000000100000" w:firstRow="0" w:lastRow="0" w:firstColumn="0" w:lastColumn="0" w:oddVBand="0" w:evenVBand="0" w:oddHBand="1" w:evenHBand="0" w:firstRowFirstColumn="0" w:firstRowLastColumn="0" w:lastRowFirstColumn="0" w:lastRowLastColumn="0"/>
               <w:rPr>
-                <w:sz w:val="20"/>
-                <w:szCs w:val="20"/>
-              </w:rPr>
-            </w:pPr>
-            <w:r>
-              <w:rPr>
+                <w:b/>
+                <w:sz w:val="20"/>
+                <w:szCs w:val="20"/>
+              </w:rPr>
+            </w:pPr>
+            <w:r>
+              <w:rPr>
+                <w:b/>
                 <w:sz w:val="20"/>
                 <w:szCs w:val="20"/>
               </w:rPr>
               <w:t>Contingency</w:t>
+            </w:r>
+            <w:r>
+              <w:rPr>
+                <w:b/>
+                <w:sz w:val="20"/>
+                <w:szCs w:val="20"/>
+              </w:rPr>
+              <w:t xml:space="preserve"> for;</w:t>
+            </w:r>
+          </w:p>
+          <w:p>
+            <w:pPr>
+              <w:pStyle w:val="ListParagraph"/>
+              <w:numPr>
+                <w:ilvl w:val="0"/>
+                <w:numId w:val="30"/>
+              </w:numPr>
+              <w:cnfStyle w:val="000000100000" w:firstRow="0" w:lastRow="0" w:firstColumn="0" w:lastColumn="0" w:oddVBand="0" w:evenVBand="0" w:oddHBand="1" w:evenHBand="0" w:firstRowFirstColumn="0" w:firstRowLastColumn="0" w:lastRowFirstColumn="0" w:lastRowLastColumn="0"/>
+              <w:rPr>
+                <w:b/>
+                <w:sz w:val="20"/>
+                <w:szCs w:val="20"/>
+              </w:rPr>
+            </w:pPr>
+            <w:r>
+              <w:rPr>
+                <w:b/>
+                <w:sz w:val="20"/>
+                <w:szCs w:val="20"/>
+              </w:rPr>
+              <w:t>Uncompleted development tasks</w:t>
+            </w:r>
+          </w:p>
+          <w:p>
+            <w:pPr>
+              <w:pStyle w:val="ListParagraph"/>
+              <w:numPr>
+                <w:ilvl w:val="0"/>
+                <w:numId w:val="30"/>
+              </w:numPr>
+              <w:cnfStyle w:val="000000100000" w:firstRow="0" w:lastRow="0" w:firstColumn="0" w:lastColumn="0" w:oddVBand="0" w:evenVBand="0" w:oddHBand="1" w:evenHBand="0" w:firstRowFirstColumn="0" w:firstRowLastColumn="0" w:lastRowFirstColumn="0" w:lastRowLastColumn="0"/>
+              <w:rPr>
+                <w:b/>
+                <w:sz w:val="20"/>
+                <w:szCs w:val="20"/>
+              </w:rPr>
+            </w:pPr>
+            <w:r>
+              <w:rPr>
+                <w:b/>
+                <w:sz w:val="20"/>
+                <w:szCs w:val="20"/>
+              </w:rPr>
+              <w:t>Unresolved bugs</w:t>
             </w:r>
           </w:p>
           <w:p>
@@ -6503,8 +7095,8 @@
     </w:tbl>
     <w:p/>
     <w:sectPr>
-      <w:headerReference w:type="first" r:id="rId12"/>
-      <w:footerReference w:type="first" r:id="rId13"/>
+      <w:headerReference w:type="first" r:id="rId14"/>
+      <w:footerReference w:type="first" r:id="rId15"/>
       <w:pgSz w:w="12240" w:h="15840"/>
       <w:pgMar w:top="1440" w:right="1440" w:bottom="1440" w:left="1440" w:header="720" w:footer="720" w:gutter="0"/>
       <w:pgNumType w:start="1"/>
@@ -6517,7 +7109,7 @@
 </file>
 
 <file path=word/comments.xml><?xml version="1.0" encoding="utf-8"?>
-<w:comments xmlns:wpc="http://schemas.microsoft.com/office/word/2010/wordprocessingCanvas" xmlns:mc="http://schemas.openxmlformats.org/markup-compatibility/2006" xmlns:o="urn:schemas-microsoft-com:office:office" xmlns:r="http://schemas.openxmlformats.org/officeDocument/2006/relationships" xmlns:m="http://schemas.openxmlformats.org/officeDocument/2006/math" xmlns:v="urn:schemas-microsoft-com:vml" xmlns:wp14="http://schemas.microsoft.com/office/word/2010/wordprocessingDrawing" xmlns:wp="http://schemas.openxmlformats.org/drawingml/2006/wordprocessingDrawing" xmlns:w10="urn:schemas-microsoft-com:office:word" xmlns:w="http://schemas.openxmlformats.org/wordprocessingml/2006/main" xmlns:w14="http://schemas.microsoft.com/office/word/2010/wordml" xmlns:w15="http://schemas.microsoft.com/office/word/2012/wordml" xmlns:wpg="http://schemas.microsoft.com/office/word/2010/wordprocessingGroup" xmlns:wpi="http://schemas.microsoft.com/office/word/2010/wordprocessingInk" xmlns:wne="http://schemas.microsoft.com/office/word/2006/wordml" xmlns:wps="http://schemas.microsoft.com/office/word/2010/wordprocessingShape" mc:Ignorable="w14 w15 wp14">
+<w:comments xmlns:wpc="http://schemas.microsoft.com/office/word/2010/wordprocessingCanvas" xmlns:cx="http://schemas.microsoft.com/office/drawing/2014/chartex" xmlns:cx1="http://schemas.microsoft.com/office/drawing/2015/9/8/chartex" xmlns:cx2="http://schemas.microsoft.com/office/drawing/2015/10/21/chartex" xmlns:cx3="http://schemas.microsoft.com/office/drawing/2016/5/9/chartex" xmlns:cx4="http://schemas.microsoft.com/office/drawing/2016/5/10/chartex" xmlns:cx5="http://schemas.microsoft.com/office/drawing/2016/5/11/chartex" xmlns:cx6="http://schemas.microsoft.com/office/drawing/2016/5/12/chartex" xmlns:cx7="http://schemas.microsoft.com/office/drawing/2016/5/13/chartex" xmlns:cx8="http://schemas.microsoft.com/office/drawing/2016/5/14/chartex" xmlns:mc="http://schemas.openxmlformats.org/markup-compatibility/2006" xmlns:aink="http://schemas.microsoft.com/office/drawing/2016/ink" xmlns:am3d="http://schemas.microsoft.com/office/drawing/2017/model3d" xmlns:o="urn:schemas-microsoft-com:office:office" xmlns:r="http://schemas.openxmlformats.org/officeDocument/2006/relationships" xmlns:m="http://schemas.openxmlformats.org/officeDocument/2006/math" xmlns:v="urn:schemas-microsoft-com:vml" xmlns:wp14="http://schemas.microsoft.com/office/word/2010/wordprocessingDrawing" xmlns:wp="http://schemas.openxmlformats.org/drawingml/2006/wordprocessingDrawing" xmlns:w10="urn:schemas-microsoft-com:office:word" xmlns:w="http://schemas.openxmlformats.org/wordprocessingml/2006/main" xmlns:w14="http://schemas.microsoft.com/office/word/2010/wordml" xmlns:w15="http://schemas.microsoft.com/office/word/2012/wordml" xmlns:w16cid="http://schemas.microsoft.com/office/word/2016/wordml/cid" xmlns:w16se="http://schemas.microsoft.com/office/word/2015/wordml/symex" xmlns:wpg="http://schemas.microsoft.com/office/word/2010/wordprocessingGroup" xmlns:wpi="http://schemas.microsoft.com/office/word/2010/wordprocessingInk" xmlns:wne="http://schemas.microsoft.com/office/word/2006/wordml" xmlns:wps="http://schemas.microsoft.com/office/word/2010/wordprocessingShape" mc:Ignorable="w14 w15 w16se w16cid wp14">
   <w:comment w:id="2" w:author="Michelle Vinall" w:date="2018-05-14T21:34:00Z" w:initials="MV">
     <w:p>
       <w:pPr>
@@ -6533,13 +7125,7 @@
         <w:rPr>
           <w:highlight w:val="yellow"/>
         </w:rPr>
-        <w:t>Meets criteria 1</w:t>
-      </w:r>
-      <w:r>
-        <w:rPr>
-          <w:highlight w:val="yellow"/>
-        </w:rPr>
-        <w:t xml:space="preserve"> Tests outlined and the functional /non-functional aspects are noted</w:t>
+        <w:t>Meets criteria 1 Tests outlined and the functional /non-functional aspects are noted</w:t>
       </w:r>
     </w:p>
     <w:p>
@@ -6590,10 +7176,7 @@
         <w:pStyle w:val="CommentText"/>
       </w:pPr>
       <w:r>
-        <w:t xml:space="preserve"> </w:t>
-      </w:r>
-      <w:r>
-        <w:t>The plan is clearly related to the risk prioritisation</w:t>
+        <w:t xml:space="preserve"> The plan is clearly related to the risk prioritisation</w:t>
       </w:r>
     </w:p>
     <w:p>
@@ -6620,13 +7203,21 @@
         <w:rPr>
           <w:highlight w:val="yellow"/>
         </w:rPr>
-        <w:t xml:space="preserve">Criteria 3 met  </w:t>
-      </w:r>
+        <w:t xml:space="preserve">Criteria 3 </w:t>
+      </w:r>
+      <w:proofErr w:type="gramStart"/>
       <w:r>
         <w:rPr>
           <w:highlight w:val="yellow"/>
         </w:rPr>
-        <w:t>each iteration explains thoroughly what functions will be implemented as well as the expected out come from each iteration</w:t>
+        <w:t>met  each</w:t>
+      </w:r>
+      <w:proofErr w:type="gramEnd"/>
+      <w:r>
+        <w:rPr>
+          <w:highlight w:val="yellow"/>
+        </w:rPr>
+        <w:t xml:space="preserve"> iteration explains thoroughly what functions will be implemented as well as the expected out come from each iteration</w:t>
       </w:r>
     </w:p>
     <w:p>
@@ -6691,10 +7282,7 @@
         <w:pStyle w:val="CommentText"/>
       </w:pPr>
       <w:r>
-        <w:t>C</w:t>
-      </w:r>
-      <w:r>
-        <w:t>ontingencies</w:t>
+        <w:t>Contingencies</w:t>
       </w:r>
     </w:p>
     <w:p>
@@ -6705,13 +7293,7 @@
         <w:rPr>
           <w:highlight w:val="yellow"/>
         </w:rPr>
-        <w:t>Looks good explains the project in simplified terms as to what should be expected</w:t>
-      </w:r>
-      <w:r>
-        <w:rPr>
-          <w:highlight w:val="yellow"/>
-        </w:rPr>
-        <w:t xml:space="preserve"> minor spelling mistakes noted</w:t>
+        <w:t>Looks good explains the project in simplified terms as to what should be expected minor spelling mistakes noted</w:t>
       </w:r>
       <w:r>
         <w:rPr>
@@ -6729,7 +7311,21 @@
         <w:rPr>
           <w:highlight w:val="yellow"/>
         </w:rPr>
-        <w:t xml:space="preserve"> as its bot my strong suite so I may have missed something but otherwise looks good</w:t>
+        <w:t xml:space="preserve"> as its bot my strong </w:t>
+      </w:r>
+      <w:proofErr w:type="gramStart"/>
+      <w:r>
+        <w:rPr>
+          <w:highlight w:val="yellow"/>
+        </w:rPr>
+        <w:t>suite</w:t>
+      </w:r>
+      <w:proofErr w:type="gramEnd"/>
+      <w:r>
+        <w:rPr>
+          <w:highlight w:val="yellow"/>
+        </w:rPr>
+        <w:t xml:space="preserve"> so I may have missed something but otherwise looks good</w:t>
       </w:r>
       <w:r>
         <w:t xml:space="preserve">. </w:t>
@@ -6759,10 +7355,7 @@
         <w:annotationRef/>
       </w:r>
       <w:r>
-        <w:t xml:space="preserve">Leader board is two words </w:t>
-      </w:r>
-      <w:r>
-        <w:t>this needs fixing throughout</w:t>
+        <w:t>Leader board is two words this needs fixing throughout</w:t>
       </w:r>
     </w:p>
   </w:comment>
@@ -6786,7 +7379,7 @@
 </file>
 
 <file path=word/commentsExtended.xml><?xml version="1.0" encoding="utf-8"?>
-<w15:commentsEx xmlns:wpc="http://schemas.microsoft.com/office/word/2010/wordprocessingCanvas" xmlns:mc="http://schemas.openxmlformats.org/markup-compatibility/2006" xmlns:o="urn:schemas-microsoft-com:office:office" xmlns:r="http://schemas.openxmlformats.org/officeDocument/2006/relationships" xmlns:m="http://schemas.openxmlformats.org/officeDocument/2006/math" xmlns:v="urn:schemas-microsoft-com:vml" xmlns:wp14="http://schemas.microsoft.com/office/word/2010/wordprocessingDrawing" xmlns:wp="http://schemas.openxmlformats.org/drawingml/2006/wordprocessingDrawing" xmlns:w10="urn:schemas-microsoft-com:office:word" xmlns:w="http://schemas.openxmlformats.org/wordprocessingml/2006/main" xmlns:w14="http://schemas.microsoft.com/office/word/2010/wordml" xmlns:w15="http://schemas.microsoft.com/office/word/2012/wordml" xmlns:wpg="http://schemas.microsoft.com/office/word/2010/wordprocessingGroup" xmlns:wpi="http://schemas.microsoft.com/office/word/2010/wordprocessingInk" xmlns:wne="http://schemas.microsoft.com/office/word/2006/wordml" xmlns:wps="http://schemas.microsoft.com/office/word/2010/wordprocessingShape" mc:Ignorable="w14 w15 wp14">
+<w15:commentsEx xmlns:wpc="http://schemas.microsoft.com/office/word/2010/wordprocessingCanvas" xmlns:cx="http://schemas.microsoft.com/office/drawing/2014/chartex" xmlns:cx1="http://schemas.microsoft.com/office/drawing/2015/9/8/chartex" xmlns:cx2="http://schemas.microsoft.com/office/drawing/2015/10/21/chartex" xmlns:cx3="http://schemas.microsoft.com/office/drawing/2016/5/9/chartex" xmlns:cx4="http://schemas.microsoft.com/office/drawing/2016/5/10/chartex" xmlns:cx5="http://schemas.microsoft.com/office/drawing/2016/5/11/chartex" xmlns:cx6="http://schemas.microsoft.com/office/drawing/2016/5/12/chartex" xmlns:cx7="http://schemas.microsoft.com/office/drawing/2016/5/13/chartex" xmlns:cx8="http://schemas.microsoft.com/office/drawing/2016/5/14/chartex" xmlns:mc="http://schemas.openxmlformats.org/markup-compatibility/2006" xmlns:aink="http://schemas.microsoft.com/office/drawing/2016/ink" xmlns:am3d="http://schemas.microsoft.com/office/drawing/2017/model3d" xmlns:o="urn:schemas-microsoft-com:office:office" xmlns:r="http://schemas.openxmlformats.org/officeDocument/2006/relationships" xmlns:m="http://schemas.openxmlformats.org/officeDocument/2006/math" xmlns:v="urn:schemas-microsoft-com:vml" xmlns:wp14="http://schemas.microsoft.com/office/word/2010/wordprocessingDrawing" xmlns:wp="http://schemas.openxmlformats.org/drawingml/2006/wordprocessingDrawing" xmlns:w10="urn:schemas-microsoft-com:office:word" xmlns:w="http://schemas.openxmlformats.org/wordprocessingml/2006/main" xmlns:w14="http://schemas.microsoft.com/office/word/2010/wordml" xmlns:w15="http://schemas.microsoft.com/office/word/2012/wordml" xmlns:w16cid="http://schemas.microsoft.com/office/word/2016/wordml/cid" xmlns:w16se="http://schemas.microsoft.com/office/word/2015/wordml/symex" xmlns:wpg="http://schemas.microsoft.com/office/word/2010/wordprocessingGroup" xmlns:wpi="http://schemas.microsoft.com/office/word/2010/wordprocessingInk" xmlns:wne="http://schemas.microsoft.com/office/word/2006/wordml" xmlns:wps="http://schemas.microsoft.com/office/word/2010/wordprocessingShape" mc:Ignorable="w14 w15 w16se w16cid wp14">
   <w15:commentEx w15:paraId="77C292BF" w15:done="0"/>
   <w15:commentEx w15:paraId="4BDB32D5" w15:done="1"/>
   <w15:commentEx w15:paraId="348AEF85" w15:done="1"/>
@@ -6795,14 +7388,14 @@
 
 <file path=word/commentsIds.xml><?xml version="1.0" encoding="utf-8"?>
 <w16cid:commentsIds xmlns:wpc="http://schemas.microsoft.com/office/word/2010/wordprocessingCanvas" xmlns:cx="http://schemas.microsoft.com/office/drawing/2014/chartex" xmlns:cx1="http://schemas.microsoft.com/office/drawing/2015/9/8/chartex" xmlns:cx2="http://schemas.microsoft.com/office/drawing/2015/10/21/chartex" xmlns:cx3="http://schemas.microsoft.com/office/drawing/2016/5/9/chartex" xmlns:cx4="http://schemas.microsoft.com/office/drawing/2016/5/10/chartex" xmlns:cx5="http://schemas.microsoft.com/office/drawing/2016/5/11/chartex" xmlns:cx6="http://schemas.microsoft.com/office/drawing/2016/5/12/chartex" xmlns:cx7="http://schemas.microsoft.com/office/drawing/2016/5/13/chartex" xmlns:cx8="http://schemas.microsoft.com/office/drawing/2016/5/14/chartex" xmlns:mc="http://schemas.openxmlformats.org/markup-compatibility/2006" xmlns:aink="http://schemas.microsoft.com/office/drawing/2016/ink" xmlns:am3d="http://schemas.microsoft.com/office/drawing/2017/model3d" xmlns:o="urn:schemas-microsoft-com:office:office" xmlns:r="http://schemas.openxmlformats.org/officeDocument/2006/relationships" xmlns:m="http://schemas.openxmlformats.org/officeDocument/2006/math" xmlns:v="urn:schemas-microsoft-com:vml" xmlns:wp14="http://schemas.microsoft.com/office/word/2010/wordprocessingDrawing" xmlns:wp="http://schemas.openxmlformats.org/drawingml/2006/wordprocessingDrawing" xmlns:w10="urn:schemas-microsoft-com:office:word" xmlns:w="http://schemas.openxmlformats.org/wordprocessingml/2006/main" xmlns:w14="http://schemas.microsoft.com/office/word/2010/wordml" xmlns:w15="http://schemas.microsoft.com/office/word/2012/wordml" xmlns:w16cid="http://schemas.microsoft.com/office/word/2016/wordml/cid" xmlns:w16se="http://schemas.microsoft.com/office/word/2015/wordml/symex" xmlns:wpg="http://schemas.microsoft.com/office/word/2010/wordprocessingGroup" xmlns:wpi="http://schemas.microsoft.com/office/word/2010/wordprocessingInk" xmlns:wne="http://schemas.microsoft.com/office/word/2006/wordml" xmlns:wps="http://schemas.microsoft.com/office/word/2010/wordprocessingShape" mc:Ignorable="w14 w15 w16se w16cid wp14">
-  <w16cid:commentId w16cid:paraId="39675506" w16cid:durableId="1EA67C2C"/>
+  <w16cid:commentId w16cid:paraId="77C292BF" w16cid:durableId="1EB9004E"/>
   <w16cid:commentId w16cid:paraId="4BDB32D5" w16cid:durableId="1EA67C2D"/>
   <w16cid:commentId w16cid:paraId="348AEF85" w16cid:durableId="1EA67C2E"/>
 </w16cid:commentsIds>
 </file>
 
 <file path=word/endnotes.xml><?xml version="1.0" encoding="utf-8"?>
-<w:endnotes xmlns:wpc="http://schemas.microsoft.com/office/word/2010/wordprocessingCanvas" xmlns:mc="http://schemas.openxmlformats.org/markup-compatibility/2006" xmlns:o="urn:schemas-microsoft-com:office:office" xmlns:r="http://schemas.openxmlformats.org/officeDocument/2006/relationships" xmlns:m="http://schemas.openxmlformats.org/officeDocument/2006/math" xmlns:v="urn:schemas-microsoft-com:vml" xmlns:wp14="http://schemas.microsoft.com/office/word/2010/wordprocessingDrawing" xmlns:wp="http://schemas.openxmlformats.org/drawingml/2006/wordprocessingDrawing" xmlns:w10="urn:schemas-microsoft-com:office:word" xmlns:w="http://schemas.openxmlformats.org/wordprocessingml/2006/main" xmlns:w14="http://schemas.microsoft.com/office/word/2010/wordml" xmlns:w15="http://schemas.microsoft.com/office/word/2012/wordml" xmlns:wpg="http://schemas.microsoft.com/office/word/2010/wordprocessingGroup" xmlns:wpi="http://schemas.microsoft.com/office/word/2010/wordprocessingInk" xmlns:wne="http://schemas.microsoft.com/office/word/2006/wordml" xmlns:wps="http://schemas.microsoft.com/office/word/2010/wordprocessingShape" mc:Ignorable="w14 w15 wp14">
+<w:endnotes xmlns:wpc="http://schemas.microsoft.com/office/word/2010/wordprocessingCanvas" xmlns:cx="http://schemas.microsoft.com/office/drawing/2014/chartex" xmlns:cx1="http://schemas.microsoft.com/office/drawing/2015/9/8/chartex" xmlns:cx2="http://schemas.microsoft.com/office/drawing/2015/10/21/chartex" xmlns:cx3="http://schemas.microsoft.com/office/drawing/2016/5/9/chartex" xmlns:cx4="http://schemas.microsoft.com/office/drawing/2016/5/10/chartex" xmlns:cx5="http://schemas.microsoft.com/office/drawing/2016/5/11/chartex" xmlns:cx6="http://schemas.microsoft.com/office/drawing/2016/5/12/chartex" xmlns:cx7="http://schemas.microsoft.com/office/drawing/2016/5/13/chartex" xmlns:cx8="http://schemas.microsoft.com/office/drawing/2016/5/14/chartex" xmlns:mc="http://schemas.openxmlformats.org/markup-compatibility/2006" xmlns:aink="http://schemas.microsoft.com/office/drawing/2016/ink" xmlns:am3d="http://schemas.microsoft.com/office/drawing/2017/model3d" xmlns:o="urn:schemas-microsoft-com:office:office" xmlns:r="http://schemas.openxmlformats.org/officeDocument/2006/relationships" xmlns:m="http://schemas.openxmlformats.org/officeDocument/2006/math" xmlns:v="urn:schemas-microsoft-com:vml" xmlns:wp14="http://schemas.microsoft.com/office/word/2010/wordprocessingDrawing" xmlns:wp="http://schemas.openxmlformats.org/drawingml/2006/wordprocessingDrawing" xmlns:w10="urn:schemas-microsoft-com:office:word" xmlns:w="http://schemas.openxmlformats.org/wordprocessingml/2006/main" xmlns:w14="http://schemas.microsoft.com/office/word/2010/wordml" xmlns:w15="http://schemas.microsoft.com/office/word/2012/wordml" xmlns:w16cid="http://schemas.microsoft.com/office/word/2016/wordml/cid" xmlns:w16se="http://schemas.microsoft.com/office/word/2015/wordml/symex" xmlns:wpg="http://schemas.microsoft.com/office/word/2010/wordprocessingGroup" xmlns:wpi="http://schemas.microsoft.com/office/word/2010/wordprocessingInk" xmlns:wne="http://schemas.microsoft.com/office/word/2006/wordml" xmlns:wps="http://schemas.microsoft.com/office/word/2010/wordprocessingShape" mc:Ignorable="w14 w15 w16se w16cid wp14">
   <w:endnote w:type="separator" w:id="-1">
     <w:p>
       <w:pPr>
@@ -6827,7 +7420,7 @@
 </file>
 
 <file path=word/footer1.xml><?xml version="1.0" encoding="utf-8"?>
-<w:ftr xmlns:wpc="http://schemas.microsoft.com/office/word/2010/wordprocessingCanvas" xmlns:mc="http://schemas.openxmlformats.org/markup-compatibility/2006" xmlns:o="urn:schemas-microsoft-com:office:office" xmlns:r="http://schemas.openxmlformats.org/officeDocument/2006/relationships" xmlns:m="http://schemas.openxmlformats.org/officeDocument/2006/math" xmlns:v="urn:schemas-microsoft-com:vml" xmlns:wp14="http://schemas.microsoft.com/office/word/2010/wordprocessingDrawing" xmlns:wp="http://schemas.openxmlformats.org/drawingml/2006/wordprocessingDrawing" xmlns:w10="urn:schemas-microsoft-com:office:word" xmlns:w="http://schemas.openxmlformats.org/wordprocessingml/2006/main" xmlns:w14="http://schemas.microsoft.com/office/word/2010/wordml" xmlns:w15="http://schemas.microsoft.com/office/word/2012/wordml" xmlns:wpg="http://schemas.microsoft.com/office/word/2010/wordprocessingGroup" xmlns:wpi="http://schemas.microsoft.com/office/word/2010/wordprocessingInk" xmlns:wne="http://schemas.microsoft.com/office/word/2006/wordml" xmlns:wps="http://schemas.microsoft.com/office/word/2010/wordprocessingShape" mc:Ignorable="w14 w15 wp14">
+<w:ftr xmlns:wpc="http://schemas.microsoft.com/office/word/2010/wordprocessingCanvas" xmlns:cx="http://schemas.microsoft.com/office/drawing/2014/chartex" xmlns:cx1="http://schemas.microsoft.com/office/drawing/2015/9/8/chartex" xmlns:cx2="http://schemas.microsoft.com/office/drawing/2015/10/21/chartex" xmlns:cx3="http://schemas.microsoft.com/office/drawing/2016/5/9/chartex" xmlns:cx4="http://schemas.microsoft.com/office/drawing/2016/5/10/chartex" xmlns:cx5="http://schemas.microsoft.com/office/drawing/2016/5/11/chartex" xmlns:cx6="http://schemas.microsoft.com/office/drawing/2016/5/12/chartex" xmlns:cx7="http://schemas.microsoft.com/office/drawing/2016/5/13/chartex" xmlns:cx8="http://schemas.microsoft.com/office/drawing/2016/5/14/chartex" xmlns:mc="http://schemas.openxmlformats.org/markup-compatibility/2006" xmlns:aink="http://schemas.microsoft.com/office/drawing/2016/ink" xmlns:am3d="http://schemas.microsoft.com/office/drawing/2017/model3d" xmlns:o="urn:schemas-microsoft-com:office:office" xmlns:r="http://schemas.openxmlformats.org/officeDocument/2006/relationships" xmlns:m="http://schemas.openxmlformats.org/officeDocument/2006/math" xmlns:v="urn:schemas-microsoft-com:vml" xmlns:wp14="http://schemas.microsoft.com/office/word/2010/wordprocessingDrawing" xmlns:wp="http://schemas.openxmlformats.org/drawingml/2006/wordprocessingDrawing" xmlns:w10="urn:schemas-microsoft-com:office:word" xmlns:w="http://schemas.openxmlformats.org/wordprocessingml/2006/main" xmlns:w14="http://schemas.microsoft.com/office/word/2010/wordml" xmlns:w15="http://schemas.microsoft.com/office/word/2012/wordml" xmlns:w16cid="http://schemas.microsoft.com/office/word/2016/wordml/cid" xmlns:w16se="http://schemas.microsoft.com/office/word/2015/wordml/symex" xmlns:wpg="http://schemas.microsoft.com/office/word/2010/wordprocessingGroup" xmlns:wpi="http://schemas.microsoft.com/office/word/2010/wordprocessingInk" xmlns:wne="http://schemas.microsoft.com/office/word/2006/wordml" xmlns:wps="http://schemas.microsoft.com/office/word/2010/wordprocessingShape" mc:Ignorable="w14 w15 w16se w16cid wp14">
   <w:sdt>
     <w:sdtPr>
       <w:id w:val="-1153373900"/>
@@ -6880,7 +7473,7 @@
 </file>
 
 <file path=word/footer2.xml><?xml version="1.0" encoding="utf-8"?>
-<w:ftr xmlns:wpc="http://schemas.microsoft.com/office/word/2010/wordprocessingCanvas" xmlns:mc="http://schemas.openxmlformats.org/markup-compatibility/2006" xmlns:o="urn:schemas-microsoft-com:office:office" xmlns:r="http://schemas.openxmlformats.org/officeDocument/2006/relationships" xmlns:m="http://schemas.openxmlformats.org/officeDocument/2006/math" xmlns:v="urn:schemas-microsoft-com:vml" xmlns:wp14="http://schemas.microsoft.com/office/word/2010/wordprocessingDrawing" xmlns:wp="http://schemas.openxmlformats.org/drawingml/2006/wordprocessingDrawing" xmlns:w10="urn:schemas-microsoft-com:office:word" xmlns:w="http://schemas.openxmlformats.org/wordprocessingml/2006/main" xmlns:w14="http://schemas.microsoft.com/office/word/2010/wordml" xmlns:w15="http://schemas.microsoft.com/office/word/2012/wordml" xmlns:wpg="http://schemas.microsoft.com/office/word/2010/wordprocessingGroup" xmlns:wpi="http://schemas.microsoft.com/office/word/2010/wordprocessingInk" xmlns:wne="http://schemas.microsoft.com/office/word/2006/wordml" xmlns:wps="http://schemas.microsoft.com/office/word/2010/wordprocessingShape" mc:Ignorable="w14 w15 wp14">
+<w:ftr xmlns:wpc="http://schemas.microsoft.com/office/word/2010/wordprocessingCanvas" xmlns:cx="http://schemas.microsoft.com/office/drawing/2014/chartex" xmlns:cx1="http://schemas.microsoft.com/office/drawing/2015/9/8/chartex" xmlns:cx2="http://schemas.microsoft.com/office/drawing/2015/10/21/chartex" xmlns:cx3="http://schemas.microsoft.com/office/drawing/2016/5/9/chartex" xmlns:cx4="http://schemas.microsoft.com/office/drawing/2016/5/10/chartex" xmlns:cx5="http://schemas.microsoft.com/office/drawing/2016/5/11/chartex" xmlns:cx6="http://schemas.microsoft.com/office/drawing/2016/5/12/chartex" xmlns:cx7="http://schemas.microsoft.com/office/drawing/2016/5/13/chartex" xmlns:cx8="http://schemas.microsoft.com/office/drawing/2016/5/14/chartex" xmlns:mc="http://schemas.openxmlformats.org/markup-compatibility/2006" xmlns:aink="http://schemas.microsoft.com/office/drawing/2016/ink" xmlns:am3d="http://schemas.microsoft.com/office/drawing/2017/model3d" xmlns:o="urn:schemas-microsoft-com:office:office" xmlns:r="http://schemas.openxmlformats.org/officeDocument/2006/relationships" xmlns:m="http://schemas.openxmlformats.org/officeDocument/2006/math" xmlns:v="urn:schemas-microsoft-com:vml" xmlns:wp14="http://schemas.microsoft.com/office/word/2010/wordprocessingDrawing" xmlns:wp="http://schemas.openxmlformats.org/drawingml/2006/wordprocessingDrawing" xmlns:w10="urn:schemas-microsoft-com:office:word" xmlns:w="http://schemas.openxmlformats.org/wordprocessingml/2006/main" xmlns:w14="http://schemas.microsoft.com/office/word/2010/wordml" xmlns:w15="http://schemas.microsoft.com/office/word/2012/wordml" xmlns:w16cid="http://schemas.microsoft.com/office/word/2016/wordml/cid" xmlns:w16se="http://schemas.microsoft.com/office/word/2015/wordml/symex" xmlns:wpg="http://schemas.microsoft.com/office/word/2010/wordprocessingGroup" xmlns:wpi="http://schemas.microsoft.com/office/word/2010/wordprocessingInk" xmlns:wne="http://schemas.microsoft.com/office/word/2006/wordml" xmlns:wps="http://schemas.microsoft.com/office/word/2010/wordprocessingShape" mc:Ignorable="w14 w15 w16se w16cid wp14">
   <w:sdt>
     <w:sdtPr>
       <w:id w:val="-1093935755"/>
@@ -6933,7 +7526,7 @@
 </file>
 
 <file path=word/footnotes.xml><?xml version="1.0" encoding="utf-8"?>
-<w:footnotes xmlns:wpc="http://schemas.microsoft.com/office/word/2010/wordprocessingCanvas" xmlns:mc="http://schemas.openxmlformats.org/markup-compatibility/2006" xmlns:o="urn:schemas-microsoft-com:office:office" xmlns:r="http://schemas.openxmlformats.org/officeDocument/2006/relationships" xmlns:m="http://schemas.openxmlformats.org/officeDocument/2006/math" xmlns:v="urn:schemas-microsoft-com:vml" xmlns:wp14="http://schemas.microsoft.com/office/word/2010/wordprocessingDrawing" xmlns:wp="http://schemas.openxmlformats.org/drawingml/2006/wordprocessingDrawing" xmlns:w10="urn:schemas-microsoft-com:office:word" xmlns:w="http://schemas.openxmlformats.org/wordprocessingml/2006/main" xmlns:w14="http://schemas.microsoft.com/office/word/2010/wordml" xmlns:w15="http://schemas.microsoft.com/office/word/2012/wordml" xmlns:wpg="http://schemas.microsoft.com/office/word/2010/wordprocessingGroup" xmlns:wpi="http://schemas.microsoft.com/office/word/2010/wordprocessingInk" xmlns:wne="http://schemas.microsoft.com/office/word/2006/wordml" xmlns:wps="http://schemas.microsoft.com/office/word/2010/wordprocessingShape" mc:Ignorable="w14 w15 wp14">
+<w:footnotes xmlns:wpc="http://schemas.microsoft.com/office/word/2010/wordprocessingCanvas" xmlns:cx="http://schemas.microsoft.com/office/drawing/2014/chartex" xmlns:cx1="http://schemas.microsoft.com/office/drawing/2015/9/8/chartex" xmlns:cx2="http://schemas.microsoft.com/office/drawing/2015/10/21/chartex" xmlns:cx3="http://schemas.microsoft.com/office/drawing/2016/5/9/chartex" xmlns:cx4="http://schemas.microsoft.com/office/drawing/2016/5/10/chartex" xmlns:cx5="http://schemas.microsoft.com/office/drawing/2016/5/11/chartex" xmlns:cx6="http://schemas.microsoft.com/office/drawing/2016/5/12/chartex" xmlns:cx7="http://schemas.microsoft.com/office/drawing/2016/5/13/chartex" xmlns:cx8="http://schemas.microsoft.com/office/drawing/2016/5/14/chartex" xmlns:mc="http://schemas.openxmlformats.org/markup-compatibility/2006" xmlns:aink="http://schemas.microsoft.com/office/drawing/2016/ink" xmlns:am3d="http://schemas.microsoft.com/office/drawing/2017/model3d" xmlns:o="urn:schemas-microsoft-com:office:office" xmlns:r="http://schemas.openxmlformats.org/officeDocument/2006/relationships" xmlns:m="http://schemas.openxmlformats.org/officeDocument/2006/math" xmlns:v="urn:schemas-microsoft-com:vml" xmlns:wp14="http://schemas.microsoft.com/office/word/2010/wordprocessingDrawing" xmlns:wp="http://schemas.openxmlformats.org/drawingml/2006/wordprocessingDrawing" xmlns:w10="urn:schemas-microsoft-com:office:word" xmlns:w="http://schemas.openxmlformats.org/wordprocessingml/2006/main" xmlns:w14="http://schemas.microsoft.com/office/word/2010/wordml" xmlns:w15="http://schemas.microsoft.com/office/word/2012/wordml" xmlns:w16cid="http://schemas.microsoft.com/office/word/2016/wordml/cid" xmlns:w16se="http://schemas.microsoft.com/office/word/2015/wordml/symex" xmlns:wpg="http://schemas.microsoft.com/office/word/2010/wordprocessingGroup" xmlns:wpi="http://schemas.microsoft.com/office/word/2010/wordprocessingInk" xmlns:wne="http://schemas.microsoft.com/office/word/2006/wordml" xmlns:wps="http://schemas.microsoft.com/office/word/2010/wordprocessingShape" mc:Ignorable="w14 w15 w16se w16cid wp14">
   <w:footnote w:type="separator" w:id="-1">
     <w:p>
       <w:pPr>
@@ -6958,24 +7551,59 @@
 </file>
 
 <file path=word/header1.xml><?xml version="1.0" encoding="utf-8"?>
-<w:hdr xmlns:wpc="http://schemas.microsoft.com/office/word/2010/wordprocessingCanvas" xmlns:mc="http://schemas.openxmlformats.org/markup-compatibility/2006" xmlns:o="urn:schemas-microsoft-com:office:office" xmlns:r="http://schemas.openxmlformats.org/officeDocument/2006/relationships" xmlns:m="http://schemas.openxmlformats.org/officeDocument/2006/math" xmlns:v="urn:schemas-microsoft-com:vml" xmlns:wp14="http://schemas.microsoft.com/office/word/2010/wordprocessingDrawing" xmlns:wp="http://schemas.openxmlformats.org/drawingml/2006/wordprocessingDrawing" xmlns:w10="urn:schemas-microsoft-com:office:word" xmlns:w="http://schemas.openxmlformats.org/wordprocessingml/2006/main" xmlns:w14="http://schemas.microsoft.com/office/word/2010/wordml" xmlns:w15="http://schemas.microsoft.com/office/word/2012/wordml" xmlns:wpg="http://schemas.microsoft.com/office/word/2010/wordprocessingGroup" xmlns:wpi="http://schemas.microsoft.com/office/word/2010/wordprocessingInk" xmlns:wne="http://schemas.microsoft.com/office/word/2006/wordml" xmlns:wps="http://schemas.microsoft.com/office/word/2010/wordprocessingShape" mc:Ignorable="w14 w15 wp14">
+<w:hdr xmlns:wpc="http://schemas.microsoft.com/office/word/2010/wordprocessingCanvas" xmlns:cx="http://schemas.microsoft.com/office/drawing/2014/chartex" xmlns:cx1="http://schemas.microsoft.com/office/drawing/2015/9/8/chartex" xmlns:cx2="http://schemas.microsoft.com/office/drawing/2015/10/21/chartex" xmlns:cx3="http://schemas.microsoft.com/office/drawing/2016/5/9/chartex" xmlns:cx4="http://schemas.microsoft.com/office/drawing/2016/5/10/chartex" xmlns:cx5="http://schemas.microsoft.com/office/drawing/2016/5/11/chartex" xmlns:cx6="http://schemas.microsoft.com/office/drawing/2016/5/12/chartex" xmlns:cx7="http://schemas.microsoft.com/office/drawing/2016/5/13/chartex" xmlns:cx8="http://schemas.microsoft.com/office/drawing/2016/5/14/chartex" xmlns:mc="http://schemas.openxmlformats.org/markup-compatibility/2006" xmlns:aink="http://schemas.microsoft.com/office/drawing/2016/ink" xmlns:am3d="http://schemas.microsoft.com/office/drawing/2017/model3d" xmlns:o="urn:schemas-microsoft-com:office:office" xmlns:r="http://schemas.openxmlformats.org/officeDocument/2006/relationships" xmlns:m="http://schemas.openxmlformats.org/officeDocument/2006/math" xmlns:v="urn:schemas-microsoft-com:vml" xmlns:wp14="http://schemas.microsoft.com/office/word/2010/wordprocessingDrawing" xmlns:wp="http://schemas.openxmlformats.org/drawingml/2006/wordprocessingDrawing" xmlns:w10="urn:schemas-microsoft-com:office:word" xmlns:w="http://schemas.openxmlformats.org/wordprocessingml/2006/main" xmlns:w14="http://schemas.microsoft.com/office/word/2010/wordml" xmlns:w15="http://schemas.microsoft.com/office/word/2012/wordml" xmlns:w16cid="http://schemas.microsoft.com/office/word/2016/wordml/cid" xmlns:w16se="http://schemas.microsoft.com/office/word/2015/wordml/symex" xmlns:wpg="http://schemas.microsoft.com/office/word/2010/wordprocessingGroup" xmlns:wpi="http://schemas.microsoft.com/office/word/2010/wordprocessingInk" xmlns:wne="http://schemas.microsoft.com/office/word/2006/wordml" xmlns:wps="http://schemas.microsoft.com/office/word/2010/wordprocessingShape" mc:Ignorable="w14 w15 w16se w16cid wp14">
   <w:p>
     <w:pPr>
       <w:pStyle w:val="Header"/>
-      <w:jc w:val="right"/>
     </w:pPr>
+    <w:sdt>
+      <w:sdtPr>
+        <w:alias w:val="Company"/>
+        <w:tag w:val=""/>
+        <w:id w:val="1294171854"/>
+        <w:dataBinding w:prefixMappings="xmlns:ns0='http://schemas.openxmlformats.org/officeDocument/2006/extended-properties' " w:xpath="/ns0:Properties[1]/ns0:Company[1]" w:storeItemID="{6668398D-A668-4E3E-A5EB-62B293D839F1}"/>
+        <w:text/>
+      </w:sdtPr>
+      <w:sdtContent>
+        <w:r>
+          <w:t>Software Development Team</w:t>
+        </w:r>
+      </w:sdtContent>
+    </w:sdt>
+    <w:r>
+      <w:t xml:space="preserve"> | </w:t>
+    </w:r>
+    <w:sdt>
+      <w:sdtPr>
+        <w:alias w:val="Author"/>
+        <w:tag w:val=""/>
+        <w:id w:val="983203504"/>
+        <w:dataBinding w:prefixMappings="xmlns:ns0='http://purl.org/dc/elements/1.1/' xmlns:ns1='http://schemas.openxmlformats.org/package/2006/metadata/core-properties' " w:xpath="/ns1:coreProperties[1]/ns0:creator[1]" w:storeItemID="{6C3C8BC8-F283-45AE-878A-BAB7291924A1}"/>
+        <w:text/>
+      </w:sdtPr>
+      <w:sdtContent>
+        <w:r>
+          <w:t>Charnes Nell</w:t>
+        </w:r>
+      </w:sdtContent>
+    </w:sdt>
+    <w:r>
+      <w:ptab w:relativeTo="margin" w:alignment="center" w:leader="none"/>
+    </w:r>
+    <w:r>
+      <w:ptab w:relativeTo="margin" w:alignment="right" w:leader="none"/>
+    </w:r>
     <w:sdt>
       <w:sdtPr>
         <w:alias w:val="Title"/>
         <w:tag w:val=""/>
         <w:id w:val="407807358"/>
         <w:placeholder>
-          <w:docPart w:val="A61184CEBFD3476D8FB8C1D9FC3A2E40"/>
+          <w:docPart w:val="CE545256BA0E44CF9268886A8E9DE42C"/>
         </w:placeholder>
         <w:dataBinding w:prefixMappings="xmlns:ns0='http://purl.org/dc/elements/1.1/' xmlns:ns1='http://schemas.openxmlformats.org/package/2006/metadata/core-properties' " w:xpath="/ns1:coreProperties[1]/ns0:title[1]" w:storeItemID="{6C3C8BC8-F283-45AE-878A-BAB7291924A1}"/>
         <w:text/>
       </w:sdtPr>
-      <w:sdtEndPr/>
       <w:sdtContent>
         <w:r>
           <w:t>Let’s Quiz</w:t>
@@ -6991,29 +7619,26 @@
         <w:tag w:val=""/>
         <w:id w:val="603464953"/>
         <w:placeholder>
-          <w:docPart w:val="6BEE40FAD2424690BBCB620C311F1A89"/>
+          <w:docPart w:val="2077151E41D64F0A9B0F9BD91F6A237E"/>
         </w:placeholder>
         <w:dataBinding w:prefixMappings="xmlns:ns0='http://purl.org/dc/elements/1.1/' xmlns:ns1='http://schemas.openxmlformats.org/package/2006/metadata/core-properties' " w:xpath="/ns1:coreProperties[1]/ns0:subject[1]" w:storeItemID="{6C3C8BC8-F283-45AE-878A-BAB7291924A1}"/>
         <w:text/>
       </w:sdtPr>
-      <w:sdtEndPr/>
       <w:sdtContent>
         <w:r>
           <w:t>Project Plan</w:t>
         </w:r>
       </w:sdtContent>
     </w:sdt>
-  </w:p>
-  <w:p>
-    <w:pPr>
-      <w:pStyle w:val="Header"/>
-    </w:pPr>
+    <w:r>
+      <w:t xml:space="preserve"> </w:t>
+    </w:r>
   </w:p>
 </w:hdr>
 </file>
 
 <file path=word/header2.xml><?xml version="1.0" encoding="utf-8"?>
-<w:hdr xmlns:wpc="http://schemas.microsoft.com/office/word/2010/wordprocessingCanvas" xmlns:mc="http://schemas.openxmlformats.org/markup-compatibility/2006" xmlns:o="urn:schemas-microsoft-com:office:office" xmlns:r="http://schemas.openxmlformats.org/officeDocument/2006/relationships" xmlns:m="http://schemas.openxmlformats.org/officeDocument/2006/math" xmlns:v="urn:schemas-microsoft-com:vml" xmlns:wp14="http://schemas.microsoft.com/office/word/2010/wordprocessingDrawing" xmlns:wp="http://schemas.openxmlformats.org/drawingml/2006/wordprocessingDrawing" xmlns:w10="urn:schemas-microsoft-com:office:word" xmlns:w="http://schemas.openxmlformats.org/wordprocessingml/2006/main" xmlns:w14="http://schemas.microsoft.com/office/word/2010/wordml" xmlns:w15="http://schemas.microsoft.com/office/word/2012/wordml" xmlns:wpg="http://schemas.microsoft.com/office/word/2010/wordprocessingGroup" xmlns:wpi="http://schemas.microsoft.com/office/word/2010/wordprocessingInk" xmlns:wne="http://schemas.microsoft.com/office/word/2006/wordml" xmlns:wps="http://schemas.microsoft.com/office/word/2010/wordprocessingShape" mc:Ignorable="w14 w15 wp14">
+<w:hdr xmlns:wpc="http://schemas.microsoft.com/office/word/2010/wordprocessingCanvas" xmlns:cx="http://schemas.microsoft.com/office/drawing/2014/chartex" xmlns:cx1="http://schemas.microsoft.com/office/drawing/2015/9/8/chartex" xmlns:cx2="http://schemas.microsoft.com/office/drawing/2015/10/21/chartex" xmlns:cx3="http://schemas.microsoft.com/office/drawing/2016/5/9/chartex" xmlns:cx4="http://schemas.microsoft.com/office/drawing/2016/5/10/chartex" xmlns:cx5="http://schemas.microsoft.com/office/drawing/2016/5/11/chartex" xmlns:cx6="http://schemas.microsoft.com/office/drawing/2016/5/12/chartex" xmlns:cx7="http://schemas.microsoft.com/office/drawing/2016/5/13/chartex" xmlns:cx8="http://schemas.microsoft.com/office/drawing/2016/5/14/chartex" xmlns:mc="http://schemas.openxmlformats.org/markup-compatibility/2006" xmlns:aink="http://schemas.microsoft.com/office/drawing/2016/ink" xmlns:am3d="http://schemas.microsoft.com/office/drawing/2017/model3d" xmlns:o="urn:schemas-microsoft-com:office:office" xmlns:r="http://schemas.openxmlformats.org/officeDocument/2006/relationships" xmlns:m="http://schemas.openxmlformats.org/officeDocument/2006/math" xmlns:v="urn:schemas-microsoft-com:vml" xmlns:wp14="http://schemas.microsoft.com/office/word/2010/wordprocessingDrawing" xmlns:wp="http://schemas.openxmlformats.org/drawingml/2006/wordprocessingDrawing" xmlns:w10="urn:schemas-microsoft-com:office:word" xmlns:w="http://schemas.openxmlformats.org/wordprocessingml/2006/main" xmlns:w14="http://schemas.microsoft.com/office/word/2010/wordml" xmlns:w15="http://schemas.microsoft.com/office/word/2012/wordml" xmlns:w16cid="http://schemas.microsoft.com/office/word/2016/wordml/cid" xmlns:w16se="http://schemas.microsoft.com/office/word/2015/wordml/symex" xmlns:wpg="http://schemas.microsoft.com/office/word/2010/wordprocessingGroup" xmlns:wpi="http://schemas.microsoft.com/office/word/2010/wordprocessingInk" xmlns:wne="http://schemas.microsoft.com/office/word/2006/wordml" xmlns:wps="http://schemas.microsoft.com/office/word/2010/wordprocessingShape" mc:Ignorable="w14 w15 w16se w16cid wp14">
   <w:p>
     <w:pPr>
       <w:pStyle w:val="Header"/>
@@ -7030,7 +7655,6 @@
         <w:dataBinding w:prefixMappings="xmlns:ns0='http://purl.org/dc/elements/1.1/' xmlns:ns1='http://schemas.openxmlformats.org/package/2006/metadata/core-properties' " w:xpath="/ns1:coreProperties[1]/ns0:title[1]" w:storeItemID="{6C3C8BC8-F283-45AE-878A-BAB7291924A1}"/>
         <w:text/>
       </w:sdtPr>
-      <w:sdtEndPr/>
       <w:sdtContent>
         <w:r>
           <w:t>Let’s Quiz</w:t>
@@ -7051,7 +7675,6 @@
         <w:dataBinding w:prefixMappings="xmlns:ns0='http://purl.org/dc/elements/1.1/' xmlns:ns1='http://schemas.openxmlformats.org/package/2006/metadata/core-properties' " w:xpath="/ns1:coreProperties[1]/ns0:subject[1]" w:storeItemID="{6C3C8BC8-F283-45AE-878A-BAB7291924A1}"/>
         <w:text/>
       </w:sdtPr>
-      <w:sdtEndPr/>
       <w:sdtContent>
         <w:r>
           <w:t>Project Plan</w:t>
@@ -7068,7 +7691,7 @@
 </file>
 
 <file path=word/numbering.xml><?xml version="1.0" encoding="utf-8"?>
-<w:numbering xmlns:wpc="http://schemas.microsoft.com/office/word/2010/wordprocessingCanvas" xmlns:mc="http://schemas.openxmlformats.org/markup-compatibility/2006" xmlns:o="urn:schemas-microsoft-com:office:office" xmlns:r="http://schemas.openxmlformats.org/officeDocument/2006/relationships" xmlns:m="http://schemas.openxmlformats.org/officeDocument/2006/math" xmlns:v="urn:schemas-microsoft-com:vml" xmlns:wp14="http://schemas.microsoft.com/office/word/2010/wordprocessingDrawing" xmlns:wp="http://schemas.openxmlformats.org/drawingml/2006/wordprocessingDrawing" xmlns:w10="urn:schemas-microsoft-com:office:word" xmlns:w="http://schemas.openxmlformats.org/wordprocessingml/2006/main" xmlns:w14="http://schemas.microsoft.com/office/word/2010/wordml" xmlns:w15="http://schemas.microsoft.com/office/word/2012/wordml" xmlns:wpg="http://schemas.microsoft.com/office/word/2010/wordprocessingGroup" xmlns:wpi="http://schemas.microsoft.com/office/word/2010/wordprocessingInk" xmlns:wne="http://schemas.microsoft.com/office/word/2006/wordml" xmlns:wps="http://schemas.microsoft.com/office/word/2010/wordprocessingShape" mc:Ignorable="w14 w15 wp14">
+<w:numbering xmlns:wpc="http://schemas.microsoft.com/office/word/2010/wordprocessingCanvas" xmlns:cx="http://schemas.microsoft.com/office/drawing/2014/chartex" xmlns:cx1="http://schemas.microsoft.com/office/drawing/2015/9/8/chartex" xmlns:cx2="http://schemas.microsoft.com/office/drawing/2015/10/21/chartex" xmlns:cx3="http://schemas.microsoft.com/office/drawing/2016/5/9/chartex" xmlns:cx4="http://schemas.microsoft.com/office/drawing/2016/5/10/chartex" xmlns:cx5="http://schemas.microsoft.com/office/drawing/2016/5/11/chartex" xmlns:cx6="http://schemas.microsoft.com/office/drawing/2016/5/12/chartex" xmlns:cx7="http://schemas.microsoft.com/office/drawing/2016/5/13/chartex" xmlns:cx8="http://schemas.microsoft.com/office/drawing/2016/5/14/chartex" xmlns:mc="http://schemas.openxmlformats.org/markup-compatibility/2006" xmlns:aink="http://schemas.microsoft.com/office/drawing/2016/ink" xmlns:am3d="http://schemas.microsoft.com/office/drawing/2017/model3d" xmlns:o="urn:schemas-microsoft-com:office:office" xmlns:r="http://schemas.openxmlformats.org/officeDocument/2006/relationships" xmlns:m="http://schemas.openxmlformats.org/officeDocument/2006/math" xmlns:v="urn:schemas-microsoft-com:vml" xmlns:wp14="http://schemas.microsoft.com/office/word/2010/wordprocessingDrawing" xmlns:wp="http://schemas.openxmlformats.org/drawingml/2006/wordprocessingDrawing" xmlns:w10="urn:schemas-microsoft-com:office:word" xmlns:w="http://schemas.openxmlformats.org/wordprocessingml/2006/main" xmlns:w14="http://schemas.microsoft.com/office/word/2010/wordml" xmlns:w15="http://schemas.microsoft.com/office/word/2012/wordml" xmlns:w16cid="http://schemas.microsoft.com/office/word/2016/wordml/cid" xmlns:w16se="http://schemas.microsoft.com/office/word/2015/wordml/symex" xmlns:wpg="http://schemas.microsoft.com/office/word/2010/wordprocessingGroup" xmlns:wpi="http://schemas.microsoft.com/office/word/2010/wordprocessingInk" xmlns:wne="http://schemas.microsoft.com/office/word/2006/wordml" xmlns:wps="http://schemas.microsoft.com/office/word/2010/wordprocessingShape" mc:Ignorable="w14 w15 w16se w16cid wp14">
   <w:abstractNum w:abstractNumId="0" w15:restartNumberingAfterBreak="0">
     <w:nsid w:val="00D05CC2"/>
     <w:multiLevelType w:val="hybridMultilevel"/>
@@ -10451,7 +11074,7 @@
 </file>
 
 <file path=word/people.xml><?xml version="1.0" encoding="utf-8"?>
-<w15:people xmlns:wpc="http://schemas.microsoft.com/office/word/2010/wordprocessingCanvas" xmlns:mc="http://schemas.openxmlformats.org/markup-compatibility/2006" xmlns:o="urn:schemas-microsoft-com:office:office" xmlns:r="http://schemas.openxmlformats.org/officeDocument/2006/relationships" xmlns:m="http://schemas.openxmlformats.org/officeDocument/2006/math" xmlns:v="urn:schemas-microsoft-com:vml" xmlns:wp14="http://schemas.microsoft.com/office/word/2010/wordprocessingDrawing" xmlns:wp="http://schemas.openxmlformats.org/drawingml/2006/wordprocessingDrawing" xmlns:w10="urn:schemas-microsoft-com:office:word" xmlns:w="http://schemas.openxmlformats.org/wordprocessingml/2006/main" xmlns:w14="http://schemas.microsoft.com/office/word/2010/wordml" xmlns:w15="http://schemas.microsoft.com/office/word/2012/wordml" xmlns:wpg="http://schemas.microsoft.com/office/word/2010/wordprocessingGroup" xmlns:wpi="http://schemas.microsoft.com/office/word/2010/wordprocessingInk" xmlns:wne="http://schemas.microsoft.com/office/word/2006/wordml" xmlns:wps="http://schemas.microsoft.com/office/word/2010/wordprocessingShape" mc:Ignorable="w14 w15 wp14">
+<w15:people xmlns:wpc="http://schemas.microsoft.com/office/word/2010/wordprocessingCanvas" xmlns:cx="http://schemas.microsoft.com/office/drawing/2014/chartex" xmlns:cx1="http://schemas.microsoft.com/office/drawing/2015/9/8/chartex" xmlns:cx2="http://schemas.microsoft.com/office/drawing/2015/10/21/chartex" xmlns:cx3="http://schemas.microsoft.com/office/drawing/2016/5/9/chartex" xmlns:cx4="http://schemas.microsoft.com/office/drawing/2016/5/10/chartex" xmlns:cx5="http://schemas.microsoft.com/office/drawing/2016/5/11/chartex" xmlns:cx6="http://schemas.microsoft.com/office/drawing/2016/5/12/chartex" xmlns:cx7="http://schemas.microsoft.com/office/drawing/2016/5/13/chartex" xmlns:cx8="http://schemas.microsoft.com/office/drawing/2016/5/14/chartex" xmlns:mc="http://schemas.openxmlformats.org/markup-compatibility/2006" xmlns:aink="http://schemas.microsoft.com/office/drawing/2016/ink" xmlns:am3d="http://schemas.microsoft.com/office/drawing/2017/model3d" xmlns:o="urn:schemas-microsoft-com:office:office" xmlns:r="http://schemas.openxmlformats.org/officeDocument/2006/relationships" xmlns:m="http://schemas.openxmlformats.org/officeDocument/2006/math" xmlns:v="urn:schemas-microsoft-com:vml" xmlns:wp14="http://schemas.microsoft.com/office/word/2010/wordprocessingDrawing" xmlns:wp="http://schemas.openxmlformats.org/drawingml/2006/wordprocessingDrawing" xmlns:w10="urn:schemas-microsoft-com:office:word" xmlns:w="http://schemas.openxmlformats.org/wordprocessingml/2006/main" xmlns:w14="http://schemas.microsoft.com/office/word/2010/wordml" xmlns:w15="http://schemas.microsoft.com/office/word/2012/wordml" xmlns:w16cid="http://schemas.microsoft.com/office/word/2016/wordml/cid" xmlns:w16se="http://schemas.microsoft.com/office/word/2015/wordml/symex" xmlns:wpg="http://schemas.microsoft.com/office/word/2010/wordprocessingGroup" xmlns:wpi="http://schemas.microsoft.com/office/word/2010/wordprocessingInk" xmlns:wne="http://schemas.microsoft.com/office/word/2006/wordml" xmlns:wps="http://schemas.microsoft.com/office/word/2010/wordprocessingShape" mc:Ignorable="w14 w15 w16se w16cid wp14">
   <w15:person w15:author="Michelle Vinall">
     <w15:presenceInfo w15:providerId="Windows Live" w15:userId="9d56696d303c8ffa"/>
   </w15:person>
@@ -10459,7 +11082,7 @@
 </file>
 
 <file path=word/styles.xml><?xml version="1.0" encoding="utf-8"?>
-<w:styles xmlns:mc="http://schemas.openxmlformats.org/markup-compatibility/2006" xmlns:r="http://schemas.openxmlformats.org/officeDocument/2006/relationships" xmlns:w="http://schemas.openxmlformats.org/wordprocessingml/2006/main" xmlns:w14="http://schemas.microsoft.com/office/word/2010/wordml" xmlns:w15="http://schemas.microsoft.com/office/word/2012/wordml" mc:Ignorable="w14 w15">
+<w:styles xmlns:mc="http://schemas.openxmlformats.org/markup-compatibility/2006" xmlns:r="http://schemas.openxmlformats.org/officeDocument/2006/relationships" xmlns:w="http://schemas.openxmlformats.org/wordprocessingml/2006/main" xmlns:w14="http://schemas.microsoft.com/office/word/2010/wordml" xmlns:w15="http://schemas.microsoft.com/office/word/2012/wordml" xmlns:w16cid="http://schemas.microsoft.com/office/word/2016/wordml/cid" xmlns:w16se="http://schemas.microsoft.com/office/word/2015/wordml/symex" mc:Ignorable="w14 w15 w16se w16cid">
   <w:docDefaults>
     <w:rPrDefault>
       <w:rPr>
@@ -10475,7 +11098,7 @@
       </w:pPr>
     </w:pPrDefault>
   </w:docDefaults>
-  <w:latentStyles w:defLockedState="0" w:defUIPriority="99" w:defSemiHidden="0" w:defUnhideWhenUsed="0" w:defQFormat="0" w:count="371">
+  <w:latentStyles w:defLockedState="0" w:defUIPriority="99" w:defSemiHidden="0" w:defUnhideWhenUsed="0" w:defQFormat="0" w:count="375">
     <w:lsdException w:name="Normal" w:uiPriority="0" w:qFormat="1"/>
     <w:lsdException w:name="heading 1" w:uiPriority="9" w:qFormat="1"/>
     <w:lsdException w:name="heading 2" w:semiHidden="1" w:uiPriority="9" w:unhideWhenUsed="1" w:qFormat="1"/>
@@ -10581,7 +11204,6 @@
     <w:lsdException w:name="HTML Sample" w:semiHidden="1" w:unhideWhenUsed="1"/>
     <w:lsdException w:name="HTML Typewriter" w:semiHidden="1" w:unhideWhenUsed="1"/>
     <w:lsdException w:name="HTML Variable" w:semiHidden="1" w:unhideWhenUsed="1"/>
-    <w:lsdException w:name="Normal Table" w:semiHidden="1" w:unhideWhenUsed="1"/>
     <w:lsdException w:name="annotation subject" w:semiHidden="1" w:unhideWhenUsed="1"/>
     <w:lsdException w:name="No List" w:semiHidden="1" w:unhideWhenUsed="1"/>
     <w:lsdException w:name="Outline List 1" w:semiHidden="1" w:unhideWhenUsed="1"/>
@@ -10625,10 +11247,8 @@
     <w:lsdException w:name="Table Elegant" w:semiHidden="1" w:unhideWhenUsed="1"/>
     <w:lsdException w:name="Table Professional" w:semiHidden="1" w:unhideWhenUsed="1"/>
     <w:lsdException w:name="Table Subtle 1" w:semiHidden="1" w:unhideWhenUsed="1"/>
-    <w:lsdException w:name="Table Subtle 2" w:semiHidden="1" w:unhideWhenUsed="1"/>
     <w:lsdException w:name="Table Web 1" w:semiHidden="1" w:unhideWhenUsed="1"/>
     <w:lsdException w:name="Table Web 2" w:semiHidden="1" w:unhideWhenUsed="1"/>
-    <w:lsdException w:name="Table Web 3" w:semiHidden="1" w:unhideWhenUsed="1"/>
     <w:lsdException w:name="Balloon Text" w:semiHidden="1" w:unhideWhenUsed="1"/>
     <w:lsdException w:name="Table Grid" w:uiPriority="39"/>
     <w:lsdException w:name="Table Theme" w:semiHidden="1" w:unhideWhenUsed="1"/>
@@ -10847,6 +11467,10 @@
     <w:lsdException w:name="List Table 5 Dark Accent 6" w:uiPriority="50"/>
     <w:lsdException w:name="List Table 6 Colorful Accent 6" w:uiPriority="51"/>
     <w:lsdException w:name="List Table 7 Colorful Accent 6" w:uiPriority="52"/>
+    <w:lsdException w:name="Mention" w:semiHidden="1" w:unhideWhenUsed="1"/>
+    <w:lsdException w:name="Smart Hyperlink" w:semiHidden="1" w:unhideWhenUsed="1"/>
+    <w:lsdException w:name="Hashtag" w:semiHidden="1" w:unhideWhenUsed="1"/>
+    <w:lsdException w:name="Unresolved Mention" w:semiHidden="1" w:unhideWhenUsed="1"/>
   </w:latentStyles>
   <w:style w:type="paragraph" w:default="1" w:styleId="Normal">
     <w:name w:val="Normal"/>
@@ -12041,11 +12665,23 @@
       <w:lang w:eastAsia="ja-JP"/>
     </w:rPr>
   </w:style>
+  <w:style w:type="character" w:styleId="UnresolvedMention">
+    <w:name w:val="Unresolved Mention"/>
+    <w:basedOn w:val="DefaultParagraphFont"/>
+    <w:uiPriority w:val="99"/>
+    <w:semiHidden/>
+    <w:unhideWhenUsed/>
+    <w:rsid w:val="00275AA6"/>
+    <w:rPr>
+      <w:color w:val="605E5C"/>
+      <w:shd w:val="clear" w:color="auto" w:fill="E1DFDD"/>
+    </w:rPr>
+  </w:style>
 </w:styles>
 </file>
 
 <file path=word/glossary/document.xml><?xml version="1.0" encoding="utf-8"?>
-<w:glossaryDocument xmlns:wpc="http://schemas.microsoft.com/office/word/2010/wordprocessingCanvas" xmlns:mc="http://schemas.openxmlformats.org/markup-compatibility/2006" xmlns:o="urn:schemas-microsoft-com:office:office" xmlns:r="http://schemas.openxmlformats.org/officeDocument/2006/relationships" xmlns:m="http://schemas.openxmlformats.org/officeDocument/2006/math" xmlns:v="urn:schemas-microsoft-com:vml" xmlns:wp14="http://schemas.microsoft.com/office/word/2010/wordprocessingDrawing" xmlns:wp="http://schemas.openxmlformats.org/drawingml/2006/wordprocessingDrawing" xmlns:w10="urn:schemas-microsoft-com:office:word" xmlns:w="http://schemas.openxmlformats.org/wordprocessingml/2006/main" xmlns:w14="http://schemas.microsoft.com/office/word/2010/wordml" xmlns:w15="http://schemas.microsoft.com/office/word/2012/wordml" xmlns:wpg="http://schemas.microsoft.com/office/word/2010/wordprocessingGroup" xmlns:wpi="http://schemas.microsoft.com/office/word/2010/wordprocessingInk" xmlns:wne="http://schemas.microsoft.com/office/word/2006/wordml" xmlns:wps="http://schemas.microsoft.com/office/word/2010/wordprocessingShape" mc:Ignorable="w14 w15 wp14">
+<w:glossaryDocument xmlns:wpc="http://schemas.microsoft.com/office/word/2010/wordprocessingCanvas" xmlns:cx="http://schemas.microsoft.com/office/drawing/2014/chartex" xmlns:cx1="http://schemas.microsoft.com/office/drawing/2015/9/8/chartex" xmlns:cx2="http://schemas.microsoft.com/office/drawing/2015/10/21/chartex" xmlns:cx3="http://schemas.microsoft.com/office/drawing/2016/5/9/chartex" xmlns:cx4="http://schemas.microsoft.com/office/drawing/2016/5/10/chartex" xmlns:cx5="http://schemas.microsoft.com/office/drawing/2016/5/11/chartex" xmlns:cx6="http://schemas.microsoft.com/office/drawing/2016/5/12/chartex" xmlns:cx7="http://schemas.microsoft.com/office/drawing/2016/5/13/chartex" xmlns:cx8="http://schemas.microsoft.com/office/drawing/2016/5/14/chartex" xmlns:mc="http://schemas.openxmlformats.org/markup-compatibility/2006" xmlns:aink="http://schemas.microsoft.com/office/drawing/2016/ink" xmlns:am3d="http://schemas.microsoft.com/office/drawing/2017/model3d" xmlns:o="urn:schemas-microsoft-com:office:office" xmlns:r="http://schemas.openxmlformats.org/officeDocument/2006/relationships" xmlns:m="http://schemas.openxmlformats.org/officeDocument/2006/math" xmlns:v="urn:schemas-microsoft-com:vml" xmlns:wp14="http://schemas.microsoft.com/office/word/2010/wordprocessingDrawing" xmlns:wp="http://schemas.openxmlformats.org/drawingml/2006/wordprocessingDrawing" xmlns:w10="urn:schemas-microsoft-com:office:word" xmlns:w="http://schemas.openxmlformats.org/wordprocessingml/2006/main" xmlns:w14="http://schemas.microsoft.com/office/word/2010/wordml" xmlns:w15="http://schemas.microsoft.com/office/word/2012/wordml" xmlns:w16cid="http://schemas.microsoft.com/office/word/2016/wordml/cid" xmlns:w16se="http://schemas.microsoft.com/office/word/2015/wordml/symex" xmlns:wpg="http://schemas.microsoft.com/office/word/2010/wordprocessingGroup" xmlns:wpi="http://schemas.microsoft.com/office/word/2010/wordprocessingInk" xmlns:wne="http://schemas.microsoft.com/office/word/2006/wordml" xmlns:wps="http://schemas.microsoft.com/office/word/2010/wordprocessingShape" mc:Ignorable="w14 w15 w16se w16cid wp14">
   <w:docParts>
     <w:docPart>
       <w:docPartPr>
@@ -12069,7 +12705,7 @@
           </w:pPr>
           <w:r>
             <w:rPr>
-              <w:color w:val="2E74B5" w:themeColor="accent1" w:themeShade="BF"/>
+              <w:color w:val="2F5496" w:themeColor="accent1" w:themeShade="BF"/>
               <w:sz w:val="24"/>
               <w:szCs w:val="24"/>
             </w:rPr>
@@ -12101,7 +12737,7 @@
           <w:r>
             <w:rPr>
               <w:rFonts w:asciiTheme="majorHAnsi" w:eastAsiaTheme="majorEastAsia" w:hAnsiTheme="majorHAnsi" w:cstheme="majorBidi"/>
-              <w:color w:val="5B9BD5" w:themeColor="accent1"/>
+              <w:color w:val="4472C4" w:themeColor="accent1"/>
               <w:sz w:val="88"/>
               <w:szCs w:val="88"/>
             </w:rPr>
@@ -12132,7 +12768,7 @@
           </w:pPr>
           <w:r>
             <w:rPr>
-              <w:color w:val="2E74B5" w:themeColor="accent1" w:themeShade="BF"/>
+              <w:color w:val="2F5496" w:themeColor="accent1" w:themeShade="BF"/>
               <w:sz w:val="24"/>
               <w:szCs w:val="24"/>
             </w:rPr>
@@ -12163,7 +12799,7 @@
           </w:pPr>
           <w:r>
             <w:rPr>
-              <w:color w:val="5B9BD5" w:themeColor="accent1"/>
+              <w:color w:val="4472C4" w:themeColor="accent1"/>
             </w:rPr>
             <w:t>[Document title]</w:t>
           </w:r>
@@ -12199,18 +12835,102 @@
         </w:p>
       </w:docPartBody>
     </w:docPart>
+    <w:docPart>
+      <w:docPartPr>
+        <w:name w:val="F24C104DF9E2428FA7805752DF6CDF93"/>
+        <w:category>
+          <w:name w:val="General"/>
+          <w:gallery w:val="placeholder"/>
+        </w:category>
+        <w:types>
+          <w:type w:val="bbPlcHdr"/>
+        </w:types>
+        <w:behaviors>
+          <w:behavior w:val="content"/>
+        </w:behaviors>
+        <w:guid w:val="{8AAE9A73-803A-4E9D-97F0-01C3C278FD1A}"/>
+      </w:docPartPr>
+      <w:docPartBody>
+        <w:p>
+          <w:r>
+            <w:rPr>
+              <w:rStyle w:val="PlaceholderText"/>
+            </w:rPr>
+            <w:t>[Author]</w:t>
+          </w:r>
+        </w:p>
+      </w:docPartBody>
+    </w:docPart>
+    <w:docPart>
+      <w:docPartPr>
+        <w:name w:val="CE545256BA0E44CF9268886A8E9DE42C"/>
+        <w:category>
+          <w:name w:val="General"/>
+          <w:gallery w:val="placeholder"/>
+        </w:category>
+        <w:types>
+          <w:type w:val="bbPlcHdr"/>
+        </w:types>
+        <w:behaviors>
+          <w:behavior w:val="content"/>
+        </w:behaviors>
+        <w:guid w:val="{6952B250-E580-4409-A07A-BF773EE3D033}"/>
+      </w:docPartPr>
+      <w:docPartBody>
+        <w:p>
+          <w:pPr>
+            <w:pStyle w:val="CE545256BA0E44CF9268886A8E9DE42C"/>
+          </w:pPr>
+          <w:r>
+            <w:rPr>
+              <w:color w:val="4472C4" w:themeColor="accent1"/>
+            </w:rPr>
+            <w:t>[Document title]</w:t>
+          </w:r>
+        </w:p>
+      </w:docPartBody>
+    </w:docPart>
+    <w:docPart>
+      <w:docPartPr>
+        <w:name w:val="2077151E41D64F0A9B0F9BD91F6A237E"/>
+        <w:category>
+          <w:name w:val="General"/>
+          <w:gallery w:val="placeholder"/>
+        </w:category>
+        <w:types>
+          <w:type w:val="bbPlcHdr"/>
+        </w:types>
+        <w:behaviors>
+          <w:behavior w:val="content"/>
+        </w:behaviors>
+        <w:guid w:val="{EF9F8DAD-F1E3-4C18-907D-FB16B4600F4F}"/>
+      </w:docPartPr>
+      <w:docPartBody>
+        <w:p>
+          <w:pPr>
+            <w:pStyle w:val="2077151E41D64F0A9B0F9BD91F6A237E"/>
+          </w:pPr>
+          <w:r>
+            <w:rPr>
+              <w:rStyle w:val="PlaceholderText"/>
+            </w:rPr>
+            <w:t>[Subject]</w:t>
+          </w:r>
+        </w:p>
+      </w:docPartBody>
+    </w:docPart>
   </w:docParts>
 </w:glossaryDocument>
 </file>
 
 <file path=word/glossary/fontTable.xml><?xml version="1.0" encoding="utf-8"?>
-<w:fonts xmlns:mc="http://schemas.openxmlformats.org/markup-compatibility/2006" xmlns:r="http://schemas.openxmlformats.org/officeDocument/2006/relationships" xmlns:w="http://schemas.openxmlformats.org/wordprocessingml/2006/main" xmlns:w14="http://schemas.microsoft.com/office/word/2010/wordml" xmlns:w15="http://schemas.microsoft.com/office/word/2012/wordml" mc:Ignorable="w14 w15">
+<w:fonts xmlns:mc="http://schemas.openxmlformats.org/markup-compatibility/2006" xmlns:r="http://schemas.openxmlformats.org/officeDocument/2006/relationships" xmlns:w="http://schemas.openxmlformats.org/wordprocessingml/2006/main" xmlns:w14="http://schemas.microsoft.com/office/word/2010/wordml" xmlns:w15="http://schemas.microsoft.com/office/word/2012/wordml" xmlns:w16cid="http://schemas.microsoft.com/office/word/2016/wordml/cid" xmlns:w16se="http://schemas.microsoft.com/office/word/2015/wordml/symex" mc:Ignorable="w14 w15 w16se w16cid">
   <w:font w:name="Times New Roman">
     <w:panose1 w:val="02020603050405020304"/>
     <w:charset w:val="00"/>
     <w:family w:val="roman"/>
     <w:pitch w:val="variable"/>
-    <w:sig w:usb0="E0002EFF" w:usb1="C000785B" w:usb2="00000009" w:usb3="00000000" w:csb0="000001FF" w:csb1="00000000"/>
+    <w:sig w:usb0="E0002AFF" w:usb1="C0007843" w:usb2="00000009" w:usb3="00000000" w:csb0="000001FF" w:csb1="00000000"/>
   </w:font>
   <w:font w:name="Courier New">
     <w:panose1 w:val="02070309020205020404"/>
@@ -12238,14 +12958,14 @@
     <w:charset w:val="00"/>
     <w:family w:val="swiss"/>
     <w:pitch w:val="variable"/>
-    <w:sig w:usb0="E0002AFF" w:usb1="C000247B" w:usb2="00000009" w:usb3="00000000" w:csb0="000001FF" w:csb1="00000000"/>
+    <w:sig w:usb0="E0002AFF" w:usb1="4000ACFF" w:usb2="00000001" w:usb3="00000000" w:csb0="000001FF" w:csb1="00000000"/>
   </w:font>
   <w:font w:name="Calibri Light">
     <w:panose1 w:val="020F0302020204030204"/>
     <w:charset w:val="00"/>
     <w:family w:val="swiss"/>
     <w:pitch w:val="variable"/>
-    <w:sig w:usb0="E0002AFF" w:usb1="C000247B" w:usb2="00000009" w:usb3="00000000" w:csb0="000001FF" w:csb1="00000000"/>
+    <w:sig w:usb0="A0002AEF" w:usb1="4000207B" w:usb2="00000000" w:usb3="00000000" w:csb0="000001FF" w:csb1="00000000"/>
   </w:font>
   <w:font w:name="Segoe UI">
     <w:panose1 w:val="020B0502040204020203"/>
@@ -12258,7 +12978,7 @@
 </file>
 
 <file path=word/glossary/settings.xml><?xml version="1.0" encoding="utf-8"?>
-<w:settings xmlns:mc="http://schemas.openxmlformats.org/markup-compatibility/2006" xmlns:o="urn:schemas-microsoft-com:office:office" xmlns:r="http://schemas.openxmlformats.org/officeDocument/2006/relationships" xmlns:m="http://schemas.openxmlformats.org/officeDocument/2006/math" xmlns:v="urn:schemas-microsoft-com:vml" xmlns:w10="urn:schemas-microsoft-com:office:word" xmlns:w="http://schemas.openxmlformats.org/wordprocessingml/2006/main" xmlns:w14="http://schemas.microsoft.com/office/word/2010/wordml" xmlns:w15="http://schemas.microsoft.com/office/word/2012/wordml" xmlns:sl="http://schemas.openxmlformats.org/schemaLibrary/2006/main" mc:Ignorable="w14 w15">
+<w:settings xmlns:mc="http://schemas.openxmlformats.org/markup-compatibility/2006" xmlns:o="urn:schemas-microsoft-com:office:office" xmlns:r="http://schemas.openxmlformats.org/officeDocument/2006/relationships" xmlns:m="http://schemas.openxmlformats.org/officeDocument/2006/math" xmlns:v="urn:schemas-microsoft-com:vml" xmlns:w10="urn:schemas-microsoft-com:office:word" xmlns:w="http://schemas.openxmlformats.org/wordprocessingml/2006/main" xmlns:w14="http://schemas.microsoft.com/office/word/2010/wordml" xmlns:w15="http://schemas.microsoft.com/office/word/2012/wordml" xmlns:w16cid="http://schemas.microsoft.com/office/word/2016/wordml/cid" xmlns:w16se="http://schemas.microsoft.com/office/word/2015/wordml/symex" xmlns:sl="http://schemas.openxmlformats.org/schemaLibrary/2006/main" mc:Ignorable="w14 w15 w16se w16cid">
   <w:view w:val="normal"/>
   <w:defaultTabStop w:val="720"/>
   <w:characterSpacingControl w:val="doNotCompress"/>
@@ -12269,12 +12989,14 @@
     <w:compatSetting w:name="enableOpenTypeFeatures" w:uri="http://schemas.microsoft.com/office/word" w:val="1"/>
     <w:compatSetting w:name="doNotFlipMirrorIndents" w:uri="http://schemas.microsoft.com/office/word" w:val="1"/>
     <w:compatSetting w:name="differentiateMultirowTableHeaders" w:uri="http://schemas.microsoft.com/office/word" w:val="1"/>
+    <w:compatSetting w:name="useWord2013TrackBottomHyphenation" w:uri="http://schemas.microsoft.com/office/word" w:val="1"/>
   </w:compat>
   <w:rsids>
     <w:rsidRoot w:val="000209D1"/>
     <w:rsid w:val="000209D1"/>
     <w:rsid w:val="009326F4"/>
     <w:rsid w:val="00B2042E"/>
+    <w:rsid w:val="00D72E64"/>
     <w:rsid w:val="00E24257"/>
     <w:rsid w:val="00EC087F"/>
     <w:rsid w:val="00F402AB"/>
@@ -12301,7 +13023,7 @@
 </file>
 
 <file path=word/glossary/styles.xml><?xml version="1.0" encoding="utf-8"?>
-<w:styles xmlns:mc="http://schemas.openxmlformats.org/markup-compatibility/2006" xmlns:r="http://schemas.openxmlformats.org/officeDocument/2006/relationships" xmlns:w="http://schemas.openxmlformats.org/wordprocessingml/2006/main" xmlns:w14="http://schemas.microsoft.com/office/word/2010/wordml" xmlns:w15="http://schemas.microsoft.com/office/word/2012/wordml" mc:Ignorable="w14 w15">
+<w:styles xmlns:mc="http://schemas.openxmlformats.org/markup-compatibility/2006" xmlns:r="http://schemas.openxmlformats.org/officeDocument/2006/relationships" xmlns:w="http://schemas.openxmlformats.org/wordprocessingml/2006/main" xmlns:w14="http://schemas.microsoft.com/office/word/2010/wordml" xmlns:w15="http://schemas.microsoft.com/office/word/2012/wordml" xmlns:w16cid="http://schemas.microsoft.com/office/word/2016/wordml/cid" xmlns:w16se="http://schemas.microsoft.com/office/word/2015/wordml/symex" mc:Ignorable="w14 w15 w16se w16cid">
   <w:docDefaults>
     <w:rPrDefault>
       <w:rPr>
@@ -12317,7 +13039,7 @@
       </w:pPr>
     </w:pPrDefault>
   </w:docDefaults>
-  <w:latentStyles w:defLockedState="0" w:defUIPriority="99" w:defSemiHidden="0" w:defUnhideWhenUsed="0" w:defQFormat="0" w:count="371">
+  <w:latentStyles w:defLockedState="0" w:defUIPriority="99" w:defSemiHidden="0" w:defUnhideWhenUsed="0" w:defQFormat="0" w:count="375">
     <w:lsdException w:name="Normal" w:uiPriority="0" w:qFormat="1"/>
     <w:lsdException w:name="heading 1" w:uiPriority="9" w:qFormat="1"/>
     <w:lsdException w:name="heading 2" w:semiHidden="1" w:uiPriority="9" w:unhideWhenUsed="1" w:qFormat="1"/>
@@ -12423,7 +13145,6 @@
     <w:lsdException w:name="HTML Sample" w:semiHidden="1" w:unhideWhenUsed="1"/>
     <w:lsdException w:name="HTML Typewriter" w:semiHidden="1" w:unhideWhenUsed="1"/>
     <w:lsdException w:name="HTML Variable" w:semiHidden="1" w:unhideWhenUsed="1"/>
-    <w:lsdException w:name="Normal Table" w:semiHidden="1" w:unhideWhenUsed="1"/>
     <w:lsdException w:name="annotation subject" w:semiHidden="1" w:unhideWhenUsed="1"/>
     <w:lsdException w:name="No List" w:semiHidden="1" w:unhideWhenUsed="1"/>
     <w:lsdException w:name="Outline List 1" w:semiHidden="1" w:unhideWhenUsed="1"/>
@@ -12467,10 +13188,8 @@
     <w:lsdException w:name="Table Elegant" w:semiHidden="1" w:unhideWhenUsed="1"/>
     <w:lsdException w:name="Table Professional" w:semiHidden="1" w:unhideWhenUsed="1"/>
     <w:lsdException w:name="Table Subtle 1" w:semiHidden="1" w:unhideWhenUsed="1"/>
-    <w:lsdException w:name="Table Subtle 2" w:semiHidden="1" w:unhideWhenUsed="1"/>
     <w:lsdException w:name="Table Web 1" w:semiHidden="1" w:unhideWhenUsed="1"/>
     <w:lsdException w:name="Table Web 2" w:semiHidden="1" w:unhideWhenUsed="1"/>
-    <w:lsdException w:name="Table Web 3" w:semiHidden="1" w:unhideWhenUsed="1"/>
     <w:lsdException w:name="Balloon Text" w:semiHidden="1" w:unhideWhenUsed="1"/>
     <w:lsdException w:name="Table Grid" w:uiPriority="39"/>
     <w:lsdException w:name="Table Theme" w:semiHidden="1" w:unhideWhenUsed="1"/>
@@ -12689,6 +13408,10 @@
     <w:lsdException w:name="List Table 5 Dark Accent 6" w:uiPriority="50"/>
     <w:lsdException w:name="List Table 6 Colorful Accent 6" w:uiPriority="51"/>
     <w:lsdException w:name="List Table 7 Colorful Accent 6" w:uiPriority="52"/>
+    <w:lsdException w:name="Mention" w:semiHidden="1" w:unhideWhenUsed="1"/>
+    <w:lsdException w:name="Smart Hyperlink" w:semiHidden="1" w:unhideWhenUsed="1"/>
+    <w:lsdException w:name="Hashtag" w:semiHidden="1" w:unhideWhenUsed="1"/>
+    <w:lsdException w:name="Unresolved Mention" w:semiHidden="1" w:unhideWhenUsed="1"/>
   </w:latentStyles>
   <w:style w:type="paragraph" w:default="1" w:styleId="Normal">
     <w:name w:val="Normal"/>
@@ -12742,7 +13465,7 @@
     <w:basedOn w:val="DefaultParagraphFont"/>
     <w:uiPriority w:val="99"/>
     <w:semiHidden/>
-    <w:rsid w:val="000209D1"/>
+    <w:rsid w:val="00D72E64"/>
     <w:rPr>
       <w:color w:val="808080"/>
     </w:rPr>
@@ -12763,11 +13486,35 @@
     <w:name w:val="484468F9E17A4EB1A742FFE0A044306E"/>
     <w:rsid w:val="000209D1"/>
   </w:style>
+  <w:style w:type="paragraph" w:customStyle="1" w:styleId="0C48DE43556845189C634A0E4FAB3446">
+    <w:name w:val="0C48DE43556845189C634A0E4FAB3446"/>
+    <w:rsid w:val="00D72E64"/>
+  </w:style>
+  <w:style w:type="paragraph" w:customStyle="1" w:styleId="1EE387C6FEEB4C6FB484E624E2349618">
+    <w:name w:val="1EE387C6FEEB4C6FB484E624E2349618"/>
+    <w:rsid w:val="00D72E64"/>
+  </w:style>
+  <w:style w:type="paragraph" w:customStyle="1" w:styleId="2CD139231B9140819D561A8BEE78C24E">
+    <w:name w:val="2CD139231B9140819D561A8BEE78C24E"/>
+    <w:rsid w:val="00D72E64"/>
+  </w:style>
+  <w:style w:type="paragraph" w:customStyle="1" w:styleId="35843877192040419C2F2DF13B004973">
+    <w:name w:val="35843877192040419C2F2DF13B004973"/>
+    <w:rsid w:val="00D72E64"/>
+  </w:style>
+  <w:style w:type="paragraph" w:customStyle="1" w:styleId="CE545256BA0E44CF9268886A8E9DE42C">
+    <w:name w:val="CE545256BA0E44CF9268886A8E9DE42C"/>
+    <w:rsid w:val="00D72E64"/>
+  </w:style>
+  <w:style w:type="paragraph" w:customStyle="1" w:styleId="2077151E41D64F0A9B0F9BD91F6A237E">
+    <w:name w:val="2077151E41D64F0A9B0F9BD91F6A237E"/>
+    <w:rsid w:val="00D72E64"/>
+  </w:style>
 </w:styles>
 </file>
 
 <file path=word/glossary/webSettings.xml><?xml version="1.0" encoding="utf-8"?>
-<w:webSettings xmlns:mc="http://schemas.openxmlformats.org/markup-compatibility/2006" xmlns:r="http://schemas.openxmlformats.org/officeDocument/2006/relationships" xmlns:w="http://schemas.openxmlformats.org/wordprocessingml/2006/main" xmlns:w14="http://schemas.microsoft.com/office/word/2010/wordml" xmlns:w15="http://schemas.microsoft.com/office/word/2012/wordml" mc:Ignorable="w14 w15">
+<w:webSettings xmlns:mc="http://schemas.openxmlformats.org/markup-compatibility/2006" xmlns:r="http://schemas.openxmlformats.org/officeDocument/2006/relationships" xmlns:w="http://schemas.openxmlformats.org/wordprocessingml/2006/main" xmlns:w14="http://schemas.microsoft.com/office/word/2010/wordml" xmlns:w15="http://schemas.microsoft.com/office/word/2012/wordml" xmlns:w16cid="http://schemas.microsoft.com/office/word/2016/wordml/cid" xmlns:w16se="http://schemas.microsoft.com/office/word/2015/wordml/symex" mc:Ignorable="w14 w15 w16se w16cid">
   <w:optimizeForBrowser/>
   <w:allowPNG/>
 </w:webSettings>
@@ -13073,7 +13820,7 @@
 </file>
 
 <file path=customXml/itemProps1.xml><?xml version="1.0" encoding="utf-8"?>
-<ds:datastoreItem xmlns:ds="http://schemas.openxmlformats.org/officeDocument/2006/customXml" ds:itemID="{8B83F24B-2AEC-4440-99F3-67D9C908B80A}">
+<ds:datastoreItem xmlns:ds="http://schemas.openxmlformats.org/officeDocument/2006/customXml" ds:itemID="{1B480FDA-62E0-4BAF-8834-ED41AE473CD7}">
   <ds:schemaRefs>
     <ds:schemaRef ds:uri="http://schemas.openxmlformats.org/officeDocument/2006/bibliography"/>
   </ds:schemaRefs>

--- a/Documentation/Lets Quiz Project Plan.docx
+++ b/Documentation/Lets Quiz Project Plan.docx
@@ -48,6 +48,7 @@
                 <w:dataBinding w:prefixMappings="xmlns:ns0='http://schemas.openxmlformats.org/officeDocument/2006/extended-properties'" w:xpath="/ns0:Properties[1]/ns0:Company[1]" w:storeItemID="{6668398D-A668-4E3E-A5EB-62B293D839F1}"/>
                 <w:text/>
               </w:sdtPr>
+              <w:sdtEndPr/>
               <w:sdtContent>
                 <w:tc>
                   <w:tcPr>
@@ -100,6 +101,7 @@
                   <w:dataBinding w:prefixMappings="xmlns:ns0='http://schemas.openxmlformats.org/package/2006/metadata/core-properties' xmlns:ns1='http://purl.org/dc/elements/1.1/'" w:xpath="/ns0:coreProperties[1]/ns1:title[1]" w:storeItemID="{6C3C8BC8-F283-45AE-878A-BAB7291924A1}"/>
                   <w:text/>
                 </w:sdtPr>
+                <w:sdtEndPr/>
                 <w:sdtContent>
                   <w:p>
                     <w:pPr>
@@ -140,6 +142,7 @@
                 <w:dataBinding w:prefixMappings="xmlns:ns0='http://schemas.openxmlformats.org/package/2006/metadata/core-properties' xmlns:ns1='http://purl.org/dc/elements/1.1/'" w:xpath="/ns0:coreProperties[1]/ns1:subject[1]" w:storeItemID="{6C3C8BC8-F283-45AE-878A-BAB7291924A1}"/>
                 <w:text/>
               </w:sdtPr>
+              <w:sdtEndPr/>
               <w:sdtContent>
                 <w:tc>
                   <w:tcPr>
@@ -176,10 +179,13 @@
           <w:tblPr>
             <w:tblpPr w:leftFromText="187" w:rightFromText="187" w:horzAnchor="margin" w:tblpXSpec="center" w:tblpYSpec="bottom"/>
             <w:tblW w:w="3857" w:type="pct"/>
+            <w:tblBorders>
+              <w:left w:val="single" w:sz="12" w:space="0" w:color="auto"/>
+            </w:tblBorders>
             <w:tblLook w:val="04A0" w:firstRow="1" w:lastRow="0" w:firstColumn="1" w:lastColumn="0" w:noHBand="0" w:noVBand="1"/>
           </w:tblPr>
           <w:tblGrid>
-            <w:gridCol w:w="7220"/>
+            <w:gridCol w:w="7209"/>
           </w:tblGrid>
           <w:tr>
             <w:sdt>
@@ -197,6 +203,7 @@
                 <w:dataBinding w:prefixMappings="xmlns:ns0='http://purl.org/dc/elements/1.1/' xmlns:ns1='http://schemas.openxmlformats.org/package/2006/metadata/core-properties' " w:xpath="/ns1:coreProperties[1]/ns0:creator[1]" w:storeItemID="{6C3C8BC8-F283-45AE-878A-BAB7291924A1}"/>
                 <w:text/>
               </w:sdtPr>
+              <w:sdtEndPr/>
               <w:sdtContent>
                 <w:tc>
                   <w:tcPr>
@@ -211,7 +218,6 @@
                   <w:p>
                     <w:pPr>
                       <w:pStyle w:val="NoSpacing"/>
-                      <w:jc w:val="center"/>
                       <w:rPr>
                         <w:color w:val="DDDDDD" w:themeColor="accent1"/>
                       </w:rPr>
@@ -305,7 +311,7 @@
           <w:r>
             <w:fldChar w:fldCharType="separate"/>
           </w:r>
-          <w:hyperlink w:anchor="_Toc515440827" w:history="1">
+          <w:hyperlink w:anchor="_Toc515956986" w:history="1">
             <w:r>
               <w:rPr>
                 <w:rStyle w:val="Hyperlink"/>
@@ -346,7 +352,7 @@
                 <w:noProof/>
                 <w:webHidden/>
               </w:rPr>
-              <w:instrText xml:space="preserve"> PAGEREF _Toc515440827 \h </w:instrText>
+              <w:instrText xml:space="preserve"> PAGEREF _Toc515956986 \h </w:instrText>
             </w:r>
             <w:r>
               <w:rPr>
@@ -389,7 +395,7 @@
               <w:lang w:eastAsia="en-AU"/>
             </w:rPr>
           </w:pPr>
-          <w:hyperlink w:anchor="_Toc515440828" w:history="1">
+          <w:hyperlink w:anchor="_Toc515956987" w:history="1">
             <w:r>
               <w:rPr>
                 <w:rStyle w:val="Hyperlink"/>
@@ -430,7 +436,7 @@
                 <w:noProof/>
                 <w:webHidden/>
               </w:rPr>
-              <w:instrText xml:space="preserve"> PAGEREF _Toc515440828 \h </w:instrText>
+              <w:instrText xml:space="preserve"> PAGEREF _Toc515956987 \h </w:instrText>
             </w:r>
             <w:r>
               <w:rPr>
@@ -473,7 +479,7 @@
               <w:lang w:eastAsia="en-AU"/>
             </w:rPr>
           </w:pPr>
-          <w:hyperlink w:anchor="_Toc515440829" w:history="1">
+          <w:hyperlink w:anchor="_Toc515956988" w:history="1">
             <w:r>
               <w:rPr>
                 <w:rStyle w:val="Hyperlink"/>
@@ -514,7 +520,7 @@
                 <w:noProof/>
                 <w:webHidden/>
               </w:rPr>
-              <w:instrText xml:space="preserve"> PAGEREF _Toc515440829 \h </w:instrText>
+              <w:instrText xml:space="preserve"> PAGEREF _Toc515956988 \h </w:instrText>
             </w:r>
             <w:r>
               <w:rPr>
@@ -557,7 +563,7 @@
               <w:lang w:eastAsia="en-AU"/>
             </w:rPr>
           </w:pPr>
-          <w:hyperlink w:anchor="_Toc515440830" w:history="1">
+          <w:hyperlink w:anchor="_Toc515956989" w:history="1">
             <w:r>
               <w:rPr>
                 <w:rStyle w:val="Hyperlink"/>
@@ -598,7 +604,7 @@
                 <w:noProof/>
                 <w:webHidden/>
               </w:rPr>
-              <w:instrText xml:space="preserve"> PAGEREF _Toc515440830 \h </w:instrText>
+              <w:instrText xml:space="preserve"> PAGEREF _Toc515956989 \h </w:instrText>
             </w:r>
             <w:r>
               <w:rPr>
@@ -641,7 +647,7 @@
               <w:lang w:eastAsia="en-AU"/>
             </w:rPr>
           </w:pPr>
-          <w:hyperlink w:anchor="_Toc515440831" w:history="1">
+          <w:hyperlink w:anchor="_Toc515956990" w:history="1">
             <w:r>
               <w:rPr>
                 <w:rStyle w:val="Hyperlink"/>
@@ -682,7 +688,7 @@
                 <w:noProof/>
                 <w:webHidden/>
               </w:rPr>
-              <w:instrText xml:space="preserve"> PAGEREF _Toc515440831 \h </w:instrText>
+              <w:instrText xml:space="preserve"> PAGEREF _Toc515956990 \h </w:instrText>
             </w:r>
             <w:r>
               <w:rPr>
@@ -725,7 +731,7 @@
               <w:lang w:eastAsia="en-AU"/>
             </w:rPr>
           </w:pPr>
-          <w:hyperlink w:anchor="_Toc515440832" w:history="1">
+          <w:hyperlink w:anchor="_Toc515956991" w:history="1">
             <w:r>
               <w:rPr>
                 <w:rStyle w:val="Hyperlink"/>
@@ -766,7 +772,7 @@
                 <w:noProof/>
                 <w:webHidden/>
               </w:rPr>
-              <w:instrText xml:space="preserve"> PAGEREF _Toc515440832 \h </w:instrText>
+              <w:instrText xml:space="preserve"> PAGEREF _Toc515956991 \h </w:instrText>
             </w:r>
             <w:r>
               <w:rPr>
@@ -809,7 +815,7 @@
               <w:lang w:eastAsia="en-AU"/>
             </w:rPr>
           </w:pPr>
-          <w:hyperlink w:anchor="_Toc515440833" w:history="1">
+          <w:hyperlink w:anchor="_Toc515956992" w:history="1">
             <w:r>
               <w:rPr>
                 <w:rStyle w:val="Hyperlink"/>
@@ -850,7 +856,7 @@
                 <w:noProof/>
                 <w:webHidden/>
               </w:rPr>
-              <w:instrText xml:space="preserve"> PAGEREF _Toc515440833 \h </w:instrText>
+              <w:instrText xml:space="preserve"> PAGEREF _Toc515956992 \h </w:instrText>
             </w:r>
             <w:r>
               <w:rPr>
@@ -893,7 +899,7 @@
               <w:lang w:eastAsia="en-AU"/>
             </w:rPr>
           </w:pPr>
-          <w:hyperlink w:anchor="_Toc515440834" w:history="1">
+          <w:hyperlink w:anchor="_Toc515956993" w:history="1">
             <w:r>
               <w:rPr>
                 <w:rStyle w:val="Hyperlink"/>
@@ -934,7 +940,7 @@
                 <w:noProof/>
                 <w:webHidden/>
               </w:rPr>
-              <w:instrText xml:space="preserve"> PAGEREF _Toc515440834 \h </w:instrText>
+              <w:instrText xml:space="preserve"> PAGEREF _Toc515956993 \h </w:instrText>
             </w:r>
             <w:r>
               <w:rPr>
@@ -977,7 +983,7 @@
               <w:lang w:eastAsia="en-AU"/>
             </w:rPr>
           </w:pPr>
-          <w:hyperlink w:anchor="_Toc515440835" w:history="1">
+          <w:hyperlink w:anchor="_Toc515956994" w:history="1">
             <w:r>
               <w:rPr>
                 <w:rStyle w:val="Hyperlink"/>
@@ -1018,7 +1024,7 @@
                 <w:noProof/>
                 <w:webHidden/>
               </w:rPr>
-              <w:instrText xml:space="preserve"> PAGEREF _Toc515440835 \h </w:instrText>
+              <w:instrText xml:space="preserve"> PAGEREF _Toc515956994 \h </w:instrText>
             </w:r>
             <w:r>
               <w:rPr>
@@ -1061,7 +1067,7 @@
               <w:lang w:eastAsia="en-AU"/>
             </w:rPr>
           </w:pPr>
-          <w:hyperlink w:anchor="_Toc515440836" w:history="1">
+          <w:hyperlink w:anchor="_Toc515956995" w:history="1">
             <w:r>
               <w:rPr>
                 <w:rStyle w:val="Hyperlink"/>
@@ -1102,7 +1108,7 @@
                 <w:noProof/>
                 <w:webHidden/>
               </w:rPr>
-              <w:instrText xml:space="preserve"> PAGEREF _Toc515440836 \h </w:instrText>
+              <w:instrText xml:space="preserve"> PAGEREF _Toc515956995 \h </w:instrText>
             </w:r>
             <w:r>
               <w:rPr>
@@ -1145,7 +1151,7 @@
               <w:lang w:eastAsia="en-AU"/>
             </w:rPr>
           </w:pPr>
-          <w:hyperlink w:anchor="_Toc515440837" w:history="1">
+          <w:hyperlink w:anchor="_Toc515956996" w:history="1">
             <w:r>
               <w:rPr>
                 <w:rStyle w:val="Hyperlink"/>
@@ -1186,7 +1192,7 @@
                 <w:noProof/>
                 <w:webHidden/>
               </w:rPr>
-              <w:instrText xml:space="preserve"> PAGEREF _Toc515440837 \h </w:instrText>
+              <w:instrText xml:space="preserve"> PAGEREF _Toc515956996 \h </w:instrText>
             </w:r>
             <w:r>
               <w:rPr>
@@ -1229,7 +1235,7 @@
               <w:lang w:eastAsia="en-AU"/>
             </w:rPr>
           </w:pPr>
-          <w:hyperlink w:anchor="_Toc515440838" w:history="1">
+          <w:hyperlink w:anchor="_Toc515956997" w:history="1">
             <w:r>
               <w:rPr>
                 <w:rStyle w:val="Hyperlink"/>
@@ -1270,7 +1276,7 @@
                 <w:noProof/>
                 <w:webHidden/>
               </w:rPr>
-              <w:instrText xml:space="preserve"> PAGEREF _Toc515440838 \h </w:instrText>
+              <w:instrText xml:space="preserve"> PAGEREF _Toc515956997 \h </w:instrText>
             </w:r>
             <w:r>
               <w:rPr>
@@ -1313,7 +1319,7 @@
               <w:lang w:eastAsia="en-AU"/>
             </w:rPr>
           </w:pPr>
-          <w:hyperlink w:anchor="_Toc515440839" w:history="1">
+          <w:hyperlink w:anchor="_Toc515956998" w:history="1">
             <w:r>
               <w:rPr>
                 <w:rStyle w:val="Hyperlink"/>
@@ -1354,7 +1360,7 @@
                 <w:noProof/>
                 <w:webHidden/>
               </w:rPr>
-              <w:instrText xml:space="preserve"> PAGEREF _Toc515440839 \h </w:instrText>
+              <w:instrText xml:space="preserve"> PAGEREF _Toc515956998 \h </w:instrText>
             </w:r>
             <w:r>
               <w:rPr>
@@ -1397,7 +1403,7 @@
               <w:lang w:eastAsia="en-AU"/>
             </w:rPr>
           </w:pPr>
-          <w:hyperlink w:anchor="_Toc515440840" w:history="1">
+          <w:hyperlink w:anchor="_Toc515956999" w:history="1">
             <w:r>
               <w:rPr>
                 <w:rStyle w:val="Hyperlink"/>
@@ -1438,7 +1444,7 @@
                 <w:noProof/>
                 <w:webHidden/>
               </w:rPr>
-              <w:instrText xml:space="preserve"> PAGEREF _Toc515440840 \h </w:instrText>
+              <w:instrText xml:space="preserve"> PAGEREF _Toc515956999 \h </w:instrText>
             </w:r>
             <w:r>
               <w:rPr>
@@ -1481,7 +1487,7 @@
               <w:lang w:eastAsia="en-AU"/>
             </w:rPr>
           </w:pPr>
-          <w:hyperlink w:anchor="_Toc515440841" w:history="1">
+          <w:hyperlink w:anchor="_Toc515957000" w:history="1">
             <w:r>
               <w:rPr>
                 <w:rStyle w:val="Hyperlink"/>
@@ -1522,7 +1528,7 @@
                 <w:noProof/>
                 <w:webHidden/>
               </w:rPr>
-              <w:instrText xml:space="preserve"> PAGEREF _Toc515440841 \h </w:instrText>
+              <w:instrText xml:space="preserve"> PAGEREF _Toc515957000 \h </w:instrText>
             </w:r>
             <w:r>
               <w:rPr>
@@ -1565,7 +1571,7 @@
               <w:lang w:eastAsia="en-AU"/>
             </w:rPr>
           </w:pPr>
-          <w:hyperlink w:anchor="_Toc515440842" w:history="1">
+          <w:hyperlink w:anchor="_Toc515957001" w:history="1">
             <w:r>
               <w:rPr>
                 <w:rStyle w:val="Hyperlink"/>
@@ -1606,7 +1612,7 @@
                 <w:noProof/>
                 <w:webHidden/>
               </w:rPr>
-              <w:instrText xml:space="preserve"> PAGEREF _Toc515440842 \h </w:instrText>
+              <w:instrText xml:space="preserve"> PAGEREF _Toc515957001 \h </w:instrText>
             </w:r>
             <w:r>
               <w:rPr>
@@ -1671,7 +1677,7 @@
           <w:numId w:val="3"/>
         </w:numPr>
       </w:pPr>
-      <w:bookmarkStart w:id="1" w:name="_Toc515440827"/>
+      <w:bookmarkStart w:id="1" w:name="_Toc515956986"/>
       <w:commentRangeStart w:id="2"/>
       <w:r>
         <w:lastRenderedPageBreak/>
@@ -1700,7 +1706,7 @@
       <w:pPr>
         <w:pStyle w:val="Heading1"/>
       </w:pPr>
-      <w:bookmarkStart w:id="3" w:name="_Toc515440828"/>
+      <w:bookmarkStart w:id="3" w:name="_Toc515956987"/>
       <w:r>
         <w:t>Project Organisation</w:t>
       </w:r>
@@ -1710,7 +1716,7 @@
       <w:pPr>
         <w:pStyle w:val="Heading2"/>
       </w:pPr>
-      <w:bookmarkStart w:id="4" w:name="_Toc515440829"/>
+      <w:bookmarkStart w:id="4" w:name="_Toc515956988"/>
       <w:r>
         <w:t>Project Introduction</w:t>
       </w:r>
@@ -1725,7 +1731,7 @@
       <w:pPr>
         <w:pStyle w:val="Heading2"/>
       </w:pPr>
-      <w:bookmarkStart w:id="5" w:name="_Toc515440830"/>
+      <w:bookmarkStart w:id="5" w:name="_Toc515956989"/>
       <w:r>
         <w:t>Project Team</w:t>
       </w:r>
@@ -1815,7 +1821,7 @@
       <w:pPr>
         <w:pStyle w:val="Heading2"/>
       </w:pPr>
-      <w:bookmarkStart w:id="6" w:name="_Toc515440831"/>
+      <w:bookmarkStart w:id="6" w:name="_Toc515956990"/>
       <w:r>
         <w:t>Project Team Rules</w:t>
       </w:r>
@@ -1841,7 +1847,7 @@
       <w:pPr>
         <w:pStyle w:val="Heading1"/>
       </w:pPr>
-      <w:bookmarkStart w:id="7" w:name="_Toc515440832"/>
+      <w:bookmarkStart w:id="7" w:name="_Toc515956991"/>
       <w:r>
         <w:t>Project Practises and Measurements</w:t>
       </w:r>
@@ -1851,7 +1857,7 @@
       <w:pPr>
         <w:pStyle w:val="Heading2"/>
       </w:pPr>
-      <w:bookmarkStart w:id="8" w:name="_Toc515440833"/>
+      <w:bookmarkStart w:id="8" w:name="_Toc515956992"/>
       <w:r>
         <w:t>Iterative Development</w:t>
       </w:r>
@@ -1866,7 +1872,7 @@
       <w:pPr>
         <w:pStyle w:val="Heading2"/>
       </w:pPr>
-      <w:bookmarkStart w:id="9" w:name="_Toc515440834"/>
+      <w:bookmarkStart w:id="9" w:name="_Toc515956993"/>
       <w:r>
         <w:t>Continuous Integration</w:t>
       </w:r>
@@ -1890,7 +1896,7 @@
       <w:pPr>
         <w:pStyle w:val="Heading2"/>
       </w:pPr>
-      <w:bookmarkStart w:id="10" w:name="_Toc515440835"/>
+      <w:bookmarkStart w:id="10" w:name="_Toc515956994"/>
       <w:r>
         <w:t>Independent Testing</w:t>
       </w:r>
@@ -1905,7 +1911,7 @@
       <w:pPr>
         <w:pStyle w:val="Heading2"/>
       </w:pPr>
-      <w:bookmarkStart w:id="11" w:name="_Toc515440836"/>
+      <w:bookmarkStart w:id="11" w:name="_Toc515956995"/>
       <w:r>
         <w:t>Project Configuration</w:t>
       </w:r>
@@ -1915,7 +1921,7 @@
       <w:pPr>
         <w:pStyle w:val="Heading3"/>
       </w:pPr>
-      <w:bookmarkStart w:id="12" w:name="_Toc515440837"/>
+      <w:bookmarkStart w:id="12" w:name="_Toc515956996"/>
       <w:r>
         <w:t>Unity3D</w:t>
       </w:r>
@@ -1930,7 +1936,7 @@
       <w:pPr>
         <w:pStyle w:val="Heading3"/>
       </w:pPr>
-      <w:bookmarkStart w:id="13" w:name="_Toc515440838"/>
+      <w:bookmarkStart w:id="13" w:name="_Toc515956997"/>
       <w:r>
         <w:t>Hosting Platform</w:t>
       </w:r>
@@ -1945,7 +1951,7 @@
       <w:pPr>
         <w:pStyle w:val="Heading3"/>
       </w:pPr>
-      <w:bookmarkStart w:id="14" w:name="_Toc515440839"/>
+      <w:bookmarkStart w:id="14" w:name="_Toc515956998"/>
       <w:r>
         <w:t>IDE</w:t>
       </w:r>
@@ -1960,7 +1966,7 @@
       <w:pPr>
         <w:pStyle w:val="Heading3"/>
       </w:pPr>
-      <w:bookmarkStart w:id="15" w:name="_Toc515440840"/>
+      <w:bookmarkStart w:id="15" w:name="_Toc515956999"/>
       <w:r>
         <w:t>Project File Structure</w:t>
       </w:r>
@@ -2683,7 +2689,7 @@
       <w:pPr>
         <w:pStyle w:val="Heading1"/>
       </w:pPr>
-      <w:bookmarkStart w:id="16" w:name="_Toc515440841"/>
+      <w:bookmarkStart w:id="16" w:name="_Toc515957000"/>
       <w:r>
         <w:t>Deployment</w:t>
       </w:r>
@@ -2698,7 +2704,7 @@
       <w:pPr>
         <w:pStyle w:val="Heading1"/>
       </w:pPr>
-      <w:bookmarkStart w:id="17" w:name="_Toc515440842"/>
+      <w:bookmarkStart w:id="17" w:name="_Toc515957001"/>
       <w:r>
         <w:t>Project Milestones and Objectives</w:t>
       </w:r>
@@ -2713,10 +2719,10 @@
       </w:tblPr>
       <w:tblGrid>
         <w:gridCol w:w="798"/>
-        <w:gridCol w:w="698"/>
-        <w:gridCol w:w="922"/>
+        <w:gridCol w:w="699"/>
+        <w:gridCol w:w="919"/>
         <w:gridCol w:w="1107"/>
-        <w:gridCol w:w="5835"/>
+        <w:gridCol w:w="5837"/>
       </w:tblGrid>
       <w:tr>
         <w:trPr>
@@ -3389,7 +3395,23 @@
                 <w:sz w:val="20"/>
                 <w:szCs w:val="20"/>
               </w:rPr>
-              <w:t>Database creation and UI draft</w:t>
+              <w:t xml:space="preserve">Database </w:t>
+            </w:r>
+            <w:r>
+              <w:rPr>
+                <w:rStyle w:val="Strong"/>
+                <w:sz w:val="20"/>
+                <w:szCs w:val="20"/>
+              </w:rPr>
+              <w:t>C</w:t>
+            </w:r>
+            <w:r>
+              <w:rPr>
+                <w:rStyle w:val="Strong"/>
+                <w:sz w:val="20"/>
+                <w:szCs w:val="20"/>
+              </w:rPr>
+              <w:t>reation and UI draft</w:t>
             </w:r>
           </w:p>
           <w:p>
@@ -4687,7 +4709,21 @@
                 <w:sz w:val="20"/>
                 <w:szCs w:val="20"/>
               </w:rPr>
-              <w:t>Does the result of the game get stored in the database?</w:t>
+              <w:t>Does the result of the game get stored in the database</w:t>
+            </w:r>
+            <w:r>
+              <w:rPr>
+                <w:sz w:val="20"/>
+                <w:szCs w:val="20"/>
+              </w:rPr>
+              <w:t xml:space="preserve"> for registered users</w:t>
+            </w:r>
+            <w:r>
+              <w:rPr>
+                <w:sz w:val="20"/>
+                <w:szCs w:val="20"/>
+              </w:rPr>
+              <w:t>?</w:t>
             </w:r>
           </w:p>
         </w:tc>
@@ -4915,6 +4951,7 @@
                 <w:sz w:val="20"/>
                 <w:szCs w:val="20"/>
               </w:rPr>
+              <w:lastRenderedPageBreak/>
               <w:t>Did the question upload correctly?</w:t>
             </w:r>
           </w:p>
@@ -4936,7 +4973,6 @@
                 <w:sz w:val="20"/>
                 <w:szCs w:val="20"/>
               </w:rPr>
-              <w:lastRenderedPageBreak/>
               <w:t>Is the question being downloaded correctly?</w:t>
             </w:r>
           </w:p>
@@ -5095,12 +5131,14 @@
               <w:jc w:val="center"/>
               <w:cnfStyle w:val="000000000000" w:firstRow="0" w:lastRow="0" w:firstColumn="0" w:lastColumn="0" w:oddVBand="0" w:evenVBand="0" w:oddHBand="0" w:evenHBand="0" w:firstRowFirstColumn="0" w:firstRowLastColumn="0" w:lastRowFirstColumn="0" w:lastRowLastColumn="0"/>
               <w:rPr>
-                <w:sz w:val="20"/>
-                <w:szCs w:val="20"/>
-              </w:rPr>
-            </w:pPr>
-            <w:r>
-              <w:rPr>
+                <w:i/>
+                <w:sz w:val="20"/>
+                <w:szCs w:val="20"/>
+              </w:rPr>
+            </w:pPr>
+            <w:r>
+              <w:rPr>
+                <w:i/>
                 <w:sz w:val="20"/>
                 <w:szCs w:val="20"/>
               </w:rPr>
@@ -5118,12 +5156,14 @@
               <w:jc w:val="center"/>
               <w:cnfStyle w:val="000000000000" w:firstRow="0" w:lastRow="0" w:firstColumn="0" w:lastColumn="0" w:oddVBand="0" w:evenVBand="0" w:oddHBand="0" w:evenHBand="0" w:firstRowFirstColumn="0" w:firstRowLastColumn="0" w:lastRowFirstColumn="0" w:lastRowLastColumn="0"/>
               <w:rPr>
-                <w:sz w:val="20"/>
-                <w:szCs w:val="20"/>
-              </w:rPr>
-            </w:pPr>
-            <w:r>
-              <w:rPr>
+                <w:i/>
+                <w:sz w:val="20"/>
+                <w:szCs w:val="20"/>
+              </w:rPr>
+            </w:pPr>
+            <w:r>
+              <w:rPr>
+                <w:i/>
                 <w:sz w:val="20"/>
                 <w:szCs w:val="20"/>
               </w:rPr>
@@ -5141,12 +5181,14 @@
               <w:jc w:val="center"/>
               <w:cnfStyle w:val="000000000000" w:firstRow="0" w:lastRow="0" w:firstColumn="0" w:lastColumn="0" w:oddVBand="0" w:evenVBand="0" w:oddHBand="0" w:evenHBand="0" w:firstRowFirstColumn="0" w:firstRowLastColumn="0" w:lastRowFirstColumn="0" w:lastRowLastColumn="0"/>
               <w:rPr>
-                <w:sz w:val="20"/>
-                <w:szCs w:val="20"/>
-              </w:rPr>
-            </w:pPr>
-            <w:r>
-              <w:rPr>
+                <w:i/>
+                <w:sz w:val="20"/>
+                <w:szCs w:val="20"/>
+              </w:rPr>
+            </w:pPr>
+            <w:r>
+              <w:rPr>
+                <w:i/>
                 <w:sz w:val="20"/>
                 <w:szCs w:val="20"/>
               </w:rPr>
@@ -5164,12 +5206,14 @@
               <w:jc w:val="center"/>
               <w:cnfStyle w:val="000000000000" w:firstRow="0" w:lastRow="0" w:firstColumn="0" w:lastColumn="0" w:oddVBand="0" w:evenVBand="0" w:oddHBand="0" w:evenHBand="0" w:firstRowFirstColumn="0" w:firstRowLastColumn="0" w:lastRowFirstColumn="0" w:lastRowLastColumn="0"/>
               <w:rPr>
-                <w:sz w:val="20"/>
-                <w:szCs w:val="20"/>
-              </w:rPr>
-            </w:pPr>
-            <w:r>
-              <w:rPr>
+                <w:i/>
+                <w:sz w:val="20"/>
+                <w:szCs w:val="20"/>
+              </w:rPr>
+            </w:pPr>
+            <w:r>
+              <w:rPr>
+                <w:i/>
                 <w:sz w:val="20"/>
                 <w:szCs w:val="20"/>
               </w:rPr>
@@ -6022,7 +6066,21 @@
                 <w:sz w:val="20"/>
                 <w:szCs w:val="20"/>
               </w:rPr>
-              <w:t>Does the app load the correct information from the push notification after it’s been interacted with?</w:t>
+              <w:t>Does the app load the correct information from the push notification after it</w:t>
+            </w:r>
+            <w:r>
+              <w:rPr>
+                <w:sz w:val="20"/>
+                <w:szCs w:val="20"/>
+              </w:rPr>
+              <w:t xml:space="preserve"> has</w:t>
+            </w:r>
+            <w:r>
+              <w:rPr>
+                <w:sz w:val="20"/>
+                <w:szCs w:val="20"/>
+              </w:rPr>
+              <w:t xml:space="preserve"> been interacted with?</w:t>
             </w:r>
           </w:p>
         </w:tc>
@@ -6289,25 +6347,7 @@
                 <w:sz w:val="20"/>
                 <w:szCs w:val="20"/>
               </w:rPr>
-              <w:t>How will test results be documented?</w:t>
-            </w:r>
-          </w:p>
-          <w:p>
-            <w:pPr>
-              <w:cnfStyle w:val="000000000000" w:firstRow="0" w:lastRow="0" w:firstColumn="0" w:lastColumn="0" w:oddVBand="0" w:evenVBand="0" w:oddHBand="0" w:evenHBand="0" w:firstRowFirstColumn="0" w:firstRowLastColumn="0" w:lastRowFirstColumn="0" w:lastRowLastColumn="0"/>
-              <w:rPr>
-                <w:b/>
-                <w:sz w:val="20"/>
-                <w:szCs w:val="20"/>
-              </w:rPr>
-            </w:pPr>
-            <w:r>
-              <w:rPr>
-                <w:b/>
-                <w:sz w:val="20"/>
-                <w:szCs w:val="20"/>
-              </w:rPr>
-              <w:t>Establish play test</w:t>
+              <w:t>How will the devices be set up for the test?</w:t>
             </w:r>
           </w:p>
           <w:p>
@@ -6328,14 +6368,26 @@
                 <w:sz w:val="20"/>
                 <w:szCs w:val="20"/>
               </w:rPr>
-              <w:t xml:space="preserve">How many test users will be </w:t>
-            </w:r>
-            <w:r>
-              <w:rPr>
-                <w:sz w:val="20"/>
-                <w:szCs w:val="20"/>
-              </w:rPr>
-              <w:t>approached for testing?</w:t>
+              <w:t>How will test results be documented?</w:t>
+            </w:r>
+          </w:p>
+          <w:p>
+            <w:pPr>
+              <w:cnfStyle w:val="000000000000" w:firstRow="0" w:lastRow="0" w:firstColumn="0" w:lastColumn="0" w:oddVBand="0" w:evenVBand="0" w:oddHBand="0" w:evenHBand="0" w:firstRowFirstColumn="0" w:firstRowLastColumn="0" w:lastRowFirstColumn="0" w:lastRowLastColumn="0"/>
+              <w:rPr>
+                <w:b/>
+                <w:sz w:val="20"/>
+                <w:szCs w:val="20"/>
+              </w:rPr>
+            </w:pPr>
+            <w:r>
+              <w:rPr>
+                <w:b/>
+                <w:sz w:val="20"/>
+                <w:szCs w:val="20"/>
+              </w:rPr>
+              <w:lastRenderedPageBreak/>
+              <w:t>Establish play test</w:t>
             </w:r>
           </w:p>
           <w:p>
@@ -6356,7 +6408,34 @@
                 <w:sz w:val="20"/>
                 <w:szCs w:val="20"/>
               </w:rPr>
-              <w:lastRenderedPageBreak/>
+              <w:t xml:space="preserve">How many test users will be </w:t>
+            </w:r>
+            <w:r>
+              <w:rPr>
+                <w:sz w:val="20"/>
+                <w:szCs w:val="20"/>
+              </w:rPr>
+              <w:t>approached?</w:t>
+            </w:r>
+          </w:p>
+          <w:p>
+            <w:pPr>
+              <w:pStyle w:val="ListParagraph"/>
+              <w:numPr>
+                <w:ilvl w:val="0"/>
+                <w:numId w:val="30"/>
+              </w:numPr>
+              <w:cnfStyle w:val="000000000000" w:firstRow="0" w:lastRow="0" w:firstColumn="0" w:lastColumn="0" w:oddVBand="0" w:evenVBand="0" w:oddHBand="0" w:evenHBand="0" w:firstRowFirstColumn="0" w:firstRowLastColumn="0" w:lastRowFirstColumn="0" w:lastRowLastColumn="0"/>
+              <w:rPr>
+                <w:sz w:val="20"/>
+                <w:szCs w:val="20"/>
+              </w:rPr>
+            </w:pPr>
+            <w:r>
+              <w:rPr>
+                <w:sz w:val="20"/>
+                <w:szCs w:val="20"/>
+              </w:rPr>
               <w:t>What criteria will the users be testing?</w:t>
             </w:r>
           </w:p>
@@ -7205,14 +7284,12 @@
         </w:rPr>
         <w:t xml:space="preserve">Criteria 3 </w:t>
       </w:r>
-      <w:proofErr w:type="gramStart"/>
       <w:r>
         <w:rPr>
           <w:highlight w:val="yellow"/>
         </w:rPr>
-        <w:t>met  each</w:t>
-      </w:r>
-      <w:proofErr w:type="gramEnd"/>
+        <w:t>met each</w:t>
+      </w:r>
       <w:r>
         <w:rPr>
           <w:highlight w:val="yellow"/>
@@ -7380,7 +7457,7 @@
 
 <file path=word/commentsExtended.xml><?xml version="1.0" encoding="utf-8"?>
 <w15:commentsEx xmlns:wpc="http://schemas.microsoft.com/office/word/2010/wordprocessingCanvas" xmlns:cx="http://schemas.microsoft.com/office/drawing/2014/chartex" xmlns:cx1="http://schemas.microsoft.com/office/drawing/2015/9/8/chartex" xmlns:cx2="http://schemas.microsoft.com/office/drawing/2015/10/21/chartex" xmlns:cx3="http://schemas.microsoft.com/office/drawing/2016/5/9/chartex" xmlns:cx4="http://schemas.microsoft.com/office/drawing/2016/5/10/chartex" xmlns:cx5="http://schemas.microsoft.com/office/drawing/2016/5/11/chartex" xmlns:cx6="http://schemas.microsoft.com/office/drawing/2016/5/12/chartex" xmlns:cx7="http://schemas.microsoft.com/office/drawing/2016/5/13/chartex" xmlns:cx8="http://schemas.microsoft.com/office/drawing/2016/5/14/chartex" xmlns:mc="http://schemas.openxmlformats.org/markup-compatibility/2006" xmlns:aink="http://schemas.microsoft.com/office/drawing/2016/ink" xmlns:am3d="http://schemas.microsoft.com/office/drawing/2017/model3d" xmlns:o="urn:schemas-microsoft-com:office:office" xmlns:r="http://schemas.openxmlformats.org/officeDocument/2006/relationships" xmlns:m="http://schemas.openxmlformats.org/officeDocument/2006/math" xmlns:v="urn:schemas-microsoft-com:vml" xmlns:wp14="http://schemas.microsoft.com/office/word/2010/wordprocessingDrawing" xmlns:wp="http://schemas.openxmlformats.org/drawingml/2006/wordprocessingDrawing" xmlns:w10="urn:schemas-microsoft-com:office:word" xmlns:w="http://schemas.openxmlformats.org/wordprocessingml/2006/main" xmlns:w14="http://schemas.microsoft.com/office/word/2010/wordml" xmlns:w15="http://schemas.microsoft.com/office/word/2012/wordml" xmlns:w16cid="http://schemas.microsoft.com/office/word/2016/wordml/cid" xmlns:w16se="http://schemas.microsoft.com/office/word/2015/wordml/symex" xmlns:wpg="http://schemas.microsoft.com/office/word/2010/wordprocessingGroup" xmlns:wpi="http://schemas.microsoft.com/office/word/2010/wordprocessingInk" xmlns:wne="http://schemas.microsoft.com/office/word/2006/wordml" xmlns:wps="http://schemas.microsoft.com/office/word/2010/wordprocessingShape" mc:Ignorable="w14 w15 w16se w16cid wp14">
-  <w15:commentEx w15:paraId="77C292BF" w15:done="0"/>
+  <w15:commentEx w15:paraId="77C292BF" w15:done="1"/>
   <w15:commentEx w15:paraId="4BDB32D5" w15:done="1"/>
   <w15:commentEx w15:paraId="348AEF85" w15:done="1"/>
 </w15:commentsEx>
@@ -7564,6 +7641,7 @@
         <w:dataBinding w:prefixMappings="xmlns:ns0='http://schemas.openxmlformats.org/officeDocument/2006/extended-properties' " w:xpath="/ns0:Properties[1]/ns0:Company[1]" w:storeItemID="{6668398D-A668-4E3E-A5EB-62B293D839F1}"/>
         <w:text/>
       </w:sdtPr>
+      <w:sdtEndPr/>
       <w:sdtContent>
         <w:r>
           <w:t>Software Development Team</w:t>
@@ -7581,6 +7659,7 @@
         <w:dataBinding w:prefixMappings="xmlns:ns0='http://purl.org/dc/elements/1.1/' xmlns:ns1='http://schemas.openxmlformats.org/package/2006/metadata/core-properties' " w:xpath="/ns1:coreProperties[1]/ns0:creator[1]" w:storeItemID="{6C3C8BC8-F283-45AE-878A-BAB7291924A1}"/>
         <w:text/>
       </w:sdtPr>
+      <w:sdtEndPr/>
       <w:sdtContent>
         <w:r>
           <w:t>Charnes Nell</w:t>
@@ -7604,6 +7683,7 @@
         <w:dataBinding w:prefixMappings="xmlns:ns0='http://purl.org/dc/elements/1.1/' xmlns:ns1='http://schemas.openxmlformats.org/package/2006/metadata/core-properties' " w:xpath="/ns1:coreProperties[1]/ns0:title[1]" w:storeItemID="{6C3C8BC8-F283-45AE-878A-BAB7291924A1}"/>
         <w:text/>
       </w:sdtPr>
+      <w:sdtEndPr/>
       <w:sdtContent>
         <w:r>
           <w:t>Let’s Quiz</w:t>
@@ -7624,6 +7704,7 @@
         <w:dataBinding w:prefixMappings="xmlns:ns0='http://purl.org/dc/elements/1.1/' xmlns:ns1='http://schemas.openxmlformats.org/package/2006/metadata/core-properties' " w:xpath="/ns1:coreProperties[1]/ns0:subject[1]" w:storeItemID="{6C3C8BC8-F283-45AE-878A-BAB7291924A1}"/>
         <w:text/>
       </w:sdtPr>
+      <w:sdtEndPr/>
       <w:sdtContent>
         <w:r>
           <w:t>Project Plan</w:t>
@@ -7655,6 +7736,7 @@
         <w:dataBinding w:prefixMappings="xmlns:ns0='http://purl.org/dc/elements/1.1/' xmlns:ns1='http://schemas.openxmlformats.org/package/2006/metadata/core-properties' " w:xpath="/ns1:coreProperties[1]/ns0:title[1]" w:storeItemID="{6C3C8BC8-F283-45AE-878A-BAB7291924A1}"/>
         <w:text/>
       </w:sdtPr>
+      <w:sdtEndPr/>
       <w:sdtContent>
         <w:r>
           <w:t>Let’s Quiz</w:t>
@@ -7675,6 +7757,7 @@
         <w:dataBinding w:prefixMappings="xmlns:ns0='http://purl.org/dc/elements/1.1/' xmlns:ns1='http://schemas.openxmlformats.org/package/2006/metadata/core-properties' " w:xpath="/ns1:coreProperties[1]/ns0:subject[1]" w:storeItemID="{6C3C8BC8-F283-45AE-878A-BAB7291924A1}"/>
         <w:text/>
       </w:sdtPr>
+      <w:sdtEndPr/>
       <w:sdtContent>
         <w:r>
           <w:t>Project Plan</w:t>
@@ -11204,6 +11287,7 @@
     <w:lsdException w:name="HTML Sample" w:semiHidden="1" w:unhideWhenUsed="1"/>
     <w:lsdException w:name="HTML Typewriter" w:semiHidden="1" w:unhideWhenUsed="1"/>
     <w:lsdException w:name="HTML Variable" w:semiHidden="1" w:unhideWhenUsed="1"/>
+    <w:lsdException w:name="Normal Table" w:semiHidden="1" w:unhideWhenUsed="1"/>
     <w:lsdException w:name="annotation subject" w:semiHidden="1" w:unhideWhenUsed="1"/>
     <w:lsdException w:name="No List" w:semiHidden="1" w:unhideWhenUsed="1"/>
     <w:lsdException w:name="Outline List 1" w:semiHidden="1" w:unhideWhenUsed="1"/>
@@ -11247,8 +11331,10 @@
     <w:lsdException w:name="Table Elegant" w:semiHidden="1" w:unhideWhenUsed="1"/>
     <w:lsdException w:name="Table Professional" w:semiHidden="1" w:unhideWhenUsed="1"/>
     <w:lsdException w:name="Table Subtle 1" w:semiHidden="1" w:unhideWhenUsed="1"/>
+    <w:lsdException w:name="Table Subtle 2" w:semiHidden="1" w:unhideWhenUsed="1"/>
     <w:lsdException w:name="Table Web 1" w:semiHidden="1" w:unhideWhenUsed="1"/>
     <w:lsdException w:name="Table Web 2" w:semiHidden="1" w:unhideWhenUsed="1"/>
+    <w:lsdException w:name="Table Web 3" w:semiHidden="1" w:unhideWhenUsed="1"/>
     <w:lsdException w:name="Balloon Text" w:semiHidden="1" w:unhideWhenUsed="1"/>
     <w:lsdException w:name="Table Grid" w:uiPriority="39"/>
     <w:lsdException w:name="Table Theme" w:semiHidden="1" w:unhideWhenUsed="1"/>
@@ -12930,7 +13016,7 @@
     <w:charset w:val="00"/>
     <w:family w:val="roman"/>
     <w:pitch w:val="variable"/>
-    <w:sig w:usb0="E0002AFF" w:usb1="C0007843" w:usb2="00000009" w:usb3="00000000" w:csb0="000001FF" w:csb1="00000000"/>
+    <w:sig w:usb0="E0002EFF" w:usb1="C000785B" w:usb2="00000009" w:usb3="00000000" w:csb0="000001FF" w:csb1="00000000"/>
   </w:font>
   <w:font w:name="Courier New">
     <w:panose1 w:val="02070309020205020404"/>
@@ -12958,14 +13044,14 @@
     <w:charset w:val="00"/>
     <w:family w:val="swiss"/>
     <w:pitch w:val="variable"/>
-    <w:sig w:usb0="E0002AFF" w:usb1="4000ACFF" w:usb2="00000001" w:usb3="00000000" w:csb0="000001FF" w:csb1="00000000"/>
+    <w:sig w:usb0="E0002AFF" w:usb1="C000247B" w:usb2="00000009" w:usb3="00000000" w:csb0="000001FF" w:csb1="00000000"/>
   </w:font>
   <w:font w:name="Calibri Light">
     <w:panose1 w:val="020F0302020204030204"/>
     <w:charset w:val="00"/>
     <w:family w:val="swiss"/>
     <w:pitch w:val="variable"/>
-    <w:sig w:usb0="A0002AEF" w:usb1="4000207B" w:usb2="00000000" w:usb3="00000000" w:csb0="000001FF" w:csb1="00000000"/>
+    <w:sig w:usb0="E0002AFF" w:usb1="C000247B" w:usb2="00000009" w:usb3="00000000" w:csb0="000001FF" w:csb1="00000000"/>
   </w:font>
   <w:font w:name="Segoe UI">
     <w:panose1 w:val="020B0502040204020203"/>
@@ -12998,6 +13084,7 @@
     <w:rsid w:val="00B2042E"/>
     <w:rsid w:val="00D72E64"/>
     <w:rsid w:val="00E24257"/>
+    <w:rsid w:val="00EB5D51"/>
     <w:rsid w:val="00EC087F"/>
     <w:rsid w:val="00F402AB"/>
   </w:rsids>
@@ -13145,6 +13232,7 @@
     <w:lsdException w:name="HTML Sample" w:semiHidden="1" w:unhideWhenUsed="1"/>
     <w:lsdException w:name="HTML Typewriter" w:semiHidden="1" w:unhideWhenUsed="1"/>
     <w:lsdException w:name="HTML Variable" w:semiHidden="1" w:unhideWhenUsed="1"/>
+    <w:lsdException w:name="Normal Table" w:semiHidden="1" w:unhideWhenUsed="1"/>
     <w:lsdException w:name="annotation subject" w:semiHidden="1" w:unhideWhenUsed="1"/>
     <w:lsdException w:name="No List" w:semiHidden="1" w:unhideWhenUsed="1"/>
     <w:lsdException w:name="Outline List 1" w:semiHidden="1" w:unhideWhenUsed="1"/>
@@ -13188,8 +13276,10 @@
     <w:lsdException w:name="Table Elegant" w:semiHidden="1" w:unhideWhenUsed="1"/>
     <w:lsdException w:name="Table Professional" w:semiHidden="1" w:unhideWhenUsed="1"/>
     <w:lsdException w:name="Table Subtle 1" w:semiHidden="1" w:unhideWhenUsed="1"/>
+    <w:lsdException w:name="Table Subtle 2" w:semiHidden="1" w:unhideWhenUsed="1"/>
     <w:lsdException w:name="Table Web 1" w:semiHidden="1" w:unhideWhenUsed="1"/>
     <w:lsdException w:name="Table Web 2" w:semiHidden="1" w:unhideWhenUsed="1"/>
+    <w:lsdException w:name="Table Web 3" w:semiHidden="1" w:unhideWhenUsed="1"/>
     <w:lsdException w:name="Balloon Text" w:semiHidden="1" w:unhideWhenUsed="1"/>
     <w:lsdException w:name="Table Grid" w:uiPriority="39"/>
     <w:lsdException w:name="Table Theme" w:semiHidden="1" w:unhideWhenUsed="1"/>
@@ -13820,7 +13910,7 @@
 </file>
 
 <file path=customXml/itemProps1.xml><?xml version="1.0" encoding="utf-8"?>
-<ds:datastoreItem xmlns:ds="http://schemas.openxmlformats.org/officeDocument/2006/customXml" ds:itemID="{1B480FDA-62E0-4BAF-8834-ED41AE473CD7}">
+<ds:datastoreItem xmlns:ds="http://schemas.openxmlformats.org/officeDocument/2006/customXml" ds:itemID="{EE42EA1E-9A99-4D56-88A1-99A4158357BF}">
   <ds:schemaRefs>
     <ds:schemaRef ds:uri="http://schemas.openxmlformats.org/officeDocument/2006/bibliography"/>
   </ds:schemaRefs>

--- a/Documentation/Lets Quiz Project Plan.docx
+++ b/Documentation/Lets Quiz Project Plan.docx
@@ -1665,8 +1665,6 @@
             <w:fldChar w:fldCharType="end"/>
           </w:r>
         </w:p>
-        <w:bookmarkStart w:id="0" w:name="_GoBack" w:displacedByCustomXml="next"/>
-        <w:bookmarkEnd w:id="0" w:displacedByCustomXml="next"/>
       </w:sdtContent>
     </w:sdt>
     <w:p>
@@ -1677,13 +1675,13 @@
           <w:numId w:val="3"/>
         </w:numPr>
       </w:pPr>
-      <w:bookmarkStart w:id="1" w:name="_Toc515956986"/>
-      <w:commentRangeStart w:id="2"/>
+      <w:bookmarkStart w:id="0" w:name="_Toc515956986"/>
+      <w:commentRangeStart w:id="1"/>
       <w:r>
         <w:lastRenderedPageBreak/>
         <w:t>Introduction</w:t>
       </w:r>
-      <w:commentRangeEnd w:id="2"/>
+      <w:commentRangeEnd w:id="1"/>
       <w:r>
         <w:rPr>
           <w:rStyle w:val="CommentReference"/>
@@ -1693,9 +1691,22 @@
           <w:smallCaps w:val="0"/>
           <w:color w:val="auto"/>
         </w:rPr>
-        <w:commentReference w:id="2"/>
-      </w:r>
-      <w:bookmarkEnd w:id="1"/>
+        <w:commentReference w:id="1"/>
+      </w:r>
+      <w:bookmarkStart w:id="2" w:name="_GoBack"/>
+      <w:bookmarkEnd w:id="0"/>
+      <w:bookmarkEnd w:id="2"/>
+      <w:r>
+        <w:rPr>
+          <w:rStyle w:val="CommentReference"/>
+          <w:rFonts w:asciiTheme="minorHAnsi" w:eastAsiaTheme="minorEastAsia" w:hAnsiTheme="minorHAnsi" w:cstheme="minorBidi"/>
+          <w:b w:val="0"/>
+          <w:bCs w:val="0"/>
+          <w:smallCaps w:val="0"/>
+          <w:color w:val="auto"/>
+        </w:rPr>
+        <w:commentReference w:id="3"/>
+      </w:r>
     </w:p>
     <w:p>
       <w:r>
@@ -1706,36 +1717,36 @@
       <w:pPr>
         <w:pStyle w:val="Heading1"/>
       </w:pPr>
-      <w:bookmarkStart w:id="3" w:name="_Toc515956987"/>
+      <w:bookmarkStart w:id="4" w:name="_Toc515956987"/>
       <w:r>
         <w:t>Project Organisation</w:t>
-      </w:r>
-      <w:bookmarkEnd w:id="3"/>
-    </w:p>
-    <w:p>
-      <w:pPr>
-        <w:pStyle w:val="Heading2"/>
-      </w:pPr>
-      <w:bookmarkStart w:id="4" w:name="_Toc515956988"/>
-      <w:r>
-        <w:t>Project Introduction</w:t>
       </w:r>
       <w:bookmarkEnd w:id="4"/>
     </w:p>
     <w:p>
-      <w:r>
-        <w:t>For a comprehensive introduction of the project, please see the project vision document.</w:t>
-      </w:r>
+      <w:pPr>
+        <w:pStyle w:val="Heading2"/>
+      </w:pPr>
+      <w:bookmarkStart w:id="5" w:name="_Toc515956988"/>
+      <w:r>
+        <w:t>Project Introduction</w:t>
+      </w:r>
+      <w:bookmarkEnd w:id="5"/>
     </w:p>
     <w:p>
+      <w:r>
+        <w:t>For a comprehensive introduction of the project, please see the project vision document.</w:t>
+      </w:r>
+    </w:p>
+    <w:p>
       <w:pPr>
         <w:pStyle w:val="Heading2"/>
       </w:pPr>
-      <w:bookmarkStart w:id="5" w:name="_Toc515956989"/>
+      <w:bookmarkStart w:id="6" w:name="_Toc515956989"/>
       <w:r>
         <w:t>Project Team</w:t>
       </w:r>
-      <w:bookmarkEnd w:id="5"/>
+      <w:bookmarkEnd w:id="6"/>
     </w:p>
     <w:p>
       <w:r>
@@ -1821,11 +1832,11 @@
       <w:pPr>
         <w:pStyle w:val="Heading2"/>
       </w:pPr>
-      <w:bookmarkStart w:id="6" w:name="_Toc515956990"/>
+      <w:bookmarkStart w:id="7" w:name="_Toc515956990"/>
       <w:r>
         <w:t>Project Team Rules</w:t>
       </w:r>
-      <w:bookmarkEnd w:id="6"/>
+      <w:bookmarkEnd w:id="7"/>
     </w:p>
     <w:p>
       <w:r>
@@ -1847,133 +1858,133 @@
       <w:pPr>
         <w:pStyle w:val="Heading1"/>
       </w:pPr>
-      <w:bookmarkStart w:id="7" w:name="_Toc515956991"/>
+      <w:bookmarkStart w:id="8" w:name="_Toc515956991"/>
       <w:r>
         <w:t>Project Practises and Measurements</w:t>
-      </w:r>
-      <w:bookmarkEnd w:id="7"/>
-    </w:p>
-    <w:p>
-      <w:pPr>
-        <w:pStyle w:val="Heading2"/>
-      </w:pPr>
-      <w:bookmarkStart w:id="8" w:name="_Toc515956992"/>
-      <w:r>
-        <w:t>Iterative Development</w:t>
       </w:r>
       <w:bookmarkEnd w:id="8"/>
     </w:p>
     <w:p>
-      <w:r>
-        <w:t>The development of this project will primarily be carried out in iterations where specific project goals and critical software infrastructure will be implemented as outlined below. Each iteration will be a minimum of two-week blocks but can be longer depending on the tasks assigned. Each iteration will have its own unique plan, where the requirements are outlined, and tasks are assigned to team members. Each member is responsible for updating the iteration plan documenting their progress on their assigned task, however during each iteration meeting their progress will be updated if not done so already.</w:t>
-      </w:r>
-    </w:p>
-    <w:p>
       <w:pPr>
         <w:pStyle w:val="Heading2"/>
       </w:pPr>
-      <w:bookmarkStart w:id="9" w:name="_Toc515956993"/>
-      <w:r>
-        <w:t>Continuous Integration</w:t>
+      <w:bookmarkStart w:id="9" w:name="_Toc515956992"/>
+      <w:r>
+        <w:t>Iterative Development</w:t>
       </w:r>
       <w:bookmarkEnd w:id="9"/>
     </w:p>
     <w:p>
       <w:r>
-        <w:t xml:space="preserve">As stated above, the development of this product will occur in iterative blocks where tasks are assigned to each member. The team will utilise version control through GitHub to share code and documentation. This will enable the team to have access to a product template through version control that was </w:t>
-      </w:r>
-      <w:r>
-        <w:lastRenderedPageBreak/>
-        <w:t xml:space="preserve">developed as a Technical Competency Demonstrator. Each team member will clone said template into their individual branch and work on their assigned tasks as outlined in the current iteration plan. </w:t>
+        <w:t>The development of this project will primarily be carried out in iterations where specific project goals and critical software infrastructure will be implemented as outlined below. Each iteration will be a minimum of two-week blocks but can be longer depending on the tasks assigned. Each iteration will have its own unique plan, where the requirements are outlined, and tasks are assigned to team members. Each member is responsible for updating the iteration plan documenting their progress on their assigned task, however during each iteration meeting their progress will be updated if not done so already.</w:t>
       </w:r>
     </w:p>
     <w:p>
-      <w:r>
-        <w:t>Once an assigned task is completed, the team member will create a review and pull request into the specified development branch and, the review will go through two stages, first through an assigned reviewer, then through the whole team, as stated in the iteration plan. Following the review, the pull will either be approved or rejected. If there are any merge errors detected by version control, they will be assessed by the team to determine the way in which to clear the merge error. Upon a successful merge, each team member must update their local development environment to assure they are working with the latest code.</w:t>
-      </w:r>
-    </w:p>
-    <w:p>
       <w:pPr>
         <w:pStyle w:val="Heading2"/>
       </w:pPr>
-      <w:bookmarkStart w:id="10" w:name="_Toc515956994"/>
-      <w:r>
-        <w:t>Independent Testing</w:t>
+      <w:bookmarkStart w:id="10" w:name="_Toc515956993"/>
+      <w:r>
+        <w:t>Continuous Integration</w:t>
       </w:r>
       <w:bookmarkEnd w:id="10"/>
     </w:p>
     <w:p>
       <w:r>
-        <w:t>For comprehensive coverage of how the product will be tested, please see the master test plan document.</w:t>
+        <w:t xml:space="preserve">As stated above, the development of this product will occur in iterative blocks where tasks are assigned to each member. The team will utilise version control through GitHub to share code and documentation. This will enable the team to have access to a product template through version control that was </w:t>
+      </w:r>
+      <w:r>
+        <w:lastRenderedPageBreak/>
+        <w:t xml:space="preserve">developed as a Technical Competency Demonstrator. Each team member will clone said template into their individual branch and work on their assigned tasks as outlined in the current iteration plan. </w:t>
       </w:r>
     </w:p>
     <w:p>
+      <w:r>
+        <w:t>Once an assigned task is completed, the team member will create a review and pull request into the specified development branch and, the review will go through two stages, first through an assigned reviewer, then through the whole team, as stated in the iteration plan. Following the review, the pull will either be approved or rejected. If there are any merge errors detected by version control, they will be assessed by the team to determine the way in which to clear the merge error. Upon a successful merge, each team member must update their local development environment to assure they are working with the latest code.</w:t>
+      </w:r>
+    </w:p>
+    <w:p>
       <w:pPr>
         <w:pStyle w:val="Heading2"/>
       </w:pPr>
-      <w:bookmarkStart w:id="11" w:name="_Toc515956995"/>
-      <w:r>
-        <w:t>Project Configuration</w:t>
+      <w:bookmarkStart w:id="11" w:name="_Toc515956994"/>
+      <w:r>
+        <w:t>Independent Testing</w:t>
       </w:r>
       <w:bookmarkEnd w:id="11"/>
     </w:p>
     <w:p>
-      <w:pPr>
-        <w:pStyle w:val="Heading3"/>
-      </w:pPr>
-      <w:bookmarkStart w:id="12" w:name="_Toc515956996"/>
-      <w:r>
-        <w:t>Unity3D</w:t>
+      <w:r>
+        <w:t>For comprehensive coverage of how the product will be tested, please see the master test plan document.</w:t>
+      </w:r>
+    </w:p>
+    <w:p>
+      <w:pPr>
+        <w:pStyle w:val="Heading2"/>
+      </w:pPr>
+      <w:bookmarkStart w:id="12" w:name="_Toc515956995"/>
+      <w:r>
+        <w:t>Project Configuration</w:t>
       </w:r>
       <w:bookmarkEnd w:id="12"/>
     </w:p>
     <w:p>
-      <w:r>
-        <w:t>The frontend of the project will be developed using the Unity3D game engine, which is has a free edition that can be used by individuals and small-businesses. The software version that will be used by all team members is 2017.3.1. It is not the latest version; however, it is the version that the Technical Competency Demonstrator was built in. This game engine has the capability to generate a working game for the target platforms, as well as many others.</w:t>
-      </w:r>
-    </w:p>
-    <w:p>
       <w:pPr>
         <w:pStyle w:val="Heading3"/>
       </w:pPr>
-      <w:bookmarkStart w:id="13" w:name="_Toc515956997"/>
-      <w:r>
-        <w:t>Hosting Platform</w:t>
+      <w:bookmarkStart w:id="13" w:name="_Toc515956996"/>
+      <w:r>
+        <w:t>Unity3D</w:t>
       </w:r>
       <w:bookmarkEnd w:id="13"/>
     </w:p>
     <w:p>
       <w:r>
-        <w:t>The backend of the project will be hosted in Hostinger, where a dedicated MySQL server instance will be used to store game, and user information. For the frontend and backend to communicate with each other PHP will be used as a communication protocol.</w:t>
+        <w:t>The frontend of the project will be developed using the Unity3D game engine, which is has a free edition that can be used by individuals and small-businesses. The software version that will be used by all team members is 2017.3.1. It is not the latest version; however, it is the version that the Technical Competency Demonstrator was built in. This game engine has the capability to generate a working game for the target platforms, as well as many others.</w:t>
       </w:r>
     </w:p>
     <w:p>
       <w:pPr>
         <w:pStyle w:val="Heading3"/>
       </w:pPr>
-      <w:bookmarkStart w:id="14" w:name="_Toc515956998"/>
-      <w:r>
-        <w:t>IDE</w:t>
+      <w:bookmarkStart w:id="14" w:name="_Toc515956997"/>
+      <w:r>
+        <w:t>Hosting Platform</w:t>
       </w:r>
       <w:bookmarkEnd w:id="14"/>
     </w:p>
     <w:p>
       <w:r>
-        <w:t>The project will be coded in MonoDevelop, which is the in-built IDE of Unity. The team has decided against using visual studio due to the majority using MonoDevelop.</w:t>
+        <w:t>The backend of the project will be hosted in Hostinger, where a dedicated MySQL server instance will be used to store game, and user information. For the frontend and backend to communicate with each other PHP will be used as a communication protocol.</w:t>
       </w:r>
     </w:p>
     <w:p>
       <w:pPr>
         <w:pStyle w:val="Heading3"/>
       </w:pPr>
-      <w:bookmarkStart w:id="15" w:name="_Toc515956999"/>
-      <w:r>
-        <w:t>Project File Structure</w:t>
+      <w:bookmarkStart w:id="15" w:name="_Toc515956998"/>
+      <w:r>
+        <w:t>IDE</w:t>
       </w:r>
       <w:bookmarkEnd w:id="15"/>
     </w:p>
     <w:p>
       <w:r>
+        <w:t>The project will be coded in MonoDevelop, which is the in-built IDE of Unity. The team has decided against using visual studio due to the majority using MonoDevelop.</w:t>
+      </w:r>
+    </w:p>
+    <w:p>
+      <w:pPr>
+        <w:pStyle w:val="Heading3"/>
+      </w:pPr>
+      <w:bookmarkStart w:id="16" w:name="_Toc515956999"/>
+      <w:r>
+        <w:t>Project File Structure</w:t>
+      </w:r>
+      <w:bookmarkEnd w:id="16"/>
+    </w:p>
+    <w:p>
+      <w:r>
         <w:t>The project structure that will be used within the Unity environment is as follows;</w:t>
       </w:r>
     </w:p>
@@ -2689,11 +2700,11 @@
       <w:pPr>
         <w:pStyle w:val="Heading1"/>
       </w:pPr>
-      <w:bookmarkStart w:id="16" w:name="_Toc515957000"/>
+      <w:bookmarkStart w:id="17" w:name="_Toc515957000"/>
       <w:r>
         <w:t>Deployment</w:t>
       </w:r>
-      <w:bookmarkEnd w:id="16"/>
+      <w:bookmarkEnd w:id="17"/>
     </w:p>
     <w:p>
       <w:r>
@@ -2704,11 +2715,11 @@
       <w:pPr>
         <w:pStyle w:val="Heading1"/>
       </w:pPr>
-      <w:bookmarkStart w:id="17" w:name="_Toc515957001"/>
+      <w:bookmarkStart w:id="18" w:name="_Toc515957001"/>
       <w:r>
         <w:t>Project Milestones and Objectives</w:t>
       </w:r>
-      <w:bookmarkEnd w:id="17"/>
+      <w:bookmarkEnd w:id="18"/>
     </w:p>
     <w:tbl>
       <w:tblPr>
@@ -4152,7 +4163,7 @@
               </w:rPr>
               <w:t xml:space="preserve">Create UI to allow for user to view global </w:t>
             </w:r>
-            <w:commentRangeStart w:id="18"/>
+            <w:commentRangeStart w:id="19"/>
             <w:r>
               <w:rPr>
                 <w:sz w:val="20"/>
@@ -4174,13 +4185,13 @@
               </w:rPr>
               <w:t>board</w:t>
             </w:r>
-            <w:commentRangeEnd w:id="18"/>
+            <w:commentRangeEnd w:id="19"/>
             <w:r>
               <w:rPr>
                 <w:rStyle w:val="CommentReference"/>
                 <w:color w:val="auto"/>
               </w:rPr>
-              <w:commentReference w:id="18"/>
+              <w:commentReference w:id="19"/>
             </w:r>
           </w:p>
           <w:p>
@@ -4265,7 +4276,7 @@
               </w:rPr>
               <w:t>Is data in the</w:t>
             </w:r>
-            <w:commentRangeStart w:id="19"/>
+            <w:commentRangeStart w:id="20"/>
             <w:r>
               <w:rPr>
                 <w:sz w:val="20"/>
@@ -4287,13 +4298,13 @@
               </w:rPr>
               <w:t xml:space="preserve">board </w:t>
             </w:r>
-            <w:commentRangeEnd w:id="19"/>
+            <w:commentRangeEnd w:id="20"/>
             <w:r>
               <w:rPr>
                 <w:rStyle w:val="CommentReference"/>
                 <w:color w:val="auto"/>
               </w:rPr>
-              <w:commentReference w:id="19"/>
+              <w:commentReference w:id="20"/>
             </w:r>
             <w:r>
               <w:rPr>
@@ -7189,7 +7200,7 @@
 
 <file path=word/comments.xml><?xml version="1.0" encoding="utf-8"?>
 <w:comments xmlns:wpc="http://schemas.microsoft.com/office/word/2010/wordprocessingCanvas" xmlns:cx="http://schemas.microsoft.com/office/drawing/2014/chartex" xmlns:cx1="http://schemas.microsoft.com/office/drawing/2015/9/8/chartex" xmlns:cx2="http://schemas.microsoft.com/office/drawing/2015/10/21/chartex" xmlns:cx3="http://schemas.microsoft.com/office/drawing/2016/5/9/chartex" xmlns:cx4="http://schemas.microsoft.com/office/drawing/2016/5/10/chartex" xmlns:cx5="http://schemas.microsoft.com/office/drawing/2016/5/11/chartex" xmlns:cx6="http://schemas.microsoft.com/office/drawing/2016/5/12/chartex" xmlns:cx7="http://schemas.microsoft.com/office/drawing/2016/5/13/chartex" xmlns:cx8="http://schemas.microsoft.com/office/drawing/2016/5/14/chartex" xmlns:mc="http://schemas.openxmlformats.org/markup-compatibility/2006" xmlns:aink="http://schemas.microsoft.com/office/drawing/2016/ink" xmlns:am3d="http://schemas.microsoft.com/office/drawing/2017/model3d" xmlns:o="urn:schemas-microsoft-com:office:office" xmlns:r="http://schemas.openxmlformats.org/officeDocument/2006/relationships" xmlns:m="http://schemas.openxmlformats.org/officeDocument/2006/math" xmlns:v="urn:schemas-microsoft-com:vml" xmlns:wp14="http://schemas.microsoft.com/office/word/2010/wordprocessingDrawing" xmlns:wp="http://schemas.openxmlformats.org/drawingml/2006/wordprocessingDrawing" xmlns:w10="urn:schemas-microsoft-com:office:word" xmlns:w="http://schemas.openxmlformats.org/wordprocessingml/2006/main" xmlns:w14="http://schemas.microsoft.com/office/word/2010/wordml" xmlns:w15="http://schemas.microsoft.com/office/word/2012/wordml" xmlns:w16cid="http://schemas.microsoft.com/office/word/2016/wordml/cid" xmlns:w16se="http://schemas.microsoft.com/office/word/2015/wordml/symex" xmlns:wpg="http://schemas.microsoft.com/office/word/2010/wordprocessingGroup" xmlns:wpi="http://schemas.microsoft.com/office/word/2010/wordprocessingInk" xmlns:wne="http://schemas.microsoft.com/office/word/2006/wordml" xmlns:wps="http://schemas.microsoft.com/office/word/2010/wordprocessingShape" mc:Ignorable="w14 w15 w16se w16cid wp14">
-  <w:comment w:id="2" w:author="Michelle Vinall" w:date="2018-05-14T21:34:00Z" w:initials="MV">
+  <w:comment w:id="1" w:author="Michelle Vinall" w:date="2018-05-14T21:34:00Z" w:initials="MV">
     <w:p>
       <w:pPr>
         <w:pStyle w:val="CommentText"/>
@@ -7388,21 +7399,7 @@
         <w:rPr>
           <w:highlight w:val="yellow"/>
         </w:rPr>
-        <w:t xml:space="preserve"> as its bot my strong </w:t>
-      </w:r>
-      <w:proofErr w:type="gramStart"/>
-      <w:r>
-        <w:rPr>
-          <w:highlight w:val="yellow"/>
-        </w:rPr>
-        <w:t>suite</w:t>
-      </w:r>
-      <w:proofErr w:type="gramEnd"/>
-      <w:r>
-        <w:rPr>
-          <w:highlight w:val="yellow"/>
-        </w:rPr>
-        <w:t xml:space="preserve"> so I may have missed something but otherwise looks good</w:t>
+        <w:t xml:space="preserve"> as its bot my strong suite so I may have missed something but otherwise looks good</w:t>
       </w:r>
       <w:r>
         <w:t xml:space="preserve">. </w:t>
@@ -7420,7 +7417,7 @@
       </w:r>
     </w:p>
   </w:comment>
-  <w:comment w:id="18" w:author="Michelle Vinall" w:date="2018-05-14T22:02:00Z" w:initials="MV">
+  <w:comment w:id="3" w:author="Michelle" w:date="2018-06-06T18:48:00Z" w:initials="M">
     <w:p>
       <w:pPr>
         <w:pStyle w:val="CommentText"/>
@@ -7432,11 +7429,27 @@
         <w:annotationRef/>
       </w:r>
       <w:r>
-        <w:t>Leader board is two words this needs fixing throughout</w:t>
+        <w:t xml:space="preserve">Changes look fine </w:t>
       </w:r>
     </w:p>
   </w:comment>
-  <w:comment w:id="19" w:author="Michelle Vinall" w:date="2018-05-14T22:06:00Z" w:initials="MV">
+  <w:comment w:id="19" w:author="Michelle Vinall" w:date="2018-05-14T22:02:00Z" w:initials="MV">
+    <w:p>
+      <w:pPr>
+        <w:pStyle w:val="CommentText"/>
+      </w:pPr>
+      <w:r>
+        <w:rPr>
+          <w:rStyle w:val="CommentReference"/>
+        </w:rPr>
+        <w:annotationRef/>
+      </w:r>
+      <w:r>
+        <w:t>Leader board is two words this needs fixing throughout</w:t>
+      </w:r>
+    </w:p>
+  </w:comment>
+  <w:comment w:id="20" w:author="Michelle Vinall" w:date="2018-05-14T22:06:00Z" w:initials="MV">
     <w:p>
       <w:pPr>
         <w:pStyle w:val="CommentText"/>
@@ -7458,6 +7471,7 @@
 <file path=word/commentsExtended.xml><?xml version="1.0" encoding="utf-8"?>
 <w15:commentsEx xmlns:wpc="http://schemas.microsoft.com/office/word/2010/wordprocessingCanvas" xmlns:cx="http://schemas.microsoft.com/office/drawing/2014/chartex" xmlns:cx1="http://schemas.microsoft.com/office/drawing/2015/9/8/chartex" xmlns:cx2="http://schemas.microsoft.com/office/drawing/2015/10/21/chartex" xmlns:cx3="http://schemas.microsoft.com/office/drawing/2016/5/9/chartex" xmlns:cx4="http://schemas.microsoft.com/office/drawing/2016/5/10/chartex" xmlns:cx5="http://schemas.microsoft.com/office/drawing/2016/5/11/chartex" xmlns:cx6="http://schemas.microsoft.com/office/drawing/2016/5/12/chartex" xmlns:cx7="http://schemas.microsoft.com/office/drawing/2016/5/13/chartex" xmlns:cx8="http://schemas.microsoft.com/office/drawing/2016/5/14/chartex" xmlns:mc="http://schemas.openxmlformats.org/markup-compatibility/2006" xmlns:aink="http://schemas.microsoft.com/office/drawing/2016/ink" xmlns:am3d="http://schemas.microsoft.com/office/drawing/2017/model3d" xmlns:o="urn:schemas-microsoft-com:office:office" xmlns:r="http://schemas.openxmlformats.org/officeDocument/2006/relationships" xmlns:m="http://schemas.openxmlformats.org/officeDocument/2006/math" xmlns:v="urn:schemas-microsoft-com:vml" xmlns:wp14="http://schemas.microsoft.com/office/word/2010/wordprocessingDrawing" xmlns:wp="http://schemas.openxmlformats.org/drawingml/2006/wordprocessingDrawing" xmlns:w10="urn:schemas-microsoft-com:office:word" xmlns:w="http://schemas.openxmlformats.org/wordprocessingml/2006/main" xmlns:w14="http://schemas.microsoft.com/office/word/2010/wordml" xmlns:w15="http://schemas.microsoft.com/office/word/2012/wordml" xmlns:w16cid="http://schemas.microsoft.com/office/word/2016/wordml/cid" xmlns:w16se="http://schemas.microsoft.com/office/word/2015/wordml/symex" xmlns:wpg="http://schemas.microsoft.com/office/word/2010/wordprocessingGroup" xmlns:wpi="http://schemas.microsoft.com/office/word/2010/wordprocessingInk" xmlns:wne="http://schemas.microsoft.com/office/word/2006/wordml" xmlns:wps="http://schemas.microsoft.com/office/word/2010/wordprocessingShape" mc:Ignorable="w14 w15 w16se w16cid wp14">
   <w15:commentEx w15:paraId="77C292BF" w15:done="1"/>
+  <w15:commentEx w15:paraId="71F8A842" w15:done="0"/>
   <w15:commentEx w15:paraId="4BDB32D5" w15:done="1"/>
   <w15:commentEx w15:paraId="348AEF85" w15:done="1"/>
 </w15:commentsEx>
@@ -11160,6 +11174,9 @@
 <w15:people xmlns:wpc="http://schemas.microsoft.com/office/word/2010/wordprocessingCanvas" xmlns:cx="http://schemas.microsoft.com/office/drawing/2014/chartex" xmlns:cx1="http://schemas.microsoft.com/office/drawing/2015/9/8/chartex" xmlns:cx2="http://schemas.microsoft.com/office/drawing/2015/10/21/chartex" xmlns:cx3="http://schemas.microsoft.com/office/drawing/2016/5/9/chartex" xmlns:cx4="http://schemas.microsoft.com/office/drawing/2016/5/10/chartex" xmlns:cx5="http://schemas.microsoft.com/office/drawing/2016/5/11/chartex" xmlns:cx6="http://schemas.microsoft.com/office/drawing/2016/5/12/chartex" xmlns:cx7="http://schemas.microsoft.com/office/drawing/2016/5/13/chartex" xmlns:cx8="http://schemas.microsoft.com/office/drawing/2016/5/14/chartex" xmlns:mc="http://schemas.openxmlformats.org/markup-compatibility/2006" xmlns:aink="http://schemas.microsoft.com/office/drawing/2016/ink" xmlns:am3d="http://schemas.microsoft.com/office/drawing/2017/model3d" xmlns:o="urn:schemas-microsoft-com:office:office" xmlns:r="http://schemas.openxmlformats.org/officeDocument/2006/relationships" xmlns:m="http://schemas.openxmlformats.org/officeDocument/2006/math" xmlns:v="urn:schemas-microsoft-com:vml" xmlns:wp14="http://schemas.microsoft.com/office/word/2010/wordprocessingDrawing" xmlns:wp="http://schemas.openxmlformats.org/drawingml/2006/wordprocessingDrawing" xmlns:w10="urn:schemas-microsoft-com:office:word" xmlns:w="http://schemas.openxmlformats.org/wordprocessingml/2006/main" xmlns:w14="http://schemas.microsoft.com/office/word/2010/wordml" xmlns:w15="http://schemas.microsoft.com/office/word/2012/wordml" xmlns:w16cid="http://schemas.microsoft.com/office/word/2016/wordml/cid" xmlns:w16se="http://schemas.microsoft.com/office/word/2015/wordml/symex" xmlns:wpg="http://schemas.microsoft.com/office/word/2010/wordprocessingGroup" xmlns:wpi="http://schemas.microsoft.com/office/word/2010/wordprocessingInk" xmlns:wne="http://schemas.microsoft.com/office/word/2006/wordml" xmlns:wps="http://schemas.microsoft.com/office/word/2010/wordprocessingShape" mc:Ignorable="w14 w15 w16se w16cid wp14">
   <w15:person w15:author="Michelle Vinall">
     <w15:presenceInfo w15:providerId="Windows Live" w15:userId="9d56696d303c8ffa"/>
+  </w15:person>
+  <w15:person w15:author="Michelle">
+    <w15:presenceInfo w15:providerId="Windows Live" w15:userId="05ca5b4843f05564"/>
   </w15:person>
 </w15:people>
 </file>
@@ -13080,6 +13097,7 @@
   <w:rsids>
     <w:rsidRoot w:val="000209D1"/>
     <w:rsid w:val="000209D1"/>
+    <w:rsid w:val="00774353"/>
     <w:rsid w:val="009326F4"/>
     <w:rsid w:val="00B2042E"/>
     <w:rsid w:val="00D72E64"/>
@@ -13910,7 +13928,7 @@
 </file>
 
 <file path=customXml/itemProps1.xml><?xml version="1.0" encoding="utf-8"?>
-<ds:datastoreItem xmlns:ds="http://schemas.openxmlformats.org/officeDocument/2006/customXml" ds:itemID="{EE42EA1E-9A99-4D56-88A1-99A4158357BF}">
+<ds:datastoreItem xmlns:ds="http://schemas.openxmlformats.org/officeDocument/2006/customXml" ds:itemID="{6A5D73A3-A6F8-4868-A1DF-1F5B8AEA3AD1}">
   <ds:schemaRefs>
     <ds:schemaRef ds:uri="http://schemas.openxmlformats.org/officeDocument/2006/bibliography"/>
   </ds:schemaRefs>

--- a/Documentation/Lets Quiz Project Plan.docx
+++ b/Documentation/Lets Quiz Project Plan.docx
@@ -1693,9 +1693,7 @@
         </w:rPr>
         <w:commentReference w:id="1"/>
       </w:r>
-      <w:bookmarkStart w:id="2" w:name="_GoBack"/>
       <w:bookmarkEnd w:id="0"/>
-      <w:bookmarkEnd w:id="2"/>
       <w:r>
         <w:rPr>
           <w:rStyle w:val="CommentReference"/>
@@ -1705,7 +1703,7 @@
           <w:smallCaps w:val="0"/>
           <w:color w:val="auto"/>
         </w:rPr>
-        <w:commentReference w:id="3"/>
+        <w:commentReference w:id="2"/>
       </w:r>
     </w:p>
     <w:p>
@@ -1717,36 +1715,36 @@
       <w:pPr>
         <w:pStyle w:val="Heading1"/>
       </w:pPr>
-      <w:bookmarkStart w:id="4" w:name="_Toc515956987"/>
+      <w:bookmarkStart w:id="3" w:name="_Toc515956987"/>
       <w:r>
         <w:t>Project Organisation</w:t>
+      </w:r>
+      <w:bookmarkEnd w:id="3"/>
+    </w:p>
+    <w:p>
+      <w:pPr>
+        <w:pStyle w:val="Heading2"/>
+      </w:pPr>
+      <w:bookmarkStart w:id="4" w:name="_Toc515956988"/>
+      <w:r>
+        <w:t>Project Introduction</w:t>
       </w:r>
       <w:bookmarkEnd w:id="4"/>
     </w:p>
     <w:p>
-      <w:pPr>
-        <w:pStyle w:val="Heading2"/>
-      </w:pPr>
-      <w:bookmarkStart w:id="5" w:name="_Toc515956988"/>
-      <w:r>
-        <w:t>Project Introduction</w:t>
-      </w:r>
-      <w:bookmarkEnd w:id="5"/>
+      <w:r>
+        <w:t>For a comprehensive introduction of the project, please see the project vision document.</w:t>
+      </w:r>
     </w:p>
     <w:p>
-      <w:r>
-        <w:t>For a comprehensive introduction of the project, please see the project vision document.</w:t>
-      </w:r>
-    </w:p>
-    <w:p>
       <w:pPr>
         <w:pStyle w:val="Heading2"/>
       </w:pPr>
-      <w:bookmarkStart w:id="6" w:name="_Toc515956989"/>
+      <w:bookmarkStart w:id="5" w:name="_Toc515956989"/>
       <w:r>
         <w:t>Project Team</w:t>
       </w:r>
-      <w:bookmarkEnd w:id="6"/>
+      <w:bookmarkEnd w:id="5"/>
     </w:p>
     <w:p>
       <w:r>
@@ -1832,11 +1830,11 @@
       <w:pPr>
         <w:pStyle w:val="Heading2"/>
       </w:pPr>
-      <w:bookmarkStart w:id="7" w:name="_Toc515956990"/>
+      <w:bookmarkStart w:id="6" w:name="_Toc515956990"/>
       <w:r>
         <w:t>Project Team Rules</w:t>
       </w:r>
-      <w:bookmarkEnd w:id="7"/>
+      <w:bookmarkEnd w:id="6"/>
     </w:p>
     <w:p>
       <w:r>
@@ -1858,868 +1856,881 @@
       <w:pPr>
         <w:pStyle w:val="Heading1"/>
       </w:pPr>
-      <w:bookmarkStart w:id="8" w:name="_Toc515956991"/>
+      <w:bookmarkStart w:id="7" w:name="_Toc515956991"/>
       <w:r>
         <w:t>Project Practises and Measurements</w:t>
+      </w:r>
+      <w:bookmarkEnd w:id="7"/>
+    </w:p>
+    <w:p>
+      <w:pPr>
+        <w:pStyle w:val="Heading2"/>
+      </w:pPr>
+      <w:bookmarkStart w:id="8" w:name="_Toc515956992"/>
+      <w:r>
+        <w:t>Iterative Development</w:t>
       </w:r>
       <w:bookmarkEnd w:id="8"/>
     </w:p>
     <w:p>
+      <w:r>
+        <w:t>The development of this project will primarily be carried out in iterations where specific project goals and critical software infrastructure will be implemented as outlined below. Each iteration will be a minimum of two-week blocks but can be longer depending on the tasks assigned. Each iteration will have its own unique plan, where the requirements are outlined, and tasks are assigned to team members. Each member is responsible for updating the iteration plan documenting their progress on their assigned task, however during each iteration meeting their progress will be updated if not done so already.</w:t>
+      </w:r>
+    </w:p>
+    <w:p>
       <w:pPr>
         <w:pStyle w:val="Heading2"/>
       </w:pPr>
-      <w:bookmarkStart w:id="9" w:name="_Toc515956992"/>
-      <w:r>
-        <w:t>Iterative Development</w:t>
+      <w:bookmarkStart w:id="9" w:name="_Toc515956993"/>
+      <w:r>
+        <w:t>Continuous Integration</w:t>
       </w:r>
       <w:bookmarkEnd w:id="9"/>
     </w:p>
     <w:p>
       <w:r>
-        <w:t>The development of this project will primarily be carried out in iterations where specific project goals and critical software infrastructure will be implemented as outlined below. Each iteration will be a minimum of two-week blocks but can be longer depending on the tasks assigned. Each iteration will have its own unique plan, where the requirements are outlined, and tasks are assigned to team members. Each member is responsible for updating the iteration plan documenting their progress on their assigned task, however during each iteration meeting their progress will be updated if not done so already.</w:t>
+        <w:t xml:space="preserve">As stated above, the development of this product will occur in iterative blocks where tasks are assigned to each member. The team will utilise version control through GitHub to share code and documentation. This will enable the team to have access to a product template through version control that was </w:t>
+      </w:r>
+      <w:r>
+        <w:lastRenderedPageBreak/>
+        <w:t xml:space="preserve">developed as a Technical Competency Demonstrator. Each team member will clone said template into their individual branch and work on their assigned tasks as outlined in the current iteration plan. </w:t>
       </w:r>
     </w:p>
     <w:p>
+      <w:r>
+        <w:t>Once an assigned task is completed, the team member will create a review and pull request into the specified development branch and, the review will go through two stages, first through an assigned reviewer, then through the whole team, as stated in the iteration plan. Following the review, the pull will either be approved or rejected. If there are any merge errors detected by version control, they will be assessed by the team to determine the way in which to clear the merge error. Upon a successful merge, each team member must update their local development environment to assure they are working with the latest code.</w:t>
+      </w:r>
+    </w:p>
+    <w:p>
       <w:pPr>
         <w:pStyle w:val="Heading2"/>
       </w:pPr>
-      <w:bookmarkStart w:id="10" w:name="_Toc515956993"/>
-      <w:r>
-        <w:t>Continuous Integration</w:t>
+      <w:bookmarkStart w:id="10" w:name="_Toc515956994"/>
+      <w:r>
+        <w:t>Independent Testing</w:t>
       </w:r>
       <w:bookmarkEnd w:id="10"/>
     </w:p>
     <w:p>
       <w:r>
-        <w:t xml:space="preserve">As stated above, the development of this product will occur in iterative blocks where tasks are assigned to each member. The team will utilise version control through GitHub to share code and documentation. This will enable the team to have access to a product template through version control that was </w:t>
-      </w:r>
-      <w:r>
-        <w:lastRenderedPageBreak/>
-        <w:t xml:space="preserve">developed as a Technical Competency Demonstrator. Each team member will clone said template into their individual branch and work on their assigned tasks as outlined in the current iteration plan. </w:t>
+        <w:t>For comprehensive coverage of how the product will be tested, please see the master test plan document.</w:t>
       </w:r>
     </w:p>
     <w:p>
-      <w:r>
-        <w:t>Once an assigned task is completed, the team member will create a review and pull request into the specified development branch and, the review will go through two stages, first through an assigned reviewer, then through the whole team, as stated in the iteration plan. Following the review, the pull will either be approved or rejected. If there are any merge errors detected by version control, they will be assessed by the team to determine the way in which to clear the merge error. Upon a successful merge, each team member must update their local development environment to assure they are working with the latest code.</w:t>
-      </w:r>
-    </w:p>
-    <w:p>
       <w:pPr>
         <w:pStyle w:val="Heading2"/>
       </w:pPr>
-      <w:bookmarkStart w:id="11" w:name="_Toc515956994"/>
-      <w:r>
-        <w:t>Independent Testing</w:t>
+      <w:bookmarkStart w:id="11" w:name="_Toc515956995"/>
+      <w:r>
+        <w:t>Project Configuration</w:t>
       </w:r>
       <w:bookmarkEnd w:id="11"/>
     </w:p>
     <w:p>
-      <w:r>
-        <w:t>For comprehensive coverage of how the product will be tested, please see the master test plan document.</w:t>
-      </w:r>
-    </w:p>
-    <w:p>
-      <w:pPr>
-        <w:pStyle w:val="Heading2"/>
-      </w:pPr>
-      <w:bookmarkStart w:id="12" w:name="_Toc515956995"/>
-      <w:r>
-        <w:t>Project Configuration</w:t>
+      <w:pPr>
+        <w:pStyle w:val="Heading3"/>
+      </w:pPr>
+      <w:bookmarkStart w:id="12" w:name="_Toc515956996"/>
+      <w:r>
+        <w:t>Unity3D</w:t>
       </w:r>
       <w:bookmarkEnd w:id="12"/>
     </w:p>
     <w:p>
+      <w:r>
+        <w:t>The frontend of the project will be developed using the Unity3D game engine, which is has a free edition that can be used by individuals and small-businesses. The software version that will be used by all team members is 2017.3.1. It is not the latest version; however, it is the version that the Technical Competency Demonstrator was built in. This game engine has the capability to generate a working game for the target platforms, as well as many others.</w:t>
+      </w:r>
+    </w:p>
+    <w:p>
       <w:pPr>
         <w:pStyle w:val="Heading3"/>
       </w:pPr>
-      <w:bookmarkStart w:id="13" w:name="_Toc515956996"/>
-      <w:r>
-        <w:t>Unity3D</w:t>
+      <w:bookmarkStart w:id="13" w:name="_Toc515956997"/>
+      <w:r>
+        <w:t>Hosting Platform</w:t>
       </w:r>
       <w:bookmarkEnd w:id="13"/>
     </w:p>
     <w:p>
       <w:r>
-        <w:t>The frontend of the project will be developed using the Unity3D game engine, which is has a free edition that can be used by individuals and small-businesses. The software version that will be used by all team members is 2017.3.1. It is not the latest version; however, it is the version that the Technical Competency Demonstrator was built in. This game engine has the capability to generate a working game for the target platforms, as well as many others.</w:t>
+        <w:t>The backend of the project will be hosted in Hostinger, where a dedicated MySQL server instance will be used to store game, and user information. For the frontend and backend to communicate with each other PHP will be used as a communication protocol.</w:t>
       </w:r>
     </w:p>
     <w:p>
       <w:pPr>
         <w:pStyle w:val="Heading3"/>
       </w:pPr>
-      <w:bookmarkStart w:id="14" w:name="_Toc515956997"/>
-      <w:r>
-        <w:t>Hosting Platform</w:t>
+      <w:bookmarkStart w:id="14" w:name="_Toc515956998"/>
+      <w:r>
+        <w:t>IDE</w:t>
       </w:r>
       <w:bookmarkEnd w:id="14"/>
     </w:p>
     <w:p>
       <w:r>
-        <w:t>The backend of the project will be hosted in Hostinger, where a dedicated MySQL server instance will be used to store game, and user information. For the frontend and backend to communicate with each other PHP will be used as a communication protocol.</w:t>
+        <w:t>The project will be coded in MonoDevelop, which is the in-built IDE of Unity. The team has decided against using visual studio due to the majority using MonoDevelop.</w:t>
       </w:r>
     </w:p>
     <w:p>
       <w:pPr>
         <w:pStyle w:val="Heading3"/>
       </w:pPr>
-      <w:bookmarkStart w:id="15" w:name="_Toc515956998"/>
-      <w:r>
-        <w:t>IDE</w:t>
+      <w:bookmarkStart w:id="15" w:name="_Toc515956999"/>
+      <w:r>
+        <w:t>Project File Structure</w:t>
       </w:r>
       <w:bookmarkEnd w:id="15"/>
     </w:p>
     <w:p>
       <w:r>
-        <w:t>The project will be coded in MonoDevelop, which is the in-built IDE of Unity. The team has decided against using visual studio due to the majority using MonoDevelop.</w:t>
+        <w:t>The project structure that will be used within the Unity environment is as follows;</w:t>
       </w:r>
     </w:p>
     <w:p>
       <w:pPr>
-        <w:pStyle w:val="Heading3"/>
-      </w:pPr>
-      <w:bookmarkStart w:id="16" w:name="_Toc515956999"/>
-      <w:r>
-        <w:t>Project File Structure</w:t>
+        <w:pStyle w:val="NoSpacing"/>
+      </w:pPr>
+      <w:r>
+        <w:t>Assets/</w:t>
+      </w:r>
+    </w:p>
+    <w:p>
+      <w:pPr>
+        <w:pStyle w:val="NoSpacing"/>
+        <w:ind w:firstLine="720"/>
+      </w:pPr>
+      <w:r>
+        <w:t>|--Animation/</w:t>
+      </w:r>
+    </w:p>
+    <w:p>
+      <w:pPr>
+        <w:pStyle w:val="NoSpacing"/>
+      </w:pPr>
+      <w:r>
+        <w:tab/>
+      </w:r>
+      <w:r>
+        <w:tab/>
+        <w:t>|-- Controller</w:t>
+      </w:r>
+    </w:p>
+    <w:p>
+      <w:pPr>
+        <w:pStyle w:val="NoSpacing"/>
+      </w:pPr>
+      <w:r>
+        <w:tab/>
+      </w:r>
+      <w:r>
+        <w:tab/>
+        <w:t>|-- Clip</w:t>
+      </w:r>
+    </w:p>
+    <w:p>
+      <w:pPr>
+        <w:pStyle w:val="NoSpacing"/>
+      </w:pPr>
+      <w:r>
+        <w:tab/>
+        <w:t>|-- Art/</w:t>
+      </w:r>
+    </w:p>
+    <w:p>
+      <w:pPr>
+        <w:pStyle w:val="NoSpacing"/>
+      </w:pPr>
+      <w:r>
+        <w:tab/>
+      </w:r>
+      <w:r>
+        <w:tab/>
+        <w:t>|-- Sprite</w:t>
+      </w:r>
+    </w:p>
+    <w:p>
+      <w:pPr>
+        <w:pStyle w:val="NoSpacing"/>
+      </w:pPr>
+      <w:r>
+        <w:tab/>
+        <w:t>|--Audio/</w:t>
+      </w:r>
+    </w:p>
+    <w:p>
+      <w:pPr>
+        <w:pStyle w:val="NoSpacing"/>
+      </w:pPr>
+      <w:r>
+        <w:tab/>
+      </w:r>
+      <w:r>
+        <w:tab/>
+        <w:t>|-- Mixer</w:t>
+      </w:r>
+    </w:p>
+    <w:p>
+      <w:pPr>
+        <w:pStyle w:val="NoSpacing"/>
+      </w:pPr>
+      <w:r>
+        <w:tab/>
+      </w:r>
+      <w:r>
+        <w:tab/>
+        <w:t>|-- Clip</w:t>
+      </w:r>
+    </w:p>
+    <w:p>
+      <w:pPr>
+        <w:pStyle w:val="NoSpacing"/>
+      </w:pPr>
+      <w:r>
+        <w:tab/>
+        <w:t>|-- Editor</w:t>
+      </w:r>
+    </w:p>
+    <w:p>
+      <w:pPr>
+        <w:pStyle w:val="NoSpacing"/>
+      </w:pPr>
+      <w:r>
+        <w:lastRenderedPageBreak/>
+        <w:tab/>
+        <w:t>|-- Font/</w:t>
+      </w:r>
+    </w:p>
+    <w:p>
+      <w:pPr>
+        <w:pStyle w:val="NoSpacing"/>
+      </w:pPr>
+      <w:r>
+        <w:tab/>
+      </w:r>
+      <w:r>
+        <w:tab/>
+        <w:t>|-- font folder/</w:t>
+      </w:r>
+    </w:p>
+    <w:p>
+      <w:pPr>
+        <w:pStyle w:val="NoSpacing"/>
+      </w:pPr>
+      <w:r>
+        <w:tab/>
+      </w:r>
+      <w:r>
+        <w:tab/>
+      </w:r>
+      <w:r>
+        <w:tab/>
+        <w:t>|-- Contents</w:t>
+      </w:r>
+    </w:p>
+    <w:p>
+      <w:pPr>
+        <w:pStyle w:val="NoSpacing"/>
+      </w:pPr>
+      <w:r>
+        <w:tab/>
+        <w:t>|-- Prefabs</w:t>
+      </w:r>
+    </w:p>
+    <w:p>
+      <w:pPr>
+        <w:pStyle w:val="NoSpacing"/>
+      </w:pPr>
+      <w:r>
+        <w:tab/>
+        <w:t>|-- Scenes/</w:t>
+      </w:r>
+    </w:p>
+    <w:p>
+      <w:pPr>
+        <w:pStyle w:val="NoSpacing"/>
+      </w:pPr>
+      <w:r>
+        <w:tab/>
+        <w:t>|-- Scripts/</w:t>
+      </w:r>
+    </w:p>
+    <w:p>
+      <w:pPr>
+        <w:pStyle w:val="NoSpacing"/>
+      </w:pPr>
+      <w:r>
+        <w:tab/>
+      </w:r>
+      <w:r>
+        <w:tab/>
+        <w:t>|-- Controller/</w:t>
+      </w:r>
+    </w:p>
+    <w:p>
+      <w:pPr>
+        <w:pStyle w:val="NoSpacing"/>
+      </w:pPr>
+      <w:r>
+        <w:tab/>
+      </w:r>
+      <w:r>
+        <w:tab/>
+        <w:t>|-- Data/</w:t>
+      </w:r>
+    </w:p>
+    <w:p>
+      <w:pPr>
+        <w:pStyle w:val="NoSpacing"/>
+      </w:pPr>
+      <w:r>
+        <w:tab/>
+      </w:r>
+      <w:r>
+        <w:tab/>
+        <w:t>|-- Helper/</w:t>
+      </w:r>
+    </w:p>
+    <w:p>
+      <w:pPr>
+        <w:pStyle w:val="NoSpacing"/>
+      </w:pPr>
+      <w:r>
+        <w:tab/>
+      </w:r>
+      <w:r>
+        <w:tab/>
+      </w:r>
+      <w:r>
+        <w:tab/>
+        <w:t>|-- Feedback/</w:t>
+      </w:r>
+    </w:p>
+    <w:p>
+      <w:pPr>
+        <w:pStyle w:val="NoSpacing"/>
+      </w:pPr>
+      <w:r>
+        <w:tab/>
+      </w:r>
+      <w:r>
+        <w:tab/>
+        <w:t>|-- Integration/</w:t>
+      </w:r>
+    </w:p>
+    <w:p>
+      <w:pPr>
+        <w:pStyle w:val="NoSpacing"/>
+      </w:pPr>
+      <w:r>
+        <w:tab/>
+      </w:r>
+      <w:r>
+        <w:tab/>
+      </w:r>
+      <w:r>
+        <w:tab/>
+        <w:t>|-- Facebook/</w:t>
+      </w:r>
+    </w:p>
+    <w:p>
+      <w:pPr>
+        <w:pStyle w:val="NoSpacing"/>
+      </w:pPr>
+      <w:r>
+        <w:tab/>
+      </w:r>
+      <w:r>
+        <w:tab/>
+      </w:r>
+      <w:r>
+        <w:tab/>
+        <w:t xml:space="preserve">|-- Google/ </w:t>
+      </w:r>
+    </w:p>
+    <w:p>
+      <w:pPr>
+        <w:pStyle w:val="NoSpacing"/>
+      </w:pPr>
+      <w:r>
+        <w:tab/>
+      </w:r>
+      <w:r>
+        <w:tab/>
+        <w:t>|-- Object/</w:t>
+      </w:r>
+    </w:p>
+    <w:p>
+      <w:pPr>
+        <w:pStyle w:val="NoSpacing"/>
+      </w:pPr>
+      <w:r>
+        <w:tab/>
+      </w:r>
+      <w:r>
+        <w:tab/>
+        <w:t>|-- Player/</w:t>
+      </w:r>
+    </w:p>
+    <w:p>
+      <w:pPr>
+        <w:pStyle w:val="NoSpacing"/>
+      </w:pPr>
+    </w:p>
+    <w:p>
+      <w:r>
+        <w:t>However, if third-party assets will be used, the project structure will change to;</w:t>
+      </w:r>
+    </w:p>
+    <w:p>
+      <w:pPr>
+        <w:pStyle w:val="NoSpacing"/>
+      </w:pPr>
+      <w:r>
+        <w:t>Assets/</w:t>
+      </w:r>
+    </w:p>
+    <w:p>
+      <w:pPr>
+        <w:pStyle w:val="NoSpacing"/>
+      </w:pPr>
+      <w:r>
+        <w:tab/>
+        <w:t>|-- _Game/</w:t>
+      </w:r>
+    </w:p>
+    <w:p>
+      <w:pPr>
+        <w:pStyle w:val="NoSpacing"/>
+      </w:pPr>
+      <w:r>
+        <w:tab/>
+      </w:r>
+      <w:r>
+        <w:tab/>
+        <w:t>|--Animation/</w:t>
+      </w:r>
+    </w:p>
+    <w:p>
+      <w:pPr>
+        <w:pStyle w:val="NoSpacing"/>
+      </w:pPr>
+      <w:r>
+        <w:tab/>
+      </w:r>
+      <w:r>
+        <w:tab/>
+      </w:r>
+      <w:r>
+        <w:tab/>
+        <w:t>|-- Controller</w:t>
+      </w:r>
+    </w:p>
+    <w:p>
+      <w:pPr>
+        <w:pStyle w:val="NoSpacing"/>
+      </w:pPr>
+      <w:r>
+        <w:tab/>
+      </w:r>
+      <w:r>
+        <w:tab/>
+      </w:r>
+      <w:r>
+        <w:tab/>
+        <w:t>|-- Clip</w:t>
+      </w:r>
+    </w:p>
+    <w:p>
+      <w:pPr>
+        <w:pStyle w:val="NoSpacing"/>
+      </w:pPr>
+      <w:r>
+        <w:tab/>
+      </w:r>
+      <w:r>
+        <w:tab/>
+        <w:t>|-- Art/</w:t>
+      </w:r>
+    </w:p>
+    <w:p>
+      <w:pPr>
+        <w:pStyle w:val="NoSpacing"/>
+      </w:pPr>
+      <w:r>
+        <w:tab/>
+      </w:r>
+      <w:r>
+        <w:tab/>
+      </w:r>
+      <w:r>
+        <w:tab/>
+        <w:t>|-- Sprite</w:t>
+      </w:r>
+    </w:p>
+    <w:p>
+      <w:pPr>
+        <w:pStyle w:val="NoSpacing"/>
+      </w:pPr>
+      <w:r>
+        <w:tab/>
+      </w:r>
+      <w:r>
+        <w:tab/>
+        <w:t>|--Audio/</w:t>
+      </w:r>
+    </w:p>
+    <w:p>
+      <w:pPr>
+        <w:pStyle w:val="NoSpacing"/>
+      </w:pPr>
+      <w:r>
+        <w:tab/>
+      </w:r>
+      <w:r>
+        <w:tab/>
+      </w:r>
+      <w:r>
+        <w:tab/>
+        <w:t>|-- Mixer</w:t>
+      </w:r>
+    </w:p>
+    <w:p>
+      <w:pPr>
+        <w:pStyle w:val="NoSpacing"/>
+      </w:pPr>
+      <w:r>
+        <w:tab/>
+      </w:r>
+      <w:r>
+        <w:tab/>
+      </w:r>
+      <w:r>
+        <w:tab/>
+        <w:t>|-- Clip</w:t>
+      </w:r>
+    </w:p>
+    <w:p>
+      <w:pPr>
+        <w:pStyle w:val="NoSpacing"/>
+      </w:pPr>
+      <w:r>
+        <w:tab/>
+      </w:r>
+      <w:r>
+        <w:tab/>
+        <w:t>|-- Editor</w:t>
+      </w:r>
+    </w:p>
+    <w:p>
+      <w:pPr>
+        <w:pStyle w:val="NoSpacing"/>
+      </w:pPr>
+      <w:r>
+        <w:tab/>
+      </w:r>
+      <w:r>
+        <w:tab/>
+        <w:t>|-- Font/</w:t>
+      </w:r>
+    </w:p>
+    <w:p>
+      <w:pPr>
+        <w:pStyle w:val="NoSpacing"/>
+      </w:pPr>
+      <w:r>
+        <w:tab/>
+      </w:r>
+      <w:r>
+        <w:tab/>
+      </w:r>
+      <w:r>
+        <w:tab/>
+        <w:t>|-- font folder/</w:t>
+      </w:r>
+    </w:p>
+    <w:p>
+      <w:pPr>
+        <w:pStyle w:val="NoSpacing"/>
+      </w:pPr>
+      <w:r>
+        <w:tab/>
+      </w:r>
+      <w:r>
+        <w:tab/>
+      </w:r>
+      <w:r>
+        <w:tab/>
+      </w:r>
+      <w:r>
+        <w:tab/>
+        <w:t>|-- Contents</w:t>
+      </w:r>
+    </w:p>
+    <w:p>
+      <w:pPr>
+        <w:pStyle w:val="NoSpacing"/>
+      </w:pPr>
+      <w:r>
+        <w:tab/>
+      </w:r>
+      <w:r>
+        <w:tab/>
+        <w:t>|-- Prefabs</w:t>
+      </w:r>
+    </w:p>
+    <w:p>
+      <w:pPr>
+        <w:pStyle w:val="NoSpacing"/>
+      </w:pPr>
+      <w:r>
+        <w:tab/>
+      </w:r>
+      <w:r>
+        <w:tab/>
+        <w:t>|-- Scenes/</w:t>
+      </w:r>
+    </w:p>
+    <w:p>
+      <w:pPr>
+        <w:pStyle w:val="NoSpacing"/>
+      </w:pPr>
+      <w:r>
+        <w:tab/>
+      </w:r>
+      <w:r>
+        <w:tab/>
+        <w:t>|-- Scripts/</w:t>
+      </w:r>
+    </w:p>
+    <w:p>
+      <w:pPr>
+        <w:pStyle w:val="NoSpacing"/>
+      </w:pPr>
+      <w:r>
+        <w:tab/>
+      </w:r>
+      <w:r>
+        <w:tab/>
+      </w:r>
+      <w:r>
+        <w:tab/>
+        <w:t>|-- Controller/</w:t>
+      </w:r>
+    </w:p>
+    <w:p>
+      <w:pPr>
+        <w:pStyle w:val="NoSpacing"/>
+      </w:pPr>
+      <w:r>
+        <w:tab/>
+      </w:r>
+      <w:r>
+        <w:tab/>
+      </w:r>
+      <w:r>
+        <w:tab/>
+        <w:t>|-- Data/</w:t>
+      </w:r>
+    </w:p>
+    <w:p>
+      <w:pPr>
+        <w:pStyle w:val="NoSpacing"/>
+      </w:pPr>
+      <w:r>
+        <w:tab/>
+      </w:r>
+      <w:r>
+        <w:tab/>
+      </w:r>
+      <w:r>
+        <w:tab/>
+        <w:t>|-- Helper/</w:t>
+      </w:r>
+    </w:p>
+    <w:p>
+      <w:pPr>
+        <w:pStyle w:val="NoSpacing"/>
+      </w:pPr>
+      <w:r>
+        <w:tab/>
+      </w:r>
+      <w:r>
+        <w:tab/>
+      </w:r>
+      <w:r>
+        <w:tab/>
+      </w:r>
+      <w:r>
+        <w:tab/>
+        <w:t>|-- Feedback/</w:t>
+      </w:r>
+    </w:p>
+    <w:p>
+      <w:pPr>
+        <w:pStyle w:val="NoSpacing"/>
+      </w:pPr>
+      <w:r>
+        <w:tab/>
+      </w:r>
+      <w:r>
+        <w:tab/>
+      </w:r>
+      <w:r>
+        <w:tab/>
+        <w:t>|-- Integration/</w:t>
+      </w:r>
+    </w:p>
+    <w:p>
+      <w:pPr>
+        <w:pStyle w:val="NoSpacing"/>
+      </w:pPr>
+      <w:r>
+        <w:tab/>
+      </w:r>
+      <w:r>
+        <w:tab/>
+      </w:r>
+      <w:r>
+        <w:tab/>
+      </w:r>
+      <w:r>
+        <w:tab/>
+        <w:t>|-- Facebook/</w:t>
+      </w:r>
+    </w:p>
+    <w:p>
+      <w:pPr>
+        <w:pStyle w:val="NoSpacing"/>
+      </w:pPr>
+      <w:r>
+        <w:tab/>
+      </w:r>
+      <w:r>
+        <w:tab/>
+      </w:r>
+      <w:r>
+        <w:tab/>
+      </w:r>
+      <w:r>
+        <w:tab/>
+        <w:t xml:space="preserve">|-- Google/ </w:t>
+      </w:r>
+    </w:p>
+    <w:p>
+      <w:pPr>
+        <w:pStyle w:val="NoSpacing"/>
+      </w:pPr>
+      <w:r>
+        <w:tab/>
+      </w:r>
+      <w:r>
+        <w:tab/>
+      </w:r>
+      <w:r>
+        <w:tab/>
+        <w:t>|-- Object/</w:t>
+      </w:r>
+    </w:p>
+    <w:p>
+      <w:pPr>
+        <w:pStyle w:val="NoSpacing"/>
+      </w:pPr>
+      <w:r>
+        <w:tab/>
+      </w:r>
+      <w:r>
+        <w:tab/>
+      </w:r>
+      <w:r>
+        <w:tab/>
+        <w:t>|-- Player/</w:t>
+      </w:r>
+    </w:p>
+    <w:p>
+      <w:pPr>
+        <w:pStyle w:val="NoSpacing"/>
+        <w:ind w:firstLine="720"/>
+      </w:pPr>
+      <w:r>
+        <w:t>|-- third-party asset folder/</w:t>
+      </w:r>
+    </w:p>
+    <w:p>
+      <w:pPr>
+        <w:pStyle w:val="NoSpacing"/>
+      </w:pPr>
+      <w:r>
+        <w:tab/>
+      </w:r>
+      <w:r>
+        <w:tab/>
+        <w:t>|-- Contents</w:t>
+      </w:r>
+    </w:p>
+    <w:p>
+      <w:pPr>
+        <w:pStyle w:val="NoSpacing"/>
+      </w:pPr>
+      <w:r>
+        <w:tab/>
+        <w:t>|-- third-party asset folder/</w:t>
+      </w:r>
+    </w:p>
+    <w:p>
+      <w:pPr>
+        <w:pStyle w:val="NoSpacing"/>
+      </w:pPr>
+      <w:r>
+        <w:tab/>
+      </w:r>
+      <w:r>
+        <w:tab/>
+        <w:t>|-- Contents</w:t>
+      </w:r>
+    </w:p>
+    <w:p/>
+    <w:p>
+      <w:r>
+        <w:t>This will be used to make it easy to find files that are specific to the game and files that are specific to third-party assets.</w:t>
+      </w:r>
+    </w:p>
+    <w:p>
+      <w:pPr>
+        <w:pStyle w:val="Heading1"/>
+      </w:pPr>
+      <w:bookmarkStart w:id="16" w:name="_Toc515957000"/>
+      <w:r>
+        <w:t>Deployment</w:t>
       </w:r>
       <w:bookmarkEnd w:id="16"/>
     </w:p>
     <w:p>
       <w:r>
-        <w:t>The project structure that will be used within the Unity environment is as follows;</w:t>
+        <w:t>The deployment strategy for the software is to publish the final product to the app store of both the iOS and Android platform. This allows for usage metrics, user feedback, as well as a method in which updates can be pushed and applied to all users of the product. This method is not guaranteed to work regarding applying updates, as downloading and installing the software will be at the discretion of the user.</w:t>
       </w:r>
     </w:p>
     <w:p>
       <w:pPr>
-        <w:pStyle w:val="NoSpacing"/>
-      </w:pPr>
-      <w:r>
-        <w:t>Assets/</w:t>
-      </w:r>
-    </w:p>
-    <w:p>
-      <w:pPr>
-        <w:pStyle w:val="NoSpacing"/>
-        <w:ind w:firstLine="720"/>
-      </w:pPr>
-      <w:r>
-        <w:t>|--Animation/</w:t>
-      </w:r>
-    </w:p>
-    <w:p>
-      <w:pPr>
-        <w:pStyle w:val="NoSpacing"/>
-      </w:pPr>
-      <w:r>
-        <w:tab/>
-      </w:r>
-      <w:r>
-        <w:tab/>
-        <w:t>|-- Controller</w:t>
-      </w:r>
-    </w:p>
-    <w:p>
-      <w:pPr>
-        <w:pStyle w:val="NoSpacing"/>
-      </w:pPr>
-      <w:r>
-        <w:tab/>
-      </w:r>
-      <w:r>
-        <w:tab/>
-        <w:t>|-- Clip</w:t>
-      </w:r>
-    </w:p>
-    <w:p>
-      <w:pPr>
-        <w:pStyle w:val="NoSpacing"/>
-      </w:pPr>
-      <w:r>
-        <w:tab/>
-        <w:t>|-- Art/</w:t>
-      </w:r>
-    </w:p>
-    <w:p>
-      <w:pPr>
-        <w:pStyle w:val="NoSpacing"/>
-      </w:pPr>
-      <w:r>
-        <w:tab/>
-      </w:r>
-      <w:r>
-        <w:tab/>
-        <w:t>|-- Sprite</w:t>
-      </w:r>
-    </w:p>
-    <w:p>
-      <w:pPr>
-        <w:pStyle w:val="NoSpacing"/>
-      </w:pPr>
-      <w:r>
-        <w:tab/>
-        <w:t>|--Audio/</w:t>
-      </w:r>
-    </w:p>
-    <w:p>
-      <w:pPr>
-        <w:pStyle w:val="NoSpacing"/>
-      </w:pPr>
-      <w:r>
-        <w:tab/>
-      </w:r>
-      <w:r>
-        <w:tab/>
-        <w:t>|-- Mixer</w:t>
-      </w:r>
-    </w:p>
-    <w:p>
-      <w:pPr>
-        <w:pStyle w:val="NoSpacing"/>
-      </w:pPr>
-      <w:r>
-        <w:tab/>
-      </w:r>
-      <w:r>
-        <w:tab/>
-        <w:t>|-- Clip</w:t>
-      </w:r>
-    </w:p>
-    <w:p>
-      <w:pPr>
-        <w:pStyle w:val="NoSpacing"/>
-      </w:pPr>
-      <w:r>
-        <w:tab/>
-        <w:t>|-- Editor</w:t>
-      </w:r>
-    </w:p>
-    <w:p>
-      <w:pPr>
-        <w:pStyle w:val="NoSpacing"/>
-      </w:pPr>
-      <w:r>
-        <w:lastRenderedPageBreak/>
-        <w:tab/>
-        <w:t>|-- Font/</w:t>
-      </w:r>
-    </w:p>
-    <w:p>
-      <w:pPr>
-        <w:pStyle w:val="NoSpacing"/>
-      </w:pPr>
-      <w:r>
-        <w:tab/>
-      </w:r>
-      <w:r>
-        <w:tab/>
-        <w:t>|-- font folder/</w:t>
-      </w:r>
-    </w:p>
-    <w:p>
-      <w:pPr>
-        <w:pStyle w:val="NoSpacing"/>
-      </w:pPr>
-      <w:r>
-        <w:tab/>
-      </w:r>
-      <w:r>
-        <w:tab/>
-      </w:r>
-      <w:r>
-        <w:tab/>
-        <w:t>|-- Contents</w:t>
-      </w:r>
-    </w:p>
-    <w:p>
-      <w:pPr>
-        <w:pStyle w:val="NoSpacing"/>
-      </w:pPr>
-      <w:r>
-        <w:tab/>
-        <w:t>|-- Prefabs</w:t>
-      </w:r>
-    </w:p>
-    <w:p>
-      <w:pPr>
-        <w:pStyle w:val="NoSpacing"/>
-      </w:pPr>
-      <w:r>
-        <w:tab/>
-        <w:t>|-- Scenes/</w:t>
-      </w:r>
-    </w:p>
-    <w:p>
-      <w:pPr>
-        <w:pStyle w:val="NoSpacing"/>
-      </w:pPr>
-      <w:r>
-        <w:tab/>
-        <w:t>|-- Scripts/</w:t>
-      </w:r>
-    </w:p>
-    <w:p>
-      <w:pPr>
-        <w:pStyle w:val="NoSpacing"/>
-      </w:pPr>
-      <w:r>
-        <w:tab/>
-      </w:r>
-      <w:r>
-        <w:tab/>
-        <w:t>|-- Controller/</w:t>
-      </w:r>
-    </w:p>
-    <w:p>
-      <w:pPr>
-        <w:pStyle w:val="NoSpacing"/>
-      </w:pPr>
-      <w:r>
-        <w:tab/>
-      </w:r>
-      <w:r>
-        <w:tab/>
-        <w:t>|-- Data/</w:t>
-      </w:r>
-    </w:p>
-    <w:p>
-      <w:pPr>
-        <w:pStyle w:val="NoSpacing"/>
-      </w:pPr>
-      <w:r>
-        <w:tab/>
-      </w:r>
-      <w:r>
-        <w:tab/>
-        <w:t>|-- Helper/</w:t>
-      </w:r>
-    </w:p>
-    <w:p>
-      <w:pPr>
-        <w:pStyle w:val="NoSpacing"/>
-      </w:pPr>
-      <w:r>
-        <w:tab/>
-      </w:r>
-      <w:r>
-        <w:tab/>
-      </w:r>
-      <w:r>
-        <w:tab/>
-        <w:t>|-- Feedback/</w:t>
-      </w:r>
-    </w:p>
-    <w:p>
-      <w:pPr>
-        <w:pStyle w:val="NoSpacing"/>
-      </w:pPr>
-      <w:r>
-        <w:tab/>
-      </w:r>
-      <w:r>
-        <w:tab/>
-        <w:t>|-- Integration/</w:t>
-      </w:r>
-    </w:p>
-    <w:p>
-      <w:pPr>
-        <w:pStyle w:val="NoSpacing"/>
-      </w:pPr>
-      <w:r>
-        <w:tab/>
-      </w:r>
-      <w:r>
-        <w:tab/>
-      </w:r>
-      <w:r>
-        <w:tab/>
-        <w:t>|-- Facebook/</w:t>
-      </w:r>
-    </w:p>
-    <w:p>
-      <w:pPr>
-        <w:pStyle w:val="NoSpacing"/>
-      </w:pPr>
-      <w:r>
-        <w:tab/>
-      </w:r>
-      <w:r>
-        <w:tab/>
-      </w:r>
-      <w:r>
-        <w:tab/>
-        <w:t xml:space="preserve">|-- Google/ </w:t>
-      </w:r>
-    </w:p>
-    <w:p>
-      <w:pPr>
-        <w:pStyle w:val="NoSpacing"/>
-      </w:pPr>
-      <w:r>
-        <w:tab/>
-      </w:r>
-      <w:r>
-        <w:tab/>
-        <w:t>|-- Object/</w:t>
-      </w:r>
-    </w:p>
-    <w:p>
-      <w:pPr>
-        <w:pStyle w:val="NoSpacing"/>
-      </w:pPr>
-      <w:r>
-        <w:tab/>
-      </w:r>
-      <w:r>
-        <w:tab/>
-        <w:t>|-- Player/</w:t>
-      </w:r>
-    </w:p>
-    <w:p>
-      <w:pPr>
-        <w:pStyle w:val="NoSpacing"/>
-      </w:pPr>
-    </w:p>
-    <w:p>
-      <w:r>
-        <w:t>However, if third-party assets will be used, the project structure will change to;</w:t>
-      </w:r>
-    </w:p>
-    <w:p>
-      <w:pPr>
-        <w:pStyle w:val="NoSpacing"/>
-      </w:pPr>
-      <w:r>
-        <w:t>Assets/</w:t>
-      </w:r>
-    </w:p>
-    <w:p>
-      <w:pPr>
-        <w:pStyle w:val="NoSpacing"/>
-      </w:pPr>
-      <w:r>
-        <w:tab/>
-        <w:t>|-- _Game/</w:t>
-      </w:r>
-    </w:p>
-    <w:p>
-      <w:pPr>
-        <w:pStyle w:val="NoSpacing"/>
-      </w:pPr>
-      <w:r>
-        <w:tab/>
-      </w:r>
-      <w:r>
-        <w:tab/>
-        <w:t>|--Animation/</w:t>
-      </w:r>
-    </w:p>
-    <w:p>
-      <w:pPr>
-        <w:pStyle w:val="NoSpacing"/>
-      </w:pPr>
-      <w:r>
-        <w:tab/>
-      </w:r>
-      <w:r>
-        <w:tab/>
-      </w:r>
-      <w:r>
-        <w:tab/>
-        <w:t>|-- Controller</w:t>
-      </w:r>
-    </w:p>
-    <w:p>
-      <w:pPr>
-        <w:pStyle w:val="NoSpacing"/>
-      </w:pPr>
-      <w:r>
-        <w:tab/>
-      </w:r>
-      <w:r>
-        <w:tab/>
-      </w:r>
-      <w:r>
-        <w:tab/>
-        <w:t>|-- Clip</w:t>
-      </w:r>
-    </w:p>
-    <w:p>
-      <w:pPr>
-        <w:pStyle w:val="NoSpacing"/>
-      </w:pPr>
-      <w:r>
-        <w:tab/>
-      </w:r>
-      <w:r>
-        <w:tab/>
-        <w:t>|-- Art/</w:t>
-      </w:r>
-    </w:p>
-    <w:p>
-      <w:pPr>
-        <w:pStyle w:val="NoSpacing"/>
-      </w:pPr>
-      <w:r>
-        <w:tab/>
-      </w:r>
-      <w:r>
-        <w:tab/>
-      </w:r>
-      <w:r>
-        <w:tab/>
-        <w:t>|-- Sprite</w:t>
-      </w:r>
-    </w:p>
-    <w:p>
-      <w:pPr>
-        <w:pStyle w:val="NoSpacing"/>
-      </w:pPr>
-      <w:r>
-        <w:tab/>
-      </w:r>
-      <w:r>
-        <w:tab/>
-        <w:t>|--Audio/</w:t>
-      </w:r>
-    </w:p>
-    <w:p>
-      <w:pPr>
-        <w:pStyle w:val="NoSpacing"/>
-      </w:pPr>
-      <w:r>
-        <w:tab/>
-      </w:r>
-      <w:r>
-        <w:tab/>
-      </w:r>
-      <w:r>
-        <w:tab/>
-        <w:t>|-- Mixer</w:t>
-      </w:r>
-    </w:p>
-    <w:p>
-      <w:pPr>
-        <w:pStyle w:val="NoSpacing"/>
-      </w:pPr>
-      <w:r>
-        <w:tab/>
-      </w:r>
-      <w:r>
-        <w:tab/>
-      </w:r>
-      <w:r>
-        <w:tab/>
-        <w:t>|-- Clip</w:t>
-      </w:r>
-    </w:p>
-    <w:p>
-      <w:pPr>
-        <w:pStyle w:val="NoSpacing"/>
-      </w:pPr>
-      <w:r>
-        <w:tab/>
-      </w:r>
-      <w:r>
-        <w:tab/>
-        <w:t>|-- Editor</w:t>
-      </w:r>
-    </w:p>
-    <w:p>
-      <w:pPr>
-        <w:pStyle w:val="NoSpacing"/>
-      </w:pPr>
-      <w:r>
-        <w:tab/>
-      </w:r>
-      <w:r>
-        <w:tab/>
-        <w:t>|-- Font/</w:t>
-      </w:r>
-    </w:p>
-    <w:p>
-      <w:pPr>
-        <w:pStyle w:val="NoSpacing"/>
-      </w:pPr>
-      <w:r>
-        <w:tab/>
-      </w:r>
-      <w:r>
-        <w:tab/>
-      </w:r>
-      <w:r>
-        <w:tab/>
-        <w:t>|-- font folder/</w:t>
-      </w:r>
-    </w:p>
-    <w:p>
-      <w:pPr>
-        <w:pStyle w:val="NoSpacing"/>
-      </w:pPr>
-      <w:r>
-        <w:tab/>
-      </w:r>
-      <w:r>
-        <w:tab/>
-      </w:r>
-      <w:r>
-        <w:tab/>
-      </w:r>
-      <w:r>
-        <w:tab/>
-        <w:t>|-- Contents</w:t>
-      </w:r>
-    </w:p>
-    <w:p>
-      <w:pPr>
-        <w:pStyle w:val="NoSpacing"/>
-      </w:pPr>
-      <w:r>
-        <w:tab/>
-      </w:r>
-      <w:r>
-        <w:tab/>
-        <w:t>|-- Prefabs</w:t>
-      </w:r>
-    </w:p>
-    <w:p>
-      <w:pPr>
-        <w:pStyle w:val="NoSpacing"/>
-      </w:pPr>
-      <w:r>
-        <w:tab/>
-      </w:r>
-      <w:r>
-        <w:tab/>
-        <w:t>|-- Scenes/</w:t>
-      </w:r>
-    </w:p>
-    <w:p>
-      <w:pPr>
-        <w:pStyle w:val="NoSpacing"/>
-      </w:pPr>
-      <w:r>
-        <w:tab/>
-      </w:r>
-      <w:r>
-        <w:tab/>
-        <w:t>|-- Scripts/</w:t>
-      </w:r>
-    </w:p>
-    <w:p>
-      <w:pPr>
-        <w:pStyle w:val="NoSpacing"/>
-      </w:pPr>
-      <w:r>
-        <w:tab/>
-      </w:r>
-      <w:r>
-        <w:tab/>
-      </w:r>
-      <w:r>
-        <w:tab/>
-        <w:t>|-- Controller/</w:t>
-      </w:r>
-    </w:p>
-    <w:p>
-      <w:pPr>
-        <w:pStyle w:val="NoSpacing"/>
-      </w:pPr>
-      <w:r>
-        <w:tab/>
-      </w:r>
-      <w:r>
-        <w:tab/>
-      </w:r>
-      <w:r>
-        <w:tab/>
-        <w:t>|-- Data/</w:t>
-      </w:r>
-    </w:p>
-    <w:p>
-      <w:pPr>
-        <w:pStyle w:val="NoSpacing"/>
-      </w:pPr>
-      <w:r>
-        <w:tab/>
-      </w:r>
-      <w:r>
-        <w:tab/>
-      </w:r>
-      <w:r>
-        <w:tab/>
-        <w:t>|-- Helper/</w:t>
-      </w:r>
-    </w:p>
-    <w:p>
-      <w:pPr>
-        <w:pStyle w:val="NoSpacing"/>
-      </w:pPr>
-      <w:r>
-        <w:tab/>
-      </w:r>
-      <w:r>
-        <w:tab/>
-      </w:r>
-      <w:r>
-        <w:tab/>
-      </w:r>
-      <w:r>
-        <w:tab/>
-        <w:t>|-- Feedback/</w:t>
-      </w:r>
-    </w:p>
-    <w:p>
-      <w:pPr>
-        <w:pStyle w:val="NoSpacing"/>
-      </w:pPr>
-      <w:r>
-        <w:tab/>
-      </w:r>
-      <w:r>
-        <w:tab/>
-      </w:r>
-      <w:r>
-        <w:tab/>
-        <w:t>|-- Integration/</w:t>
-      </w:r>
-    </w:p>
-    <w:p>
-      <w:pPr>
-        <w:pStyle w:val="NoSpacing"/>
-      </w:pPr>
-      <w:r>
-        <w:tab/>
-      </w:r>
-      <w:r>
-        <w:tab/>
-      </w:r>
-      <w:r>
-        <w:tab/>
-      </w:r>
-      <w:r>
-        <w:tab/>
-        <w:t>|-- Facebook/</w:t>
-      </w:r>
-    </w:p>
-    <w:p>
-      <w:pPr>
-        <w:pStyle w:val="NoSpacing"/>
-      </w:pPr>
-      <w:r>
-        <w:tab/>
-      </w:r>
-      <w:r>
-        <w:tab/>
-      </w:r>
-      <w:r>
-        <w:tab/>
-      </w:r>
-      <w:r>
-        <w:tab/>
-        <w:t xml:space="preserve">|-- Google/ </w:t>
-      </w:r>
-    </w:p>
-    <w:p>
-      <w:pPr>
-        <w:pStyle w:val="NoSpacing"/>
-      </w:pPr>
-      <w:r>
-        <w:tab/>
-      </w:r>
-      <w:r>
-        <w:tab/>
-      </w:r>
-      <w:r>
-        <w:tab/>
-        <w:t>|-- Object/</w:t>
-      </w:r>
-    </w:p>
-    <w:p>
-      <w:pPr>
-        <w:pStyle w:val="NoSpacing"/>
-      </w:pPr>
-      <w:r>
-        <w:tab/>
-      </w:r>
-      <w:r>
-        <w:tab/>
-      </w:r>
-      <w:r>
-        <w:tab/>
-        <w:t>|-- Player/</w:t>
-      </w:r>
-    </w:p>
-    <w:p>
-      <w:pPr>
-        <w:pStyle w:val="NoSpacing"/>
-        <w:ind w:firstLine="720"/>
-      </w:pPr>
-      <w:r>
-        <w:t>|-- third-party asset folder/</w:t>
-      </w:r>
-    </w:p>
-    <w:p>
-      <w:pPr>
-        <w:pStyle w:val="NoSpacing"/>
-      </w:pPr>
-      <w:r>
-        <w:tab/>
-      </w:r>
-      <w:r>
-        <w:tab/>
-        <w:t>|-- Contents</w:t>
-      </w:r>
-    </w:p>
-    <w:p>
-      <w:pPr>
-        <w:pStyle w:val="NoSpacing"/>
-      </w:pPr>
-      <w:r>
-        <w:tab/>
-        <w:t>|-- third-party asset folder/</w:t>
-      </w:r>
-    </w:p>
-    <w:p>
-      <w:pPr>
-        <w:pStyle w:val="NoSpacing"/>
-      </w:pPr>
-      <w:r>
-        <w:tab/>
-      </w:r>
-      <w:r>
-        <w:tab/>
-        <w:t>|-- Contents</w:t>
-      </w:r>
-    </w:p>
-    <w:p/>
-    <w:p>
-      <w:r>
-        <w:t>This will be used to make it easy to find files that are specific to the game and files that are specific to third-party assets.</w:t>
-      </w:r>
-    </w:p>
-    <w:p>
-      <w:pPr>
         <w:pStyle w:val="Heading1"/>
       </w:pPr>
-      <w:bookmarkStart w:id="17" w:name="_Toc515957000"/>
-      <w:r>
-        <w:t>Deployment</w:t>
+      <w:bookmarkStart w:id="17" w:name="_Toc515957001"/>
+      <w:commentRangeStart w:id="18"/>
+      <w:r>
+        <w:t>Project Milestones and Objectives</w:t>
       </w:r>
       <w:bookmarkEnd w:id="17"/>
-    </w:p>
-    <w:p>
-      <w:r>
-        <w:t>The deployment strategy for the software is to publish the final product to the app store of both the iOS and Android platform. This allows for usage metrics, user feedback, as well as a method in which updates can be pushed and applied to all users of the product. This method is not guaranteed to work regarding applying updates, as downloading and installing the software will be at the discretion of the user.</w:t>
-      </w:r>
-    </w:p>
-    <w:p>
-      <w:pPr>
-        <w:pStyle w:val="Heading1"/>
-      </w:pPr>
-      <w:bookmarkStart w:id="18" w:name="_Toc515957001"/>
-      <w:r>
-        <w:t>Project Milestones and Objectives</w:t>
-      </w:r>
-      <w:bookmarkEnd w:id="18"/>
+      <w:commentRangeEnd w:id="18"/>
+      <w:r>
+        <w:rPr>
+          <w:rStyle w:val="CommentReference"/>
+          <w:rFonts w:asciiTheme="minorHAnsi" w:eastAsiaTheme="minorEastAsia" w:hAnsiTheme="minorHAnsi" w:cstheme="minorBidi"/>
+          <w:b w:val="0"/>
+          <w:bCs w:val="0"/>
+          <w:smallCaps w:val="0"/>
+          <w:color w:val="auto"/>
+        </w:rPr>
+        <w:commentReference w:id="18"/>
+      </w:r>
     </w:p>
     <w:tbl>
       <w:tblPr>
@@ -4163,7 +4174,7 @@
               </w:rPr>
               <w:t xml:space="preserve">Create UI to allow for user to view global </w:t>
             </w:r>
-            <w:commentRangeStart w:id="19"/>
+            <w:commentRangeStart w:id="20"/>
             <w:r>
               <w:rPr>
                 <w:sz w:val="20"/>
@@ -4185,13 +4196,13 @@
               </w:rPr>
               <w:t>board</w:t>
             </w:r>
-            <w:commentRangeEnd w:id="19"/>
+            <w:commentRangeEnd w:id="20"/>
             <w:r>
               <w:rPr>
                 <w:rStyle w:val="CommentReference"/>
                 <w:color w:val="auto"/>
               </w:rPr>
-              <w:commentReference w:id="19"/>
+              <w:commentReference w:id="20"/>
             </w:r>
           </w:p>
           <w:p>
@@ -4276,7 +4287,7 @@
               </w:rPr>
               <w:t>Is data in the</w:t>
             </w:r>
-            <w:commentRangeStart w:id="20"/>
+            <w:commentRangeStart w:id="21"/>
             <w:r>
               <w:rPr>
                 <w:sz w:val="20"/>
@@ -4298,13 +4309,13 @@
               </w:rPr>
               <w:t xml:space="preserve">board </w:t>
             </w:r>
-            <w:commentRangeEnd w:id="20"/>
+            <w:commentRangeEnd w:id="21"/>
             <w:r>
               <w:rPr>
                 <w:rStyle w:val="CommentReference"/>
                 <w:color w:val="auto"/>
               </w:rPr>
-              <w:commentReference w:id="20"/>
+              <w:commentReference w:id="21"/>
             </w:r>
             <w:r>
               <w:rPr>
@@ -7399,7 +7410,21 @@
         <w:rPr>
           <w:highlight w:val="yellow"/>
         </w:rPr>
-        <w:t xml:space="preserve"> as its bot my strong suite so I may have missed something but otherwise looks good</w:t>
+        <w:t xml:space="preserve"> as its bot my strong </w:t>
+      </w:r>
+      <w:proofErr w:type="gramStart"/>
+      <w:r>
+        <w:rPr>
+          <w:highlight w:val="yellow"/>
+        </w:rPr>
+        <w:t>suite</w:t>
+      </w:r>
+      <w:proofErr w:type="gramEnd"/>
+      <w:r>
+        <w:rPr>
+          <w:highlight w:val="yellow"/>
+        </w:rPr>
+        <w:t xml:space="preserve"> so I may have missed something but otherwise looks good</w:t>
       </w:r>
       <w:r>
         <w:t xml:space="preserve">. </w:t>
@@ -7417,7 +7442,7 @@
       </w:r>
     </w:p>
   </w:comment>
-  <w:comment w:id="3" w:author="Michelle" w:date="2018-06-06T18:48:00Z" w:initials="M">
+  <w:comment w:id="2" w:author="Michelle" w:date="2018-06-06T18:48:00Z" w:initials="M">
     <w:p>
       <w:pPr>
         <w:pStyle w:val="CommentText"/>
@@ -7433,7 +7458,7 @@
       </w:r>
     </w:p>
   </w:comment>
-  <w:comment w:id="19" w:author="Michelle Vinall" w:date="2018-05-14T22:02:00Z" w:initials="MV">
+  <w:comment w:id="18" w:author="Collin McKeahnie" w:date="2018-06-07T12:56:00Z" w:initials="CM">
     <w:p>
       <w:pPr>
         <w:pStyle w:val="CommentText"/>
@@ -7445,11 +7470,65 @@
         <w:annotationRef/>
       </w:r>
       <w:r>
-        <w:t>Leader board is two words this needs fixing throughout</w:t>
-      </w:r>
+        <w:t xml:space="preserve">I think there are a couple of things missing, </w:t>
+      </w:r>
+      <w:r>
+        <w:br/>
+        <w:t xml:space="preserve">Jim said that he wants to be able to put the ‘needs and features’ list (from vision) up next to the project plan and see how each feature is addressed in the plan. </w:t>
+      </w:r>
+    </w:p>
+    <w:p>
+      <w:pPr>
+        <w:pStyle w:val="CommentText"/>
+      </w:pPr>
+      <w:r>
+        <w:t xml:space="preserve">I have as needs, voting on questions, publishing game to apps store, allowing users to run multiple games simultaneously. </w:t>
+      </w:r>
+      <w:r>
+        <w:br/>
+      </w:r>
+      <w:r>
+        <w:t>I couldn't see where those things were directly addressed in the plan</w:t>
+      </w:r>
+      <w:r>
+        <w:br/>
+        <w:t>Personally I think it is critical each need is directly and clearly addressed (to the point of putting them in bold</w:t>
+      </w:r>
+      <w:r>
+        <w:t xml:space="preserve"> or a different </w:t>
+      </w:r>
+      <w:r>
+        <w:t>colour</w:t>
+      </w:r>
+      <w:bookmarkStart w:id="19" w:name="_GoBack"/>
+      <w:bookmarkEnd w:id="19"/>
+      <w:r>
+        <w:t xml:space="preserve">) </w:t>
+      </w:r>
+    </w:p>
+    <w:p>
+      <w:pPr>
+        <w:pStyle w:val="CommentText"/>
+      </w:pPr>
     </w:p>
   </w:comment>
-  <w:comment w:id="20" w:author="Michelle Vinall" w:date="2018-05-14T22:06:00Z" w:initials="MV">
+  <w:comment w:id="20" w:author="Michelle Vinall" w:date="2018-05-14T22:02:00Z" w:initials="MV">
+    <w:p>
+      <w:pPr>
+        <w:pStyle w:val="CommentText"/>
+      </w:pPr>
+      <w:r>
+        <w:rPr>
+          <w:rStyle w:val="CommentReference"/>
+        </w:rPr>
+        <w:annotationRef/>
+      </w:r>
+      <w:r>
+        <w:t>Leader board is two words this needs fixing throughout</w:t>
+      </w:r>
+    </w:p>
+  </w:comment>
+  <w:comment w:id="21" w:author="Michelle Vinall" w:date="2018-05-14T22:06:00Z" w:initials="MV">
     <w:p>
       <w:pPr>
         <w:pStyle w:val="CommentText"/>
@@ -7472,6 +7551,7 @@
 <w15:commentsEx xmlns:wpc="http://schemas.microsoft.com/office/word/2010/wordprocessingCanvas" xmlns:cx="http://schemas.microsoft.com/office/drawing/2014/chartex" xmlns:cx1="http://schemas.microsoft.com/office/drawing/2015/9/8/chartex" xmlns:cx2="http://schemas.microsoft.com/office/drawing/2015/10/21/chartex" xmlns:cx3="http://schemas.microsoft.com/office/drawing/2016/5/9/chartex" xmlns:cx4="http://schemas.microsoft.com/office/drawing/2016/5/10/chartex" xmlns:cx5="http://schemas.microsoft.com/office/drawing/2016/5/11/chartex" xmlns:cx6="http://schemas.microsoft.com/office/drawing/2016/5/12/chartex" xmlns:cx7="http://schemas.microsoft.com/office/drawing/2016/5/13/chartex" xmlns:cx8="http://schemas.microsoft.com/office/drawing/2016/5/14/chartex" xmlns:mc="http://schemas.openxmlformats.org/markup-compatibility/2006" xmlns:aink="http://schemas.microsoft.com/office/drawing/2016/ink" xmlns:am3d="http://schemas.microsoft.com/office/drawing/2017/model3d" xmlns:o="urn:schemas-microsoft-com:office:office" xmlns:r="http://schemas.openxmlformats.org/officeDocument/2006/relationships" xmlns:m="http://schemas.openxmlformats.org/officeDocument/2006/math" xmlns:v="urn:schemas-microsoft-com:vml" xmlns:wp14="http://schemas.microsoft.com/office/word/2010/wordprocessingDrawing" xmlns:wp="http://schemas.openxmlformats.org/drawingml/2006/wordprocessingDrawing" xmlns:w10="urn:schemas-microsoft-com:office:word" xmlns:w="http://schemas.openxmlformats.org/wordprocessingml/2006/main" xmlns:w14="http://schemas.microsoft.com/office/word/2010/wordml" xmlns:w15="http://schemas.microsoft.com/office/word/2012/wordml" xmlns:w16cid="http://schemas.microsoft.com/office/word/2016/wordml/cid" xmlns:w16se="http://schemas.microsoft.com/office/word/2015/wordml/symex" xmlns:wpg="http://schemas.microsoft.com/office/word/2010/wordprocessingGroup" xmlns:wpi="http://schemas.microsoft.com/office/word/2010/wordprocessingInk" xmlns:wne="http://schemas.microsoft.com/office/word/2006/wordml" xmlns:wps="http://schemas.microsoft.com/office/word/2010/wordprocessingShape" mc:Ignorable="w14 w15 w16se w16cid wp14">
   <w15:commentEx w15:paraId="77C292BF" w15:done="1"/>
   <w15:commentEx w15:paraId="71F8A842" w15:done="0"/>
+  <w15:commentEx w15:paraId="2933F908" w15:done="0"/>
   <w15:commentEx w15:paraId="4BDB32D5" w15:done="1"/>
   <w15:commentEx w15:paraId="348AEF85" w15:done="1"/>
 </w15:commentsEx>
@@ -7480,6 +7560,7 @@
 <file path=word/commentsIds.xml><?xml version="1.0" encoding="utf-8"?>
 <w16cid:commentsIds xmlns:wpc="http://schemas.microsoft.com/office/word/2010/wordprocessingCanvas" xmlns:cx="http://schemas.microsoft.com/office/drawing/2014/chartex" xmlns:cx1="http://schemas.microsoft.com/office/drawing/2015/9/8/chartex" xmlns:cx2="http://schemas.microsoft.com/office/drawing/2015/10/21/chartex" xmlns:cx3="http://schemas.microsoft.com/office/drawing/2016/5/9/chartex" xmlns:cx4="http://schemas.microsoft.com/office/drawing/2016/5/10/chartex" xmlns:cx5="http://schemas.microsoft.com/office/drawing/2016/5/11/chartex" xmlns:cx6="http://schemas.microsoft.com/office/drawing/2016/5/12/chartex" xmlns:cx7="http://schemas.microsoft.com/office/drawing/2016/5/13/chartex" xmlns:cx8="http://schemas.microsoft.com/office/drawing/2016/5/14/chartex" xmlns:mc="http://schemas.openxmlformats.org/markup-compatibility/2006" xmlns:aink="http://schemas.microsoft.com/office/drawing/2016/ink" xmlns:am3d="http://schemas.microsoft.com/office/drawing/2017/model3d" xmlns:o="urn:schemas-microsoft-com:office:office" xmlns:r="http://schemas.openxmlformats.org/officeDocument/2006/relationships" xmlns:m="http://schemas.openxmlformats.org/officeDocument/2006/math" xmlns:v="urn:schemas-microsoft-com:vml" xmlns:wp14="http://schemas.microsoft.com/office/word/2010/wordprocessingDrawing" xmlns:wp="http://schemas.openxmlformats.org/drawingml/2006/wordprocessingDrawing" xmlns:w10="urn:schemas-microsoft-com:office:word" xmlns:w="http://schemas.openxmlformats.org/wordprocessingml/2006/main" xmlns:w14="http://schemas.microsoft.com/office/word/2010/wordml" xmlns:w15="http://schemas.microsoft.com/office/word/2012/wordml" xmlns:w16cid="http://schemas.microsoft.com/office/word/2016/wordml/cid" xmlns:w16se="http://schemas.microsoft.com/office/word/2015/wordml/symex" xmlns:wpg="http://schemas.microsoft.com/office/word/2010/wordprocessingGroup" xmlns:wpi="http://schemas.microsoft.com/office/word/2010/wordprocessingInk" xmlns:wne="http://schemas.microsoft.com/office/word/2006/wordml" xmlns:wps="http://schemas.microsoft.com/office/word/2010/wordprocessingShape" mc:Ignorable="w14 w15 w16se w16cid wp14">
   <w16cid:commentId w16cid:paraId="77C292BF" w16cid:durableId="1EB9004E"/>
+  <w16cid:commentId w16cid:paraId="2933F908" w16cid:durableId="1EC3AA0B"/>
   <w16cid:commentId w16cid:paraId="4BDB32D5" w16cid:durableId="1EA67C2D"/>
   <w16cid:commentId w16cid:paraId="348AEF85" w16cid:durableId="1EA67C2E"/>
 </w16cid:commentsIds>
@@ -11177,6 +11258,9 @@
   </w15:person>
   <w15:person w15:author="Michelle">
     <w15:presenceInfo w15:providerId="Windows Live" w15:userId="05ca5b4843f05564"/>
+  </w15:person>
+  <w15:person w15:author="Collin McKeahnie">
+    <w15:presenceInfo w15:providerId="Windows Live" w15:userId="e5f670dae1136c23"/>
   </w15:person>
 </w15:people>
 </file>
@@ -13097,6 +13181,7 @@
   <w:rsids>
     <w:rsidRoot w:val="000209D1"/>
     <w:rsid w:val="000209D1"/>
+    <w:rsid w:val="006278FA"/>
     <w:rsid w:val="00774353"/>
     <w:rsid w:val="009326F4"/>
     <w:rsid w:val="00B2042E"/>
@@ -13928,7 +14013,7 @@
 </file>
 
 <file path=customXml/itemProps1.xml><?xml version="1.0" encoding="utf-8"?>
-<ds:datastoreItem xmlns:ds="http://schemas.openxmlformats.org/officeDocument/2006/customXml" ds:itemID="{6A5D73A3-A6F8-4868-A1DF-1F5B8AEA3AD1}">
+<ds:datastoreItem xmlns:ds="http://schemas.openxmlformats.org/officeDocument/2006/customXml" ds:itemID="{3BA8C524-0AD6-4E5C-8D42-12AF6FC17BB6}">
   <ds:schemaRefs>
     <ds:schemaRef ds:uri="http://schemas.openxmlformats.org/officeDocument/2006/bibliography"/>
   </ds:schemaRefs>

--- a/Documentation/Lets Quiz Project Plan.docx
+++ b/Documentation/Lets Quiz Project Plan.docx
@@ -2715,6 +2715,7 @@
       </w:pPr>
       <w:bookmarkStart w:id="17" w:name="_Toc515957001"/>
       <w:commentRangeStart w:id="18"/>
+      <w:commentRangeStart w:id="19"/>
       <w:r>
         <w:t>Project Milestones and Objectives</w:t>
       </w:r>
@@ -2730,6 +2731,18 @@
           <w:color w:val="auto"/>
         </w:rPr>
         <w:commentReference w:id="18"/>
+      </w:r>
+      <w:commentRangeEnd w:id="19"/>
+      <w:r>
+        <w:rPr>
+          <w:rStyle w:val="CommentReference"/>
+          <w:rFonts w:asciiTheme="minorHAnsi" w:eastAsiaTheme="minorEastAsia" w:hAnsiTheme="minorHAnsi" w:cstheme="minorBidi"/>
+          <w:b w:val="0"/>
+          <w:bCs w:val="0"/>
+          <w:smallCaps w:val="0"/>
+          <w:color w:val="auto"/>
+        </w:rPr>
+        <w:commentReference w:id="19"/>
       </w:r>
     </w:p>
     <w:tbl>
@@ -2966,14 +2979,7 @@
                 <w:sz w:val="20"/>
                 <w:szCs w:val="20"/>
               </w:rPr>
-              <w:t>13/03</w:t>
-            </w:r>
-            <w:r>
-              <w:rPr>
-                <w:sz w:val="20"/>
-                <w:szCs w:val="20"/>
-              </w:rPr>
-              <w:t xml:space="preserve"> – 26/03</w:t>
+              <w:t>13/03 – 26/03</w:t>
             </w:r>
           </w:p>
         </w:tc>
@@ -3407,6 +3413,7 @@
               <w:cnfStyle w:val="000000100000" w:firstRow="0" w:lastRow="0" w:firstColumn="0" w:lastColumn="0" w:oddVBand="0" w:evenVBand="0" w:oddHBand="1" w:evenHBand="0" w:firstRowFirstColumn="0" w:firstRowLastColumn="0" w:lastRowFirstColumn="0" w:lastRowLastColumn="0"/>
               <w:rPr>
                 <w:rStyle w:val="Strong"/>
+                <w:i/>
                 <w:sz w:val="20"/>
                 <w:szCs w:val="20"/>
               </w:rPr>
@@ -3414,26 +3421,11 @@
             <w:r>
               <w:rPr>
                 <w:rStyle w:val="Strong"/>
-                <w:sz w:val="20"/>
-                <w:szCs w:val="20"/>
-              </w:rPr>
-              <w:t xml:space="preserve">Database </w:t>
-            </w:r>
-            <w:r>
-              <w:rPr>
-                <w:rStyle w:val="Strong"/>
-                <w:sz w:val="20"/>
-                <w:szCs w:val="20"/>
-              </w:rPr>
-              <w:t>C</w:t>
-            </w:r>
-            <w:r>
-              <w:rPr>
-                <w:rStyle w:val="Strong"/>
-                <w:sz w:val="20"/>
-                <w:szCs w:val="20"/>
-              </w:rPr>
-              <w:t>reation and UI draft</w:t>
+                <w:i/>
+                <w:sz w:val="20"/>
+                <w:szCs w:val="20"/>
+              </w:rPr>
+              <w:t>Database Creation and UI draft</w:t>
             </w:r>
           </w:p>
           <w:p>
@@ -3697,6 +3689,7 @@
               <w:cnfStyle w:val="000000100000" w:firstRow="0" w:lastRow="0" w:firstColumn="0" w:lastColumn="0" w:oddVBand="0" w:evenVBand="0" w:oddHBand="1" w:evenHBand="0" w:firstRowFirstColumn="0" w:firstRowLastColumn="0" w:lastRowFirstColumn="0" w:lastRowLastColumn="0"/>
               <w:rPr>
                 <w:rStyle w:val="Strong"/>
+                <w:i/>
                 <w:sz w:val="20"/>
                 <w:szCs w:val="20"/>
               </w:rPr>
@@ -3704,6 +3697,7 @@
             <w:r>
               <w:rPr>
                 <w:rStyle w:val="Strong"/>
+                <w:i/>
                 <w:sz w:val="20"/>
                 <w:szCs w:val="20"/>
               </w:rPr>
@@ -3969,6 +3963,7 @@
               <w:cnfStyle w:val="000000000000" w:firstRow="0" w:lastRow="0" w:firstColumn="0" w:lastColumn="0" w:oddVBand="0" w:evenVBand="0" w:oddHBand="0" w:evenHBand="0" w:firstRowFirstColumn="0" w:firstRowLastColumn="0" w:lastRowFirstColumn="0" w:lastRowLastColumn="0"/>
               <w:rPr>
                 <w:rStyle w:val="Strong"/>
+                <w:i/>
                 <w:sz w:val="20"/>
                 <w:szCs w:val="20"/>
               </w:rPr>
@@ -3976,6 +3971,7 @@
             <w:r>
               <w:rPr>
                 <w:rStyle w:val="Strong"/>
+                <w:i/>
                 <w:sz w:val="20"/>
                 <w:szCs w:val="20"/>
               </w:rPr>
@@ -4130,6 +4126,7 @@
               <w:cnfStyle w:val="000000000000" w:firstRow="0" w:lastRow="0" w:firstColumn="0" w:lastColumn="0" w:oddVBand="0" w:evenVBand="0" w:oddHBand="0" w:evenHBand="0" w:firstRowFirstColumn="0" w:firstRowLastColumn="0" w:lastRowFirstColumn="0" w:lastRowLastColumn="0"/>
               <w:rPr>
                 <w:rStyle w:val="Strong"/>
+                <w:i/>
                 <w:sz w:val="20"/>
                 <w:szCs w:val="20"/>
               </w:rPr>
@@ -4137,26 +4134,27 @@
             <w:r>
               <w:rPr>
                 <w:rStyle w:val="Strong"/>
-                <w:sz w:val="20"/>
-                <w:szCs w:val="20"/>
-              </w:rPr>
-              <w:t>Leader</w:t>
+                <w:i/>
+                <w:sz w:val="20"/>
+                <w:szCs w:val="20"/>
+              </w:rPr>
+              <w:t>G</w:t>
             </w:r>
             <w:r>
               <w:rPr>
                 <w:rStyle w:val="Strong"/>
-                <w:sz w:val="20"/>
-                <w:szCs w:val="20"/>
-              </w:rPr>
-              <w:t xml:space="preserve"> </w:t>
+                <w:i/>
+              </w:rPr>
+              <w:t xml:space="preserve">lobal </w:t>
             </w:r>
             <w:r>
               <w:rPr>
                 <w:rStyle w:val="Strong"/>
-                <w:sz w:val="20"/>
-                <w:szCs w:val="20"/>
-              </w:rPr>
-              <w:t>board</w:t>
+                <w:i/>
+                <w:sz w:val="20"/>
+                <w:szCs w:val="20"/>
+              </w:rPr>
+              <w:t>Leader board</w:t>
             </w:r>
           </w:p>
           <w:p>
@@ -4180,14 +4178,7 @@
                 <w:sz w:val="20"/>
                 <w:szCs w:val="20"/>
               </w:rPr>
-              <w:t>leader</w:t>
-            </w:r>
-            <w:r>
-              <w:rPr>
-                <w:sz w:val="20"/>
-                <w:szCs w:val="20"/>
-              </w:rPr>
-              <w:t xml:space="preserve"> </w:t>
+              <w:t xml:space="preserve">leader </w:t>
             </w:r>
             <w:r>
               <w:rPr>
@@ -4218,7 +4209,21 @@
                 <w:sz w:val="20"/>
                 <w:szCs w:val="20"/>
               </w:rPr>
-              <w:t>Create PHP script to sort data in leaderboard table</w:t>
+              <w:t>Create PHP script to sort data in global leader</w:t>
+            </w:r>
+            <w:r>
+              <w:rPr>
+                <w:sz w:val="20"/>
+                <w:szCs w:val="20"/>
+              </w:rPr>
+              <w:t xml:space="preserve"> </w:t>
+            </w:r>
+            <w:r>
+              <w:rPr>
+                <w:sz w:val="20"/>
+                <w:szCs w:val="20"/>
+              </w:rPr>
+              <w:t>board table</w:t>
             </w:r>
           </w:p>
           <w:p>
@@ -4234,7 +4239,21 @@
                 <w:sz w:val="20"/>
                 <w:szCs w:val="20"/>
               </w:rPr>
-              <w:t>Create C# script that displays data fetched from leaderboard table via PHP script</w:t>
+              <w:t>Create C# script that displays data fetched from global leader</w:t>
+            </w:r>
+            <w:r>
+              <w:rPr>
+                <w:sz w:val="20"/>
+                <w:szCs w:val="20"/>
+              </w:rPr>
+              <w:t xml:space="preserve"> </w:t>
+            </w:r>
+            <w:r>
+              <w:rPr>
+                <w:sz w:val="20"/>
+                <w:szCs w:val="20"/>
+              </w:rPr>
+              <w:t>board table via PHP script</w:t>
             </w:r>
           </w:p>
           <w:p>
@@ -4250,7 +4269,21 @@
                 <w:sz w:val="20"/>
                 <w:szCs w:val="20"/>
               </w:rPr>
-              <w:t>Create tests for leader</w:t>
+              <w:t>Create tests for</w:t>
+            </w:r>
+            <w:r>
+              <w:rPr>
+                <w:sz w:val="20"/>
+                <w:szCs w:val="20"/>
+              </w:rPr>
+              <w:t xml:space="preserve"> </w:t>
+            </w:r>
+            <w:r>
+              <w:rPr>
+                <w:sz w:val="20"/>
+                <w:szCs w:val="20"/>
+              </w:rPr>
+              <w:t>global leader</w:t>
             </w:r>
             <w:r>
               <w:rPr>
@@ -4293,7 +4326,7 @@
                 <w:sz w:val="20"/>
                 <w:szCs w:val="20"/>
               </w:rPr>
-              <w:t xml:space="preserve"> leade</w:t>
+              <w:t xml:space="preserve"> global leade</w:t>
             </w:r>
             <w:r>
               <w:rPr>
@@ -4441,6 +4474,7 @@
               <w:cnfStyle w:val="000000100000" w:firstRow="0" w:lastRow="0" w:firstColumn="0" w:lastColumn="0" w:oddVBand="0" w:evenVBand="0" w:oddHBand="1" w:evenHBand="0" w:firstRowFirstColumn="0" w:firstRowLastColumn="0" w:lastRowFirstColumn="0" w:lastRowLastColumn="0"/>
               <w:rPr>
                 <w:rStyle w:val="Strong"/>
+                <w:i/>
                 <w:sz w:val="20"/>
                 <w:szCs w:val="20"/>
               </w:rPr>
@@ -4448,6 +4482,7 @@
             <w:r>
               <w:rPr>
                 <w:rStyle w:val="Strong"/>
+                <w:i/>
                 <w:sz w:val="20"/>
                 <w:szCs w:val="20"/>
               </w:rPr>
@@ -4731,21 +4766,7 @@
                 <w:sz w:val="20"/>
                 <w:szCs w:val="20"/>
               </w:rPr>
-              <w:t>Does the result of the game get stored in the database</w:t>
-            </w:r>
-            <w:r>
-              <w:rPr>
-                <w:sz w:val="20"/>
-                <w:szCs w:val="20"/>
-              </w:rPr>
-              <w:t xml:space="preserve"> for registered users</w:t>
-            </w:r>
-            <w:r>
-              <w:rPr>
-                <w:sz w:val="20"/>
-                <w:szCs w:val="20"/>
-              </w:rPr>
-              <w:t>?</w:t>
+              <w:t>Does the result of the game get stored in the database for registered users?</w:t>
             </w:r>
           </w:p>
         </w:tc>
@@ -4857,6 +4878,7 @@
               <w:cnfStyle w:val="000000000000" w:firstRow="0" w:lastRow="0" w:firstColumn="0" w:lastColumn="0" w:oddVBand="0" w:evenVBand="0" w:oddHBand="0" w:evenHBand="0" w:firstRowFirstColumn="0" w:firstRowLastColumn="0" w:lastRowFirstColumn="0" w:lastRowLastColumn="0"/>
               <w:rPr>
                 <w:rStyle w:val="Strong"/>
+                <w:i/>
                 <w:sz w:val="20"/>
                 <w:szCs w:val="20"/>
               </w:rPr>
@@ -4864,6 +4886,7 @@
             <w:r>
               <w:rPr>
                 <w:rStyle w:val="Strong"/>
+                <w:i/>
                 <w:sz w:val="20"/>
                 <w:szCs w:val="20"/>
               </w:rPr>
@@ -4952,6 +4975,7 @@
                 <w:sz w:val="20"/>
                 <w:szCs w:val="20"/>
               </w:rPr>
+              <w:lastRenderedPageBreak/>
               <w:t>Is question present in the database?</w:t>
             </w:r>
           </w:p>
@@ -4973,7 +4997,6 @@
                 <w:sz w:val="20"/>
                 <w:szCs w:val="20"/>
               </w:rPr>
-              <w:lastRenderedPageBreak/>
               <w:t>Did the question upload correctly?</w:t>
             </w:r>
           </w:p>
@@ -5357,6 +5380,7 @@
               <w:cnfStyle w:val="000000100000" w:firstRow="0" w:lastRow="0" w:firstColumn="0" w:lastColumn="0" w:oddVBand="0" w:evenVBand="0" w:oddHBand="1" w:evenHBand="0" w:firstRowFirstColumn="0" w:firstRowLastColumn="0" w:lastRowFirstColumn="0" w:lastRowLastColumn="0"/>
               <w:rPr>
                 <w:b/>
+                <w:i/>
                 <w:sz w:val="20"/>
                 <w:szCs w:val="20"/>
               </w:rPr>
@@ -5364,6 +5388,7 @@
             <w:r>
               <w:rPr>
                 <w:b/>
+                <w:i/>
                 <w:sz w:val="20"/>
                 <w:szCs w:val="20"/>
               </w:rPr>
@@ -5494,21 +5519,7 @@
                 <w:sz w:val="20"/>
                 <w:szCs w:val="20"/>
               </w:rPr>
-              <w:t>Is the database</w:t>
-            </w:r>
-            <w:r>
-              <w:rPr>
-                <w:sz w:val="20"/>
-                <w:szCs w:val="20"/>
-              </w:rPr>
-              <w:t xml:space="preserve"> correctly</w:t>
-            </w:r>
-            <w:r>
-              <w:rPr>
-                <w:sz w:val="20"/>
-                <w:szCs w:val="20"/>
-              </w:rPr>
-              <w:t xml:space="preserve"> storing game and round progress?</w:t>
+              <w:t>Is the database correctly storing game and round progress?</w:t>
             </w:r>
           </w:p>
           <w:p>
@@ -5530,6 +5541,216 @@
                 <w:szCs w:val="20"/>
               </w:rPr>
               <w:t>Is the UI being updated correctly to show game and round progress?</w:t>
+            </w:r>
+          </w:p>
+          <w:p>
+            <w:pPr>
+              <w:pStyle w:val="ListParagraph"/>
+              <w:numPr>
+                <w:ilvl w:val="0"/>
+                <w:numId w:val="30"/>
+              </w:numPr>
+              <w:cnfStyle w:val="000000100000" w:firstRow="0" w:lastRow="0" w:firstColumn="0" w:lastColumn="0" w:oddVBand="0" w:evenVBand="0" w:oddHBand="1" w:evenHBand="0" w:firstRowFirstColumn="0" w:firstRowLastColumn="0" w:lastRowFirstColumn="0" w:lastRowLastColumn="0"/>
+              <w:rPr>
+                <w:sz w:val="20"/>
+                <w:szCs w:val="20"/>
+              </w:rPr>
+            </w:pPr>
+            <w:r>
+              <w:rPr>
+                <w:sz w:val="20"/>
+                <w:szCs w:val="20"/>
+              </w:rPr>
+              <w:t>Is the UI showing the user and opponent turn status correctly?</w:t>
+            </w:r>
+          </w:p>
+          <w:p>
+            <w:pPr>
+              <w:cnfStyle w:val="000000100000" w:firstRow="0" w:lastRow="0" w:firstColumn="0" w:lastColumn="0" w:oddVBand="0" w:evenVBand="0" w:oddHBand="1" w:evenHBand="0" w:firstRowFirstColumn="0" w:firstRowLastColumn="0" w:lastRowFirstColumn="0" w:lastRowLastColumn="0"/>
+              <w:rPr>
+                <w:b/>
+                <w:i/>
+                <w:sz w:val="20"/>
+                <w:szCs w:val="20"/>
+              </w:rPr>
+            </w:pPr>
+            <w:r>
+              <w:rPr>
+                <w:b/>
+                <w:i/>
+                <w:sz w:val="20"/>
+                <w:szCs w:val="20"/>
+              </w:rPr>
+              <w:t>Extend Multiplayer Playthrough to Support Simultaneous Games</w:t>
+            </w:r>
+          </w:p>
+          <w:p>
+            <w:pPr>
+              <w:cnfStyle w:val="000000100000" w:firstRow="0" w:lastRow="0" w:firstColumn="0" w:lastColumn="0" w:oddVBand="0" w:evenVBand="0" w:oddHBand="1" w:evenHBand="0" w:firstRowFirstColumn="0" w:firstRowLastColumn="0" w:lastRowFirstColumn="0" w:lastRowLastColumn="0"/>
+              <w:rPr>
+                <w:sz w:val="20"/>
+                <w:szCs w:val="20"/>
+              </w:rPr>
+            </w:pPr>
+            <w:r>
+              <w:rPr>
+                <w:sz w:val="20"/>
+                <w:szCs w:val="20"/>
+              </w:rPr>
+              <w:t>Refine database structure to allow for simultaneous multiplayer games</w:t>
+            </w:r>
+          </w:p>
+          <w:p>
+            <w:pPr>
+              <w:cnfStyle w:val="000000100000" w:firstRow="0" w:lastRow="0" w:firstColumn="0" w:lastColumn="0" w:oddVBand="0" w:evenVBand="0" w:oddHBand="1" w:evenHBand="0" w:firstRowFirstColumn="0" w:firstRowLastColumn="0" w:lastRowFirstColumn="0" w:lastRowLastColumn="0"/>
+              <w:rPr>
+                <w:sz w:val="20"/>
+                <w:szCs w:val="20"/>
+              </w:rPr>
+            </w:pPr>
+            <w:r>
+              <w:rPr>
+                <w:sz w:val="20"/>
+                <w:szCs w:val="20"/>
+              </w:rPr>
+              <w:t>Create / refine PHP script to allow communication between UI and database about each multiplayer game</w:t>
+            </w:r>
+          </w:p>
+          <w:p>
+            <w:pPr>
+              <w:cnfStyle w:val="000000100000" w:firstRow="0" w:lastRow="0" w:firstColumn="0" w:lastColumn="0" w:oddVBand="0" w:evenVBand="0" w:oddHBand="1" w:evenHBand="0" w:firstRowFirstColumn="0" w:firstRowLastColumn="0" w:lastRowFirstColumn="0" w:lastRowLastColumn="0"/>
+              <w:rPr>
+                <w:sz w:val="20"/>
+                <w:szCs w:val="20"/>
+              </w:rPr>
+            </w:pPr>
+            <w:r>
+              <w:rPr>
+                <w:sz w:val="20"/>
+                <w:szCs w:val="20"/>
+              </w:rPr>
+              <w:t>Create / refine C# script to implement simultaneous multiplayer games and use PHP script to update database</w:t>
+            </w:r>
+          </w:p>
+          <w:p>
+            <w:pPr>
+              <w:cnfStyle w:val="000000100000" w:firstRow="0" w:lastRow="0" w:firstColumn="0" w:lastColumn="0" w:oddVBand="0" w:evenVBand="0" w:oddHBand="1" w:evenHBand="0" w:firstRowFirstColumn="0" w:firstRowLastColumn="0" w:lastRowFirstColumn="0" w:lastRowLastColumn="0"/>
+              <w:rPr>
+                <w:sz w:val="20"/>
+                <w:szCs w:val="20"/>
+              </w:rPr>
+            </w:pPr>
+            <w:r>
+              <w:rPr>
+                <w:sz w:val="20"/>
+                <w:szCs w:val="20"/>
+              </w:rPr>
+              <w:t>Create tests for simultaneous multiplayer playthrough</w:t>
+            </w:r>
+          </w:p>
+          <w:p>
+            <w:pPr>
+              <w:pStyle w:val="ListParagraph"/>
+              <w:numPr>
+                <w:ilvl w:val="0"/>
+                <w:numId w:val="30"/>
+              </w:numPr>
+              <w:cnfStyle w:val="000000100000" w:firstRow="0" w:lastRow="0" w:firstColumn="0" w:lastColumn="0" w:oddVBand="0" w:evenVBand="0" w:oddHBand="1" w:evenHBand="0" w:firstRowFirstColumn="0" w:firstRowLastColumn="0" w:lastRowFirstColumn="0" w:lastRowLastColumn="0"/>
+              <w:rPr>
+                <w:sz w:val="20"/>
+                <w:szCs w:val="20"/>
+              </w:rPr>
+            </w:pPr>
+            <w:r>
+              <w:rPr>
+                <w:sz w:val="20"/>
+                <w:szCs w:val="20"/>
+              </w:rPr>
+              <w:t>Can more than one game be opened/ played?</w:t>
+            </w:r>
+          </w:p>
+          <w:p>
+            <w:pPr>
+              <w:pStyle w:val="ListParagraph"/>
+              <w:numPr>
+                <w:ilvl w:val="0"/>
+                <w:numId w:val="30"/>
+              </w:numPr>
+              <w:cnfStyle w:val="000000100000" w:firstRow="0" w:lastRow="0" w:firstColumn="0" w:lastColumn="0" w:oddVBand="0" w:evenVBand="0" w:oddHBand="1" w:evenHBand="0" w:firstRowFirstColumn="0" w:firstRowLastColumn="0" w:lastRowFirstColumn="0" w:lastRowLastColumn="0"/>
+              <w:rPr>
+                <w:sz w:val="20"/>
+                <w:szCs w:val="20"/>
+              </w:rPr>
+            </w:pPr>
+            <w:r>
+              <w:rPr>
+                <w:sz w:val="20"/>
+                <w:szCs w:val="20"/>
+              </w:rPr>
+              <w:t>Is the database correctly storing current games?</w:t>
+            </w:r>
+          </w:p>
+          <w:p>
+            <w:pPr>
+              <w:pStyle w:val="ListParagraph"/>
+              <w:numPr>
+                <w:ilvl w:val="0"/>
+                <w:numId w:val="30"/>
+              </w:numPr>
+              <w:cnfStyle w:val="000000100000" w:firstRow="0" w:lastRow="0" w:firstColumn="0" w:lastColumn="0" w:oddVBand="0" w:evenVBand="0" w:oddHBand="1" w:evenHBand="0" w:firstRowFirstColumn="0" w:firstRowLastColumn="0" w:lastRowFirstColumn="0" w:lastRowLastColumn="0"/>
+              <w:rPr>
+                <w:sz w:val="20"/>
+                <w:szCs w:val="20"/>
+              </w:rPr>
+            </w:pPr>
+            <w:r>
+              <w:rPr>
+                <w:sz w:val="20"/>
+                <w:szCs w:val="20"/>
+              </w:rPr>
+              <w:t>Is the database correctly storing each game and round progress?</w:t>
+            </w:r>
+          </w:p>
+          <w:p>
+            <w:pPr>
+              <w:pStyle w:val="ListParagraph"/>
+              <w:numPr>
+                <w:ilvl w:val="0"/>
+                <w:numId w:val="30"/>
+              </w:numPr>
+              <w:cnfStyle w:val="000000100000" w:firstRow="0" w:lastRow="0" w:firstColumn="0" w:lastColumn="0" w:oddVBand="0" w:evenVBand="0" w:oddHBand="1" w:evenHBand="0" w:firstRowFirstColumn="0" w:firstRowLastColumn="0" w:lastRowFirstColumn="0" w:lastRowLastColumn="0"/>
+              <w:rPr>
+                <w:sz w:val="20"/>
+                <w:szCs w:val="20"/>
+              </w:rPr>
+            </w:pPr>
+            <w:r>
+              <w:rPr>
+                <w:sz w:val="20"/>
+                <w:szCs w:val="20"/>
+              </w:rPr>
+              <w:t>Is the UI being updated correctly to show each game and round progress?</w:t>
+            </w:r>
+          </w:p>
+          <w:p>
+            <w:pPr>
+              <w:pStyle w:val="ListParagraph"/>
+              <w:numPr>
+                <w:ilvl w:val="0"/>
+                <w:numId w:val="30"/>
+              </w:numPr>
+              <w:cnfStyle w:val="000000100000" w:firstRow="0" w:lastRow="0" w:firstColumn="0" w:lastColumn="0" w:oddVBand="0" w:evenVBand="0" w:oddHBand="1" w:evenHBand="0" w:firstRowFirstColumn="0" w:firstRowLastColumn="0" w:lastRowFirstColumn="0" w:lastRowLastColumn="0"/>
+              <w:rPr>
+                <w:sz w:val="20"/>
+                <w:szCs w:val="20"/>
+              </w:rPr>
+            </w:pPr>
+            <w:r>
+              <w:rPr>
+                <w:sz w:val="20"/>
+                <w:szCs w:val="20"/>
+              </w:rPr>
+              <w:t>Is the UI showing the statues of each game correctly?</w:t>
             </w:r>
           </w:p>
           <w:p>
@@ -5653,6 +5874,7 @@
               <w:cnfStyle w:val="000000000000" w:firstRow="0" w:lastRow="0" w:firstColumn="0" w:lastColumn="0" w:oddVBand="0" w:evenVBand="0" w:oddHBand="0" w:evenHBand="0" w:firstRowFirstColumn="0" w:firstRowLastColumn="0" w:lastRowFirstColumn="0" w:lastRowLastColumn="0"/>
               <w:rPr>
                 <w:b/>
+                <w:i/>
                 <w:sz w:val="20"/>
                 <w:szCs w:val="20"/>
               </w:rPr>
@@ -5660,6 +5882,7 @@
             <w:r>
               <w:rPr>
                 <w:b/>
+                <w:i/>
                 <w:sz w:val="20"/>
                 <w:szCs w:val="20"/>
               </w:rPr>
@@ -5905,6 +6128,7 @@
               <w:cnfStyle w:val="000000100000" w:firstRow="0" w:lastRow="0" w:firstColumn="0" w:lastColumn="0" w:oddVBand="0" w:evenVBand="0" w:oddHBand="1" w:evenHBand="0" w:firstRowFirstColumn="0" w:firstRowLastColumn="0" w:lastRowFirstColumn="0" w:lastRowLastColumn="0"/>
               <w:rPr>
                 <w:b/>
+                <w:i/>
                 <w:sz w:val="20"/>
                 <w:szCs w:val="20"/>
               </w:rPr>
@@ -5912,6 +6136,7 @@
             <w:r>
               <w:rPr>
                 <w:b/>
+                <w:i/>
                 <w:sz w:val="20"/>
                 <w:szCs w:val="20"/>
               </w:rPr>
@@ -5931,21 +6156,7 @@
                 <w:sz w:val="20"/>
                 <w:szCs w:val="20"/>
               </w:rPr>
-              <w:t>Integrat</w:t>
-            </w:r>
-            <w:r>
-              <w:rPr>
-                <w:sz w:val="20"/>
-                <w:szCs w:val="20"/>
-              </w:rPr>
-              <w:t xml:space="preserve">e </w:t>
-            </w:r>
-            <w:r>
-              <w:rPr>
-                <w:sz w:val="20"/>
-                <w:szCs w:val="20"/>
-              </w:rPr>
-              <w:t>Firebase into project</w:t>
+              <w:t>Integrate Firebase into project</w:t>
             </w:r>
           </w:p>
           <w:p>
@@ -5977,6 +6188,7 @@
                 <w:sz w:val="20"/>
                 <w:szCs w:val="20"/>
               </w:rPr>
+              <w:lastRenderedPageBreak/>
               <w:t>Create database structure to allow for push notifications</w:t>
             </w:r>
           </w:p>
@@ -6088,21 +6300,7 @@
                 <w:sz w:val="20"/>
                 <w:szCs w:val="20"/>
               </w:rPr>
-              <w:t>Does the app load the correct information from the push notification after it</w:t>
-            </w:r>
-            <w:r>
-              <w:rPr>
-                <w:sz w:val="20"/>
-                <w:szCs w:val="20"/>
-              </w:rPr>
-              <w:t xml:space="preserve"> has</w:t>
-            </w:r>
-            <w:r>
-              <w:rPr>
-                <w:sz w:val="20"/>
-                <w:szCs w:val="20"/>
-              </w:rPr>
-              <w:t xml:space="preserve"> been interacted with?</w:t>
+              <w:t>Does the app load the correct information from the push notification after it has been interacted with?</w:t>
             </w:r>
           </w:p>
         </w:tc>
@@ -6221,6 +6419,7 @@
               <w:cnfStyle w:val="000000000000" w:firstRow="0" w:lastRow="0" w:firstColumn="0" w:lastColumn="0" w:oddVBand="0" w:evenVBand="0" w:oddHBand="0" w:evenHBand="0" w:firstRowFirstColumn="0" w:firstRowLastColumn="0" w:lastRowFirstColumn="0" w:lastRowLastColumn="0"/>
               <w:rPr>
                 <w:b/>
+                <w:i/>
                 <w:sz w:val="20"/>
                 <w:szCs w:val="20"/>
               </w:rPr>
@@ -6228,18 +6427,112 @@
             <w:r>
               <w:rPr>
                 <w:b/>
-                <w:sz w:val="20"/>
-                <w:szCs w:val="20"/>
-              </w:rPr>
-              <w:t>Contingency</w:t>
-            </w:r>
-            <w:r>
-              <w:rPr>
-                <w:b/>
-                <w:sz w:val="20"/>
-                <w:szCs w:val="20"/>
-              </w:rPr>
-              <w:t xml:space="preserve"> for;</w:t>
+                <w:i/>
+                <w:sz w:val="20"/>
+                <w:szCs w:val="20"/>
+              </w:rPr>
+              <w:t>Voting on Questions</w:t>
+            </w:r>
+          </w:p>
+          <w:p>
+            <w:pPr>
+              <w:cnfStyle w:val="000000000000" w:firstRow="0" w:lastRow="0" w:firstColumn="0" w:lastColumn="0" w:oddVBand="0" w:evenVBand="0" w:oddHBand="0" w:evenHBand="0" w:firstRowFirstColumn="0" w:firstRowLastColumn="0" w:lastRowFirstColumn="0" w:lastRowLastColumn="0"/>
+              <w:rPr>
+                <w:sz w:val="20"/>
+                <w:szCs w:val="20"/>
+              </w:rPr>
+            </w:pPr>
+            <w:r>
+              <w:rPr>
+                <w:sz w:val="20"/>
+                <w:szCs w:val="20"/>
+              </w:rPr>
+              <w:t>Refine UI to allow for user votes</w:t>
+            </w:r>
+          </w:p>
+          <w:p>
+            <w:pPr>
+              <w:cnfStyle w:val="000000000000" w:firstRow="0" w:lastRow="0" w:firstColumn="0" w:lastColumn="0" w:oddVBand="0" w:evenVBand="0" w:oddHBand="0" w:evenHBand="0" w:firstRowFirstColumn="0" w:firstRowLastColumn="0" w:lastRowFirstColumn="0" w:lastRowLastColumn="0"/>
+              <w:rPr>
+                <w:sz w:val="20"/>
+                <w:szCs w:val="20"/>
+              </w:rPr>
+            </w:pPr>
+            <w:r>
+              <w:rPr>
+                <w:sz w:val="20"/>
+                <w:szCs w:val="20"/>
+              </w:rPr>
+              <w:t>Refine database structure of User and Question tables to allow for user votes on questions</w:t>
+            </w:r>
+          </w:p>
+          <w:p>
+            <w:pPr>
+              <w:cnfStyle w:val="000000000000" w:firstRow="0" w:lastRow="0" w:firstColumn="0" w:lastColumn="0" w:oddVBand="0" w:evenVBand="0" w:oddHBand="0" w:evenHBand="0" w:firstRowFirstColumn="0" w:firstRowLastColumn="0" w:lastRowFirstColumn="0" w:lastRowLastColumn="0"/>
+              <w:rPr>
+                <w:sz w:val="20"/>
+                <w:szCs w:val="20"/>
+              </w:rPr>
+            </w:pPr>
+            <w:r>
+              <w:rPr>
+                <w:sz w:val="20"/>
+                <w:szCs w:val="20"/>
+              </w:rPr>
+              <w:t>Create PHP script to allow for communication between UI and database about user votes</w:t>
+            </w:r>
+          </w:p>
+          <w:p>
+            <w:pPr>
+              <w:cnfStyle w:val="000000000000" w:firstRow="0" w:lastRow="0" w:firstColumn="0" w:lastColumn="0" w:oddVBand="0" w:evenVBand="0" w:oddHBand="0" w:evenHBand="0" w:firstRowFirstColumn="0" w:firstRowLastColumn="0" w:lastRowFirstColumn="0" w:lastRowLastColumn="0"/>
+              <w:rPr>
+                <w:sz w:val="20"/>
+                <w:szCs w:val="20"/>
+              </w:rPr>
+            </w:pPr>
+            <w:r>
+              <w:rPr>
+                <w:sz w:val="20"/>
+                <w:szCs w:val="20"/>
+              </w:rPr>
+              <w:t>Create C# to allow for user voting on questions</w:t>
+            </w:r>
+            <w:r>
+              <w:rPr>
+                <w:sz w:val="20"/>
+                <w:szCs w:val="20"/>
+              </w:rPr>
+              <w:t xml:space="preserve"> and use PHP script to update database</w:t>
+            </w:r>
+          </w:p>
+          <w:p>
+            <w:pPr>
+              <w:cnfStyle w:val="000000000000" w:firstRow="0" w:lastRow="0" w:firstColumn="0" w:lastColumn="0" w:oddVBand="0" w:evenVBand="0" w:oddHBand="0" w:evenHBand="0" w:firstRowFirstColumn="0" w:firstRowLastColumn="0" w:lastRowFirstColumn="0" w:lastRowLastColumn="0"/>
+              <w:rPr>
+                <w:sz w:val="20"/>
+                <w:szCs w:val="20"/>
+              </w:rPr>
+            </w:pPr>
+            <w:r>
+              <w:rPr>
+                <w:sz w:val="20"/>
+                <w:szCs w:val="20"/>
+              </w:rPr>
+              <w:t xml:space="preserve">Create tests for voting on </w:t>
+            </w:r>
+            <w:r>
+              <w:rPr>
+                <w:sz w:val="20"/>
+                <w:szCs w:val="20"/>
+              </w:rPr>
+              <w:t>q</w:t>
+            </w:r>
+            <w:r>
+              <w:rPr>
+                <w:sz w:val="20"/>
+                <w:szCs w:val="20"/>
+              </w:rPr>
+              <w:t>uestions;</w:t>
             </w:r>
           </w:p>
           <w:p>
@@ -6251,26 +6544,16 @@
               </w:numPr>
               <w:cnfStyle w:val="000000000000" w:firstRow="0" w:lastRow="0" w:firstColumn="0" w:lastColumn="0" w:oddVBand="0" w:evenVBand="0" w:oddHBand="0" w:evenHBand="0" w:firstRowFirstColumn="0" w:firstRowLastColumn="0" w:lastRowFirstColumn="0" w:lastRowLastColumn="0"/>
               <w:rPr>
-                <w:b/>
-                <w:sz w:val="20"/>
-                <w:szCs w:val="20"/>
-              </w:rPr>
-            </w:pPr>
-            <w:r>
-              <w:rPr>
-                <w:b/>
-                <w:sz w:val="20"/>
-                <w:szCs w:val="20"/>
-              </w:rPr>
-              <w:t xml:space="preserve">Uncompleted development </w:t>
-            </w:r>
-            <w:r>
-              <w:rPr>
-                <w:b/>
-                <w:sz w:val="20"/>
-                <w:szCs w:val="20"/>
-              </w:rPr>
-              <w:t>tasks</w:t>
+                <w:sz w:val="20"/>
+                <w:szCs w:val="20"/>
+              </w:rPr>
+            </w:pPr>
+            <w:r>
+              <w:rPr>
+                <w:sz w:val="20"/>
+                <w:szCs w:val="20"/>
+              </w:rPr>
+              <w:t>Are votes being recorded in the database?</w:t>
             </w:r>
           </w:p>
           <w:p>
@@ -6282,6 +6565,22 @@
               </w:numPr>
               <w:cnfStyle w:val="000000000000" w:firstRow="0" w:lastRow="0" w:firstColumn="0" w:lastColumn="0" w:oddVBand="0" w:evenVBand="0" w:oddHBand="0" w:evenHBand="0" w:firstRowFirstColumn="0" w:firstRowLastColumn="0" w:lastRowFirstColumn="0" w:lastRowLastColumn="0"/>
               <w:rPr>
+                <w:sz w:val="20"/>
+                <w:szCs w:val="20"/>
+              </w:rPr>
+            </w:pPr>
+            <w:r>
+              <w:rPr>
+                <w:sz w:val="20"/>
+                <w:szCs w:val="20"/>
+              </w:rPr>
+              <w:t>Are questions being removed after a certain number of down votes?</w:t>
+            </w:r>
+          </w:p>
+          <w:p>
+            <w:pPr>
+              <w:cnfStyle w:val="000000000000" w:firstRow="0" w:lastRow="0" w:firstColumn="0" w:lastColumn="0" w:oddVBand="0" w:evenVBand="0" w:oddHBand="0" w:evenHBand="0" w:firstRowFirstColumn="0" w:firstRowLastColumn="0" w:lastRowFirstColumn="0" w:lastRowLastColumn="0"/>
+              <w:rPr>
                 <w:b/>
                 <w:sz w:val="20"/>
                 <w:szCs w:val="20"/>
@@ -6293,41 +6592,15 @@
                 <w:sz w:val="20"/>
                 <w:szCs w:val="20"/>
               </w:rPr>
-              <w:t>Unresolved bugs</w:t>
-            </w:r>
-          </w:p>
-          <w:p>
-            <w:pPr>
-              <w:cnfStyle w:val="000000000000" w:firstRow="0" w:lastRow="0" w:firstColumn="0" w:lastColumn="0" w:oddVBand="0" w:evenVBand="0" w:oddHBand="0" w:evenHBand="0" w:firstRowFirstColumn="0" w:firstRowLastColumn="0" w:lastRowFirstColumn="0" w:lastRowLastColumn="0"/>
-              <w:rPr>
-                <w:sz w:val="20"/>
-                <w:szCs w:val="20"/>
-              </w:rPr>
-            </w:pPr>
-            <w:r>
-              <w:rPr>
-                <w:sz w:val="20"/>
-                <w:szCs w:val="20"/>
-              </w:rPr>
-              <w:t>Complete any outstanding tasks and resolve and issues</w:t>
-            </w:r>
-          </w:p>
-          <w:p>
-            <w:pPr>
-              <w:cnfStyle w:val="000000000000" w:firstRow="0" w:lastRow="0" w:firstColumn="0" w:lastColumn="0" w:oddVBand="0" w:evenVBand="0" w:oddHBand="0" w:evenHBand="0" w:firstRowFirstColumn="0" w:firstRowLastColumn="0" w:lastRowFirstColumn="0" w:lastRowLastColumn="0"/>
+              <w:t>Contingency</w:t>
+            </w:r>
+            <w:r>
               <w:rPr>
                 <w:b/>
                 <w:sz w:val="20"/>
                 <w:szCs w:val="20"/>
               </w:rPr>
-            </w:pPr>
-            <w:r>
-              <w:rPr>
-                <w:b/>
-                <w:sz w:val="20"/>
-                <w:szCs w:val="20"/>
-              </w:rPr>
-              <w:t>Determine test environment</w:t>
+              <w:t xml:space="preserve"> for;</w:t>
             </w:r>
           </w:p>
           <w:p>
@@ -6339,16 +6612,18 @@
               </w:numPr>
               <w:cnfStyle w:val="000000000000" w:firstRow="0" w:lastRow="0" w:firstColumn="0" w:lastColumn="0" w:oddVBand="0" w:evenVBand="0" w:oddHBand="0" w:evenHBand="0" w:firstRowFirstColumn="0" w:firstRowLastColumn="0" w:lastRowFirstColumn="0" w:lastRowLastColumn="0"/>
               <w:rPr>
-                <w:sz w:val="20"/>
-                <w:szCs w:val="20"/>
-              </w:rPr>
-            </w:pPr>
-            <w:r>
-              <w:rPr>
-                <w:sz w:val="20"/>
-                <w:szCs w:val="20"/>
-              </w:rPr>
-              <w:t>What devices will be used for the test?</w:t>
+                <w:b/>
+                <w:sz w:val="20"/>
+                <w:szCs w:val="20"/>
+              </w:rPr>
+            </w:pPr>
+            <w:r>
+              <w:rPr>
+                <w:b/>
+                <w:sz w:val="20"/>
+                <w:szCs w:val="20"/>
+              </w:rPr>
+              <w:t>Uncompleted development tasks</w:t>
             </w:r>
           </w:p>
           <w:p>
@@ -6360,16 +6635,59 @@
               </w:numPr>
               <w:cnfStyle w:val="000000000000" w:firstRow="0" w:lastRow="0" w:firstColumn="0" w:lastColumn="0" w:oddVBand="0" w:evenVBand="0" w:oddHBand="0" w:evenHBand="0" w:firstRowFirstColumn="0" w:firstRowLastColumn="0" w:lastRowFirstColumn="0" w:lastRowLastColumn="0"/>
               <w:rPr>
-                <w:sz w:val="20"/>
-                <w:szCs w:val="20"/>
-              </w:rPr>
-            </w:pPr>
-            <w:r>
-              <w:rPr>
-                <w:sz w:val="20"/>
-                <w:szCs w:val="20"/>
-              </w:rPr>
-              <w:t>How will the devices be set up for the test?</w:t>
+                <w:b/>
+                <w:sz w:val="20"/>
+                <w:szCs w:val="20"/>
+              </w:rPr>
+            </w:pPr>
+            <w:r>
+              <w:rPr>
+                <w:b/>
+                <w:sz w:val="20"/>
+                <w:szCs w:val="20"/>
+              </w:rPr>
+              <w:t>Unresolved bugs</w:t>
+            </w:r>
+          </w:p>
+          <w:p>
+            <w:pPr>
+              <w:cnfStyle w:val="000000000000" w:firstRow="0" w:lastRow="0" w:firstColumn="0" w:lastColumn="0" w:oddVBand="0" w:evenVBand="0" w:oddHBand="0" w:evenHBand="0" w:firstRowFirstColumn="0" w:firstRowLastColumn="0" w:lastRowFirstColumn="0" w:lastRowLastColumn="0"/>
+              <w:rPr>
+                <w:sz w:val="20"/>
+                <w:szCs w:val="20"/>
+              </w:rPr>
+            </w:pPr>
+            <w:r>
+              <w:rPr>
+                <w:sz w:val="20"/>
+                <w:szCs w:val="20"/>
+              </w:rPr>
+              <w:t>Complete any outstanding tasks and resolve and issue</w:t>
+            </w:r>
+            <w:r>
+              <w:rPr>
+                <w:sz w:val="20"/>
+                <w:szCs w:val="20"/>
+              </w:rPr>
+              <w:t>s</w:t>
+            </w:r>
+          </w:p>
+          <w:p>
+            <w:pPr>
+              <w:cnfStyle w:val="000000000000" w:firstRow="0" w:lastRow="0" w:firstColumn="0" w:lastColumn="0" w:oddVBand="0" w:evenVBand="0" w:oddHBand="0" w:evenHBand="0" w:firstRowFirstColumn="0" w:firstRowLastColumn="0" w:lastRowFirstColumn="0" w:lastRowLastColumn="0"/>
+              <w:rPr>
+                <w:b/>
+                <w:sz w:val="20"/>
+                <w:szCs w:val="20"/>
+              </w:rPr>
+            </w:pPr>
+            <w:r>
+              <w:rPr>
+                <w:b/>
+                <w:sz w:val="20"/>
+                <w:szCs w:val="20"/>
+              </w:rPr>
+              <w:t>Determine test environment</w:t>
             </w:r>
           </w:p>
           <w:p>
@@ -6390,26 +6708,7 @@
                 <w:sz w:val="20"/>
                 <w:szCs w:val="20"/>
               </w:rPr>
-              <w:t>How will test results be documented?</w:t>
-            </w:r>
-          </w:p>
-          <w:p>
-            <w:pPr>
-              <w:cnfStyle w:val="000000000000" w:firstRow="0" w:lastRow="0" w:firstColumn="0" w:lastColumn="0" w:oddVBand="0" w:evenVBand="0" w:oddHBand="0" w:evenHBand="0" w:firstRowFirstColumn="0" w:firstRowLastColumn="0" w:lastRowFirstColumn="0" w:lastRowLastColumn="0"/>
-              <w:rPr>
-                <w:b/>
-                <w:sz w:val="20"/>
-                <w:szCs w:val="20"/>
-              </w:rPr>
-            </w:pPr>
-            <w:r>
-              <w:rPr>
-                <w:b/>
-                <w:sz w:val="20"/>
-                <w:szCs w:val="20"/>
-              </w:rPr>
-              <w:lastRenderedPageBreak/>
-              <w:t>Establish play test</w:t>
+              <w:t>What devices will be used for the test?</w:t>
             </w:r>
           </w:p>
           <w:p>
@@ -6430,14 +6729,7 @@
                 <w:sz w:val="20"/>
                 <w:szCs w:val="20"/>
               </w:rPr>
-              <w:t xml:space="preserve">How many test users will be </w:t>
-            </w:r>
-            <w:r>
-              <w:rPr>
-                <w:sz w:val="20"/>
-                <w:szCs w:val="20"/>
-              </w:rPr>
-              <w:t>approached?</w:t>
+              <w:t>How will the devices be set up for the test?</w:t>
             </w:r>
           </w:p>
           <w:p>
@@ -6458,7 +6750,25 @@
                 <w:sz w:val="20"/>
                 <w:szCs w:val="20"/>
               </w:rPr>
-              <w:t>What criteria will the users be testing?</w:t>
+              <w:t>How will test results be documented?</w:t>
+            </w:r>
+          </w:p>
+          <w:p>
+            <w:pPr>
+              <w:cnfStyle w:val="000000000000" w:firstRow="0" w:lastRow="0" w:firstColumn="0" w:lastColumn="0" w:oddVBand="0" w:evenVBand="0" w:oddHBand="0" w:evenHBand="0" w:firstRowFirstColumn="0" w:firstRowLastColumn="0" w:lastRowFirstColumn="0" w:lastRowLastColumn="0"/>
+              <w:rPr>
+                <w:b/>
+                <w:sz w:val="20"/>
+                <w:szCs w:val="20"/>
+              </w:rPr>
+            </w:pPr>
+            <w:r>
+              <w:rPr>
+                <w:b/>
+                <w:sz w:val="20"/>
+                <w:szCs w:val="20"/>
+              </w:rPr>
+              <w:t>Establish play test</w:t>
             </w:r>
           </w:p>
           <w:p>
@@ -6479,7 +6789,14 @@
                 <w:sz w:val="20"/>
                 <w:szCs w:val="20"/>
               </w:rPr>
-              <w:t>How will users record their interaction with the game?</w:t>
+              <w:t xml:space="preserve">How many test users will be </w:t>
+            </w:r>
+            <w:r>
+              <w:rPr>
+                <w:sz w:val="20"/>
+                <w:szCs w:val="20"/>
+              </w:rPr>
+              <w:t>approached?</w:t>
             </w:r>
           </w:p>
           <w:p>
@@ -6500,17 +6817,50 @@
                 <w:sz w:val="20"/>
                 <w:szCs w:val="20"/>
               </w:rPr>
+              <w:t>What criteria will the users be testing?</w:t>
+            </w:r>
+          </w:p>
+          <w:p>
+            <w:pPr>
+              <w:pStyle w:val="ListParagraph"/>
+              <w:numPr>
+                <w:ilvl w:val="0"/>
+                <w:numId w:val="30"/>
+              </w:numPr>
+              <w:cnfStyle w:val="000000000000" w:firstRow="0" w:lastRow="0" w:firstColumn="0" w:lastColumn="0" w:oddVBand="0" w:evenVBand="0" w:oddHBand="0" w:evenHBand="0" w:firstRowFirstColumn="0" w:firstRowLastColumn="0" w:lastRowFirstColumn="0" w:lastRowLastColumn="0"/>
+              <w:rPr>
+                <w:sz w:val="20"/>
+                <w:szCs w:val="20"/>
+              </w:rPr>
+            </w:pPr>
+            <w:r>
+              <w:rPr>
+                <w:sz w:val="20"/>
+                <w:szCs w:val="20"/>
+              </w:rPr>
+              <w:t>How will users record their interaction with the game?</w:t>
+            </w:r>
+          </w:p>
+          <w:p>
+            <w:pPr>
+              <w:pStyle w:val="ListParagraph"/>
+              <w:numPr>
+                <w:ilvl w:val="0"/>
+                <w:numId w:val="30"/>
+              </w:numPr>
+              <w:cnfStyle w:val="000000000000" w:firstRow="0" w:lastRow="0" w:firstColumn="0" w:lastColumn="0" w:oddVBand="0" w:evenVBand="0" w:oddHBand="0" w:evenHBand="0" w:firstRowFirstColumn="0" w:firstRowLastColumn="0" w:lastRowFirstColumn="0" w:lastRowLastColumn="0"/>
+              <w:rPr>
+                <w:sz w:val="20"/>
+                <w:szCs w:val="20"/>
+              </w:rPr>
+            </w:pPr>
+            <w:r>
+              <w:rPr>
+                <w:sz w:val="20"/>
+                <w:szCs w:val="20"/>
+              </w:rPr>
               <w:t>How will user evaluations be used to improve the game?</w:t>
             </w:r>
-          </w:p>
-          <w:p>
-            <w:pPr>
-              <w:cnfStyle w:val="000000000000" w:firstRow="0" w:lastRow="0" w:firstColumn="0" w:lastColumn="0" w:oddVBand="0" w:evenVBand="0" w:oddHBand="0" w:evenHBand="0" w:firstRowFirstColumn="0" w:firstRowLastColumn="0" w:lastRowFirstColumn="0" w:lastRowLastColumn="0"/>
-              <w:rPr>
-                <w:sz w:val="20"/>
-                <w:szCs w:val="20"/>
-              </w:rPr>
-            </w:pPr>
           </w:p>
           <w:p>
             <w:pPr>
@@ -7056,6 +7406,26 @@
               <w:cnfStyle w:val="000000100000" w:firstRow="0" w:lastRow="0" w:firstColumn="0" w:lastColumn="0" w:oddVBand="0" w:evenVBand="0" w:oddHBand="1" w:evenHBand="0" w:firstRowFirstColumn="0" w:firstRowLastColumn="0" w:lastRowFirstColumn="0" w:lastRowLastColumn="0"/>
               <w:rPr>
                 <w:b/>
+                <w:i/>
+                <w:sz w:val="20"/>
+                <w:szCs w:val="20"/>
+              </w:rPr>
+            </w:pPr>
+            <w:r>
+              <w:rPr>
+                <w:b/>
+                <w:i/>
+                <w:sz w:val="20"/>
+                <w:szCs w:val="20"/>
+              </w:rPr>
+              <w:t>Release Let’s Quiz to App Marketplace</w:t>
+            </w:r>
+          </w:p>
+          <w:p>
+            <w:pPr>
+              <w:cnfStyle w:val="000000100000" w:firstRow="0" w:lastRow="0" w:firstColumn="0" w:lastColumn="0" w:oddVBand="0" w:evenVBand="0" w:oddHBand="1" w:evenHBand="0" w:firstRowFirstColumn="0" w:firstRowLastColumn="0" w:lastRowFirstColumn="0" w:lastRowLastColumn="0"/>
+              <w:rPr>
+                <w:b/>
                 <w:sz w:val="20"/>
                 <w:szCs w:val="20"/>
               </w:rPr>
@@ -7097,6 +7467,7 @@
                 <w:sz w:val="20"/>
                 <w:szCs w:val="20"/>
               </w:rPr>
+              <w:lastRenderedPageBreak/>
               <w:t>Uncompleted development tasks</w:t>
             </w:r>
           </w:p>
@@ -7194,7 +7565,24 @@
         </w:tc>
       </w:tr>
     </w:tbl>
-    <w:p/>
+    <w:p>
+      <w:pPr>
+        <w:rPr>
+          <w:color w:val="FF0000"/>
+          <w:vertAlign w:val="subscript"/>
+        </w:rPr>
+      </w:pPr>
+      <w:r>
+        <w:rPr>
+          <w:color w:val="FF0000"/>
+          <w:vertAlign w:val="subscript"/>
+        </w:rPr>
+        <w:lastRenderedPageBreak/>
+        <w:t>Tests outlined in the project plan are not indicative of the full tests that will be carried, they are to be used a starting point.</w:t>
+      </w:r>
+      <w:bookmarkStart w:id="22" w:name="_GoBack"/>
+      <w:bookmarkEnd w:id="22"/>
+    </w:p>
     <w:sectPr>
       <w:headerReference w:type="first" r:id="rId14"/>
       <w:footerReference w:type="first" r:id="rId15"/>
@@ -7486,30 +7874,33 @@
       </w:r>
       <w:r>
         <w:br/>
-      </w:r>
-      <w:r>
         <w:t>I couldn't see where those things were directly addressed in the plan</w:t>
       </w:r>
       <w:r>
         <w:br/>
-        <w:t>Personally I think it is critical each need is directly and clearly addressed (to the point of putting them in bold</w:t>
-      </w:r>
-      <w:r>
-        <w:t xml:space="preserve"> or a different </w:t>
-      </w:r>
-      <w:r>
-        <w:t>colour</w:t>
-      </w:r>
-      <w:bookmarkStart w:id="19" w:name="_GoBack"/>
-      <w:bookmarkEnd w:id="19"/>
-      <w:r>
-        <w:t xml:space="preserve">) </w:t>
+        <w:t xml:space="preserve">Personally I think it is critical each need is directly and clearly addressed (to the point of putting them in bold or a different colour) </w:t>
       </w:r>
     </w:p>
     <w:p>
       <w:pPr>
         <w:pStyle w:val="CommentText"/>
       </w:pPr>
+    </w:p>
+  </w:comment>
+  <w:comment w:id="19" w:author="Charnes Nell" w:date="2018-06-08T10:32:00Z" w:initials="CN">
+    <w:p>
+      <w:pPr>
+        <w:pStyle w:val="CommentText"/>
+      </w:pPr>
+      <w:r>
+        <w:rPr>
+          <w:rStyle w:val="CommentReference"/>
+        </w:rPr>
+        <w:annotationRef/>
+      </w:r>
+      <w:r>
+        <w:t>Have added these outstanding needs</w:t>
+      </w:r>
     </w:p>
   </w:comment>
   <w:comment w:id="20" w:author="Michelle Vinall" w:date="2018-05-14T22:02:00Z" w:initials="MV">
@@ -7552,8 +7943,9 @@
   <w15:commentEx w15:paraId="77C292BF" w15:done="1"/>
   <w15:commentEx w15:paraId="71F8A842" w15:done="0"/>
   <w15:commentEx w15:paraId="2933F908" w15:done="0"/>
-  <w15:commentEx w15:paraId="4BDB32D5" w15:done="1"/>
-  <w15:commentEx w15:paraId="348AEF85" w15:done="1"/>
+  <w15:commentEx w15:paraId="39D4EF95" w15:paraIdParent="2933F908" w15:done="0"/>
+  <w15:commentEx w15:paraId="57293318" w15:done="1"/>
+  <w15:commentEx w15:paraId="629A10C9" w15:done="1"/>
 </w15:commentsEx>
 </file>
 
@@ -7561,8 +7953,9 @@
 <w16cid:commentsIds xmlns:wpc="http://schemas.microsoft.com/office/word/2010/wordprocessingCanvas" xmlns:cx="http://schemas.microsoft.com/office/drawing/2014/chartex" xmlns:cx1="http://schemas.microsoft.com/office/drawing/2015/9/8/chartex" xmlns:cx2="http://schemas.microsoft.com/office/drawing/2015/10/21/chartex" xmlns:cx3="http://schemas.microsoft.com/office/drawing/2016/5/9/chartex" xmlns:cx4="http://schemas.microsoft.com/office/drawing/2016/5/10/chartex" xmlns:cx5="http://schemas.microsoft.com/office/drawing/2016/5/11/chartex" xmlns:cx6="http://schemas.microsoft.com/office/drawing/2016/5/12/chartex" xmlns:cx7="http://schemas.microsoft.com/office/drawing/2016/5/13/chartex" xmlns:cx8="http://schemas.microsoft.com/office/drawing/2016/5/14/chartex" xmlns:mc="http://schemas.openxmlformats.org/markup-compatibility/2006" xmlns:aink="http://schemas.microsoft.com/office/drawing/2016/ink" xmlns:am3d="http://schemas.microsoft.com/office/drawing/2017/model3d" xmlns:o="urn:schemas-microsoft-com:office:office" xmlns:r="http://schemas.openxmlformats.org/officeDocument/2006/relationships" xmlns:m="http://schemas.openxmlformats.org/officeDocument/2006/math" xmlns:v="urn:schemas-microsoft-com:vml" xmlns:wp14="http://schemas.microsoft.com/office/word/2010/wordprocessingDrawing" xmlns:wp="http://schemas.openxmlformats.org/drawingml/2006/wordprocessingDrawing" xmlns:w10="urn:schemas-microsoft-com:office:word" xmlns:w="http://schemas.openxmlformats.org/wordprocessingml/2006/main" xmlns:w14="http://schemas.microsoft.com/office/word/2010/wordml" xmlns:w15="http://schemas.microsoft.com/office/word/2012/wordml" xmlns:w16cid="http://schemas.microsoft.com/office/word/2016/wordml/cid" xmlns:w16se="http://schemas.microsoft.com/office/word/2015/wordml/symex" xmlns:wpg="http://schemas.microsoft.com/office/word/2010/wordprocessingGroup" xmlns:wpi="http://schemas.microsoft.com/office/word/2010/wordprocessingInk" xmlns:wne="http://schemas.microsoft.com/office/word/2006/wordml" xmlns:wps="http://schemas.microsoft.com/office/word/2010/wordprocessingShape" mc:Ignorable="w14 w15 w16se w16cid wp14">
   <w16cid:commentId w16cid:paraId="77C292BF" w16cid:durableId="1EB9004E"/>
   <w16cid:commentId w16cid:paraId="2933F908" w16cid:durableId="1EC3AA0B"/>
-  <w16cid:commentId w16cid:paraId="4BDB32D5" w16cid:durableId="1EA67C2D"/>
-  <w16cid:commentId w16cid:paraId="348AEF85" w16cid:durableId="1EA67C2E"/>
+  <w16cid:commentId w16cid:paraId="39D4EF95" w16cid:durableId="1EC4D9D0"/>
+  <w16cid:commentId w16cid:paraId="57293318" w16cid:durableId="1EA67C2D"/>
+  <w16cid:commentId w16cid:paraId="629A10C9" w16cid:durableId="1EA67C2E"/>
 </w16cid:commentsIds>
 </file>
 
@@ -11261,6 +11654,9 @@
   </w15:person>
   <w15:person w15:author="Collin McKeahnie">
     <w15:presenceInfo w15:providerId="Windows Live" w15:userId="e5f670dae1136c23"/>
+  </w15:person>
+  <w15:person w15:author="Charnes Nell">
+    <w15:presenceInfo w15:providerId="Windows Live" w15:userId="988cb3c238eabf15"/>
   </w15:person>
 </w15:people>
 </file>
@@ -13181,6 +13577,7 @@
   <w:rsids>
     <w:rsidRoot w:val="000209D1"/>
     <w:rsid w:val="000209D1"/>
+    <w:rsid w:val="000E53B1"/>
     <w:rsid w:val="006278FA"/>
     <w:rsid w:val="00774353"/>
     <w:rsid w:val="009326F4"/>
@@ -14013,7 +14410,7 @@
 </file>
 
 <file path=customXml/itemProps1.xml><?xml version="1.0" encoding="utf-8"?>
-<ds:datastoreItem xmlns:ds="http://schemas.openxmlformats.org/officeDocument/2006/customXml" ds:itemID="{3BA8C524-0AD6-4E5C-8D42-12AF6FC17BB6}">
+<ds:datastoreItem xmlns:ds="http://schemas.openxmlformats.org/officeDocument/2006/customXml" ds:itemID="{BA33A703-24A9-4BDE-93B1-3BCF7FCDD44D}">
   <ds:schemaRefs>
     <ds:schemaRef ds:uri="http://schemas.openxmlformats.org/officeDocument/2006/bibliography"/>
   </ds:schemaRefs>

--- a/Documentation/Lets Quiz Project Plan.docx
+++ b/Documentation/Lets Quiz Project Plan.docx
@@ -2,6 +2,7 @@
 <file path=word/document.xml><?xml version="1.0" encoding="utf-8"?>
 <w:document xmlns:wpc="http://schemas.microsoft.com/office/word/2010/wordprocessingCanvas" xmlns:cx="http://schemas.microsoft.com/office/drawing/2014/chartex" xmlns:cx1="http://schemas.microsoft.com/office/drawing/2015/9/8/chartex" xmlns:cx2="http://schemas.microsoft.com/office/drawing/2015/10/21/chartex" xmlns:cx3="http://schemas.microsoft.com/office/drawing/2016/5/9/chartex" xmlns:cx4="http://schemas.microsoft.com/office/drawing/2016/5/10/chartex" xmlns:cx5="http://schemas.microsoft.com/office/drawing/2016/5/11/chartex" xmlns:cx6="http://schemas.microsoft.com/office/drawing/2016/5/12/chartex" xmlns:cx7="http://schemas.microsoft.com/office/drawing/2016/5/13/chartex" xmlns:cx8="http://schemas.microsoft.com/office/drawing/2016/5/14/chartex" xmlns:mc="http://schemas.openxmlformats.org/markup-compatibility/2006" xmlns:aink="http://schemas.microsoft.com/office/drawing/2016/ink" xmlns:am3d="http://schemas.microsoft.com/office/drawing/2017/model3d" xmlns:o="urn:schemas-microsoft-com:office:office" xmlns:r="http://schemas.openxmlformats.org/officeDocument/2006/relationships" xmlns:m="http://schemas.openxmlformats.org/officeDocument/2006/math" xmlns:v="urn:schemas-microsoft-com:vml" xmlns:wp14="http://schemas.microsoft.com/office/word/2010/wordprocessingDrawing" xmlns:wp="http://schemas.openxmlformats.org/drawingml/2006/wordprocessingDrawing" xmlns:w10="urn:schemas-microsoft-com:office:word" xmlns:w="http://schemas.openxmlformats.org/wordprocessingml/2006/main" xmlns:w14="http://schemas.microsoft.com/office/word/2010/wordml" xmlns:w15="http://schemas.microsoft.com/office/word/2012/wordml" xmlns:w16cid="http://schemas.microsoft.com/office/word/2016/wordml/cid" xmlns:w16se="http://schemas.microsoft.com/office/word/2015/wordml/symex" xmlns:wpg="http://schemas.microsoft.com/office/word/2010/wordprocessingGroup" xmlns:wpi="http://schemas.microsoft.com/office/word/2010/wordprocessingInk" xmlns:wne="http://schemas.microsoft.com/office/word/2006/wordml" xmlns:wps="http://schemas.microsoft.com/office/word/2010/wordprocessingShape" mc:Ignorable="w14 w15 w16se w16cid wp14">
   <w:body>
+    <w:bookmarkStart w:id="0" w:name="_GoBack" w:displacedByCustomXml="next"/>
     <w:sdt>
       <w:sdtPr>
         <w:id w:val="-931653295"/>
@@ -48,7 +49,6 @@
                 <w:dataBinding w:prefixMappings="xmlns:ns0='http://schemas.openxmlformats.org/officeDocument/2006/extended-properties'" w:xpath="/ns0:Properties[1]/ns0:Company[1]" w:storeItemID="{6668398D-A668-4E3E-A5EB-62B293D839F1}"/>
                 <w:text/>
               </w:sdtPr>
-              <w:sdtEndPr/>
               <w:sdtContent>
                 <w:tc>
                   <w:tcPr>
@@ -101,7 +101,6 @@
                   <w:dataBinding w:prefixMappings="xmlns:ns0='http://schemas.openxmlformats.org/package/2006/metadata/core-properties' xmlns:ns1='http://purl.org/dc/elements/1.1/'" w:xpath="/ns0:coreProperties[1]/ns1:title[1]" w:storeItemID="{6C3C8BC8-F283-45AE-878A-BAB7291924A1}"/>
                   <w:text/>
                 </w:sdtPr>
-                <w:sdtEndPr/>
                 <w:sdtContent>
                   <w:p>
                     <w:pPr>
@@ -142,7 +141,6 @@
                 <w:dataBinding w:prefixMappings="xmlns:ns0='http://schemas.openxmlformats.org/package/2006/metadata/core-properties' xmlns:ns1='http://purl.org/dc/elements/1.1/'" w:xpath="/ns0:coreProperties[1]/ns1:subject[1]" w:storeItemID="{6C3C8BC8-F283-45AE-878A-BAB7291924A1}"/>
                 <w:text/>
               </w:sdtPr>
-              <w:sdtEndPr/>
               <w:sdtContent>
                 <w:tc>
                   <w:tcPr>
@@ -203,7 +201,6 @@
                 <w:dataBinding w:prefixMappings="xmlns:ns0='http://purl.org/dc/elements/1.1/' xmlns:ns1='http://schemas.openxmlformats.org/package/2006/metadata/core-properties' " w:xpath="/ns1:coreProperties[1]/ns0:creator[1]" w:storeItemID="{6C3C8BC8-F283-45AE-878A-BAB7291924A1}"/>
                 <w:text/>
               </w:sdtPr>
-              <w:sdtEndPr/>
               <w:sdtContent>
                 <w:tc>
                   <w:tcPr>
@@ -1675,25 +1672,13 @@
           <w:numId w:val="3"/>
         </w:numPr>
       </w:pPr>
-      <w:bookmarkStart w:id="0" w:name="_Toc515956986"/>
-      <w:commentRangeStart w:id="1"/>
+      <w:bookmarkStart w:id="1" w:name="_Toc515956986"/>
+      <w:commentRangeStart w:id="2"/>
       <w:r>
         <w:lastRenderedPageBreak/>
         <w:t>Introduction</w:t>
       </w:r>
-      <w:commentRangeEnd w:id="1"/>
-      <w:r>
-        <w:rPr>
-          <w:rStyle w:val="CommentReference"/>
-          <w:rFonts w:asciiTheme="minorHAnsi" w:eastAsiaTheme="minorEastAsia" w:hAnsiTheme="minorHAnsi" w:cstheme="minorBidi"/>
-          <w:b w:val="0"/>
-          <w:bCs w:val="0"/>
-          <w:smallCaps w:val="0"/>
-          <w:color w:val="auto"/>
-        </w:rPr>
-        <w:commentReference w:id="1"/>
-      </w:r>
-      <w:bookmarkEnd w:id="0"/>
+      <w:commentRangeEnd w:id="2"/>
       <w:r>
         <w:rPr>
           <w:rStyle w:val="CommentReference"/>
@@ -1705,6 +1690,18 @@
         </w:rPr>
         <w:commentReference w:id="2"/>
       </w:r>
+      <w:bookmarkEnd w:id="1"/>
+      <w:r>
+        <w:rPr>
+          <w:rStyle w:val="CommentReference"/>
+          <w:rFonts w:asciiTheme="minorHAnsi" w:eastAsiaTheme="minorEastAsia" w:hAnsiTheme="minorHAnsi" w:cstheme="minorBidi"/>
+          <w:b w:val="0"/>
+          <w:bCs w:val="0"/>
+          <w:smallCaps w:val="0"/>
+          <w:color w:val="auto"/>
+        </w:rPr>
+        <w:commentReference w:id="3"/>
+      </w:r>
     </w:p>
     <w:p>
       <w:r>
@@ -1715,36 +1712,36 @@
       <w:pPr>
         <w:pStyle w:val="Heading1"/>
       </w:pPr>
-      <w:bookmarkStart w:id="3" w:name="_Toc515956987"/>
+      <w:bookmarkStart w:id="4" w:name="_Toc515956987"/>
       <w:r>
         <w:t>Project Organisation</w:t>
-      </w:r>
-      <w:bookmarkEnd w:id="3"/>
-    </w:p>
-    <w:p>
-      <w:pPr>
-        <w:pStyle w:val="Heading2"/>
-      </w:pPr>
-      <w:bookmarkStart w:id="4" w:name="_Toc515956988"/>
-      <w:r>
-        <w:t>Project Introduction</w:t>
       </w:r>
       <w:bookmarkEnd w:id="4"/>
     </w:p>
     <w:p>
-      <w:r>
-        <w:t>For a comprehensive introduction of the project, please see the project vision document.</w:t>
-      </w:r>
+      <w:pPr>
+        <w:pStyle w:val="Heading2"/>
+      </w:pPr>
+      <w:bookmarkStart w:id="5" w:name="_Toc515956988"/>
+      <w:r>
+        <w:t>Project Introduction</w:t>
+      </w:r>
+      <w:bookmarkEnd w:id="5"/>
     </w:p>
     <w:p>
+      <w:r>
+        <w:t>For a comprehensive introduction of the project, please see the project vision document.</w:t>
+      </w:r>
+    </w:p>
+    <w:p>
       <w:pPr>
         <w:pStyle w:val="Heading2"/>
       </w:pPr>
-      <w:bookmarkStart w:id="5" w:name="_Toc515956989"/>
+      <w:bookmarkStart w:id="6" w:name="_Toc515956989"/>
       <w:r>
         <w:t>Project Team</w:t>
       </w:r>
-      <w:bookmarkEnd w:id="5"/>
+      <w:bookmarkEnd w:id="6"/>
     </w:p>
     <w:p>
       <w:r>
@@ -1830,11 +1827,11 @@
       <w:pPr>
         <w:pStyle w:val="Heading2"/>
       </w:pPr>
-      <w:bookmarkStart w:id="6" w:name="_Toc515956990"/>
+      <w:bookmarkStart w:id="7" w:name="_Toc515956990"/>
       <w:r>
         <w:t>Project Team Rules</w:t>
       </w:r>
-      <w:bookmarkEnd w:id="6"/>
+      <w:bookmarkEnd w:id="7"/>
     </w:p>
     <w:p>
       <w:r>
@@ -1856,133 +1853,133 @@
       <w:pPr>
         <w:pStyle w:val="Heading1"/>
       </w:pPr>
-      <w:bookmarkStart w:id="7" w:name="_Toc515956991"/>
+      <w:bookmarkStart w:id="8" w:name="_Toc515956991"/>
       <w:r>
         <w:t>Project Practises and Measurements</w:t>
-      </w:r>
-      <w:bookmarkEnd w:id="7"/>
-    </w:p>
-    <w:p>
-      <w:pPr>
-        <w:pStyle w:val="Heading2"/>
-      </w:pPr>
-      <w:bookmarkStart w:id="8" w:name="_Toc515956992"/>
-      <w:r>
-        <w:t>Iterative Development</w:t>
       </w:r>
       <w:bookmarkEnd w:id="8"/>
     </w:p>
     <w:p>
-      <w:r>
-        <w:t>The development of this project will primarily be carried out in iterations where specific project goals and critical software infrastructure will be implemented as outlined below. Each iteration will be a minimum of two-week blocks but can be longer depending on the tasks assigned. Each iteration will have its own unique plan, where the requirements are outlined, and tasks are assigned to team members. Each member is responsible for updating the iteration plan documenting their progress on their assigned task, however during each iteration meeting their progress will be updated if not done so already.</w:t>
-      </w:r>
-    </w:p>
-    <w:p>
       <w:pPr>
         <w:pStyle w:val="Heading2"/>
       </w:pPr>
-      <w:bookmarkStart w:id="9" w:name="_Toc515956993"/>
-      <w:r>
-        <w:t>Continuous Integration</w:t>
+      <w:bookmarkStart w:id="9" w:name="_Toc515956992"/>
+      <w:r>
+        <w:t>Iterative Development</w:t>
       </w:r>
       <w:bookmarkEnd w:id="9"/>
     </w:p>
     <w:p>
       <w:r>
-        <w:t xml:space="preserve">As stated above, the development of this product will occur in iterative blocks where tasks are assigned to each member. The team will utilise version control through GitHub to share code and documentation. This will enable the team to have access to a product template through version control that was </w:t>
-      </w:r>
-      <w:r>
-        <w:lastRenderedPageBreak/>
-        <w:t xml:space="preserve">developed as a Technical Competency Demonstrator. Each team member will clone said template into their individual branch and work on their assigned tasks as outlined in the current iteration plan. </w:t>
+        <w:t>The development of this project will primarily be carried out in iterations where specific project goals and critical software infrastructure will be implemented as outlined below. Each iteration will be a minimum of two-week blocks but can be longer depending on the tasks assigned. Each iteration will have its own unique plan, where the requirements are outlined, and tasks are assigned to team members. Each member is responsible for updating the iteration plan documenting their progress on their assigned task, however during each iteration meeting their progress will be updated if not done so already.</w:t>
       </w:r>
     </w:p>
     <w:p>
-      <w:r>
-        <w:t>Once an assigned task is completed, the team member will create a review and pull request into the specified development branch and, the review will go through two stages, first through an assigned reviewer, then through the whole team, as stated in the iteration plan. Following the review, the pull will either be approved or rejected. If there are any merge errors detected by version control, they will be assessed by the team to determine the way in which to clear the merge error. Upon a successful merge, each team member must update their local development environment to assure they are working with the latest code.</w:t>
-      </w:r>
-    </w:p>
-    <w:p>
       <w:pPr>
         <w:pStyle w:val="Heading2"/>
       </w:pPr>
-      <w:bookmarkStart w:id="10" w:name="_Toc515956994"/>
-      <w:r>
-        <w:t>Independent Testing</w:t>
+      <w:bookmarkStart w:id="10" w:name="_Toc515956993"/>
+      <w:r>
+        <w:t>Continuous Integration</w:t>
       </w:r>
       <w:bookmarkEnd w:id="10"/>
     </w:p>
     <w:p>
       <w:r>
-        <w:t>For comprehensive coverage of how the product will be tested, please see the master test plan document.</w:t>
+        <w:t xml:space="preserve">As stated above, the development of this product will occur in iterative blocks where tasks are assigned to each member. The team will utilise version control through GitHub to share code and documentation. This will enable the team to have access to a product template through version control that was </w:t>
+      </w:r>
+      <w:r>
+        <w:lastRenderedPageBreak/>
+        <w:t xml:space="preserve">developed as a Technical Competency Demonstrator. Each team member will clone said template into their individual branch and work on their assigned tasks as outlined in the current iteration plan. </w:t>
       </w:r>
     </w:p>
     <w:p>
+      <w:r>
+        <w:t>Once an assigned task is completed, the team member will create a review and pull request into the specified development branch and, the review will go through two stages, first through an assigned reviewer, then through the whole team, as stated in the iteration plan. Following the review, the pull will either be approved or rejected. If there are any merge errors detected by version control, they will be assessed by the team to determine the way in which to clear the merge error. Upon a successful merge, each team member must update their local development environment to assure they are working with the latest code.</w:t>
+      </w:r>
+    </w:p>
+    <w:p>
       <w:pPr>
         <w:pStyle w:val="Heading2"/>
       </w:pPr>
-      <w:bookmarkStart w:id="11" w:name="_Toc515956995"/>
-      <w:r>
-        <w:t>Project Configuration</w:t>
+      <w:bookmarkStart w:id="11" w:name="_Toc515956994"/>
+      <w:r>
+        <w:t>Independent Testing</w:t>
       </w:r>
       <w:bookmarkEnd w:id="11"/>
     </w:p>
     <w:p>
-      <w:pPr>
-        <w:pStyle w:val="Heading3"/>
-      </w:pPr>
-      <w:bookmarkStart w:id="12" w:name="_Toc515956996"/>
-      <w:r>
-        <w:t>Unity3D</w:t>
+      <w:r>
+        <w:t>For comprehensive coverage of how the product will be tested, please see the master test plan document.</w:t>
+      </w:r>
+    </w:p>
+    <w:p>
+      <w:pPr>
+        <w:pStyle w:val="Heading2"/>
+      </w:pPr>
+      <w:bookmarkStart w:id="12" w:name="_Toc515956995"/>
+      <w:r>
+        <w:t>Project Configuration</w:t>
       </w:r>
       <w:bookmarkEnd w:id="12"/>
     </w:p>
     <w:p>
-      <w:r>
-        <w:t>The frontend of the project will be developed using the Unity3D game engine, which is has a free edition that can be used by individuals and small-businesses. The software version that will be used by all team members is 2017.3.1. It is not the latest version; however, it is the version that the Technical Competency Demonstrator was built in. This game engine has the capability to generate a working game for the target platforms, as well as many others.</w:t>
-      </w:r>
-    </w:p>
-    <w:p>
       <w:pPr>
         <w:pStyle w:val="Heading3"/>
       </w:pPr>
-      <w:bookmarkStart w:id="13" w:name="_Toc515956997"/>
-      <w:r>
-        <w:t>Hosting Platform</w:t>
+      <w:bookmarkStart w:id="13" w:name="_Toc515956996"/>
+      <w:r>
+        <w:t>Unity3D</w:t>
       </w:r>
       <w:bookmarkEnd w:id="13"/>
     </w:p>
     <w:p>
       <w:r>
-        <w:t>The backend of the project will be hosted in Hostinger, where a dedicated MySQL server instance will be used to store game, and user information. For the frontend and backend to communicate with each other PHP will be used as a communication protocol.</w:t>
+        <w:t>The frontend of the project will be developed using the Unity3D game engine, which is has a free edition that can be used by individuals and small-businesses. The software version that will be used by all team members is 2017.3.1. It is not the latest version; however, it is the version that the Technical Competency Demonstrator was built in. This game engine has the capability to generate a working game for the target platforms, as well as many others.</w:t>
       </w:r>
     </w:p>
     <w:p>
       <w:pPr>
         <w:pStyle w:val="Heading3"/>
       </w:pPr>
-      <w:bookmarkStart w:id="14" w:name="_Toc515956998"/>
-      <w:r>
-        <w:t>IDE</w:t>
+      <w:bookmarkStart w:id="14" w:name="_Toc515956997"/>
+      <w:r>
+        <w:t>Hosting Platform</w:t>
       </w:r>
       <w:bookmarkEnd w:id="14"/>
     </w:p>
     <w:p>
       <w:r>
-        <w:t>The project will be coded in MonoDevelop, which is the in-built IDE of Unity. The team has decided against using visual studio due to the majority using MonoDevelop.</w:t>
+        <w:t>The backend of the project will be hosted in Hostinger, where a dedicated MySQL server instance will be used to store game, and user information. For the frontend and backend to communicate with each other PHP will be used as a communication protocol.</w:t>
       </w:r>
     </w:p>
     <w:p>
       <w:pPr>
         <w:pStyle w:val="Heading3"/>
       </w:pPr>
-      <w:bookmarkStart w:id="15" w:name="_Toc515956999"/>
-      <w:r>
-        <w:t>Project File Structure</w:t>
+      <w:bookmarkStart w:id="15" w:name="_Toc515956998"/>
+      <w:r>
+        <w:t>IDE</w:t>
       </w:r>
       <w:bookmarkEnd w:id="15"/>
     </w:p>
     <w:p>
       <w:r>
+        <w:t>The project will be coded in MonoDevelop, which is the in-built IDE of Unity. The team has decided against using visual studio due to the majority using MonoDevelop.</w:t>
+      </w:r>
+    </w:p>
+    <w:p>
+      <w:pPr>
+        <w:pStyle w:val="Heading3"/>
+      </w:pPr>
+      <w:bookmarkStart w:id="16" w:name="_Toc515956999"/>
+      <w:r>
+        <w:t>Project File Structure</w:t>
+      </w:r>
+      <w:bookmarkEnd w:id="16"/>
+    </w:p>
+    <w:p>
+      <w:r>
         <w:t>The project structure that will be used within the Unity environment is as follows;</w:t>
       </w:r>
     </w:p>
@@ -2698,11 +2695,11 @@
       <w:pPr>
         <w:pStyle w:val="Heading1"/>
       </w:pPr>
-      <w:bookmarkStart w:id="16" w:name="_Toc515957000"/>
+      <w:bookmarkStart w:id="17" w:name="_Toc515957000"/>
       <w:r>
         <w:t>Deployment</w:t>
       </w:r>
-      <w:bookmarkEnd w:id="16"/>
+      <w:bookmarkEnd w:id="17"/>
     </w:p>
     <w:p>
       <w:r>
@@ -2713,25 +2710,13 @@
       <w:pPr>
         <w:pStyle w:val="Heading1"/>
       </w:pPr>
-      <w:bookmarkStart w:id="17" w:name="_Toc515957001"/>
-      <w:commentRangeStart w:id="18"/>
+      <w:bookmarkStart w:id="18" w:name="_Toc515957001"/>
       <w:commentRangeStart w:id="19"/>
+      <w:commentRangeStart w:id="20"/>
       <w:r>
         <w:t>Project Milestones and Objectives</w:t>
       </w:r>
-      <w:bookmarkEnd w:id="17"/>
-      <w:commentRangeEnd w:id="18"/>
-      <w:r>
-        <w:rPr>
-          <w:rStyle w:val="CommentReference"/>
-          <w:rFonts w:asciiTheme="minorHAnsi" w:eastAsiaTheme="minorEastAsia" w:hAnsiTheme="minorHAnsi" w:cstheme="minorBidi"/>
-          <w:b w:val="0"/>
-          <w:bCs w:val="0"/>
-          <w:smallCaps w:val="0"/>
-          <w:color w:val="auto"/>
-        </w:rPr>
-        <w:commentReference w:id="18"/>
-      </w:r>
+      <w:bookmarkEnd w:id="18"/>
       <w:commentRangeEnd w:id="19"/>
       <w:r>
         <w:rPr>
@@ -2743,6 +2728,18 @@
           <w:color w:val="auto"/>
         </w:rPr>
         <w:commentReference w:id="19"/>
+      </w:r>
+      <w:commentRangeEnd w:id="20"/>
+      <w:r>
+        <w:rPr>
+          <w:rStyle w:val="CommentReference"/>
+          <w:rFonts w:asciiTheme="minorHAnsi" w:eastAsiaTheme="minorEastAsia" w:hAnsiTheme="minorHAnsi" w:cstheme="minorBidi"/>
+          <w:b w:val="0"/>
+          <w:bCs w:val="0"/>
+          <w:smallCaps w:val="0"/>
+          <w:color w:val="auto"/>
+        </w:rPr>
+        <w:commentReference w:id="20"/>
       </w:r>
     </w:p>
     <w:tbl>
@@ -2756,8 +2753,8 @@
         <w:gridCol w:w="798"/>
         <w:gridCol w:w="699"/>
         <w:gridCol w:w="919"/>
-        <w:gridCol w:w="1107"/>
-        <w:gridCol w:w="5837"/>
+        <w:gridCol w:w="1081"/>
+        <w:gridCol w:w="5863"/>
       </w:tblGrid>
       <w:tr>
         <w:trPr>
@@ -4172,7 +4169,7 @@
               </w:rPr>
               <w:t xml:space="preserve">Create UI to allow for user to view global </w:t>
             </w:r>
-            <w:commentRangeStart w:id="20"/>
+            <w:commentRangeStart w:id="21"/>
             <w:r>
               <w:rPr>
                 <w:sz w:val="20"/>
@@ -4187,13 +4184,13 @@
               </w:rPr>
               <w:t>board</w:t>
             </w:r>
-            <w:commentRangeEnd w:id="20"/>
+            <w:commentRangeEnd w:id="21"/>
             <w:r>
               <w:rPr>
                 <w:rStyle w:val="CommentReference"/>
                 <w:color w:val="auto"/>
               </w:rPr>
-              <w:commentReference w:id="20"/>
+              <w:commentReference w:id="21"/>
             </w:r>
           </w:p>
           <w:p>
@@ -4269,21 +4266,7 @@
                 <w:sz w:val="20"/>
                 <w:szCs w:val="20"/>
               </w:rPr>
-              <w:t>Create tests for</w:t>
-            </w:r>
-            <w:r>
-              <w:rPr>
-                <w:sz w:val="20"/>
-                <w:szCs w:val="20"/>
-              </w:rPr>
-              <w:t xml:space="preserve"> </w:t>
-            </w:r>
-            <w:r>
-              <w:rPr>
-                <w:sz w:val="20"/>
-                <w:szCs w:val="20"/>
-              </w:rPr>
-              <w:t>global leader</w:t>
+              <w:t>Create tests for global leader</w:t>
             </w:r>
             <w:r>
               <w:rPr>
@@ -4320,7 +4303,7 @@
               </w:rPr>
               <w:t>Is data in the</w:t>
             </w:r>
-            <w:commentRangeStart w:id="21"/>
+            <w:commentRangeStart w:id="22"/>
             <w:r>
               <w:rPr>
                 <w:sz w:val="20"/>
@@ -4342,13 +4325,13 @@
               </w:rPr>
               <w:t xml:space="preserve">board </w:t>
             </w:r>
-            <w:commentRangeEnd w:id="21"/>
+            <w:commentRangeEnd w:id="22"/>
             <w:r>
               <w:rPr>
                 <w:rStyle w:val="CommentReference"/>
                 <w:color w:val="auto"/>
               </w:rPr>
-              <w:commentReference w:id="21"/>
+              <w:commentReference w:id="22"/>
             </w:r>
             <w:r>
               <w:rPr>
@@ -5408,6 +5391,22 @@
                 <w:sz w:val="20"/>
                 <w:szCs w:val="20"/>
               </w:rPr>
+              <w:t>Implement offline redundancy in case of no internet or server connection</w:t>
+            </w:r>
+          </w:p>
+          <w:p>
+            <w:pPr>
+              <w:cnfStyle w:val="000000100000" w:firstRow="0" w:lastRow="0" w:firstColumn="0" w:lastColumn="0" w:oddVBand="0" w:evenVBand="0" w:oddHBand="1" w:evenHBand="0" w:firstRowFirstColumn="0" w:firstRowLastColumn="0" w:lastRowFirstColumn="0" w:lastRowLastColumn="0"/>
+              <w:rPr>
+                <w:sz w:val="20"/>
+                <w:szCs w:val="20"/>
+              </w:rPr>
+            </w:pPr>
+            <w:r>
+              <w:rPr>
+                <w:sz w:val="20"/>
+                <w:szCs w:val="20"/>
+              </w:rPr>
               <w:t>Create database structure to allow for multiplayer playthrough</w:t>
             </w:r>
           </w:p>
@@ -5645,6 +5644,29 @@
                 <w:sz w:val="20"/>
                 <w:szCs w:val="20"/>
               </w:rPr>
+              <w:t>Refine UI to show all games in progress</w:t>
+            </w:r>
+            <w:r>
+              <w:rPr>
+                <w:sz w:val="20"/>
+                <w:szCs w:val="20"/>
+              </w:rPr>
+              <w:t xml:space="preserve"> (game lobby)</w:t>
+            </w:r>
+          </w:p>
+          <w:p>
+            <w:pPr>
+              <w:cnfStyle w:val="000000100000" w:firstRow="0" w:lastRow="0" w:firstColumn="0" w:lastColumn="0" w:oddVBand="0" w:evenVBand="0" w:oddHBand="1" w:evenHBand="0" w:firstRowFirstColumn="0" w:firstRowLastColumn="0" w:lastRowFirstColumn="0" w:lastRowLastColumn="0"/>
+              <w:rPr>
+                <w:sz w:val="20"/>
+                <w:szCs w:val="20"/>
+              </w:rPr>
+            </w:pPr>
+            <w:r>
+              <w:rPr>
+                <w:sz w:val="20"/>
+                <w:szCs w:val="20"/>
+              </w:rPr>
               <w:t>Create tests for simultaneous multiplayer playthrough</w:t>
             </w:r>
           </w:p>
@@ -5666,7 +5688,21 @@
                 <w:sz w:val="20"/>
                 <w:szCs w:val="20"/>
               </w:rPr>
-              <w:t>Can more than one game be opened/ played?</w:t>
+              <w:t>Can more than one game be opened/</w:t>
+            </w:r>
+            <w:r>
+              <w:rPr>
+                <w:sz w:val="20"/>
+                <w:szCs w:val="20"/>
+              </w:rPr>
+              <w:t>p</w:t>
+            </w:r>
+            <w:r>
+              <w:rPr>
+                <w:sz w:val="20"/>
+                <w:szCs w:val="20"/>
+              </w:rPr>
+              <w:t>layed?</w:t>
             </w:r>
           </w:p>
           <w:p>
@@ -6025,6 +6061,214 @@
                 <w:szCs w:val="20"/>
               </w:rPr>
               <w:t>Is the information being provided by social media provider stored correctly in the database?</w:t>
+            </w:r>
+          </w:p>
+          <w:p>
+            <w:pPr>
+              <w:cnfStyle w:val="000000000000" w:firstRow="0" w:lastRow="0" w:firstColumn="0" w:lastColumn="0" w:oddVBand="0" w:evenVBand="0" w:oddHBand="0" w:evenHBand="0" w:firstRowFirstColumn="0" w:firstRowLastColumn="0" w:lastRowFirstColumn="0" w:lastRowLastColumn="0"/>
+              <w:rPr>
+                <w:b/>
+                <w:i/>
+                <w:sz w:val="20"/>
+                <w:szCs w:val="20"/>
+              </w:rPr>
+            </w:pPr>
+            <w:r>
+              <w:rPr>
+                <w:b/>
+                <w:i/>
+                <w:sz w:val="20"/>
+                <w:szCs w:val="20"/>
+              </w:rPr>
+              <w:lastRenderedPageBreak/>
+              <w:t>Extend Global Leader Board to Support Top Question and Top Question Submitter</w:t>
+            </w:r>
+          </w:p>
+          <w:p>
+            <w:pPr>
+              <w:cnfStyle w:val="000000000000" w:firstRow="0" w:lastRow="0" w:firstColumn="0" w:lastColumn="0" w:oddVBand="0" w:evenVBand="0" w:oddHBand="0" w:evenHBand="0" w:firstRowFirstColumn="0" w:firstRowLastColumn="0" w:lastRowFirstColumn="0" w:lastRowLastColumn="0"/>
+              <w:rPr>
+                <w:sz w:val="20"/>
+                <w:szCs w:val="20"/>
+              </w:rPr>
+            </w:pPr>
+            <w:r>
+              <w:rPr>
+                <w:sz w:val="20"/>
+                <w:szCs w:val="20"/>
+              </w:rPr>
+              <w:t>Refine UI to allow users to view the top questions (according to user votes) and view the top question submitters (according to number of questions submitted)</w:t>
+            </w:r>
+          </w:p>
+          <w:p>
+            <w:pPr>
+              <w:cnfStyle w:val="000000000000" w:firstRow="0" w:lastRow="0" w:firstColumn="0" w:lastColumn="0" w:oddVBand="0" w:evenVBand="0" w:oddHBand="0" w:evenHBand="0" w:firstRowFirstColumn="0" w:firstRowLastColumn="0" w:lastRowFirstColumn="0" w:lastRowLastColumn="0"/>
+              <w:rPr>
+                <w:sz w:val="20"/>
+                <w:szCs w:val="20"/>
+              </w:rPr>
+            </w:pPr>
+            <w:r>
+              <w:rPr>
+                <w:sz w:val="20"/>
+                <w:szCs w:val="20"/>
+              </w:rPr>
+              <w:t>Refine database structure to allow for top questions and top question submitter</w:t>
+            </w:r>
+          </w:p>
+          <w:p>
+            <w:pPr>
+              <w:cnfStyle w:val="000000000000" w:firstRow="0" w:lastRow="0" w:firstColumn="0" w:lastColumn="0" w:oddVBand="0" w:evenVBand="0" w:oddHBand="0" w:evenHBand="0" w:firstRowFirstColumn="0" w:firstRowLastColumn="0" w:lastRowFirstColumn="0" w:lastRowLastColumn="0"/>
+              <w:rPr>
+                <w:sz w:val="20"/>
+                <w:szCs w:val="20"/>
+              </w:rPr>
+            </w:pPr>
+            <w:r>
+              <w:rPr>
+                <w:sz w:val="20"/>
+                <w:szCs w:val="20"/>
+              </w:rPr>
+              <w:t>Create / r</w:t>
+            </w:r>
+            <w:r>
+              <w:rPr>
+                <w:sz w:val="20"/>
+                <w:szCs w:val="20"/>
+              </w:rPr>
+              <w:t>efine PHP scripts to allow for communication between UI and server to view top questions and top question submitters</w:t>
+            </w:r>
+          </w:p>
+          <w:p>
+            <w:pPr>
+              <w:cnfStyle w:val="000000000000" w:firstRow="0" w:lastRow="0" w:firstColumn="0" w:lastColumn="0" w:oddVBand="0" w:evenVBand="0" w:oddHBand="0" w:evenHBand="0" w:firstRowFirstColumn="0" w:firstRowLastColumn="0" w:lastRowFirstColumn="0" w:lastRowLastColumn="0"/>
+              <w:rPr>
+                <w:sz w:val="20"/>
+                <w:szCs w:val="20"/>
+              </w:rPr>
+            </w:pPr>
+            <w:r>
+              <w:rPr>
+                <w:sz w:val="20"/>
+                <w:szCs w:val="20"/>
+              </w:rPr>
+              <w:t>Create / refine C# to view top questions and top question submitter</w:t>
+            </w:r>
+          </w:p>
+          <w:p>
+            <w:pPr>
+              <w:cnfStyle w:val="000000000000" w:firstRow="0" w:lastRow="0" w:firstColumn="0" w:lastColumn="0" w:oddVBand="0" w:evenVBand="0" w:oddHBand="0" w:evenHBand="0" w:firstRowFirstColumn="0" w:firstRowLastColumn="0" w:lastRowFirstColumn="0" w:lastRowLastColumn="0"/>
+              <w:rPr>
+                <w:sz w:val="20"/>
+                <w:szCs w:val="20"/>
+              </w:rPr>
+            </w:pPr>
+            <w:r>
+              <w:rPr>
+                <w:sz w:val="20"/>
+                <w:szCs w:val="20"/>
+              </w:rPr>
+              <w:t>Create tests for top questions;</w:t>
+            </w:r>
+          </w:p>
+          <w:p>
+            <w:pPr>
+              <w:pStyle w:val="ListParagraph"/>
+              <w:numPr>
+                <w:ilvl w:val="0"/>
+                <w:numId w:val="30"/>
+              </w:numPr>
+              <w:cnfStyle w:val="000000000000" w:firstRow="0" w:lastRow="0" w:firstColumn="0" w:lastColumn="0" w:oddVBand="0" w:evenVBand="0" w:oddHBand="0" w:evenHBand="0" w:firstRowFirstColumn="0" w:firstRowLastColumn="0" w:lastRowFirstColumn="0" w:lastRowLastColumn="0"/>
+              <w:rPr>
+                <w:sz w:val="20"/>
+                <w:szCs w:val="20"/>
+              </w:rPr>
+            </w:pPr>
+            <w:r>
+              <w:rPr>
+                <w:sz w:val="20"/>
+                <w:szCs w:val="20"/>
+              </w:rPr>
+              <w:t>Are the top questions being downloaded and displayed to the user correctly?</w:t>
+            </w:r>
+          </w:p>
+          <w:p>
+            <w:pPr>
+              <w:pStyle w:val="ListParagraph"/>
+              <w:numPr>
+                <w:ilvl w:val="0"/>
+                <w:numId w:val="30"/>
+              </w:numPr>
+              <w:cnfStyle w:val="000000000000" w:firstRow="0" w:lastRow="0" w:firstColumn="0" w:lastColumn="0" w:oddVBand="0" w:evenVBand="0" w:oddHBand="0" w:evenHBand="0" w:firstRowFirstColumn="0" w:firstRowLastColumn="0" w:lastRowFirstColumn="0" w:lastRowLastColumn="0"/>
+              <w:rPr>
+                <w:sz w:val="20"/>
+                <w:szCs w:val="20"/>
+              </w:rPr>
+            </w:pPr>
+            <w:r>
+              <w:rPr>
+                <w:sz w:val="20"/>
+                <w:szCs w:val="20"/>
+              </w:rPr>
+              <w:t>Is the UI being populated correctly?</w:t>
+            </w:r>
+          </w:p>
+          <w:p>
+            <w:pPr>
+              <w:cnfStyle w:val="000000000000" w:firstRow="0" w:lastRow="0" w:firstColumn="0" w:lastColumn="0" w:oddVBand="0" w:evenVBand="0" w:oddHBand="0" w:evenHBand="0" w:firstRowFirstColumn="0" w:firstRowLastColumn="0" w:lastRowFirstColumn="0" w:lastRowLastColumn="0"/>
+              <w:rPr>
+                <w:sz w:val="20"/>
+                <w:szCs w:val="20"/>
+              </w:rPr>
+            </w:pPr>
+            <w:r>
+              <w:rPr>
+                <w:sz w:val="20"/>
+                <w:szCs w:val="20"/>
+              </w:rPr>
+              <w:t>Create tests for top question submitter;</w:t>
+            </w:r>
+          </w:p>
+          <w:p>
+            <w:pPr>
+              <w:pStyle w:val="ListParagraph"/>
+              <w:numPr>
+                <w:ilvl w:val="0"/>
+                <w:numId w:val="30"/>
+              </w:numPr>
+              <w:cnfStyle w:val="000000000000" w:firstRow="0" w:lastRow="0" w:firstColumn="0" w:lastColumn="0" w:oddVBand="0" w:evenVBand="0" w:oddHBand="0" w:evenHBand="0" w:firstRowFirstColumn="0" w:firstRowLastColumn="0" w:lastRowFirstColumn="0" w:lastRowLastColumn="0"/>
+              <w:rPr>
+                <w:sz w:val="20"/>
+                <w:szCs w:val="20"/>
+              </w:rPr>
+            </w:pPr>
+            <w:r>
+              <w:rPr>
+                <w:sz w:val="20"/>
+                <w:szCs w:val="20"/>
+              </w:rPr>
+              <w:t>Are the top questions submitter being downloaded and displayed to the user correctly?</w:t>
+            </w:r>
+          </w:p>
+          <w:p>
+            <w:pPr>
+              <w:pStyle w:val="ListParagraph"/>
+              <w:numPr>
+                <w:ilvl w:val="0"/>
+                <w:numId w:val="30"/>
+              </w:numPr>
+              <w:cnfStyle w:val="000000000000" w:firstRow="0" w:lastRow="0" w:firstColumn="0" w:lastColumn="0" w:oddVBand="0" w:evenVBand="0" w:oddHBand="0" w:evenHBand="0" w:firstRowFirstColumn="0" w:firstRowLastColumn="0" w:lastRowFirstColumn="0" w:lastRowLastColumn="0"/>
+              <w:rPr>
+                <w:sz w:val="20"/>
+                <w:szCs w:val="20"/>
+              </w:rPr>
+            </w:pPr>
+            <w:r>
+              <w:rPr>
+                <w:sz w:val="20"/>
+                <w:szCs w:val="20"/>
+              </w:rPr>
+              <w:t>Is the UI being populated correctly?</w:t>
             </w:r>
           </w:p>
         </w:tc>
@@ -6188,7 +6432,6 @@
                 <w:sz w:val="20"/>
                 <w:szCs w:val="20"/>
               </w:rPr>
-              <w:lastRenderedPageBreak/>
               <w:t>Create database structure to allow for push notifications</w:t>
             </w:r>
           </w:p>
@@ -6301,6 +6544,208 @@
                 <w:szCs w:val="20"/>
               </w:rPr>
               <w:t>Does the app load the correct information from the push notification after it has been interacted with?</w:t>
+            </w:r>
+          </w:p>
+          <w:p>
+            <w:pPr>
+              <w:cnfStyle w:val="000000100000" w:firstRow="0" w:lastRow="0" w:firstColumn="0" w:lastColumn="0" w:oddVBand="0" w:evenVBand="0" w:oddHBand="1" w:evenHBand="0" w:firstRowFirstColumn="0" w:firstRowLastColumn="0" w:lastRowFirstColumn="0" w:lastRowLastColumn="0"/>
+              <w:rPr>
+                <w:b/>
+                <w:i/>
+                <w:sz w:val="20"/>
+                <w:szCs w:val="20"/>
+              </w:rPr>
+            </w:pPr>
+            <w:r>
+              <w:rPr>
+                <w:b/>
+                <w:i/>
+                <w:sz w:val="20"/>
+                <w:szCs w:val="20"/>
+              </w:rPr>
+              <w:t xml:space="preserve">Extend Questions to </w:t>
+            </w:r>
+            <w:r>
+              <w:rPr>
+                <w:b/>
+                <w:i/>
+                <w:sz w:val="20"/>
+                <w:szCs w:val="20"/>
+              </w:rPr>
+              <w:t>I</w:t>
+            </w:r>
+            <w:r>
+              <w:rPr>
+                <w:b/>
+                <w:i/>
+                <w:sz w:val="20"/>
+                <w:szCs w:val="20"/>
+              </w:rPr>
+              <w:t>nclude Categories</w:t>
+            </w:r>
+          </w:p>
+          <w:p>
+            <w:pPr>
+              <w:cnfStyle w:val="000000100000" w:firstRow="0" w:lastRow="0" w:firstColumn="0" w:lastColumn="0" w:oddVBand="0" w:evenVBand="0" w:oddHBand="1" w:evenHBand="0" w:firstRowFirstColumn="0" w:firstRowLastColumn="0" w:lastRowFirstColumn="0" w:lastRowLastColumn="0"/>
+              <w:rPr>
+                <w:sz w:val="20"/>
+                <w:szCs w:val="20"/>
+              </w:rPr>
+            </w:pPr>
+            <w:r>
+              <w:rPr>
+                <w:sz w:val="20"/>
+                <w:szCs w:val="20"/>
+              </w:rPr>
+              <w:t>Refine UI to allow for users to allow to choose their desired category</w:t>
+            </w:r>
+          </w:p>
+          <w:p>
+            <w:pPr>
+              <w:cnfStyle w:val="000000100000" w:firstRow="0" w:lastRow="0" w:firstColumn="0" w:lastColumn="0" w:oddVBand="0" w:evenVBand="0" w:oddHBand="1" w:evenHBand="0" w:firstRowFirstColumn="0" w:firstRowLastColumn="0" w:lastRowFirstColumn="0" w:lastRowLastColumn="0"/>
+              <w:rPr>
+                <w:sz w:val="20"/>
+                <w:szCs w:val="20"/>
+              </w:rPr>
+            </w:pPr>
+            <w:r>
+              <w:rPr>
+                <w:sz w:val="20"/>
+                <w:szCs w:val="20"/>
+              </w:rPr>
+              <w:t>Refine database structure to allow for category specific questions</w:t>
+            </w:r>
+          </w:p>
+          <w:p>
+            <w:pPr>
+              <w:cnfStyle w:val="000000100000" w:firstRow="0" w:lastRow="0" w:firstColumn="0" w:lastColumn="0" w:oddVBand="0" w:evenVBand="0" w:oddHBand="1" w:evenHBand="0" w:firstRowFirstColumn="0" w:firstRowLastColumn="0" w:lastRowFirstColumn="0" w:lastRowLastColumn="0"/>
+              <w:rPr>
+                <w:sz w:val="20"/>
+                <w:szCs w:val="20"/>
+              </w:rPr>
+            </w:pPr>
+            <w:r>
+              <w:rPr>
+                <w:sz w:val="20"/>
+                <w:szCs w:val="20"/>
+              </w:rPr>
+              <w:t>Create / r</w:t>
+            </w:r>
+            <w:r>
+              <w:rPr>
+                <w:sz w:val="20"/>
+                <w:szCs w:val="20"/>
+              </w:rPr>
+              <w:t xml:space="preserve">efine PHP scripts to </w:t>
+            </w:r>
+            <w:r>
+              <w:rPr>
+                <w:sz w:val="20"/>
+                <w:szCs w:val="20"/>
+              </w:rPr>
+              <w:t>allow for communication between UI and database to select all questions in a specific category.</w:t>
+            </w:r>
+          </w:p>
+          <w:p>
+            <w:pPr>
+              <w:cnfStyle w:val="000000100000" w:firstRow="0" w:lastRow="0" w:firstColumn="0" w:lastColumn="0" w:oddVBand="0" w:evenVBand="0" w:oddHBand="1" w:evenHBand="0" w:firstRowFirstColumn="0" w:firstRowLastColumn="0" w:lastRowFirstColumn="0" w:lastRowLastColumn="0"/>
+              <w:rPr>
+                <w:sz w:val="20"/>
+                <w:szCs w:val="20"/>
+              </w:rPr>
+            </w:pPr>
+            <w:r>
+              <w:rPr>
+                <w:sz w:val="20"/>
+                <w:szCs w:val="20"/>
+              </w:rPr>
+              <w:t>Create / r</w:t>
+            </w:r>
+            <w:r>
+              <w:rPr>
+                <w:sz w:val="20"/>
+                <w:szCs w:val="20"/>
+              </w:rPr>
+              <w:t>efine C# to allow for category specific questions and use PHP script to allow for category specific questions</w:t>
+            </w:r>
+          </w:p>
+          <w:p>
+            <w:pPr>
+              <w:cnfStyle w:val="000000100000" w:firstRow="0" w:lastRow="0" w:firstColumn="0" w:lastColumn="0" w:oddVBand="0" w:evenVBand="0" w:oddHBand="1" w:evenHBand="0" w:firstRowFirstColumn="0" w:firstRowLastColumn="0" w:lastRowFirstColumn="0" w:lastRowLastColumn="0"/>
+              <w:rPr>
+                <w:sz w:val="20"/>
+                <w:szCs w:val="20"/>
+              </w:rPr>
+            </w:pPr>
+            <w:r>
+              <w:rPr>
+                <w:sz w:val="20"/>
+                <w:szCs w:val="20"/>
+              </w:rPr>
+              <w:t>Create tests for category specific questions;</w:t>
+            </w:r>
+          </w:p>
+          <w:p>
+            <w:pPr>
+              <w:pStyle w:val="ListParagraph"/>
+              <w:numPr>
+                <w:ilvl w:val="0"/>
+                <w:numId w:val="30"/>
+              </w:numPr>
+              <w:cnfStyle w:val="000000100000" w:firstRow="0" w:lastRow="0" w:firstColumn="0" w:lastColumn="0" w:oddVBand="0" w:evenVBand="0" w:oddHBand="1" w:evenHBand="0" w:firstRowFirstColumn="0" w:firstRowLastColumn="0" w:lastRowFirstColumn="0" w:lastRowLastColumn="0"/>
+              <w:rPr>
+                <w:sz w:val="20"/>
+                <w:szCs w:val="20"/>
+              </w:rPr>
+            </w:pPr>
+            <w:r>
+              <w:rPr>
+                <w:sz w:val="20"/>
+                <w:szCs w:val="20"/>
+              </w:rPr>
+              <w:t>Are all the questions in the category being downloaded and displayed to the user?</w:t>
+            </w:r>
+          </w:p>
+          <w:p>
+            <w:pPr>
+              <w:pStyle w:val="ListParagraph"/>
+              <w:numPr>
+                <w:ilvl w:val="0"/>
+                <w:numId w:val="30"/>
+              </w:numPr>
+              <w:cnfStyle w:val="000000100000" w:firstRow="0" w:lastRow="0" w:firstColumn="0" w:lastColumn="0" w:oddVBand="0" w:evenVBand="0" w:oddHBand="1" w:evenHBand="0" w:firstRowFirstColumn="0" w:firstRowLastColumn="0" w:lastRowFirstColumn="0" w:lastRowLastColumn="0"/>
+              <w:rPr>
+                <w:sz w:val="20"/>
+                <w:szCs w:val="20"/>
+              </w:rPr>
+            </w:pPr>
+            <w:r>
+              <w:rPr>
+                <w:sz w:val="20"/>
+                <w:szCs w:val="20"/>
+              </w:rPr>
+              <w:t>Are any questions from other categories being downloaded and displayed to the user?</w:t>
+            </w:r>
+          </w:p>
+          <w:p>
+            <w:pPr>
+              <w:pStyle w:val="ListParagraph"/>
+              <w:numPr>
+                <w:ilvl w:val="0"/>
+                <w:numId w:val="30"/>
+              </w:numPr>
+              <w:cnfStyle w:val="000000100000" w:firstRow="0" w:lastRow="0" w:firstColumn="0" w:lastColumn="0" w:oddVBand="0" w:evenVBand="0" w:oddHBand="1" w:evenHBand="0" w:firstRowFirstColumn="0" w:firstRowLastColumn="0" w:lastRowFirstColumn="0" w:lastRowLastColumn="0"/>
+              <w:rPr>
+                <w:sz w:val="20"/>
+                <w:szCs w:val="20"/>
+              </w:rPr>
+            </w:pPr>
+            <w:r>
+              <w:rPr>
+                <w:sz w:val="20"/>
+                <w:szCs w:val="20"/>
+              </w:rPr>
+              <w:t>Is the UI correctly displaying all the categories and is a game started with only questions from the selected category?</w:t>
             </w:r>
           </w:p>
         </w:tc>
@@ -6574,6 +7019,7 @@
                 <w:sz w:val="20"/>
                 <w:szCs w:val="20"/>
               </w:rPr>
+              <w:lastRenderedPageBreak/>
               <w:t>Are questions being removed after a certain number of down votes?</w:t>
             </w:r>
           </w:p>
@@ -7467,7 +7913,6 @@
                 <w:sz w:val="20"/>
                 <w:szCs w:val="20"/>
               </w:rPr>
-              <w:lastRenderedPageBreak/>
               <w:t>Uncompleted development tasks</w:t>
             </w:r>
           </w:p>
@@ -7577,11 +8022,9 @@
           <w:color w:val="FF0000"/>
           <w:vertAlign w:val="subscript"/>
         </w:rPr>
-        <w:lastRenderedPageBreak/>
         <w:t>Tests outlined in the project plan are not indicative of the full tests that will be carried, they are to be used a starting point.</w:t>
       </w:r>
-      <w:bookmarkStart w:id="22" w:name="_GoBack"/>
-      <w:bookmarkEnd w:id="22"/>
+      <w:bookmarkEnd w:id="0"/>
     </w:p>
     <w:sectPr>
       <w:headerReference w:type="first" r:id="rId14"/>
@@ -7599,7 +8042,7 @@
 
 <file path=word/comments.xml><?xml version="1.0" encoding="utf-8"?>
 <w:comments xmlns:wpc="http://schemas.microsoft.com/office/word/2010/wordprocessingCanvas" xmlns:cx="http://schemas.microsoft.com/office/drawing/2014/chartex" xmlns:cx1="http://schemas.microsoft.com/office/drawing/2015/9/8/chartex" xmlns:cx2="http://schemas.microsoft.com/office/drawing/2015/10/21/chartex" xmlns:cx3="http://schemas.microsoft.com/office/drawing/2016/5/9/chartex" xmlns:cx4="http://schemas.microsoft.com/office/drawing/2016/5/10/chartex" xmlns:cx5="http://schemas.microsoft.com/office/drawing/2016/5/11/chartex" xmlns:cx6="http://schemas.microsoft.com/office/drawing/2016/5/12/chartex" xmlns:cx7="http://schemas.microsoft.com/office/drawing/2016/5/13/chartex" xmlns:cx8="http://schemas.microsoft.com/office/drawing/2016/5/14/chartex" xmlns:mc="http://schemas.openxmlformats.org/markup-compatibility/2006" xmlns:aink="http://schemas.microsoft.com/office/drawing/2016/ink" xmlns:am3d="http://schemas.microsoft.com/office/drawing/2017/model3d" xmlns:o="urn:schemas-microsoft-com:office:office" xmlns:r="http://schemas.openxmlformats.org/officeDocument/2006/relationships" xmlns:m="http://schemas.openxmlformats.org/officeDocument/2006/math" xmlns:v="urn:schemas-microsoft-com:vml" xmlns:wp14="http://schemas.microsoft.com/office/word/2010/wordprocessingDrawing" xmlns:wp="http://schemas.openxmlformats.org/drawingml/2006/wordprocessingDrawing" xmlns:w10="urn:schemas-microsoft-com:office:word" xmlns:w="http://schemas.openxmlformats.org/wordprocessingml/2006/main" xmlns:w14="http://schemas.microsoft.com/office/word/2010/wordml" xmlns:w15="http://schemas.microsoft.com/office/word/2012/wordml" xmlns:w16cid="http://schemas.microsoft.com/office/word/2016/wordml/cid" xmlns:w16se="http://schemas.microsoft.com/office/word/2015/wordml/symex" xmlns:wpg="http://schemas.microsoft.com/office/word/2010/wordprocessingGroup" xmlns:wpi="http://schemas.microsoft.com/office/word/2010/wordprocessingInk" xmlns:wne="http://schemas.microsoft.com/office/word/2006/wordml" xmlns:wps="http://schemas.microsoft.com/office/word/2010/wordprocessingShape" mc:Ignorable="w14 w15 w16se w16cid wp14">
-  <w:comment w:id="1" w:author="Michelle Vinall" w:date="2018-05-14T21:34:00Z" w:initials="MV">
+  <w:comment w:id="2" w:author="Michelle Vinall" w:date="2018-05-14T21:34:00Z" w:initials="MV">
     <w:p>
       <w:pPr>
         <w:pStyle w:val="CommentText"/>
@@ -7692,19 +8135,7 @@
         <w:rPr>
           <w:highlight w:val="yellow"/>
         </w:rPr>
-        <w:t xml:space="preserve">Criteria 3 </w:t>
-      </w:r>
-      <w:r>
-        <w:rPr>
-          <w:highlight w:val="yellow"/>
-        </w:rPr>
-        <w:t>met each</w:t>
-      </w:r>
-      <w:r>
-        <w:rPr>
-          <w:highlight w:val="yellow"/>
-        </w:rPr>
-        <w:t xml:space="preserve"> iteration explains thoroughly what functions will be implemented as well as the expected out come from each iteration</w:t>
+        <w:t>Criteria 3 met each iteration explains thoroughly what functions will be implemented as well as the expected out come from each iteration</w:t>
       </w:r>
     </w:p>
     <w:p>
@@ -7830,7 +8261,7 @@
       </w:r>
     </w:p>
   </w:comment>
-  <w:comment w:id="2" w:author="Michelle" w:date="2018-06-06T18:48:00Z" w:initials="M">
+  <w:comment w:id="3" w:author="Michelle" w:date="2018-06-06T18:48:00Z" w:initials="M">
     <w:p>
       <w:pPr>
         <w:pStyle w:val="CommentText"/>
@@ -7846,7 +8277,7 @@
       </w:r>
     </w:p>
   </w:comment>
-  <w:comment w:id="18" w:author="Collin McKeahnie" w:date="2018-06-07T12:56:00Z" w:initials="CM">
+  <w:comment w:id="19" w:author="Collin McKeahnie" w:date="2018-06-07T12:56:00Z" w:initials="CM">
     <w:p>
       <w:pPr>
         <w:pStyle w:val="CommentText"/>
@@ -7887,7 +8318,7 @@
       </w:pPr>
     </w:p>
   </w:comment>
-  <w:comment w:id="19" w:author="Charnes Nell" w:date="2018-06-08T10:32:00Z" w:initials="CN">
+  <w:comment w:id="20" w:author="Charnes Nell" w:date="2018-06-08T10:32:00Z" w:initials="CN">
     <w:p>
       <w:pPr>
         <w:pStyle w:val="CommentText"/>
@@ -7903,7 +8334,7 @@
       </w:r>
     </w:p>
   </w:comment>
-  <w:comment w:id="20" w:author="Michelle Vinall" w:date="2018-05-14T22:02:00Z" w:initials="MV">
+  <w:comment w:id="21" w:author="Michelle Vinall" w:date="2018-05-14T22:02:00Z" w:initials="MV">
     <w:p>
       <w:pPr>
         <w:pStyle w:val="CommentText"/>
@@ -7919,7 +8350,7 @@
       </w:r>
     </w:p>
   </w:comment>
-  <w:comment w:id="21" w:author="Michelle Vinall" w:date="2018-05-14T22:06:00Z" w:initials="MV">
+  <w:comment w:id="22" w:author="Michelle Vinall" w:date="2018-05-14T22:06:00Z" w:initials="MV">
     <w:p>
       <w:pPr>
         <w:pStyle w:val="CommentText"/>
@@ -8129,7 +8560,6 @@
         <w:dataBinding w:prefixMappings="xmlns:ns0='http://schemas.openxmlformats.org/officeDocument/2006/extended-properties' " w:xpath="/ns0:Properties[1]/ns0:Company[1]" w:storeItemID="{6668398D-A668-4E3E-A5EB-62B293D839F1}"/>
         <w:text/>
       </w:sdtPr>
-      <w:sdtEndPr/>
       <w:sdtContent>
         <w:r>
           <w:t>Software Development Team</w:t>
@@ -8147,7 +8577,6 @@
         <w:dataBinding w:prefixMappings="xmlns:ns0='http://purl.org/dc/elements/1.1/' xmlns:ns1='http://schemas.openxmlformats.org/package/2006/metadata/core-properties' " w:xpath="/ns1:coreProperties[1]/ns0:creator[1]" w:storeItemID="{6C3C8BC8-F283-45AE-878A-BAB7291924A1}"/>
         <w:text/>
       </w:sdtPr>
-      <w:sdtEndPr/>
       <w:sdtContent>
         <w:r>
           <w:t>Charnes Nell</w:t>
@@ -8171,7 +8600,6 @@
         <w:dataBinding w:prefixMappings="xmlns:ns0='http://purl.org/dc/elements/1.1/' xmlns:ns1='http://schemas.openxmlformats.org/package/2006/metadata/core-properties' " w:xpath="/ns1:coreProperties[1]/ns0:title[1]" w:storeItemID="{6C3C8BC8-F283-45AE-878A-BAB7291924A1}"/>
         <w:text/>
       </w:sdtPr>
-      <w:sdtEndPr/>
       <w:sdtContent>
         <w:r>
           <w:t>Let’s Quiz</w:t>
@@ -8192,7 +8620,6 @@
         <w:dataBinding w:prefixMappings="xmlns:ns0='http://purl.org/dc/elements/1.1/' xmlns:ns1='http://schemas.openxmlformats.org/package/2006/metadata/core-properties' " w:xpath="/ns1:coreProperties[1]/ns0:subject[1]" w:storeItemID="{6C3C8BC8-F283-45AE-878A-BAB7291924A1}"/>
         <w:text/>
       </w:sdtPr>
-      <w:sdtEndPr/>
       <w:sdtContent>
         <w:r>
           <w:t>Project Plan</w:t>
@@ -8224,7 +8651,6 @@
         <w:dataBinding w:prefixMappings="xmlns:ns0='http://purl.org/dc/elements/1.1/' xmlns:ns1='http://schemas.openxmlformats.org/package/2006/metadata/core-properties' " w:xpath="/ns1:coreProperties[1]/ns0:title[1]" w:storeItemID="{6C3C8BC8-F283-45AE-878A-BAB7291924A1}"/>
         <w:text/>
       </w:sdtPr>
-      <w:sdtEndPr/>
       <w:sdtContent>
         <w:r>
           <w:t>Let’s Quiz</w:t>
@@ -8245,7 +8671,6 @@
         <w:dataBinding w:prefixMappings="xmlns:ns0='http://purl.org/dc/elements/1.1/' xmlns:ns1='http://schemas.openxmlformats.org/package/2006/metadata/core-properties' " w:xpath="/ns1:coreProperties[1]/ns0:subject[1]" w:storeItemID="{6C3C8BC8-F283-45AE-878A-BAB7291924A1}"/>
         <w:text/>
       </w:sdtPr>
-      <w:sdtEndPr/>
       <w:sdtContent>
         <w:r>
           <w:t>Project Plan</w:t>
@@ -13582,6 +14007,7 @@
     <w:rsid w:val="00774353"/>
     <w:rsid w:val="009326F4"/>
     <w:rsid w:val="00B2042E"/>
+    <w:rsid w:val="00C01DF5"/>
     <w:rsid w:val="00D72E64"/>
     <w:rsid w:val="00E24257"/>
     <w:rsid w:val="00EB5D51"/>
@@ -14410,7 +14836,7 @@
 </file>
 
 <file path=customXml/itemProps1.xml><?xml version="1.0" encoding="utf-8"?>
-<ds:datastoreItem xmlns:ds="http://schemas.openxmlformats.org/officeDocument/2006/customXml" ds:itemID="{BA33A703-24A9-4BDE-93B1-3BCF7FCDD44D}">
+<ds:datastoreItem xmlns:ds="http://schemas.openxmlformats.org/officeDocument/2006/customXml" ds:itemID="{83902BE2-FEDC-44C7-9867-7840614EB745}">
   <ds:schemaRefs>
     <ds:schemaRef ds:uri="http://schemas.openxmlformats.org/officeDocument/2006/bibliography"/>
   </ds:schemaRefs>
